--- a/111-1機器學習/ML Final Report.docx
+++ b/111-1機器學習/ML Final Report.docx
@@ -1,19 +1,19 @@
 
 <file path=word/document.xml><?xml version="1.0" encoding="utf-8"?>
-<w:document xmlns:wpc="http://schemas.microsoft.com/office/word/2010/wordprocessingCanvas" xmlns:cx="http://schemas.microsoft.com/office/drawing/2014/chartex" xmlns:cx1="http://schemas.microsoft.com/office/drawing/2015/9/8/chartex" xmlns:cx2="http://schemas.microsoft.com/office/drawing/2015/10/21/chartex" xmlns:cx3="http://schemas.microsoft.com/office/drawing/2016/5/9/chartex" xmlns:cx4="http://schemas.microsoft.com/office/drawing/2016/5/10/chartex" xmlns:cx5="http://schemas.microsoft.com/office/drawing/2016/5/11/chartex" xmlns:cx6="http://schemas.microsoft.com/office/drawing/2016/5/12/chartex" xmlns:cx7="http://schemas.microsoft.com/office/drawing/2016/5/13/chartex" xmlns:cx8="http://schemas.microsoft.com/office/drawing/2016/5/14/chartex" xmlns:mc="http://schemas.openxmlformats.org/markup-compatibility/2006" xmlns:aink="http://schemas.microsoft.com/office/drawing/2016/ink" xmlns:am3d="http://schemas.microsoft.com/office/drawing/2017/model3d" xmlns:o="urn:schemas-microsoft-com:office:office" xmlns:r="http://schemas.openxmlformats.org/officeDocument/2006/relationships" xmlns:m="http://schemas.openxmlformats.org/officeDocument/2006/math" xmlns:v="urn:schemas-microsoft-com:vml" xmlns:wp14="http://schemas.microsoft.com/office/word/2010/wordprocessingDrawing" xmlns:wp="http://schemas.openxmlformats.org/drawingml/2006/wordprocessingDrawing" xmlns:w10="urn:schemas-microsoft-com:office:word" xmlns:w="http://schemas.openxmlformats.org/wordprocessingml/2006/main" xmlns:w14="http://schemas.microsoft.com/office/word/2010/wordml" xmlns:w15="http://schemas.microsoft.com/office/word/2012/wordml" xmlns:w16cid="http://schemas.microsoft.com/office/word/2016/wordml/cid" xmlns:w16se="http://schemas.microsoft.com/office/word/2015/wordml/symex" xmlns:wpg="http://schemas.microsoft.com/office/word/2010/wordprocessingGroup" xmlns:wpi="http://schemas.microsoft.com/office/word/2010/wordprocessingInk" xmlns:wne="http://schemas.microsoft.com/office/word/2006/wordml" xmlns:wps="http://schemas.microsoft.com/office/word/2010/wordprocessingShape" mc:Ignorable="w14 w15 w16se w16cid wp14">
+<w:document xmlns:wpc="http://schemas.microsoft.com/office/word/2010/wordprocessingCanvas" xmlns:cx="http://schemas.microsoft.com/office/drawing/2014/chartex" xmlns:cx1="http://schemas.microsoft.com/office/drawing/2015/9/8/chartex" xmlns:cx2="http://schemas.microsoft.com/office/drawing/2015/10/21/chartex" xmlns:cx3="http://schemas.microsoft.com/office/drawing/2016/5/9/chartex" xmlns:cx4="http://schemas.microsoft.com/office/drawing/2016/5/10/chartex" xmlns:cx5="http://schemas.microsoft.com/office/drawing/2016/5/11/chartex" xmlns:cx6="http://schemas.microsoft.com/office/drawing/2016/5/12/chartex" xmlns:cx7="http://schemas.microsoft.com/office/drawing/2016/5/13/chartex" xmlns:cx8="http://schemas.microsoft.com/office/drawing/2016/5/14/chartex" xmlns:mc="http://schemas.openxmlformats.org/markup-compatibility/2006" xmlns:aink="http://schemas.microsoft.com/office/drawing/2016/ink" xmlns:am3d="http://schemas.microsoft.com/office/drawing/2017/model3d" xmlns:o="urn:schemas-microsoft-com:office:office" xmlns:r="http://schemas.openxmlformats.org/officeDocument/2006/relationships" xmlns:m="http://schemas.openxmlformats.org/officeDocument/2006/math" xmlns:v="urn:schemas-microsoft-com:vml" xmlns:wp14="http://schemas.microsoft.com/office/word/2010/wordprocessingDrawing" xmlns:wp="http://schemas.openxmlformats.org/drawingml/2006/wordprocessingDrawing" xmlns:w10="urn:schemas-microsoft-com:office:word" xmlns:w="http://schemas.openxmlformats.org/wordprocessingml/2006/main" xmlns:w14="http://schemas.microsoft.com/office/word/2010/wordml" xmlns:w15="http://schemas.microsoft.com/office/word/2012/wordml" xmlns:w16cex="http://schemas.microsoft.com/office/word/2018/wordml/cex" xmlns:w16cid="http://schemas.microsoft.com/office/word/2016/wordml/cid" xmlns:w16="http://schemas.microsoft.com/office/word/2018/wordml" xmlns:w16sdtdh="http://schemas.microsoft.com/office/word/2020/wordml/sdtdatahash" xmlns:w16se="http://schemas.microsoft.com/office/word/2015/wordml/symex" xmlns:wpg="http://schemas.microsoft.com/office/word/2010/wordprocessingGroup" xmlns:wpi="http://schemas.microsoft.com/office/word/2010/wordprocessingInk" xmlns:wne="http://schemas.microsoft.com/office/word/2006/wordml" xmlns:wps="http://schemas.microsoft.com/office/word/2010/wordprocessingShape" mc:Ignorable="w14 w15 w16se w16cid w16 w16cex w16sdtdh wp14">
   <w:body>
     <w:p>
       <w:pPr>
         <w:jc w:val="center"/>
         <w:rPr>
-          <w:rFonts w:ascii="微軟正黑體" w:eastAsia="微軟正黑體" w:hAnsi="微軟正黑體"/>
+          <w:rFonts w:ascii="標楷體" w:eastAsia="標楷體" w:hAnsi="標楷體"/>
           <w:sz w:val="40"/>
           <w:szCs w:val="40"/>
         </w:rPr>
       </w:pPr>
       <w:r>
         <w:rPr>
-          <w:rFonts w:ascii="微軟正黑體" w:eastAsia="微軟正黑體" w:hAnsi="微軟正黑體"/>
+          <w:rFonts w:ascii="標楷體" w:eastAsia="標楷體" w:hAnsi="標楷體"/>
           <w:sz w:val="40"/>
           <w:szCs w:val="40"/>
         </w:rPr>
@@ -23,7 +23,7 @@
     <w:p>
       <w:pPr>
         <w:rPr>
-          <w:rFonts w:ascii="微軟正黑體" w:eastAsia="微軟正黑體" w:hAnsi="微軟正黑體" w:cs="Times New Roman"/>
+          <w:rFonts w:ascii="標楷體" w:eastAsia="標楷體" w:hAnsi="標楷體" w:cs="Times New Roman"/>
           <w:b/>
           <w:color w:val="333333"/>
           <w:sz w:val="36"/>
@@ -32,7 +32,7 @@
       </w:pPr>
       <w:r>
         <w:rPr>
-          <w:rFonts w:ascii="微軟正黑體" w:eastAsia="微軟正黑體" w:hAnsi="微軟正黑體" w:cs="Times New Roman" w:hint="eastAsia"/>
+          <w:rFonts w:ascii="標楷體" w:eastAsia="標楷體" w:hAnsi="標楷體" w:cs="Times New Roman" w:hint="eastAsia"/>
           <w:b/>
           <w:color w:val="333333"/>
           <w:sz w:val="36"/>
@@ -42,7 +42,7 @@
       </w:r>
       <w:r>
         <w:rPr>
-          <w:rFonts w:ascii="微軟正黑體" w:eastAsia="微軟正黑體" w:hAnsi="微軟正黑體" w:cs="Times New Roman"/>
+          <w:rFonts w:ascii="標楷體" w:eastAsia="標楷體" w:hAnsi="標楷體" w:cs="Times New Roman"/>
           <w:b/>
           <w:color w:val="333333"/>
           <w:sz w:val="36"/>
@@ -54,7 +54,7 @@
     <w:p>
       <w:pPr>
         <w:rPr>
-          <w:rFonts w:ascii="微軟正黑體" w:eastAsia="微軟正黑體" w:hAnsi="微軟正黑體" w:cs="Times New Roman"/>
+          <w:rFonts w:ascii="標楷體" w:eastAsia="標楷體" w:hAnsi="標楷體" w:cs="Times New Roman"/>
           <w:color w:val="333333"/>
           <w:sz w:val="32"/>
           <w:szCs w:val="24"/>
@@ -62,7 +62,7 @@
       </w:pPr>
       <w:r>
         <w:rPr>
-          <w:rFonts w:ascii="微軟正黑體" w:eastAsia="微軟正黑體" w:hAnsi="微軟正黑體" w:cs="Times New Roman"/>
+          <w:rFonts w:ascii="標楷體" w:eastAsia="標楷體" w:hAnsi="標楷體" w:cs="Times New Roman"/>
           <w:color w:val="333333"/>
           <w:sz w:val="32"/>
           <w:szCs w:val="24"/>
@@ -71,7 +71,7 @@
       </w:r>
       <w:r>
         <w:rPr>
-          <w:rFonts w:ascii="微軟正黑體" w:eastAsia="微軟正黑體" w:hAnsi="微軟正黑體" w:cs="Times New Roman" w:hint="eastAsia"/>
+          <w:rFonts w:ascii="標楷體" w:eastAsia="標楷體" w:hAnsi="標楷體" w:cs="Times New Roman" w:hint="eastAsia"/>
           <w:color w:val="333333"/>
           <w:sz w:val="32"/>
           <w:szCs w:val="24"/>
@@ -80,7 +80,7 @@
       </w:r>
       <w:r>
         <w:rPr>
-          <w:rFonts w:ascii="微軟正黑體" w:eastAsia="微軟正黑體" w:hAnsi="微軟正黑體" w:cs="Times New Roman"/>
+          <w:rFonts w:ascii="標楷體" w:eastAsia="標楷體" w:hAnsi="標楷體" w:cs="Times New Roman"/>
           <w:color w:val="333333"/>
           <w:sz w:val="32"/>
           <w:szCs w:val="24"/>
@@ -89,71 +89,35 @@
       </w:r>
       <w:r>
         <w:rPr>
-          <w:rFonts w:ascii="微軟正黑體" w:eastAsia="微軟正黑體" w:hAnsi="微軟正黑體" w:cs="Times New Roman" w:hint="eastAsia"/>
+          <w:rFonts w:ascii="標楷體" w:eastAsia="標楷體" w:hAnsi="標楷體" w:cs="Times New Roman" w:hint="eastAsia"/>
           <w:color w:val="333333"/>
           <w:sz w:val="32"/>
           <w:szCs w:val="24"/>
         </w:rPr>
-        <w:t>(5頁報告 + 1頁的</w:t>
-      </w:r>
-      <w:r>
-        <w:rPr>
-          <w:rFonts w:ascii="微軟正黑體" w:eastAsia="微軟正黑體" w:hAnsi="微軟正黑體" w:cs="Times New Roman" w:hint="eastAsia"/>
+        <w:t>(5頁報告 + 1頁的專案開發個人心得)</w:t>
+      </w:r>
+      <w:r>
+        <w:rPr>
+          <w:rFonts w:ascii="標楷體" w:eastAsia="標楷體" w:hAnsi="標楷體" w:cs="Times New Roman"/>
           <w:color w:val="333333"/>
           <w:sz w:val="32"/>
           <w:szCs w:val="24"/>
         </w:rPr>
-        <w:t>專案開發</w:t>
-      </w:r>
-      <w:r>
-        <w:rPr>
-          <w:rFonts w:ascii="微軟正黑體" w:eastAsia="微軟正黑體" w:hAnsi="微軟正黑體" w:cs="Times New Roman" w:hint="eastAsia"/>
+        <w:t>，以pdf格式繳交，文字字型12，單行間距。</w:t>
+      </w:r>
+    </w:p>
+    <w:p>
+      <w:pPr>
+        <w:rPr>
+          <w:rFonts w:ascii="標楷體" w:eastAsia="標楷體" w:hAnsi="標楷體" w:cs="Times New Roman"/>
           <w:color w:val="333333"/>
           <w:sz w:val="32"/>
           <w:szCs w:val="24"/>
         </w:rPr>
-        <w:t>個人</w:t>
-      </w:r>
-      <w:r>
-        <w:rPr>
-          <w:rFonts w:ascii="微軟正黑體" w:eastAsia="微軟正黑體" w:hAnsi="微軟正黑體" w:cs="Times New Roman" w:hint="eastAsia"/>
-          <w:color w:val="333333"/>
-          <w:sz w:val="32"/>
-          <w:szCs w:val="24"/>
-        </w:rPr>
-        <w:t>心得</w:t>
-      </w:r>
-      <w:r>
-        <w:rPr>
-          <w:rFonts w:ascii="微軟正黑體" w:eastAsia="微軟正黑體" w:hAnsi="微軟正黑體" w:cs="Times New Roman" w:hint="eastAsia"/>
-          <w:color w:val="333333"/>
-          <w:sz w:val="32"/>
-          <w:szCs w:val="24"/>
-        </w:rPr>
-        <w:t>)</w:t>
-      </w:r>
-      <w:r>
-        <w:rPr>
-          <w:rFonts w:ascii="微軟正黑體" w:eastAsia="微軟正黑體" w:hAnsi="微軟正黑體" w:cs="Times New Roman"/>
-          <w:color w:val="333333"/>
-          <w:sz w:val="32"/>
-          <w:szCs w:val="24"/>
-        </w:rPr>
-        <w:t>，以pdf格式繳交，文字字型12，單行間距。</w:t>
-      </w:r>
-    </w:p>
-    <w:p>
-      <w:pPr>
-        <w:rPr>
-          <w:rFonts w:ascii="微軟正黑體" w:eastAsia="微軟正黑體" w:hAnsi="微軟正黑體" w:cs="Times New Roman"/>
-          <w:color w:val="333333"/>
-          <w:sz w:val="32"/>
-          <w:szCs w:val="24"/>
-        </w:rPr>
-      </w:pPr>
-      <w:r>
-        <w:rPr>
-          <w:rFonts w:ascii="AppleSystemUIFont" w:hAnsi="AppleSystemUIFont" w:cs="AppleSystemUIFont"/>
+      </w:pPr>
+      <w:r>
+        <w:rPr>
+          <w:rFonts w:ascii="標楷體" w:eastAsia="標楷體" w:hAnsi="標楷體" w:cs="AppleSystemUIFont"/>
           <w:kern w:val="0"/>
           <w:sz w:val="26"/>
           <w:szCs w:val="26"/>
@@ -164,7 +128,7 @@
     <w:p>
       <w:pPr>
         <w:rPr>
-          <w:rFonts w:ascii="微軟正黑體" w:eastAsia="微軟正黑體" w:hAnsi="微軟正黑體" w:cs="Times New Roman"/>
+          <w:rFonts w:ascii="標楷體" w:eastAsia="標楷體" w:hAnsi="標楷體" w:cs="Times New Roman"/>
           <w:b/>
           <w:color w:val="333333"/>
           <w:sz w:val="36"/>
@@ -173,7 +137,7 @@
       </w:pPr>
       <w:r>
         <w:rPr>
-          <w:rFonts w:ascii="微軟正黑體" w:eastAsia="微軟正黑體" w:hAnsi="微軟正黑體" w:cs="Times New Roman"/>
+          <w:rFonts w:ascii="標楷體" w:eastAsia="標楷體" w:hAnsi="標楷體" w:cs="Times New Roman"/>
           <w:b/>
           <w:color w:val="333333"/>
           <w:sz w:val="36"/>
@@ -183,7 +147,7 @@
       </w:r>
       <w:r>
         <w:rPr>
-          <w:rFonts w:ascii="微軟正黑體" w:eastAsia="微軟正黑體" w:hAnsi="微軟正黑體" w:cs="Times New Roman" w:hint="eastAsia"/>
+          <w:rFonts w:ascii="標楷體" w:eastAsia="標楷體" w:hAnsi="標楷體" w:cs="Times New Roman" w:hint="eastAsia"/>
           <w:b/>
           <w:color w:val="333333"/>
           <w:sz w:val="36"/>
@@ -193,7 +157,7 @@
       </w:r>
       <w:r>
         <w:rPr>
-          <w:rFonts w:ascii="微軟正黑體" w:eastAsia="微軟正黑體" w:hAnsi="微軟正黑體" w:cs="Times New Roman"/>
+          <w:rFonts w:ascii="標楷體" w:eastAsia="標楷體" w:hAnsi="標楷體" w:cs="Times New Roman"/>
           <w:b/>
           <w:color w:val="333333"/>
           <w:sz w:val="36"/>
@@ -214,14 +178,14 @@
         <w:spacing w:line="0" w:lineRule="atLeast"/>
         <w:ind w:leftChars="0"/>
         <w:rPr>
-          <w:rFonts w:ascii="Times New Roman" w:eastAsia="標楷體" w:hAnsi="Times New Roman"/>
-          <w:color w:val="000000"/>
-          <w:sz w:val="28"/>
-        </w:rPr>
-      </w:pPr>
-      <w:r>
-        <w:rPr>
-          <w:rFonts w:ascii="Times New Roman" w:eastAsia="標楷體" w:hAnsi="Times New Roman"/>
+          <w:rFonts w:ascii="標楷體" w:eastAsia="標楷體" w:hAnsi="標楷體"/>
+          <w:color w:val="000000"/>
+          <w:sz w:val="28"/>
+        </w:rPr>
+      </w:pPr>
+      <w:r>
+        <w:rPr>
+          <w:rFonts w:ascii="標楷體" w:eastAsia="標楷體" w:hAnsi="標楷體"/>
           <w:color w:val="000000"/>
           <w:sz w:val="28"/>
         </w:rPr>
@@ -240,14 +204,14 @@
         <w:spacing w:line="0" w:lineRule="atLeast"/>
         <w:ind w:leftChars="0"/>
         <w:rPr>
-          <w:rFonts w:ascii="Times New Roman" w:eastAsia="標楷體" w:hAnsi="Times New Roman"/>
-          <w:color w:val="000000"/>
-          <w:sz w:val="28"/>
-        </w:rPr>
-      </w:pPr>
-      <w:r>
-        <w:rPr>
-          <w:rFonts w:ascii="Times New Roman" w:eastAsia="標楷體" w:hAnsi="Times New Roman" w:hint="eastAsia"/>
+          <w:rFonts w:ascii="標楷體" w:eastAsia="標楷體" w:hAnsi="標楷體"/>
+          <w:color w:val="000000"/>
+          <w:sz w:val="28"/>
+        </w:rPr>
+      </w:pPr>
+      <w:r>
+        <w:rPr>
+          <w:rFonts w:ascii="標楷體" w:eastAsia="標楷體" w:hAnsi="標楷體" w:hint="eastAsia"/>
           <w:color w:val="000000"/>
           <w:sz w:val="28"/>
         </w:rPr>
@@ -255,7 +219,7 @@
       </w:r>
       <w:r>
         <w:rPr>
-          <w:rFonts w:ascii="Times New Roman" w:eastAsia="標楷體" w:hAnsi="Times New Roman"/>
+          <w:rFonts w:ascii="標楷體" w:eastAsia="標楷體" w:hAnsi="標楷體"/>
           <w:color w:val="000000"/>
           <w:sz w:val="28"/>
         </w:rPr>
@@ -274,14 +238,14 @@
         <w:spacing w:line="0" w:lineRule="atLeast"/>
         <w:ind w:leftChars="0"/>
         <w:rPr>
-          <w:rFonts w:ascii="Times New Roman" w:eastAsia="標楷體" w:hAnsi="Times New Roman"/>
-          <w:color w:val="000000"/>
-          <w:sz w:val="28"/>
-        </w:rPr>
-      </w:pPr>
-      <w:r>
-        <w:rPr>
-          <w:rFonts w:ascii="Times New Roman" w:eastAsia="標楷體" w:hAnsi="Times New Roman"/>
+          <w:rFonts w:ascii="標楷體" w:eastAsia="標楷體" w:hAnsi="標楷體"/>
+          <w:color w:val="000000"/>
+          <w:sz w:val="28"/>
+        </w:rPr>
+      </w:pPr>
+      <w:r>
+        <w:rPr>
+          <w:rFonts w:ascii="標楷體" w:eastAsia="標楷體" w:hAnsi="標楷體"/>
           <w:color w:val="000000"/>
           <w:sz w:val="28"/>
         </w:rPr>
@@ -300,14 +264,14 @@
         <w:spacing w:line="0" w:lineRule="atLeast"/>
         <w:ind w:leftChars="0"/>
         <w:rPr>
-          <w:rFonts w:ascii="Times New Roman" w:eastAsia="標楷體" w:hAnsi="Times New Roman"/>
-          <w:color w:val="000000"/>
-          <w:sz w:val="28"/>
-        </w:rPr>
-      </w:pPr>
-      <w:r>
-        <w:rPr>
-          <w:rFonts w:ascii="Times New Roman" w:eastAsia="標楷體" w:hAnsi="Times New Roman" w:hint="eastAsia"/>
+          <w:rFonts w:ascii="標楷體" w:eastAsia="標楷體" w:hAnsi="標楷體"/>
+          <w:color w:val="000000"/>
+          <w:sz w:val="28"/>
+        </w:rPr>
+      </w:pPr>
+      <w:r>
+        <w:rPr>
+          <w:rFonts w:ascii="標楷體" w:eastAsia="標楷體" w:hAnsi="標楷體" w:hint="eastAsia"/>
           <w:color w:val="000000"/>
           <w:sz w:val="28"/>
         </w:rPr>
@@ -315,7 +279,7 @@
       </w:r>
       <w:r>
         <w:rPr>
-          <w:rFonts w:ascii="Times New Roman" w:eastAsia="標楷體" w:hAnsi="Times New Roman"/>
+          <w:rFonts w:ascii="標楷體" w:eastAsia="標楷體" w:hAnsi="標楷體"/>
           <w:color w:val="000000"/>
           <w:sz w:val="28"/>
         </w:rPr>
@@ -334,14 +298,14 @@
         <w:spacing w:line="0" w:lineRule="atLeast"/>
         <w:ind w:leftChars="0"/>
         <w:rPr>
-          <w:rFonts w:ascii="Times New Roman" w:eastAsia="標楷體" w:hAnsi="Times New Roman"/>
-          <w:color w:val="000000"/>
-          <w:sz w:val="28"/>
-        </w:rPr>
-      </w:pPr>
-      <w:r>
-        <w:rPr>
-          <w:rFonts w:ascii="Times New Roman" w:eastAsia="標楷體" w:hAnsi="Times New Roman"/>
+          <w:rFonts w:ascii="標楷體" w:eastAsia="標楷體" w:hAnsi="標楷體"/>
+          <w:color w:val="000000"/>
+          <w:sz w:val="28"/>
+        </w:rPr>
+      </w:pPr>
+      <w:r>
+        <w:rPr>
+          <w:rFonts w:ascii="標楷體" w:eastAsia="標楷體" w:hAnsi="標楷體"/>
           <w:color w:val="000000"/>
           <w:sz w:val="28"/>
         </w:rPr>
@@ -349,7 +313,7 @@
       </w:r>
       <w:r>
         <w:rPr>
-          <w:rFonts w:ascii="Times New Roman" w:eastAsia="標楷體" w:hAnsi="Times New Roman"/>
+          <w:rFonts w:ascii="標楷體" w:eastAsia="標楷體" w:hAnsi="標楷體"/>
           <w:color w:val="000000"/>
           <w:sz w:val="28"/>
         </w:rPr>
@@ -357,7 +321,7 @@
       </w:r>
       <w:r>
         <w:rPr>
-          <w:rFonts w:ascii="Times New Roman" w:eastAsia="標楷體" w:hAnsi="Times New Roman"/>
+          <w:rFonts w:ascii="標楷體" w:eastAsia="標楷體" w:hAnsi="標楷體"/>
           <w:color w:val="000000"/>
           <w:sz w:val="28"/>
         </w:rPr>
@@ -376,14 +340,14 @@
         <w:spacing w:line="0" w:lineRule="atLeast"/>
         <w:ind w:leftChars="0"/>
         <w:rPr>
-          <w:rFonts w:ascii="Times New Roman" w:eastAsia="標楷體" w:hAnsi="Times New Roman"/>
-          <w:color w:val="000000"/>
-          <w:sz w:val="28"/>
-        </w:rPr>
-      </w:pPr>
-      <w:r>
-        <w:rPr>
-          <w:rFonts w:ascii="Times New Roman" w:eastAsia="標楷體" w:hAnsi="Times New Roman"/>
+          <w:rFonts w:ascii="標楷體" w:eastAsia="標楷體" w:hAnsi="標楷體"/>
+          <w:color w:val="000000"/>
+          <w:sz w:val="28"/>
+        </w:rPr>
+      </w:pPr>
+      <w:r>
+        <w:rPr>
+          <w:rFonts w:ascii="標楷體" w:eastAsia="標楷體" w:hAnsi="標楷體"/>
           <w:color w:val="000000"/>
           <w:sz w:val="28"/>
         </w:rPr>
@@ -392,7 +356,7 @@
       <w:proofErr w:type="spellStart"/>
       <w:r>
         <w:rPr>
-          <w:rFonts w:ascii="Times New Roman" w:eastAsia="標楷體" w:hAnsi="Times New Roman"/>
+          <w:rFonts w:ascii="標楷體" w:eastAsia="標楷體" w:hAnsi="標楷體"/>
           <w:color w:val="000000"/>
           <w:sz w:val="28"/>
         </w:rPr>
@@ -401,7 +365,7 @@
       <w:proofErr w:type="spellEnd"/>
       <w:r>
         <w:rPr>
-          <w:rFonts w:ascii="Times New Roman" w:eastAsia="標楷體" w:hAnsi="Times New Roman"/>
+          <w:rFonts w:ascii="標楷體" w:eastAsia="標楷體" w:hAnsi="標楷體"/>
           <w:color w:val="000000"/>
           <w:sz w:val="28"/>
         </w:rPr>
@@ -420,14 +384,14 @@
         <w:spacing w:line="0" w:lineRule="atLeast"/>
         <w:ind w:leftChars="0"/>
         <w:rPr>
-          <w:rFonts w:ascii="Times New Roman" w:eastAsia="標楷體" w:hAnsi="Times New Roman"/>
-          <w:color w:val="000000"/>
-          <w:sz w:val="28"/>
-        </w:rPr>
-      </w:pPr>
-      <w:r>
-        <w:rPr>
-          <w:rFonts w:ascii="Times New Roman" w:eastAsia="標楷體" w:hAnsi="Times New Roman" w:hint="eastAsia"/>
+          <w:rFonts w:ascii="標楷體" w:eastAsia="標楷體" w:hAnsi="標楷體"/>
+          <w:color w:val="000000"/>
+          <w:sz w:val="28"/>
+        </w:rPr>
+      </w:pPr>
+      <w:r>
+        <w:rPr>
+          <w:rFonts w:ascii="標楷體" w:eastAsia="標楷體" w:hAnsi="標楷體" w:hint="eastAsia"/>
           <w:color w:val="000000"/>
           <w:sz w:val="28"/>
         </w:rPr>
@@ -435,7 +399,7 @@
       </w:r>
       <w:r>
         <w:rPr>
-          <w:rFonts w:ascii="Times New Roman" w:eastAsia="標楷體" w:hAnsi="Times New Roman"/>
+          <w:rFonts w:ascii="標楷體" w:eastAsia="標楷體" w:hAnsi="標楷體"/>
           <w:color w:val="000000"/>
           <w:sz w:val="28"/>
         </w:rPr>
@@ -454,14 +418,14 @@
         <w:spacing w:line="0" w:lineRule="atLeast"/>
         <w:ind w:leftChars="0"/>
         <w:rPr>
-          <w:rFonts w:ascii="Times New Roman" w:eastAsia="標楷體" w:hAnsi="Times New Roman"/>
-          <w:color w:val="000000"/>
-          <w:sz w:val="28"/>
-        </w:rPr>
-      </w:pPr>
-      <w:r>
-        <w:rPr>
-          <w:rFonts w:ascii="Times New Roman" w:eastAsia="標楷體" w:hAnsi="Times New Roman"/>
+          <w:rFonts w:ascii="標楷體" w:eastAsia="標楷體" w:hAnsi="標楷體"/>
+          <w:color w:val="000000"/>
+          <w:sz w:val="28"/>
+        </w:rPr>
+      </w:pPr>
+      <w:r>
+        <w:rPr>
+          <w:rFonts w:ascii="標楷體" w:eastAsia="標楷體" w:hAnsi="標楷體"/>
           <w:color w:val="000000"/>
           <w:sz w:val="28"/>
         </w:rPr>
@@ -480,14 +444,14 @@
         <w:spacing w:line="0" w:lineRule="atLeast"/>
         <w:ind w:leftChars="0"/>
         <w:rPr>
-          <w:rFonts w:ascii="Times New Roman" w:eastAsia="標楷體" w:hAnsi="Times New Roman"/>
-          <w:color w:val="000000"/>
-          <w:sz w:val="28"/>
-        </w:rPr>
-      </w:pPr>
-      <w:r>
-        <w:rPr>
-          <w:rFonts w:ascii="Times New Roman" w:eastAsia="標楷體" w:hAnsi="Times New Roman" w:hint="eastAsia"/>
+          <w:rFonts w:ascii="標楷體" w:eastAsia="標楷體" w:hAnsi="標楷體"/>
+          <w:color w:val="000000"/>
+          <w:sz w:val="28"/>
+        </w:rPr>
+      </w:pPr>
+      <w:r>
+        <w:rPr>
+          <w:rFonts w:ascii="標楷體" w:eastAsia="標楷體" w:hAnsi="標楷體" w:hint="eastAsia"/>
           <w:color w:val="000000"/>
           <w:sz w:val="28"/>
         </w:rPr>
@@ -495,7 +459,7 @@
       </w:r>
       <w:r>
         <w:rPr>
-          <w:rFonts w:ascii="Times New Roman" w:eastAsia="標楷體" w:hAnsi="Times New Roman"/>
+          <w:rFonts w:ascii="標楷體" w:eastAsia="標楷體" w:hAnsi="標楷體"/>
           <w:color w:val="000000"/>
           <w:sz w:val="28"/>
         </w:rPr>
@@ -514,14 +478,14 @@
         <w:spacing w:line="0" w:lineRule="atLeast"/>
         <w:ind w:leftChars="0"/>
         <w:rPr>
-          <w:rFonts w:ascii="Times New Roman" w:eastAsia="標楷體" w:hAnsi="Times New Roman"/>
-          <w:color w:val="000000"/>
-          <w:sz w:val="28"/>
-        </w:rPr>
-      </w:pPr>
-      <w:r>
-        <w:rPr>
-          <w:rFonts w:ascii="Times New Roman" w:eastAsia="標楷體" w:hAnsi="Times New Roman" w:hint="eastAsia"/>
+          <w:rFonts w:ascii="標楷體" w:eastAsia="標楷體" w:hAnsi="標楷體"/>
+          <w:color w:val="000000"/>
+          <w:sz w:val="28"/>
+        </w:rPr>
+      </w:pPr>
+      <w:r>
+        <w:rPr>
+          <w:rFonts w:ascii="標楷體" w:eastAsia="標楷體" w:hAnsi="標楷體" w:hint="eastAsia"/>
           <w:color w:val="000000"/>
           <w:sz w:val="28"/>
         </w:rPr>
@@ -529,7 +493,7 @@
       </w:r>
       <w:r>
         <w:rPr>
-          <w:rFonts w:ascii="Times New Roman" w:eastAsia="標楷體" w:hAnsi="Times New Roman"/>
+          <w:rFonts w:ascii="標楷體" w:eastAsia="標楷體" w:hAnsi="標楷體"/>
           <w:color w:val="000000"/>
           <w:sz w:val="28"/>
         </w:rPr>
@@ -548,14 +512,14 @@
         <w:spacing w:line="0" w:lineRule="atLeast"/>
         <w:ind w:leftChars="0"/>
         <w:rPr>
-          <w:rFonts w:ascii="Times New Roman" w:eastAsia="標楷體" w:hAnsi="Times New Roman"/>
-          <w:color w:val="000000"/>
-          <w:sz w:val="28"/>
-        </w:rPr>
-      </w:pPr>
-      <w:r>
-        <w:rPr>
-          <w:rFonts w:ascii="Times New Roman" w:eastAsia="標楷體" w:hAnsi="Times New Roman" w:hint="eastAsia"/>
+          <w:rFonts w:ascii="標楷體" w:eastAsia="標楷體" w:hAnsi="標楷體"/>
+          <w:color w:val="000000"/>
+          <w:sz w:val="28"/>
+        </w:rPr>
+      </w:pPr>
+      <w:r>
+        <w:rPr>
+          <w:rFonts w:ascii="標楷體" w:eastAsia="標楷體" w:hAnsi="標楷體" w:hint="eastAsia"/>
           <w:color w:val="000000"/>
           <w:sz w:val="28"/>
         </w:rPr>
@@ -563,7 +527,7 @@
       </w:r>
       <w:r>
         <w:rPr>
-          <w:rFonts w:ascii="Times New Roman" w:eastAsia="標楷體" w:hAnsi="Times New Roman"/>
+          <w:rFonts w:ascii="標楷體" w:eastAsia="標楷體" w:hAnsi="標楷體"/>
           <w:color w:val="000000"/>
           <w:sz w:val="28"/>
         </w:rPr>
@@ -571,7 +535,7 @@
       </w:r>
       <w:r>
         <w:rPr>
-          <w:rFonts w:ascii="Times New Roman" w:eastAsia="標楷體" w:hAnsi="Times New Roman"/>
+          <w:rFonts w:ascii="標楷體" w:eastAsia="標楷體" w:hAnsi="標楷體"/>
           <w:color w:val="000000"/>
           <w:sz w:val="28"/>
         </w:rPr>
@@ -590,14 +554,14 @@
         <w:spacing w:line="0" w:lineRule="atLeast"/>
         <w:ind w:leftChars="0"/>
         <w:rPr>
-          <w:rFonts w:ascii="Times New Roman" w:eastAsia="標楷體" w:hAnsi="Times New Roman"/>
-          <w:color w:val="000000"/>
-          <w:sz w:val="28"/>
-        </w:rPr>
-      </w:pPr>
-      <w:r>
-        <w:rPr>
-          <w:rFonts w:ascii="Times New Roman" w:eastAsia="標楷體" w:hAnsi="Times New Roman" w:hint="eastAsia"/>
+          <w:rFonts w:ascii="標楷體" w:eastAsia="標楷體" w:hAnsi="標楷體"/>
+          <w:color w:val="000000"/>
+          <w:sz w:val="28"/>
+        </w:rPr>
+      </w:pPr>
+      <w:r>
+        <w:rPr>
+          <w:rFonts w:ascii="標楷體" w:eastAsia="標楷體" w:hAnsi="標楷體" w:hint="eastAsia"/>
           <w:color w:val="000000"/>
           <w:sz w:val="28"/>
         </w:rPr>
@@ -605,7 +569,7 @@
       </w:r>
       <w:r>
         <w:rPr>
-          <w:rFonts w:ascii="Times New Roman" w:eastAsia="標楷體" w:hAnsi="Times New Roman"/>
+          <w:rFonts w:ascii="標楷體" w:eastAsia="標楷體" w:hAnsi="標楷體"/>
           <w:color w:val="000000"/>
           <w:sz w:val="28"/>
         </w:rPr>
@@ -613,7 +577,7 @@
       </w:r>
       <w:r>
         <w:rPr>
-          <w:rFonts w:ascii="Times New Roman" w:eastAsia="標楷體" w:hAnsi="Times New Roman"/>
+          <w:rFonts w:ascii="標楷體" w:eastAsia="標楷體" w:hAnsi="標楷體"/>
           <w:color w:val="000000"/>
           <w:sz w:val="28"/>
         </w:rPr>
@@ -621,7 +585,7 @@
       </w:r>
       <w:r>
         <w:rPr>
-          <w:rFonts w:ascii="Times New Roman" w:eastAsia="標楷體" w:hAnsi="Times New Roman"/>
+          <w:rFonts w:ascii="標楷體" w:eastAsia="標楷體" w:hAnsi="標楷體"/>
           <w:color w:val="000000"/>
           <w:sz w:val="28"/>
         </w:rPr>
@@ -640,40 +604,20 @@
         <w:spacing w:line="0" w:lineRule="atLeast"/>
         <w:ind w:leftChars="0"/>
         <w:rPr>
-          <w:rFonts w:ascii="Times New Roman" w:eastAsia="標楷體" w:hAnsi="Times New Roman"/>
+          <w:rFonts w:ascii="標楷體" w:eastAsia="標楷體" w:hAnsi="標楷體"/>
           <w:color w:val="FF0000"/>
           <w:sz w:val="28"/>
         </w:rPr>
       </w:pPr>
       <w:r>
         <w:rPr>
-          <w:rFonts w:ascii="AppleSystemUIFont" w:hAnsi="AppleSystemUIFont" w:cs="AppleSystemUIFont"/>
+          <w:rFonts w:ascii="標楷體" w:eastAsia="標楷體" w:hAnsi="標楷體" w:cs="AppleSystemUIFont"/>
           <w:color w:val="FF0000"/>
           <w:kern w:val="0"/>
           <w:sz w:val="26"/>
           <w:szCs w:val="26"/>
         </w:rPr>
-        <w:t>Personal experience in project development (E</w:t>
-      </w:r>
-      <w:r>
-        <w:rPr>
-          <w:rFonts w:ascii="AppleSystemUIFont" w:hAnsi="AppleSystemUIFont" w:cs="AppleSystemUIFont"/>
-          <w:color w:val="FF0000"/>
-          <w:kern w:val="0"/>
-          <w:sz w:val="26"/>
-          <w:szCs w:val="26"/>
-        </w:rPr>
-        <w:t>ach</w:t>
-      </w:r>
-      <w:r>
-        <w:rPr>
-          <w:rFonts w:ascii="AppleSystemUIFont" w:hAnsi="AppleSystemUIFont" w:cs="AppleSystemUIFont"/>
-          <w:color w:val="FF0000"/>
-          <w:kern w:val="0"/>
-          <w:sz w:val="26"/>
-          <w:szCs w:val="26"/>
-        </w:rPr>
-        <w:t xml:space="preserve"> team member has to write)</w:t>
+        <w:t>Personal experience in project development (Each team member has to write)</w:t>
       </w:r>
     </w:p>
     <w:p>
@@ -688,14 +632,14 @@
         <w:spacing w:line="0" w:lineRule="atLeast"/>
         <w:ind w:leftChars="0"/>
         <w:rPr>
-          <w:rFonts w:ascii="Times New Roman" w:eastAsia="標楷體" w:hAnsi="Times New Roman"/>
+          <w:rFonts w:ascii="標楷體" w:eastAsia="標楷體" w:hAnsi="標楷體"/>
           <w:color w:val="FF0000"/>
           <w:sz w:val="28"/>
         </w:rPr>
       </w:pPr>
       <w:r>
         <w:rPr>
-          <w:rFonts w:ascii="Times New Roman" w:eastAsia="標楷體" w:hAnsi="Times New Roman" w:hint="eastAsia"/>
+          <w:rFonts w:ascii="標楷體" w:eastAsia="標楷體" w:hAnsi="標楷體" w:hint="eastAsia"/>
           <w:color w:val="FF0000"/>
           <w:sz w:val="28"/>
         </w:rPr>
@@ -703,7 +647,7 @@
       </w:r>
       <w:r>
         <w:rPr>
-          <w:rFonts w:ascii="Times New Roman" w:eastAsia="標楷體" w:hAnsi="Times New Roman"/>
+          <w:rFonts w:ascii="標楷體" w:eastAsia="標楷體" w:hAnsi="標楷體"/>
           <w:color w:val="FF0000"/>
           <w:sz w:val="28"/>
         </w:rPr>
@@ -711,49 +655,20 @@
       </w:r>
       <w:r>
         <w:rPr>
-          <w:rFonts w:ascii="AppleSystemUIFont" w:hAnsi="AppleSystemUIFont" w:cs="AppleSystemUIFont"/>
+          <w:rFonts w:ascii="標楷體" w:eastAsia="標楷體" w:hAnsi="標楷體" w:cs="AppleSystemUIFont"/>
           <w:color w:val="FF0000"/>
           <w:kern w:val="0"/>
           <w:sz w:val="26"/>
           <w:szCs w:val="26"/>
         </w:rPr>
-        <w:t>E</w:t>
-      </w:r>
-      <w:r>
-        <w:rPr>
-          <w:rFonts w:ascii="AppleSystemUIFont" w:hAnsi="AppleSystemUIFont" w:cs="AppleSystemUIFont"/>
-          <w:color w:val="FF0000"/>
-          <w:kern w:val="0"/>
-          <w:sz w:val="26"/>
-          <w:szCs w:val="26"/>
-        </w:rPr>
-        <w:t>ach</w:t>
-      </w:r>
-      <w:r>
-        <w:rPr>
-          <w:rFonts w:ascii="AppleSystemUIFont" w:hAnsi="AppleSystemUIFont" w:cs="AppleSystemUIFont"/>
-          <w:color w:val="FF0000"/>
-          <w:kern w:val="0"/>
-          <w:sz w:val="26"/>
-          <w:szCs w:val="26"/>
-        </w:rPr>
-        <w:t xml:space="preserve"> team member has to write</w:t>
-      </w:r>
-      <w:r>
-        <w:rPr>
-          <w:rFonts w:ascii="AppleSystemUIFont" w:hAnsi="AppleSystemUIFont" w:cs="AppleSystemUIFont"/>
-          <w:color w:val="FF0000"/>
-          <w:kern w:val="0"/>
-          <w:sz w:val="26"/>
-          <w:szCs w:val="26"/>
-        </w:rPr>
-        <w:t>)</w:t>
+        <w:t>Each team member has to write)</w:t>
       </w:r>
     </w:p>
     <w:p>
       <w:pPr>
         <w:jc w:val="center"/>
         <w:rPr>
+          <w:rFonts w:ascii="標楷體" w:eastAsia="標楷體" w:hAnsi="標楷體"/>
           <w:sz w:val="96"/>
           <w:szCs w:val="96"/>
         </w:rPr>
@@ -763,6 +678,7 @@
       <w:pPr>
         <w:jc w:val="center"/>
         <w:rPr>
+          <w:rFonts w:ascii="標楷體" w:eastAsia="標楷體" w:hAnsi="標楷體"/>
           <w:sz w:val="96"/>
           <w:szCs w:val="96"/>
         </w:rPr>
@@ -772,6 +688,7 @@
       <w:pPr>
         <w:jc w:val="center"/>
         <w:rPr>
+          <w:rFonts w:ascii="標楷體" w:eastAsia="標楷體" w:hAnsi="標楷體"/>
           <w:sz w:val="96"/>
           <w:szCs w:val="96"/>
         </w:rPr>
@@ -781,6 +698,7 @@
       <w:pPr>
         <w:jc w:val="center"/>
         <w:rPr>
+          <w:rFonts w:ascii="標楷體" w:eastAsia="標楷體" w:hAnsi="標楷體"/>
           <w:sz w:val="96"/>
           <w:szCs w:val="96"/>
         </w:rPr>
@@ -790,6 +708,7 @@
       <w:pPr>
         <w:jc w:val="center"/>
         <w:rPr>
+          <w:rFonts w:ascii="標楷體" w:eastAsia="標楷體" w:hAnsi="標楷體"/>
           <w:sz w:val="96"/>
           <w:szCs w:val="96"/>
         </w:rPr>
@@ -799,6 +718,7 @@
       <w:pPr>
         <w:jc w:val="center"/>
         <w:rPr>
+          <w:rFonts w:ascii="標楷體" w:eastAsia="標楷體" w:hAnsi="標楷體"/>
           <w:sz w:val="96"/>
           <w:szCs w:val="96"/>
         </w:rPr>
@@ -808,14 +728,14 @@
       <w:pPr>
         <w:jc w:val="center"/>
         <w:rPr>
-          <w:rFonts w:ascii="微軟正黑體" w:eastAsia="微軟正黑體" w:hAnsi="微軟正黑體"/>
+          <w:rFonts w:ascii="標楷體" w:eastAsia="標楷體" w:hAnsi="標楷體"/>
           <w:sz w:val="40"/>
           <w:szCs w:val="40"/>
         </w:rPr>
       </w:pPr>
       <w:r>
         <w:rPr>
-          <w:rFonts w:ascii="微軟正黑體" w:eastAsia="微軟正黑體" w:hAnsi="微軟正黑體"/>
+          <w:rFonts w:ascii="標楷體" w:eastAsia="標楷體" w:hAnsi="標楷體"/>
           <w:sz w:val="40"/>
           <w:szCs w:val="40"/>
         </w:rPr>
@@ -826,14 +746,14 @@
       <w:pPr>
         <w:jc w:val="center"/>
         <w:rPr>
-          <w:rFonts w:eastAsia="標楷體"/>
+          <w:rFonts w:ascii="標楷體" w:eastAsia="標楷體" w:hAnsi="標楷體"/>
           <w:sz w:val="72"/>
           <w:szCs w:val="96"/>
         </w:rPr>
       </w:pPr>
       <w:r>
         <w:rPr>
-          <w:rFonts w:eastAsia="標楷體" w:hint="eastAsia"/>
+          <w:rFonts w:ascii="標楷體" w:eastAsia="標楷體" w:hAnsi="標楷體" w:hint="eastAsia"/>
           <w:sz w:val="72"/>
           <w:szCs w:val="96"/>
         </w:rPr>
@@ -841,7 +761,7 @@
       </w:r>
       <w:r>
         <w:rPr>
-          <w:rFonts w:eastAsia="標楷體"/>
+          <w:rFonts w:ascii="標楷體" w:eastAsia="標楷體" w:hAnsi="標楷體"/>
           <w:sz w:val="72"/>
           <w:szCs w:val="96"/>
         </w:rPr>
@@ -849,7 +769,7 @@
       </w:r>
       <w:r>
         <w:rPr>
-          <w:rFonts w:eastAsia="標楷體" w:hint="eastAsia"/>
+          <w:rFonts w:ascii="標楷體" w:eastAsia="標楷體" w:hAnsi="標楷體" w:hint="eastAsia"/>
           <w:sz w:val="72"/>
           <w:szCs w:val="96"/>
         </w:rPr>
@@ -857,7 +777,7 @@
       </w:r>
       <w:r>
         <w:rPr>
-          <w:rFonts w:eastAsia="標楷體"/>
+          <w:rFonts w:ascii="標楷體" w:eastAsia="標楷體" w:hAnsi="標楷體"/>
           <w:sz w:val="72"/>
           <w:szCs w:val="96"/>
         </w:rPr>
@@ -868,7 +788,7 @@
       <w:pPr>
         <w:jc w:val="right"/>
         <w:rPr>
-          <w:rFonts w:eastAsia="標楷體"/>
+          <w:rFonts w:ascii="標楷體" w:eastAsia="標楷體" w:hAnsi="標楷體"/>
           <w:sz w:val="40"/>
           <w:szCs w:val="40"/>
         </w:rPr>
@@ -879,14 +799,14 @@
         <w:wordWrap w:val="0"/>
         <w:jc w:val="right"/>
         <w:rPr>
-          <w:rFonts w:eastAsia="標楷體"/>
+          <w:rFonts w:ascii="標楷體" w:eastAsia="標楷體" w:hAnsi="標楷體"/>
           <w:sz w:val="40"/>
           <w:szCs w:val="40"/>
         </w:rPr>
       </w:pPr>
       <w:r>
         <w:rPr>
-          <w:rFonts w:eastAsia="標楷體" w:hint="eastAsia"/>
+          <w:rFonts w:ascii="標楷體" w:eastAsia="標楷體" w:hAnsi="標楷體" w:hint="eastAsia"/>
           <w:sz w:val="40"/>
           <w:szCs w:val="40"/>
         </w:rPr>
@@ -894,7 +814,7 @@
       </w:r>
       <w:r>
         <w:rPr>
-          <w:rFonts w:eastAsia="標楷體"/>
+          <w:rFonts w:ascii="標楷體" w:eastAsia="標楷體" w:hAnsi="標楷體"/>
           <w:sz w:val="40"/>
           <w:szCs w:val="40"/>
         </w:rPr>
@@ -902,7 +822,7 @@
       </w:r>
       <w:r>
         <w:rPr>
-          <w:rFonts w:eastAsia="標楷體"/>
+          <w:rFonts w:ascii="標楷體" w:eastAsia="標楷體" w:hAnsi="標楷體"/>
           <w:sz w:val="40"/>
           <w:szCs w:val="40"/>
         </w:rPr>
@@ -910,7 +830,7 @@
       </w:r>
       <w:r>
         <w:rPr>
-          <w:rFonts w:eastAsia="標楷體"/>
+          <w:rFonts w:ascii="標楷體" w:eastAsia="標楷體" w:hAnsi="標楷體"/>
           <w:sz w:val="40"/>
           <w:szCs w:val="40"/>
         </w:rPr>
@@ -918,7 +838,7 @@
       </w:r>
       <w:r>
         <w:rPr>
-          <w:rFonts w:eastAsia="標楷體" w:hint="eastAsia"/>
+          <w:rFonts w:ascii="標楷體" w:eastAsia="標楷體" w:hAnsi="標楷體" w:hint="eastAsia"/>
           <w:sz w:val="40"/>
           <w:szCs w:val="40"/>
         </w:rPr>
@@ -930,14 +850,14 @@
         <w:wordWrap w:val="0"/>
         <w:jc w:val="right"/>
         <w:rPr>
-          <w:rFonts w:eastAsia="標楷體"/>
+          <w:rFonts w:ascii="標楷體" w:eastAsia="標楷體" w:hAnsi="標楷體"/>
           <w:sz w:val="40"/>
           <w:szCs w:val="40"/>
         </w:rPr>
       </w:pPr>
       <w:r>
         <w:rPr>
-          <w:rFonts w:eastAsia="標楷體"/>
+          <w:rFonts w:ascii="標楷體" w:eastAsia="標楷體" w:hAnsi="標楷體"/>
           <w:sz w:val="40"/>
           <w:szCs w:val="40"/>
         </w:rPr>
@@ -945,79 +865,83 @@
       </w:r>
       <w:r>
         <w:rPr>
-          <w:rFonts w:eastAsia="標楷體" w:hint="eastAsia"/>
+          <w:rFonts w:ascii="標楷體" w:eastAsia="標楷體" w:hAnsi="標楷體" w:hint="eastAsia"/>
           <w:sz w:val="40"/>
           <w:szCs w:val="40"/>
         </w:rPr>
-        <w:t xml:space="preserve"> </w:t>
-      </w:r>
-      <w:r>
-        <w:rPr>
-          <w:rFonts w:eastAsia="標楷體" w:hint="eastAsia"/>
+        <w:t xml:space="preserve"> 陳丕中</w:t>
+      </w:r>
+    </w:p>
+    <w:p>
+      <w:pPr>
+        <w:wordWrap w:val="0"/>
+        <w:jc w:val="right"/>
+        <w:rPr>
+          <w:rFonts w:ascii="標楷體" w:eastAsia="標楷體" w:hAnsi="標楷體"/>
           <w:sz w:val="40"/>
           <w:szCs w:val="40"/>
         </w:rPr>
-        <w:t>陳丕中</w:t>
-      </w:r>
-    </w:p>
-    <w:p>
-      <w:pPr>
-        <w:wordWrap w:val="0"/>
-        <w:jc w:val="right"/>
-        <w:rPr>
-          <w:rFonts w:eastAsia="標楷體"/>
+      </w:pPr>
+      <w:r>
+        <w:rPr>
+          <w:rFonts w:ascii="標楷體" w:eastAsia="標楷體" w:hAnsi="標楷體"/>
           <w:sz w:val="40"/>
           <w:szCs w:val="40"/>
         </w:rPr>
-      </w:pPr>
-      <w:r>
-        <w:rPr>
-          <w:rFonts w:eastAsia="標楷體"/>
+        <w:t>111525025</w:t>
+      </w:r>
+      <w:r>
+        <w:rPr>
+          <w:rFonts w:ascii="標楷體" w:eastAsia="標楷體" w:hAnsi="標楷體" w:hint="eastAsia"/>
           <w:sz w:val="40"/>
           <w:szCs w:val="40"/>
         </w:rPr>
-        <w:t>111525025</w:t>
-      </w:r>
-      <w:r>
-        <w:rPr>
-          <w:rFonts w:eastAsia="標楷體" w:hint="eastAsia"/>
+        <w:t xml:space="preserve"> 劉</w:t>
+      </w:r>
+      <w:proofErr w:type="gramStart"/>
+      <w:r>
+        <w:rPr>
+          <w:rFonts w:ascii="標楷體" w:eastAsia="標楷體" w:hAnsi="標楷體" w:hint="eastAsia"/>
           <w:sz w:val="40"/>
           <w:szCs w:val="40"/>
         </w:rPr>
-        <w:t xml:space="preserve"> </w:t>
-      </w:r>
-      <w:r>
-        <w:rPr>
-          <w:rFonts w:eastAsia="標楷體" w:hint="eastAsia"/>
+        <w:t>洮</w:t>
+      </w:r>
+      <w:proofErr w:type="gramEnd"/>
+      <w:r>
+        <w:rPr>
+          <w:rFonts w:ascii="標楷體" w:eastAsia="標楷體" w:hAnsi="標楷體" w:hint="eastAsia"/>
           <w:sz w:val="40"/>
           <w:szCs w:val="40"/>
         </w:rPr>
-        <w:t>劉</w:t>
-      </w:r>
-      <w:proofErr w:type="gramStart"/>
-      <w:r>
-        <w:rPr>
-          <w:rFonts w:eastAsia="標楷體" w:hint="eastAsia"/>
+        <w:t>語</w:t>
+      </w:r>
+    </w:p>
+    <w:p>
+      <w:pPr>
+        <w:jc w:val="right"/>
+        <w:rPr>
+          <w:rFonts w:ascii="標楷體" w:eastAsia="標楷體" w:hAnsi="標楷體"/>
           <w:sz w:val="40"/>
           <w:szCs w:val="40"/>
         </w:rPr>
-        <w:t>洮</w:t>
-      </w:r>
-      <w:proofErr w:type="gramEnd"/>
-      <w:r>
-        <w:rPr>
-          <w:rFonts w:eastAsia="標楷體" w:hint="eastAsia"/>
+      </w:pPr>
+    </w:p>
+    <w:p>
+      <w:pPr>
+        <w:jc w:val="right"/>
+        <w:rPr>
+          <w:rFonts w:ascii="標楷體" w:eastAsia="標楷體" w:hAnsi="標楷體"/>
           <w:sz w:val="40"/>
           <w:szCs w:val="40"/>
         </w:rPr>
-        <w:t>語</w:t>
-      </w:r>
+      </w:pPr>
     </w:p>
     <w:p>
       <w:pPr>
         <w:jc w:val="right"/>
         <w:rPr>
-          <w:rFonts w:eastAsia="標楷體"/>
+          <w:rFonts w:ascii="標楷體" w:eastAsia="標楷體" w:hAnsi="標楷體"/>
           <w:sz w:val="40"/>
           <w:szCs w:val="40"/>
         </w:rPr>
@@ -1027,27 +951,7 @@
       <w:pPr>
         <w:jc w:val="right"/>
         <w:rPr>
-          <w:rFonts w:eastAsia="標楷體"/>
-          <w:sz w:val="40"/>
-          <w:szCs w:val="40"/>
-        </w:rPr>
-      </w:pPr>
-    </w:p>
-    <w:p>
-      <w:pPr>
-        <w:jc w:val="right"/>
-        <w:rPr>
-          <w:rFonts w:eastAsia="標楷體"/>
-          <w:sz w:val="40"/>
-          <w:szCs w:val="40"/>
-        </w:rPr>
-      </w:pPr>
-    </w:p>
-    <w:p>
-      <w:pPr>
-        <w:jc w:val="right"/>
-        <w:rPr>
-          <w:rFonts w:eastAsia="標楷體"/>
+          <w:rFonts w:ascii="標楷體" w:eastAsia="標楷體" w:hAnsi="標楷體"/>
           <w:sz w:val="40"/>
           <w:szCs w:val="40"/>
         </w:rPr>
@@ -1065,23 +969,22 @@
         <w:spacing w:line="0" w:lineRule="atLeast"/>
         <w:ind w:leftChars="0"/>
         <w:rPr>
-          <w:rFonts w:ascii="Times New Roman" w:eastAsia="標楷體" w:hAnsi="Times New Roman"/>
-          <w:color w:val="000000"/>
-          <w:sz w:val="28"/>
-        </w:rPr>
-      </w:pPr>
-      <w:r>
-        <w:rPr>
-          <w:rFonts w:ascii="Times New Roman" w:eastAsia="標楷體" w:hAnsi="Times New Roman" w:hint="eastAsia"/>
-          <w:color w:val="000000"/>
-          <w:sz w:val="28"/>
-        </w:rPr>
-        <w:lastRenderedPageBreak/>
+          <w:rFonts w:ascii="標楷體" w:eastAsia="標楷體" w:hAnsi="標楷體"/>
+          <w:color w:val="000000"/>
+          <w:sz w:val="28"/>
+        </w:rPr>
+      </w:pPr>
+      <w:r>
+        <w:rPr>
+          <w:rFonts w:ascii="標楷體" w:eastAsia="標楷體" w:hAnsi="標楷體" w:hint="eastAsia"/>
+          <w:color w:val="000000"/>
+          <w:sz w:val="28"/>
+        </w:rPr>
         <w:t>M</w:t>
       </w:r>
       <w:r>
         <w:rPr>
-          <w:rFonts w:ascii="Times New Roman" w:eastAsia="標楷體" w:hAnsi="Times New Roman"/>
+          <w:rFonts w:ascii="標楷體" w:eastAsia="標楷體" w:hAnsi="標楷體"/>
           <w:color w:val="000000"/>
           <w:sz w:val="28"/>
         </w:rPr>
@@ -1094,39 +997,51 @@
         <w:adjustRightInd w:val="0"/>
         <w:snapToGrid w:val="0"/>
         <w:spacing w:line="0" w:lineRule="atLeast"/>
-        <w:ind w:leftChars="0" w:firstLine="480"/>
-        <w:rPr>
-          <w:rFonts w:ascii="Times New Roman" w:eastAsia="標楷體" w:hAnsi="Times New Roman"/>
-          <w:color w:val="000000"/>
-          <w:sz w:val="28"/>
-        </w:rPr>
-      </w:pPr>
-      <w:r>
-        <w:rPr>
-          <w:rFonts w:ascii="Times New Roman" w:eastAsia="標楷體" w:hAnsi="Times New Roman" w:hint="eastAsia"/>
-          <w:color w:val="000000"/>
-          <w:sz w:val="28"/>
-        </w:rPr>
-        <w:t>洗錢在</w:t>
+        <w:rPr>
+          <w:rFonts w:ascii="標楷體" w:eastAsia="標楷體" w:hAnsi="標楷體"/>
+          <w:color w:val="000000"/>
+          <w:szCs w:val="20"/>
+        </w:rPr>
+      </w:pPr>
+      <w:r>
+        <w:rPr>
+          <w:rFonts w:ascii="標楷體" w:eastAsia="標楷體" w:hAnsi="標楷體" w:hint="eastAsia"/>
+          <w:color w:val="000000"/>
+          <w:szCs w:val="20"/>
+        </w:rPr>
+        <w:t>對於金融業而言，洗錢防制是一個必然面對的難題與挑戰。犯罪者利用各種洗錢管道將非法資金漂白，以逃避司法機關的查緝與追訴，甚至將該犯罪所得再次利用於其他不法行為當中。金融機構若不積極審查各種由其經手的交易行為，則將淪為犯罪集團的漂白管道，</w:t>
       </w:r>
       <w:proofErr w:type="gramStart"/>
       <w:r>
         <w:rPr>
-          <w:rFonts w:ascii="Times New Roman" w:eastAsia="標楷體" w:hAnsi="Times New Roman" w:hint="eastAsia"/>
-          <w:color w:val="000000"/>
-          <w:sz w:val="28"/>
-        </w:rPr>
-        <w:t>近幾年來一直</w:t>
+          <w:rFonts w:ascii="標楷體" w:eastAsia="標楷體" w:hAnsi="標楷體" w:hint="eastAsia"/>
+          <w:color w:val="000000"/>
+          <w:szCs w:val="20"/>
+        </w:rPr>
+        <w:t>除了損</w:t>
       </w:r>
       <w:proofErr w:type="gramEnd"/>
       <w:r>
         <w:rPr>
-          <w:rFonts w:ascii="Times New Roman" w:eastAsia="標楷體" w:hAnsi="Times New Roman" w:hint="eastAsia"/>
-          <w:color w:val="000000"/>
-          <w:sz w:val="28"/>
-        </w:rPr>
-        <w:t>都是一個很棘手的問題，我們相信這個問題如果處理得當能有效增進社會安全、打擊非法營利活動等，如果處理不當、放任不管則會漸漸導致我們的社會維安低落。</w:t>
-      </w:r>
+          <w:rFonts w:ascii="標楷體" w:eastAsia="標楷體" w:hAnsi="標楷體" w:hint="eastAsia"/>
+          <w:color w:val="000000"/>
+          <w:szCs w:val="20"/>
+        </w:rPr>
+        <w:t>及自身商譽之外，又因為金融機構具有集合廣大人民資金的特性，而擾亂了金融市場秩序。除此之外，金融犯罪者不斷以新興科技或渠道從事不法所得的掩飾或隱匿行為，洗錢態樣推陳出新，致使金融業單靠人力顯然不足以辨識出可疑的犯罪活動。</w:t>
+      </w:r>
+    </w:p>
+    <w:p>
+      <w:pPr>
+        <w:pStyle w:val="a3"/>
+        <w:adjustRightInd w:val="0"/>
+        <w:snapToGrid w:val="0"/>
+        <w:spacing w:line="0" w:lineRule="atLeast"/>
+        <w:rPr>
+          <w:rFonts w:ascii="標楷體" w:eastAsia="標楷體" w:hAnsi="標楷體" w:hint="eastAsia"/>
+          <w:color w:val="000000"/>
+          <w:szCs w:val="20"/>
+        </w:rPr>
+      </w:pPr>
     </w:p>
     <w:p>
       <w:pPr>
@@ -1136,103 +1051,69 @@
         <w:spacing w:line="0" w:lineRule="atLeast"/>
         <w:ind w:leftChars="0"/>
         <w:rPr>
-          <w:rFonts w:ascii="Times New Roman" w:eastAsia="標楷體" w:hAnsi="Times New Roman"/>
-          <w:color w:val="000000"/>
-          <w:sz w:val="28"/>
-        </w:rPr>
-      </w:pPr>
-      <w:r>
-        <w:rPr>
-          <w:rFonts w:ascii="Times New Roman" w:eastAsia="標楷體" w:hAnsi="Times New Roman"/>
-          <w:color w:val="000000"/>
-          <w:sz w:val="28"/>
-        </w:rPr>
-        <w:tab/>
-      </w:r>
-      <w:r>
-        <w:rPr>
-          <w:rFonts w:ascii="Times New Roman" w:eastAsia="標楷體" w:hAnsi="Times New Roman" w:hint="eastAsia"/>
-          <w:color w:val="000000"/>
-          <w:sz w:val="28"/>
-        </w:rPr>
-        <w:t>過去銀行採用大量的人力</w:t>
-      </w:r>
-      <w:r>
-        <w:rPr>
-          <w:rFonts w:ascii="Times New Roman" w:eastAsia="標楷體" w:hAnsi="Times New Roman" w:hint="eastAsia"/>
-          <w:color w:val="000000"/>
-          <w:sz w:val="28"/>
-        </w:rPr>
-        <w:t>、時間以及金錢來人工檢查某筆交易是否為洗錢，銀行方投入大量資源卻效率低落，客戶方則時不時被誤會成洗錢</w:t>
+          <w:rFonts w:ascii="標楷體" w:eastAsia="標楷體" w:hAnsi="標楷體"/>
+          <w:color w:val="000000"/>
+          <w:szCs w:val="20"/>
+        </w:rPr>
+      </w:pPr>
+      <w:r>
+        <w:rPr>
+          <w:rFonts w:ascii="標楷體" w:eastAsia="標楷體" w:hAnsi="標楷體" w:hint="eastAsia"/>
+          <w:color w:val="000000"/>
+          <w:szCs w:val="20"/>
+        </w:rPr>
+        <w:t>在現代金融系統的飛速發展和複雜的金融交易，已經導致各類詐騙和洗錢活動更加嚴重。為了有效防止洗錢活動，政府和銀行們正在尋求更有效的技術，以便檢測和監控可疑交易。機器學習技術可以提供一種更有效的方式，通過採用大數據技術和複雜的分析算法，可以更加有效地檢測和檢查可疑的洗錢活動。另外，機器學習技術可以提供更多的精</w:t>
       </w:r>
       <w:proofErr w:type="gramStart"/>
       <w:r>
         <w:rPr>
-          <w:rFonts w:ascii="Times New Roman" w:eastAsia="標楷體" w:hAnsi="Times New Roman" w:hint="eastAsia"/>
-          <w:color w:val="000000"/>
-          <w:sz w:val="28"/>
-        </w:rPr>
-        <w:t>而被客服</w:t>
+          <w:rFonts w:ascii="標楷體" w:eastAsia="標楷體" w:hAnsi="標楷體" w:hint="eastAsia"/>
+          <w:color w:val="000000"/>
+          <w:szCs w:val="20"/>
+        </w:rPr>
+        <w:t>準</w:t>
       </w:r>
       <w:proofErr w:type="gramEnd"/>
       <w:r>
         <w:rPr>
-          <w:rFonts w:ascii="Times New Roman" w:eastAsia="標楷體" w:hAnsi="Times New Roman" w:hint="eastAsia"/>
-          <w:color w:val="000000"/>
-          <w:sz w:val="28"/>
-        </w:rPr>
-        <w:t>騷擾。</w:t>
-      </w:r>
-    </w:p>
-    <w:p>
-      <w:pPr>
-        <w:pStyle w:val="a3"/>
+          <w:rFonts w:ascii="標楷體" w:eastAsia="標楷體" w:hAnsi="標楷體" w:hint="eastAsia"/>
+          <w:color w:val="000000"/>
+          <w:szCs w:val="20"/>
+        </w:rPr>
+        <w:t>度和穩定性，更好地支持銀行對可疑交易的檢查和監控。因此，我們希望能透過機器學習的方式實作出疑似洗錢交易預測模型，減少人力成本同時增加預測效率</w:t>
+      </w:r>
+      <w:r>
+        <w:rPr>
+          <w:rFonts w:ascii="標楷體" w:eastAsia="標楷體" w:hAnsi="標楷體" w:hint="eastAsia"/>
+          <w:color w:val="000000"/>
+          <w:szCs w:val="20"/>
+        </w:rPr>
+        <w:t>，</w:t>
+      </w:r>
+      <w:r>
+        <w:rPr>
+          <w:rFonts w:ascii="標楷體" w:eastAsia="標楷體" w:hAnsi="標楷體" w:hint="eastAsia"/>
+          <w:color w:val="000000"/>
+          <w:szCs w:val="20"/>
+        </w:rPr>
+        <w:t>替金融業解決這個棘手的問題</w:t>
+      </w:r>
+      <w:r>
+        <w:rPr>
+          <w:rFonts w:ascii="標楷體" w:eastAsia="標楷體" w:hAnsi="標楷體" w:hint="eastAsia"/>
+          <w:color w:val="000000"/>
+          <w:szCs w:val="20"/>
+        </w:rPr>
+        <w:t>。</w:t>
+      </w:r>
+    </w:p>
+    <w:p>
+      <w:pPr>
         <w:adjustRightInd w:val="0"/>
         <w:snapToGrid w:val="0"/>
         <w:spacing w:line="0" w:lineRule="atLeast"/>
-        <w:ind w:leftChars="0" w:firstLine="480"/>
-        <w:rPr>
-          <w:rFonts w:ascii="Times New Roman" w:eastAsia="標楷體" w:hAnsi="Times New Roman" w:hint="eastAsia"/>
-          <w:color w:val="000000"/>
-          <w:sz w:val="28"/>
-        </w:rPr>
-      </w:pPr>
-      <w:r>
-        <w:rPr>
-          <w:rFonts w:ascii="Times New Roman" w:eastAsia="標楷體" w:hAnsi="Times New Roman" w:hint="eastAsia"/>
-          <w:color w:val="000000"/>
-          <w:sz w:val="28"/>
-        </w:rPr>
-        <w:t>因此我們想利用機器學習的方式，訓練出一個可以找出真正洗錢行為的模型，降低人工錯誤的同時也節省下許多資源，更能提升客戶體驗</w:t>
-      </w:r>
-      <w:r>
-        <w:rPr>
-          <w:rFonts w:ascii="Times New Roman" w:eastAsia="標楷體" w:hAnsi="Times New Roman" w:hint="eastAsia"/>
-          <w:color w:val="000000"/>
-          <w:sz w:val="28"/>
-        </w:rPr>
-        <w:t>，最終目標則是打擊非法活動增進社會穩定</w:t>
-      </w:r>
-      <w:bookmarkStart w:id="0" w:name="_GoBack"/>
-      <w:bookmarkEnd w:id="0"/>
-      <w:r>
-        <w:rPr>
-          <w:rFonts w:ascii="Times New Roman" w:eastAsia="標楷體" w:hAnsi="Times New Roman" w:hint="eastAsia"/>
-          <w:color w:val="000000"/>
-          <w:sz w:val="28"/>
-        </w:rPr>
-        <w:t>。</w:t>
-      </w:r>
-    </w:p>
-    <w:p>
-      <w:pPr>
-        <w:pStyle w:val="a3"/>
-        <w:adjustRightInd w:val="0"/>
-        <w:snapToGrid w:val="0"/>
-        <w:spacing w:line="0" w:lineRule="atLeast"/>
-        <w:ind w:leftChars="0"/>
-        <w:rPr>
-          <w:rFonts w:ascii="Times New Roman" w:eastAsia="標楷體" w:hAnsi="Times New Roman"/>
+        <w:rPr>
+          <w:rFonts w:ascii="標楷體" w:eastAsia="標楷體" w:hAnsi="標楷體" w:hint="eastAsia"/>
           <w:color w:val="000000"/>
           <w:sz w:val="28"/>
         </w:rPr>
@@ -1250,14 +1131,14 @@
         <w:spacing w:line="0" w:lineRule="atLeast"/>
         <w:ind w:leftChars="0"/>
         <w:rPr>
-          <w:rFonts w:ascii="Times New Roman" w:eastAsia="標楷體" w:hAnsi="Times New Roman"/>
-          <w:color w:val="000000"/>
-          <w:sz w:val="28"/>
-        </w:rPr>
-      </w:pPr>
-      <w:r>
-        <w:rPr>
-          <w:rFonts w:ascii="Times New Roman" w:eastAsia="標楷體" w:hAnsi="Times New Roman"/>
+          <w:rFonts w:ascii="標楷體" w:eastAsia="標楷體" w:hAnsi="標楷體"/>
+          <w:color w:val="000000"/>
+          <w:sz w:val="28"/>
+        </w:rPr>
+      </w:pPr>
+      <w:r>
+        <w:rPr>
+          <w:rFonts w:ascii="標楷體" w:eastAsia="標楷體" w:hAnsi="標楷體"/>
           <w:color w:val="000000"/>
           <w:sz w:val="28"/>
         </w:rPr>
@@ -1266,131 +1147,452 @@
     </w:p>
     <w:p>
       <w:pPr>
-        <w:pStyle w:val="a3"/>
-        <w:numPr>
-          <w:ilvl w:val="0"/>
-          <w:numId w:val="13"/>
-        </w:numPr>
+        <w:ind w:left="480"/>
+        <w:rPr>
+          <w:rFonts w:ascii="標楷體" w:eastAsia="標楷體" w:hAnsi="標楷體"/>
+        </w:rPr>
+      </w:pPr>
+      <w:r>
+        <w:rPr>
+          <w:rFonts w:ascii="標楷體" w:eastAsia="標楷體" w:hAnsi="標楷體" w:hint="eastAsia"/>
+        </w:rPr>
+        <w:t>我們總結了洗錢防制預測領域的現有工作，洗錢防制開始於1970年，當時金融機構開始向政府報告大額交易。一些統計方法像Bayesian models跟時間序列的匹配載1990年後期被用於檢測洗錢活動，而在2004年之後，機器學習方法開始應用時洗錢預測的模式裡。</w:t>
+      </w:r>
+    </w:p>
+    <w:p>
+      <w:pPr>
+        <w:ind w:left="480"/>
+        <w:rPr>
+          <w:rFonts w:ascii="標楷體" w:eastAsia="標楷體" w:hAnsi="標楷體"/>
+        </w:rPr>
+      </w:pPr>
+    </w:p>
+    <w:p>
+      <w:pPr>
+        <w:ind w:left="480"/>
+        <w:rPr>
+          <w:rFonts w:ascii="標楷體" w:eastAsia="標楷體" w:hAnsi="標楷體"/>
+        </w:rPr>
+      </w:pPr>
+      <w:r>
+        <w:rPr>
+          <w:rFonts w:ascii="標楷體" w:eastAsia="標楷體" w:hAnsi="標楷體" w:hint="eastAsia"/>
+        </w:rPr>
+        <w:t>我們這次的研究提出了使用機器學習技術，來偵測洗錢活動的可行性。在根據上述對市場上的商業解決方案進行了分析後，我們發現它們集中在金融業務處理，並且在偵測洗錢活動方面存在許多局限性，例如低準確度和無法檢測新的洗錢模式。為了解決上述問題，我們提出使用機器學習技術來偵測洗錢行為，深度學習技術可以比其他技術更有效地檢測洗錢活動，並且可以更快速地偵測新的洗錢模式。</w:t>
+      </w:r>
+    </w:p>
+    <w:p>
+      <w:pPr>
+        <w:ind w:left="480"/>
+        <w:rPr>
+          <w:rFonts w:ascii="標楷體" w:eastAsia="標楷體" w:hAnsi="標楷體"/>
+        </w:rPr>
+      </w:pPr>
+    </w:p>
+    <w:p>
+      <w:pPr>
+        <w:ind w:left="480"/>
+        <w:rPr>
+          <w:rFonts w:ascii="標楷體" w:eastAsia="標楷體" w:hAnsi="標楷體"/>
+        </w:rPr>
+      </w:pPr>
+      <w:r>
+        <w:rPr>
+          <w:rFonts w:ascii="標楷體" w:eastAsia="標楷體" w:hAnsi="標楷體" w:hint="eastAsia"/>
+        </w:rPr>
+        <w:t>隨著新一代投資產品的</w:t>
+      </w:r>
+      <w:proofErr w:type="gramStart"/>
+      <w:r>
+        <w:rPr>
+          <w:rFonts w:ascii="標楷體" w:eastAsia="標楷體" w:hAnsi="標楷體" w:hint="eastAsia"/>
+        </w:rPr>
+        <w:t>普及，</w:t>
+      </w:r>
+      <w:proofErr w:type="gramEnd"/>
+      <w:r>
+        <w:rPr>
+          <w:rFonts w:ascii="標楷體" w:eastAsia="標楷體" w:hAnsi="標楷體" w:hint="eastAsia"/>
+        </w:rPr>
+        <w:t>以及COVID-19所造成的遠距、無接觸金融服務持續增加，使得金融機構的洗錢預測能力日漸增強。為此我們研發的這一個模型將可以用來提供給金融機構，使其可以更有效率的檢測洗錢的行為，並提高檢測的精</w:t>
+      </w:r>
+      <w:proofErr w:type="gramStart"/>
+      <w:r>
+        <w:rPr>
+          <w:rFonts w:ascii="標楷體" w:eastAsia="標楷體" w:hAnsi="標楷體" w:hint="eastAsia"/>
+        </w:rPr>
+        <w:t>準</w:t>
+      </w:r>
+      <w:proofErr w:type="gramEnd"/>
+      <w:r>
+        <w:rPr>
+          <w:rFonts w:ascii="標楷體" w:eastAsia="標楷體" w:hAnsi="標楷體" w:hint="eastAsia"/>
+        </w:rPr>
+        <w:t>度。</w:t>
+      </w:r>
+      <w:proofErr w:type="gramStart"/>
+      <w:r>
+        <w:rPr>
+          <w:rFonts w:ascii="標楷體" w:eastAsia="標楷體" w:hAnsi="標楷體" w:hint="eastAsia"/>
+        </w:rPr>
+        <w:t>此外，</w:t>
+      </w:r>
+      <w:proofErr w:type="gramEnd"/>
+      <w:r>
+        <w:rPr>
+          <w:rFonts w:ascii="標楷體" w:eastAsia="標楷體" w:hAnsi="標楷體" w:hint="eastAsia"/>
+        </w:rPr>
+        <w:t>我們的模型也可以用於檢測加密貨幣及虛擬資產等新一代的投資新寵，從而為金融機構帶來更多的安全保證。</w:t>
+      </w:r>
+    </w:p>
+    <w:p>
+      <w:pPr>
+        <w:ind w:left="480"/>
+        <w:rPr>
+          <w:rFonts w:ascii="標楷體" w:eastAsia="標楷體" w:hAnsi="標楷體" w:hint="eastAsia"/>
+        </w:rPr>
+      </w:pPr>
+    </w:p>
+    <w:p>
+      <w:pPr>
+        <w:ind w:left="480"/>
+        <w:rPr>
+          <w:rFonts w:ascii="標楷體" w:eastAsia="標楷體" w:hAnsi="標楷體"/>
+        </w:rPr>
+      </w:pPr>
+    </w:p>
+    <w:tbl>
+      <w:tblPr>
+        <w:tblStyle w:val="a4"/>
+        <w:tblW w:w="0" w:type="auto"/>
+        <w:tblInd w:w="480" w:type="dxa"/>
+        <w:tblLook w:val="04A0" w:firstRow="1" w:lastRow="0" w:firstColumn="1" w:lastColumn="0" w:noHBand="0" w:noVBand="1"/>
+      </w:tblPr>
+      <w:tblGrid>
+        <w:gridCol w:w="2593"/>
+        <w:gridCol w:w="2611"/>
+        <w:gridCol w:w="2612"/>
+      </w:tblGrid>
+      <w:tr>
+        <w:tc>
+          <w:tcPr>
+            <w:tcW w:w="2593" w:type="dxa"/>
+          </w:tcPr>
+          <w:p>
+            <w:pPr>
+              <w:rPr>
+                <w:rFonts w:ascii="標楷體" w:eastAsia="標楷體" w:hAnsi="標楷體" w:hint="eastAsia"/>
+              </w:rPr>
+            </w:pPr>
+          </w:p>
+        </w:tc>
+        <w:tc>
+          <w:tcPr>
+            <w:tcW w:w="2611" w:type="dxa"/>
+          </w:tcPr>
+          <w:p>
+            <w:pPr>
+              <w:rPr>
+                <w:rFonts w:ascii="標楷體" w:eastAsia="標楷體" w:hAnsi="標楷體" w:hint="eastAsia"/>
+              </w:rPr>
+            </w:pPr>
+            <w:r>
+              <w:rPr>
+                <w:rFonts w:ascii="標楷體" w:eastAsia="標楷體" w:hAnsi="標楷體" w:hint="eastAsia"/>
+              </w:rPr>
+              <w:t>傳統</w:t>
+            </w:r>
+            <w:r>
+              <w:rPr>
+                <w:rFonts w:ascii="標楷體" w:eastAsia="標楷體" w:hAnsi="標楷體" w:hint="eastAsia"/>
+              </w:rPr>
+              <w:t>人工</w:t>
+            </w:r>
+            <w:r>
+              <w:rPr>
+                <w:rFonts w:ascii="標楷體" w:eastAsia="標楷體" w:hAnsi="標楷體" w:hint="eastAsia"/>
+              </w:rPr>
+              <w:t>方法</w:t>
+            </w:r>
+          </w:p>
+        </w:tc>
+        <w:tc>
+          <w:tcPr>
+            <w:tcW w:w="2612" w:type="dxa"/>
+          </w:tcPr>
+          <w:p>
+            <w:pPr>
+              <w:rPr>
+                <w:rFonts w:ascii="標楷體" w:eastAsia="標楷體" w:hAnsi="標楷體" w:hint="eastAsia"/>
+              </w:rPr>
+            </w:pPr>
+            <w:r>
+              <w:rPr>
+                <w:rFonts w:ascii="標楷體" w:eastAsia="標楷體" w:hAnsi="標楷體" w:hint="eastAsia"/>
+              </w:rPr>
+              <w:t>機器學習方法</w:t>
+            </w:r>
+          </w:p>
+        </w:tc>
+      </w:tr>
+      <w:tr>
+        <w:tc>
+          <w:tcPr>
+            <w:tcW w:w="2593" w:type="dxa"/>
+          </w:tcPr>
+          <w:p>
+            <w:pPr>
+              <w:rPr>
+                <w:rFonts w:ascii="標楷體" w:eastAsia="標楷體" w:hAnsi="標楷體" w:hint="eastAsia"/>
+              </w:rPr>
+            </w:pPr>
+            <w:r>
+              <w:rPr>
+                <w:rFonts w:ascii="標楷體" w:eastAsia="標楷體" w:hAnsi="標楷體" w:hint="eastAsia"/>
+              </w:rPr>
+              <w:t>準確率</w:t>
+            </w:r>
+          </w:p>
+        </w:tc>
+        <w:tc>
+          <w:tcPr>
+            <w:tcW w:w="2611" w:type="dxa"/>
+          </w:tcPr>
+          <w:p>
+            <w:pPr>
+              <w:rPr>
+                <w:rFonts w:ascii="標楷體" w:eastAsia="標楷體" w:hAnsi="標楷體" w:hint="eastAsia"/>
+              </w:rPr>
+            </w:pPr>
+            <w:r>
+              <w:rPr>
+                <w:rFonts w:ascii="標楷體" w:eastAsia="標楷體" w:hAnsi="標楷體" w:hint="eastAsia"/>
+              </w:rPr>
+              <w:t>人為檢查一定會出現失誤，不</w:t>
+            </w:r>
+            <w:proofErr w:type="gramStart"/>
+            <w:r>
+              <w:rPr>
+                <w:rFonts w:ascii="標楷體" w:eastAsia="標楷體" w:hAnsi="標楷體" w:hint="eastAsia"/>
+              </w:rPr>
+              <w:t>準</w:t>
+            </w:r>
+            <w:proofErr w:type="gramEnd"/>
+            <w:r>
+              <w:rPr>
+                <w:rFonts w:ascii="標楷體" w:eastAsia="標楷體" w:hAnsi="標楷體" w:hint="eastAsia"/>
+              </w:rPr>
+              <w:t>也不穩定</w:t>
+            </w:r>
+          </w:p>
+        </w:tc>
+        <w:tc>
+          <w:tcPr>
+            <w:tcW w:w="2612" w:type="dxa"/>
+          </w:tcPr>
+          <w:p>
+            <w:pPr>
+              <w:rPr>
+                <w:rFonts w:ascii="標楷體" w:eastAsia="標楷體" w:hAnsi="標楷體" w:hint="eastAsia"/>
+              </w:rPr>
+            </w:pPr>
+            <w:r>
+              <w:rPr>
+                <w:rFonts w:ascii="標楷體" w:eastAsia="標楷體" w:hAnsi="標楷體" w:hint="eastAsia"/>
+              </w:rPr>
+              <w:t>準確率可達</w:t>
+            </w:r>
+            <w:r>
+              <w:rPr>
+                <w:rFonts w:ascii="標楷體" w:eastAsia="標楷體" w:hAnsi="標楷體" w:hint="eastAsia"/>
+              </w:rPr>
+              <w:t>人類水準之上</w:t>
+            </w:r>
+            <w:r>
+              <w:rPr>
+                <w:rFonts w:ascii="標楷體" w:eastAsia="標楷體" w:hAnsi="標楷體" w:hint="eastAsia"/>
+              </w:rPr>
+              <w:t>且穩定</w:t>
+            </w:r>
+          </w:p>
+        </w:tc>
+      </w:tr>
+      <w:tr>
+        <w:tc>
+          <w:tcPr>
+            <w:tcW w:w="2593" w:type="dxa"/>
+          </w:tcPr>
+          <w:p>
+            <w:pPr>
+              <w:rPr>
+                <w:rFonts w:ascii="標楷體" w:eastAsia="標楷體" w:hAnsi="標楷體" w:hint="eastAsia"/>
+              </w:rPr>
+            </w:pPr>
+            <w:r>
+              <w:rPr>
+                <w:rFonts w:ascii="標楷體" w:eastAsia="標楷體" w:hAnsi="標楷體" w:hint="eastAsia"/>
+              </w:rPr>
+              <w:t>耗時</w:t>
+            </w:r>
+          </w:p>
+        </w:tc>
+        <w:tc>
+          <w:tcPr>
+            <w:tcW w:w="2611" w:type="dxa"/>
+          </w:tcPr>
+          <w:p>
+            <w:pPr>
+              <w:rPr>
+                <w:rFonts w:ascii="標楷體" w:eastAsia="標楷體" w:hAnsi="標楷體" w:hint="eastAsia"/>
+              </w:rPr>
+            </w:pPr>
+            <w:r>
+              <w:rPr>
+                <w:rFonts w:ascii="標楷體" w:eastAsia="標楷體" w:hAnsi="標楷體" w:hint="eastAsia"/>
+              </w:rPr>
+              <w:t>一次</w:t>
+            </w:r>
+            <w:r>
+              <w:rPr>
+                <w:rFonts w:ascii="標楷體" w:eastAsia="標楷體" w:hAnsi="標楷體" w:hint="eastAsia"/>
+              </w:rPr>
+              <w:t>一筆</w:t>
+            </w:r>
+            <w:r>
+              <w:rPr>
+                <w:rFonts w:ascii="標楷體" w:eastAsia="標楷體" w:hAnsi="標楷體" w:hint="eastAsia"/>
+              </w:rPr>
+              <w:t>，每筆</w:t>
+            </w:r>
+            <w:r>
+              <w:rPr>
+                <w:rFonts w:ascii="標楷體" w:eastAsia="標楷體" w:hAnsi="標楷體" w:hint="eastAsia"/>
+              </w:rPr>
+              <w:t>交易至少需要檢查5分鐘</w:t>
+            </w:r>
+          </w:p>
+        </w:tc>
+        <w:tc>
+          <w:tcPr>
+            <w:tcW w:w="2612" w:type="dxa"/>
+          </w:tcPr>
+          <w:p>
+            <w:pPr>
+              <w:rPr>
+                <w:rFonts w:ascii="標楷體" w:eastAsia="標楷體" w:hAnsi="標楷體" w:hint="eastAsia"/>
+              </w:rPr>
+            </w:pPr>
+            <w:r>
+              <w:rPr>
+                <w:rFonts w:ascii="標楷體" w:eastAsia="標楷體" w:hAnsi="標楷體" w:hint="eastAsia"/>
+              </w:rPr>
+              <w:t>同時處理大量交易</w:t>
+            </w:r>
+            <w:r>
+              <w:rPr>
+                <w:rFonts w:ascii="標楷體" w:eastAsia="標楷體" w:hAnsi="標楷體" w:hint="eastAsia"/>
+              </w:rPr>
+              <w:t>，每筆檢查可壓縮到毫秒</w:t>
+            </w:r>
+          </w:p>
+        </w:tc>
+      </w:tr>
+      <w:tr>
+        <w:tc>
+          <w:tcPr>
+            <w:tcW w:w="2593" w:type="dxa"/>
+          </w:tcPr>
+          <w:p>
+            <w:pPr>
+              <w:rPr>
+                <w:rFonts w:ascii="標楷體" w:eastAsia="標楷體" w:hAnsi="標楷體" w:hint="eastAsia"/>
+              </w:rPr>
+            </w:pPr>
+            <w:r>
+              <w:rPr>
+                <w:rFonts w:ascii="標楷體" w:eastAsia="標楷體" w:hAnsi="標楷體" w:hint="eastAsia"/>
+              </w:rPr>
+              <w:t>投入資金</w:t>
+            </w:r>
+          </w:p>
+        </w:tc>
+        <w:tc>
+          <w:tcPr>
+            <w:tcW w:w="2611" w:type="dxa"/>
+          </w:tcPr>
+          <w:p>
+            <w:pPr>
+              <w:rPr>
+                <w:rFonts w:ascii="標楷體" w:eastAsia="標楷體" w:hAnsi="標楷體" w:hint="eastAsia"/>
+              </w:rPr>
+            </w:pPr>
+            <w:r>
+              <w:rPr>
+                <w:rFonts w:ascii="標楷體" w:eastAsia="標楷體" w:hAnsi="標楷體" w:hint="eastAsia"/>
+              </w:rPr>
+              <w:t>每</w:t>
+            </w:r>
+            <w:proofErr w:type="gramStart"/>
+            <w:r>
+              <w:rPr>
+                <w:rFonts w:ascii="標楷體" w:eastAsia="標楷體" w:hAnsi="標楷體" w:hint="eastAsia"/>
+              </w:rPr>
+              <w:t>個</w:t>
+            </w:r>
+            <w:proofErr w:type="gramEnd"/>
+            <w:r>
+              <w:rPr>
+                <w:rFonts w:ascii="標楷體" w:eastAsia="標楷體" w:hAnsi="標楷體" w:hint="eastAsia"/>
+              </w:rPr>
+              <w:t>檢查員都</w:t>
+            </w:r>
+            <w:r>
+              <w:rPr>
+                <w:rFonts w:ascii="標楷體" w:eastAsia="標楷體" w:hAnsi="標楷體" w:hint="eastAsia"/>
+              </w:rPr>
+              <w:t>每天</w:t>
+            </w:r>
+            <w:r>
+              <w:rPr>
+                <w:rFonts w:ascii="標楷體" w:eastAsia="標楷體" w:hAnsi="標楷體" w:hint="eastAsia"/>
+              </w:rPr>
+              <w:t>需支薪</w:t>
+            </w:r>
+            <w:r>
+              <w:rPr>
+                <w:rFonts w:ascii="標楷體" w:eastAsia="標楷體" w:hAnsi="標楷體" w:hint="eastAsia"/>
+              </w:rPr>
+              <w:t>，最低時薪160</w:t>
+            </w:r>
+          </w:p>
+        </w:tc>
+        <w:tc>
+          <w:tcPr>
+            <w:tcW w:w="2612" w:type="dxa"/>
+          </w:tcPr>
+          <w:p>
+            <w:pPr>
+              <w:rPr>
+                <w:rFonts w:ascii="標楷體" w:eastAsia="標楷體" w:hAnsi="標楷體" w:hint="eastAsia"/>
+              </w:rPr>
+            </w:pPr>
+            <w:r>
+              <w:rPr>
+                <w:rFonts w:ascii="標楷體" w:eastAsia="標楷體" w:hAnsi="標楷體" w:hint="eastAsia"/>
+              </w:rPr>
+              <w:t>訓練過程需要資金，真正部屬後只需維護費用</w:t>
+            </w:r>
+          </w:p>
+        </w:tc>
+      </w:tr>
+    </w:tbl>
+    <w:p>
+      <w:pPr>
         <w:adjustRightInd w:val="0"/>
         <w:snapToGrid w:val="0"/>
         <w:spacing w:line="0" w:lineRule="atLeast"/>
-        <w:ind w:leftChars="0"/>
-        <w:rPr>
-          <w:rFonts w:ascii="Times New Roman" w:eastAsia="標楷體" w:hAnsi="Times New Roman"/>
-          <w:color w:val="000000"/>
-          <w:sz w:val="28"/>
-        </w:rPr>
-      </w:pPr>
-      <w:r>
-        <w:rPr>
-          <w:rFonts w:ascii="Times New Roman" w:eastAsia="標楷體" w:hAnsi="Times New Roman"/>
-          <w:color w:val="000000"/>
-          <w:sz w:val="28"/>
-        </w:rPr>
-        <w:t>Survey the related work of this topic. (Papers or the Products)</w:t>
-      </w:r>
-    </w:p>
-    <w:p>
-      <w:pPr>
-        <w:pStyle w:val="a3"/>
-        <w:numPr>
-          <w:ilvl w:val="0"/>
-          <w:numId w:val="13"/>
-        </w:numPr>
-        <w:adjustRightInd w:val="0"/>
-        <w:snapToGrid w:val="0"/>
-        <w:spacing w:line="0" w:lineRule="atLeast"/>
-        <w:ind w:leftChars="0"/>
-        <w:rPr>
-          <w:rFonts w:ascii="Times New Roman" w:eastAsia="標楷體" w:hAnsi="Times New Roman"/>
-          <w:color w:val="000000"/>
-          <w:sz w:val="28"/>
-        </w:rPr>
-      </w:pPr>
-      <w:r>
-        <w:rPr>
-          <w:rFonts w:ascii="Times New Roman" w:eastAsia="標楷體" w:hAnsi="Times New Roman" w:hint="eastAsia"/>
-          <w:color w:val="000000"/>
-          <w:sz w:val="28"/>
-        </w:rPr>
-        <w:t>W</w:t>
-      </w:r>
-      <w:r>
-        <w:rPr>
-          <w:rFonts w:ascii="Times New Roman" w:eastAsia="標楷體" w:hAnsi="Times New Roman"/>
-          <w:color w:val="000000"/>
-          <w:sz w:val="28"/>
-        </w:rPr>
-        <w:t xml:space="preserve">hat </w:t>
-      </w:r>
-      <w:proofErr w:type="gramStart"/>
-      <w:r>
-        <w:rPr>
-          <w:rFonts w:ascii="Times New Roman" w:eastAsia="標楷體" w:hAnsi="Times New Roman"/>
-          <w:color w:val="000000"/>
-          <w:sz w:val="28"/>
-        </w:rPr>
-        <w:t>are</w:t>
-      </w:r>
-      <w:proofErr w:type="gramEnd"/>
-      <w:r>
-        <w:rPr>
-          <w:rFonts w:ascii="Times New Roman" w:eastAsia="標楷體" w:hAnsi="Times New Roman"/>
-          <w:color w:val="000000"/>
-          <w:sz w:val="28"/>
-        </w:rPr>
-        <w:t xml:space="preserve"> the shortcoming of current works?</w:t>
-      </w:r>
-    </w:p>
-    <w:p>
-      <w:pPr>
-        <w:pStyle w:val="a3"/>
-        <w:numPr>
-          <w:ilvl w:val="0"/>
-          <w:numId w:val="13"/>
-        </w:numPr>
-        <w:adjustRightInd w:val="0"/>
-        <w:snapToGrid w:val="0"/>
-        <w:spacing w:line="0" w:lineRule="atLeast"/>
-        <w:ind w:leftChars="0"/>
-        <w:rPr>
-          <w:rFonts w:ascii="Times New Roman" w:eastAsia="標楷體" w:hAnsi="Times New Roman"/>
-          <w:color w:val="000000"/>
-          <w:sz w:val="28"/>
-        </w:rPr>
-      </w:pPr>
-      <w:r>
-        <w:rPr>
-          <w:rFonts w:ascii="Times New Roman" w:eastAsia="標楷體" w:hAnsi="Times New Roman"/>
-          <w:color w:val="000000"/>
-          <w:sz w:val="28"/>
-        </w:rPr>
-        <w:t>Use a table to explain the difference among your work and current works.</w:t>
-      </w:r>
-    </w:p>
-    <w:p>
-      <w:pPr>
-        <w:pStyle w:val="a3"/>
-        <w:adjustRightInd w:val="0"/>
-        <w:snapToGrid w:val="0"/>
-        <w:spacing w:line="0" w:lineRule="atLeast"/>
-        <w:ind w:leftChars="0"/>
-        <w:rPr>
-          <w:rFonts w:ascii="Times New Roman" w:eastAsia="標楷體" w:hAnsi="Times New Roman"/>
-          <w:color w:val="000000"/>
-          <w:sz w:val="28"/>
-        </w:rPr>
-      </w:pPr>
-    </w:p>
-    <w:p>
-      <w:pPr>
-        <w:pStyle w:val="a3"/>
-        <w:adjustRightInd w:val="0"/>
-        <w:snapToGrid w:val="0"/>
-        <w:spacing w:line="0" w:lineRule="atLeast"/>
-        <w:ind w:leftChars="0"/>
-        <w:rPr>
-          <w:rFonts w:ascii="Times New Roman" w:eastAsia="標楷體" w:hAnsi="Times New Roman"/>
+        <w:rPr>
+          <w:rFonts w:ascii="標楷體" w:eastAsia="標楷體" w:hAnsi="標楷體" w:hint="eastAsia"/>
           <w:color w:val="000000"/>
           <w:sz w:val="28"/>
         </w:rPr>
@@ -1408,14 +1610,14 @@
         <w:spacing w:line="0" w:lineRule="atLeast"/>
         <w:ind w:leftChars="0"/>
         <w:rPr>
-          <w:rFonts w:ascii="Times New Roman" w:eastAsia="標楷體" w:hAnsi="Times New Roman"/>
-          <w:color w:val="000000"/>
-          <w:sz w:val="28"/>
-        </w:rPr>
-      </w:pPr>
-      <w:r>
-        <w:rPr>
-          <w:rFonts w:ascii="Times New Roman" w:eastAsia="標楷體" w:hAnsi="Times New Roman" w:hint="eastAsia"/>
+          <w:rFonts w:ascii="標楷體" w:eastAsia="標楷體" w:hAnsi="標楷體"/>
+          <w:color w:val="000000"/>
+          <w:sz w:val="28"/>
+        </w:rPr>
+      </w:pPr>
+      <w:r>
+        <w:rPr>
+          <w:rFonts w:ascii="標楷體" w:eastAsia="標楷體" w:hAnsi="標楷體" w:hint="eastAsia"/>
           <w:color w:val="000000"/>
           <w:sz w:val="28"/>
         </w:rPr>
@@ -1423,7 +1625,7 @@
       </w:r>
       <w:r>
         <w:rPr>
-          <w:rFonts w:ascii="Times New Roman" w:eastAsia="標楷體" w:hAnsi="Times New Roman"/>
+          <w:rFonts w:ascii="標楷體" w:eastAsia="標楷體" w:hAnsi="標楷體"/>
           <w:color w:val="000000"/>
           <w:sz w:val="28"/>
         </w:rPr>
@@ -1442,18 +1644,465 @@
         <w:spacing w:line="0" w:lineRule="atLeast"/>
         <w:ind w:leftChars="0"/>
         <w:rPr>
-          <w:rFonts w:ascii="Times New Roman" w:eastAsia="標楷體" w:hAnsi="Times New Roman"/>
-          <w:color w:val="000000"/>
-          <w:sz w:val="28"/>
-        </w:rPr>
-      </w:pPr>
-      <w:r>
-        <w:rPr>
-          <w:rFonts w:ascii="Times New Roman" w:eastAsia="標楷體" w:hAnsi="Times New Roman"/>
-          <w:color w:val="000000"/>
-          <w:sz w:val="28"/>
-        </w:rPr>
-        <w:t>Solution Architecture (Including data preprocessing and model architecture)</w:t>
+          <w:rFonts w:ascii="標楷體" w:eastAsia="標楷體" w:hAnsi="標楷體"/>
+          <w:color w:val="000000"/>
+          <w:sz w:val="28"/>
+        </w:rPr>
+      </w:pPr>
+      <w:r>
+        <w:rPr>
+          <w:rFonts w:ascii="標楷體" w:eastAsia="標楷體" w:hAnsi="標楷體" w:hint="eastAsia"/>
+          <w:color w:val="000000"/>
+          <w:sz w:val="28"/>
+        </w:rPr>
+        <w:t>Ra</w:t>
+      </w:r>
+      <w:r>
+        <w:rPr>
+          <w:rFonts w:ascii="標楷體" w:eastAsia="標楷體" w:hAnsi="標楷體"/>
+          <w:color w:val="000000"/>
+          <w:sz w:val="28"/>
+        </w:rPr>
+        <w:t>w Data</w:t>
+      </w:r>
+    </w:p>
+    <w:p>
+      <w:pPr>
+        <w:adjustRightInd w:val="0"/>
+        <w:snapToGrid w:val="0"/>
+        <w:spacing w:line="0" w:lineRule="atLeast"/>
+        <w:ind w:left="480"/>
+        <w:rPr>
+          <w:rFonts w:ascii="標楷體" w:eastAsia="標楷體" w:hAnsi="標楷體"/>
+          <w:color w:val="000000"/>
+          <w:szCs w:val="20"/>
+        </w:rPr>
+      </w:pPr>
+      <w:r>
+        <w:rPr>
+          <w:rFonts w:ascii="標楷體" w:eastAsia="標楷體" w:hAnsi="標楷體" w:hint="eastAsia"/>
+          <w:color w:val="000000"/>
+          <w:szCs w:val="20"/>
+        </w:rPr>
+        <w:t>原始資料</w:t>
+      </w:r>
+      <w:r>
+        <w:rPr>
+          <w:rFonts w:ascii="標楷體" w:eastAsia="標楷體" w:hAnsi="標楷體" w:hint="eastAsia"/>
+          <w:color w:val="000000"/>
+          <w:szCs w:val="20"/>
+        </w:rPr>
+        <w:t>裡六</w:t>
+      </w:r>
+      <w:r>
+        <w:rPr>
+          <w:rFonts w:ascii="標楷體" w:eastAsia="標楷體" w:hAnsi="標楷體" w:hint="eastAsia"/>
+          <w:color w:val="000000"/>
+          <w:szCs w:val="20"/>
+        </w:rPr>
+        <w:t>個csv</w:t>
+      </w:r>
+      <w:r>
+        <w:rPr>
+          <w:rFonts w:ascii="標楷體" w:eastAsia="標楷體" w:hAnsi="標楷體" w:hint="eastAsia"/>
+          <w:color w:val="000000"/>
+          <w:szCs w:val="20"/>
+        </w:rPr>
+        <w:t>當作</w:t>
+      </w:r>
+      <w:r>
+        <w:rPr>
+          <w:rFonts w:ascii="標楷體" w:eastAsia="標楷體" w:hAnsi="標楷體" w:hint="eastAsia"/>
+          <w:color w:val="000000"/>
+          <w:szCs w:val="20"/>
+        </w:rPr>
+        <w:t>為訓練特徵，一個csv為</w:t>
+      </w:r>
+      <w:r>
+        <w:rPr>
+          <w:rFonts w:ascii="標楷體" w:eastAsia="標楷體" w:hAnsi="標楷體" w:hint="eastAsia"/>
+          <w:color w:val="000000"/>
+          <w:szCs w:val="20"/>
+        </w:rPr>
+        <w:t>G</w:t>
+      </w:r>
+      <w:r>
+        <w:rPr>
+          <w:rFonts w:ascii="標楷體" w:eastAsia="標楷體" w:hAnsi="標楷體"/>
+          <w:color w:val="000000"/>
+          <w:szCs w:val="20"/>
+        </w:rPr>
+        <w:t>round Truth</w:t>
+      </w:r>
+      <w:r>
+        <w:rPr>
+          <w:rFonts w:ascii="標楷體" w:eastAsia="標楷體" w:hAnsi="標楷體" w:hint="eastAsia"/>
+          <w:color w:val="000000"/>
+          <w:szCs w:val="20"/>
+        </w:rPr>
+        <w:t>，</w:t>
+      </w:r>
+      <w:r>
+        <w:rPr>
+          <w:rFonts w:ascii="標楷體" w:eastAsia="標楷體" w:hAnsi="標楷體" w:hint="eastAsia"/>
+          <w:color w:val="000000"/>
+          <w:szCs w:val="20"/>
+        </w:rPr>
+        <w:t>圖一</w:t>
+      </w:r>
+      <w:r>
+        <w:rPr>
+          <w:rFonts w:ascii="標楷體" w:eastAsia="標楷體" w:hAnsi="標楷體" w:hint="eastAsia"/>
+          <w:color w:val="000000"/>
+          <w:szCs w:val="20"/>
+        </w:rPr>
+        <w:t>說明了全部特徵所代表的意義</w:t>
+      </w:r>
+      <w:r>
+        <w:rPr>
+          <w:rFonts w:ascii="標楷體" w:eastAsia="標楷體" w:hAnsi="標楷體" w:hint="eastAsia"/>
+          <w:color w:val="000000"/>
+          <w:szCs w:val="20"/>
+        </w:rPr>
+        <w:t>。y</w:t>
+      </w:r>
+      <w:r>
+        <w:rPr>
+          <w:rFonts w:ascii="標楷體" w:eastAsia="標楷體" w:hAnsi="標楷體" w:hint="eastAsia"/>
+          <w:color w:val="000000"/>
+          <w:szCs w:val="20"/>
+        </w:rPr>
+        <w:t>會給定某個</w:t>
+      </w:r>
+      <w:proofErr w:type="spellStart"/>
+      <w:r>
+        <w:rPr>
+          <w:rFonts w:ascii="標楷體" w:eastAsia="標楷體" w:hAnsi="標楷體" w:hint="eastAsia"/>
+          <w:color w:val="000000"/>
+          <w:szCs w:val="20"/>
+        </w:rPr>
+        <w:t>alert_key</w:t>
+      </w:r>
+      <w:proofErr w:type="spellEnd"/>
+      <w:r>
+        <w:rPr>
+          <w:rFonts w:ascii="標楷體" w:eastAsia="標楷體" w:hAnsi="標楷體" w:hint="eastAsia"/>
+          <w:color w:val="000000"/>
+          <w:szCs w:val="20"/>
+        </w:rPr>
+        <w:t>是否有報</w:t>
+      </w:r>
+      <w:proofErr w:type="spellStart"/>
+      <w:r>
+        <w:rPr>
+          <w:rFonts w:ascii="標楷體" w:eastAsia="標楷體" w:hAnsi="標楷體" w:hint="eastAsia"/>
+          <w:color w:val="000000"/>
+          <w:szCs w:val="20"/>
+        </w:rPr>
+        <w:t>s</w:t>
+      </w:r>
+      <w:r>
+        <w:rPr>
+          <w:rFonts w:ascii="標楷體" w:eastAsia="標楷體" w:hAnsi="標楷體"/>
+          <w:color w:val="000000"/>
+          <w:szCs w:val="20"/>
+        </w:rPr>
+        <w:t>ar</w:t>
+      </w:r>
+      <w:proofErr w:type="spellEnd"/>
+      <w:r>
+        <w:rPr>
+          <w:rFonts w:ascii="標楷體" w:eastAsia="標楷體" w:hAnsi="標楷體"/>
+          <w:color w:val="000000"/>
+          <w:szCs w:val="20"/>
+        </w:rPr>
+        <w:t>(</w:t>
+      </w:r>
+      <w:proofErr w:type="spellStart"/>
+      <w:r>
+        <w:rPr>
+          <w:rFonts w:ascii="標楷體" w:eastAsia="標楷體" w:hAnsi="標楷體"/>
+          <w:color w:val="000000"/>
+          <w:szCs w:val="20"/>
+        </w:rPr>
+        <w:t>sar_falg</w:t>
+      </w:r>
+      <w:proofErr w:type="spellEnd"/>
+      <w:r>
+        <w:rPr>
+          <w:rFonts w:ascii="標楷體" w:eastAsia="標楷體" w:hAnsi="標楷體"/>
+          <w:color w:val="000000"/>
+          <w:szCs w:val="20"/>
+        </w:rPr>
+        <w:t>=1</w:t>
+      </w:r>
+      <w:r>
+        <w:rPr>
+          <w:rFonts w:ascii="標楷體" w:eastAsia="標楷體" w:hAnsi="標楷體" w:hint="eastAsia"/>
+          <w:color w:val="000000"/>
+          <w:szCs w:val="20"/>
+        </w:rPr>
+        <w:t>為有報</w:t>
+      </w:r>
+      <w:r>
+        <w:rPr>
+          <w:rFonts w:ascii="標楷體" w:eastAsia="標楷體" w:hAnsi="標楷體"/>
+          <w:color w:val="000000"/>
+          <w:szCs w:val="20"/>
+        </w:rPr>
+        <w:t>)</w:t>
+      </w:r>
+      <w:r>
+        <w:rPr>
+          <w:rFonts w:ascii="標楷體" w:eastAsia="標楷體" w:hAnsi="標楷體" w:hint="eastAsia"/>
+          <w:color w:val="000000"/>
+          <w:szCs w:val="20"/>
+        </w:rPr>
+        <w:t>，</w:t>
+      </w:r>
+      <w:proofErr w:type="spellStart"/>
+      <w:r>
+        <w:rPr>
+          <w:rFonts w:ascii="標楷體" w:eastAsia="標楷體" w:hAnsi="標楷體" w:hint="eastAsia"/>
+          <w:color w:val="000000"/>
+          <w:szCs w:val="20"/>
+        </w:rPr>
+        <w:t>a</w:t>
+      </w:r>
+      <w:r>
+        <w:rPr>
+          <w:rFonts w:ascii="標楷體" w:eastAsia="標楷體" w:hAnsi="標楷體"/>
+          <w:color w:val="000000"/>
+          <w:szCs w:val="20"/>
+        </w:rPr>
+        <w:t>lert_date</w:t>
+      </w:r>
+      <w:proofErr w:type="spellEnd"/>
+      <w:r>
+        <w:rPr>
+          <w:rFonts w:ascii="標楷體" w:eastAsia="標楷體" w:hAnsi="標楷體" w:hint="eastAsia"/>
+          <w:color w:val="000000"/>
+          <w:szCs w:val="20"/>
+        </w:rPr>
+        <w:t>則是提供了</w:t>
+      </w:r>
+      <w:proofErr w:type="spellStart"/>
+      <w:r>
+        <w:rPr>
+          <w:rFonts w:ascii="標楷體" w:eastAsia="標楷體" w:hAnsi="標楷體" w:hint="eastAsia"/>
+          <w:color w:val="000000"/>
+          <w:szCs w:val="20"/>
+        </w:rPr>
+        <w:t>a</w:t>
+      </w:r>
+      <w:r>
+        <w:rPr>
+          <w:rFonts w:ascii="標楷體" w:eastAsia="標楷體" w:hAnsi="標楷體"/>
+          <w:color w:val="000000"/>
+          <w:szCs w:val="20"/>
+        </w:rPr>
+        <w:t>lert_key</w:t>
+      </w:r>
+      <w:proofErr w:type="spellEnd"/>
+      <w:r>
+        <w:rPr>
+          <w:rFonts w:ascii="標楷體" w:eastAsia="標楷體" w:hAnsi="標楷體" w:hint="eastAsia"/>
+          <w:color w:val="000000"/>
+          <w:szCs w:val="20"/>
+        </w:rPr>
+        <w:t>發生的日期</w:t>
+      </w:r>
+      <w:r>
+        <w:rPr>
+          <w:rFonts w:ascii="標楷體" w:eastAsia="標楷體" w:hAnsi="標楷體" w:hint="eastAsia"/>
+          <w:color w:val="000000"/>
+          <w:szCs w:val="20"/>
+        </w:rPr>
+        <w:t>，剩下的就是依序從各個csv提取有用的資訊</w:t>
+      </w:r>
+      <w:r>
+        <w:rPr>
+          <w:rFonts w:ascii="標楷體" w:eastAsia="標楷體" w:hAnsi="標楷體" w:hint="eastAsia"/>
+          <w:color w:val="000000"/>
+          <w:szCs w:val="20"/>
+        </w:rPr>
+        <w:t>。</w:t>
+      </w:r>
+    </w:p>
+    <w:p>
+      <w:pPr>
+        <w:adjustRightInd w:val="0"/>
+        <w:snapToGrid w:val="0"/>
+        <w:spacing w:line="0" w:lineRule="atLeast"/>
+        <w:ind w:left="480"/>
+        <w:rPr>
+          <w:rFonts w:ascii="標楷體" w:eastAsia="標楷體" w:hAnsi="標楷體"/>
+          <w:color w:val="000000"/>
+          <w:sz w:val="28"/>
+        </w:rPr>
+      </w:pPr>
+      <w:r>
+        <w:rPr>
+          <w:rFonts w:ascii="標楷體" w:eastAsia="標楷體" w:hAnsi="標楷體"/>
+          <w:color w:val="000000"/>
+          <w:sz w:val="28"/>
+        </w:rPr>
+        <w:drawing>
+          <wp:inline distT="0" distB="0" distL="0" distR="0" wp14:anchorId="3D080BAD" wp14:editId="76B195DC">
+            <wp:extent cx="5274310" cy="4067175"/>
+            <wp:effectExtent l="0" t="0" r="2540" b="9525"/>
+            <wp:docPr id="3" name="圖片 2">
+              <a:extLst xmlns:a="http://schemas.openxmlformats.org/drawingml/2006/main">
+                <a:ext uri="{FF2B5EF4-FFF2-40B4-BE49-F238E27FC236}">
+                  <a16:creationId xmlns:a16="http://schemas.microsoft.com/office/drawing/2014/main" id="{FA87A52A-0039-4FE0-923B-47E3B350BEF6}"/>
+                </a:ext>
+              </a:extLst>
+            </wp:docPr>
+            <wp:cNvGraphicFramePr>
+              <a:graphicFrameLocks xmlns:a="http://schemas.openxmlformats.org/drawingml/2006/main" noChangeAspect="1"/>
+            </wp:cNvGraphicFramePr>
+            <a:graphic xmlns:a="http://schemas.openxmlformats.org/drawingml/2006/main">
+              <a:graphicData uri="http://schemas.openxmlformats.org/drawingml/2006/picture">
+                <pic:pic xmlns:pic="http://schemas.openxmlformats.org/drawingml/2006/picture">
+                  <pic:nvPicPr>
+                    <pic:cNvPr id="3" name="圖片 2">
+                      <a:extLst>
+                        <a:ext uri="{FF2B5EF4-FFF2-40B4-BE49-F238E27FC236}">
+                          <a16:creationId xmlns:a16="http://schemas.microsoft.com/office/drawing/2014/main" id="{FA87A52A-0039-4FE0-923B-47E3B350BEF6}"/>
+                        </a:ext>
+                      </a:extLst>
+                    </pic:cNvPr>
+                    <pic:cNvPicPr>
+                      <a:picLocks noChangeAspect="1"/>
+                    </pic:cNvPicPr>
+                  </pic:nvPicPr>
+                  <pic:blipFill>
+                    <a:blip r:embed="rId6">
+                      <a:extLst>
+                        <a:ext uri="{28A0092B-C50C-407E-A947-70E740481C1C}">
+                          <a14:useLocalDpi xmlns:a14="http://schemas.microsoft.com/office/drawing/2010/main" val="0"/>
+                        </a:ext>
+                      </a:extLst>
+                    </a:blip>
+                    <a:stretch>
+                      <a:fillRect/>
+                    </a:stretch>
+                  </pic:blipFill>
+                  <pic:spPr>
+                    <a:xfrm>
+                      <a:off x="0" y="0"/>
+                      <a:ext cx="5274310" cy="4067175"/>
+                    </a:xfrm>
+                    <a:prstGeom prst="rect">
+                      <a:avLst/>
+                    </a:prstGeom>
+                  </pic:spPr>
+                </pic:pic>
+              </a:graphicData>
+            </a:graphic>
+          </wp:inline>
+        </w:drawing>
+      </w:r>
+    </w:p>
+    <w:p>
+      <w:pPr>
+        <w:pStyle w:val="a5"/>
+        <w:jc w:val="center"/>
+        <w:rPr>
+          <w:rFonts w:ascii="標楷體" w:eastAsia="標楷體" w:hAnsi="標楷體" w:hint="eastAsia"/>
+          <w:color w:val="000000"/>
+          <w:sz w:val="36"/>
+          <w:szCs w:val="24"/>
+        </w:rPr>
+      </w:pPr>
+      <w:r>
+        <w:rPr>
+          <w:rFonts w:ascii="標楷體" w:eastAsia="標楷體" w:hAnsi="標楷體" w:hint="eastAsia"/>
+          <w:sz w:val="24"/>
+          <w:szCs w:val="24"/>
+        </w:rPr>
+        <w:t xml:space="preserve">圖 </w:t>
+      </w:r>
+      <w:r>
+        <w:rPr>
+          <w:rFonts w:ascii="標楷體" w:eastAsia="標楷體" w:hAnsi="標楷體"/>
+          <w:sz w:val="24"/>
+          <w:szCs w:val="24"/>
+        </w:rPr>
+        <w:fldChar w:fldCharType="begin"/>
+      </w:r>
+      <w:r>
+        <w:rPr>
+          <w:rFonts w:ascii="標楷體" w:eastAsia="標楷體" w:hAnsi="標楷體"/>
+          <w:sz w:val="24"/>
+          <w:szCs w:val="24"/>
+        </w:rPr>
+        <w:instrText xml:space="preserve"> </w:instrText>
+      </w:r>
+      <w:r>
+        <w:rPr>
+          <w:rFonts w:ascii="標楷體" w:eastAsia="標楷體" w:hAnsi="標楷體" w:hint="eastAsia"/>
+          <w:sz w:val="24"/>
+          <w:szCs w:val="24"/>
+        </w:rPr>
+        <w:instrText>SEQ 圖 \* CHINESENUM3</w:instrText>
+      </w:r>
+      <w:r>
+        <w:rPr>
+          <w:rFonts w:ascii="標楷體" w:eastAsia="標楷體" w:hAnsi="標楷體"/>
+          <w:sz w:val="24"/>
+          <w:szCs w:val="24"/>
+        </w:rPr>
+        <w:instrText xml:space="preserve"> </w:instrText>
+      </w:r>
+      <w:r>
+        <w:rPr>
+          <w:rFonts w:ascii="標楷體" w:eastAsia="標楷體" w:hAnsi="標楷體"/>
+          <w:sz w:val="24"/>
+          <w:szCs w:val="24"/>
+        </w:rPr>
+        <w:fldChar w:fldCharType="separate"/>
+      </w:r>
+      <w:r>
+        <w:rPr>
+          <w:rFonts w:ascii="標楷體" w:eastAsia="標楷體" w:hAnsi="標楷體" w:hint="eastAsia"/>
+          <w:noProof/>
+          <w:sz w:val="24"/>
+          <w:szCs w:val="24"/>
+        </w:rPr>
+        <w:t>一</w:t>
+      </w:r>
+      <w:r>
+        <w:rPr>
+          <w:rFonts w:ascii="標楷體" w:eastAsia="標楷體" w:hAnsi="標楷體"/>
+          <w:sz w:val="24"/>
+          <w:szCs w:val="24"/>
+        </w:rPr>
+        <w:fldChar w:fldCharType="end"/>
+      </w:r>
+      <w:r>
+        <w:rPr>
+          <w:rFonts w:ascii="標楷體" w:eastAsia="標楷體" w:hAnsi="標楷體" w:hint="eastAsia"/>
+          <w:sz w:val="24"/>
+          <w:szCs w:val="24"/>
+        </w:rPr>
+        <w:t>、</w:t>
+      </w:r>
+      <w:r>
+        <w:rPr>
+          <w:rFonts w:ascii="標楷體" w:eastAsia="標楷體" w:hAnsi="標楷體"/>
+          <w:sz w:val="24"/>
+          <w:szCs w:val="24"/>
+        </w:rPr>
+        <w:t>csv</w:t>
+      </w:r>
+      <w:r>
+        <w:rPr>
+          <w:rFonts w:ascii="標楷體" w:eastAsia="標楷體" w:hAnsi="標楷體" w:hint="eastAsia"/>
+          <w:sz w:val="24"/>
+          <w:szCs w:val="24"/>
+        </w:rPr>
+        <w:t>欄位說明</w:t>
       </w:r>
     </w:p>
     <w:p>
@@ -1468,65 +2117,2068 @@
         <w:spacing w:line="0" w:lineRule="atLeast"/>
         <w:ind w:leftChars="0"/>
         <w:rPr>
-          <w:rFonts w:ascii="Times New Roman" w:eastAsia="標楷體" w:hAnsi="Times New Roman"/>
-          <w:color w:val="000000"/>
-          <w:sz w:val="28"/>
-        </w:rPr>
-      </w:pPr>
-      <w:r>
-        <w:rPr>
-          <w:rFonts w:ascii="Times New Roman" w:eastAsia="標楷體" w:hAnsi="Times New Roman"/>
-          <w:color w:val="000000"/>
-          <w:sz w:val="28"/>
-        </w:rPr>
-        <w:t xml:space="preserve">Detail of data </w:t>
-      </w:r>
-      <w:proofErr w:type="spellStart"/>
-      <w:r>
-        <w:rPr>
-          <w:rFonts w:ascii="Times New Roman" w:eastAsia="標楷體" w:hAnsi="Times New Roman"/>
-          <w:color w:val="000000"/>
-          <w:sz w:val="28"/>
-        </w:rPr>
-        <w:t>prepocessing</w:t>
-      </w:r>
-      <w:proofErr w:type="spellEnd"/>
-      <w:r>
-        <w:rPr>
-          <w:rFonts w:ascii="Times New Roman" w:eastAsia="標楷體" w:hAnsi="Times New Roman"/>
-          <w:color w:val="000000"/>
-          <w:sz w:val="28"/>
-        </w:rPr>
-        <w:t xml:space="preserve"> and the model.</w:t>
-      </w:r>
-    </w:p>
-    <w:p>
-      <w:pPr>
-        <w:pStyle w:val="a3"/>
+          <w:rFonts w:ascii="標楷體" w:eastAsia="標楷體" w:hAnsi="標楷體"/>
+          <w:color w:val="000000"/>
+          <w:sz w:val="28"/>
+        </w:rPr>
+      </w:pPr>
+      <w:r>
+        <w:rPr>
+          <w:rFonts w:ascii="標楷體" w:eastAsia="標楷體" w:hAnsi="標楷體" w:hint="eastAsia"/>
+          <w:color w:val="000000"/>
+          <w:sz w:val="28"/>
+        </w:rPr>
+        <w:t>Da</w:t>
+      </w:r>
+      <w:r>
+        <w:rPr>
+          <w:rFonts w:ascii="標楷體" w:eastAsia="標楷體" w:hAnsi="標楷體"/>
+          <w:color w:val="000000"/>
+          <w:sz w:val="28"/>
+        </w:rPr>
+        <w:t>te Preprocessing</w:t>
+      </w:r>
+    </w:p>
+    <w:p>
+      <w:pPr>
         <w:adjustRightInd w:val="0"/>
         <w:snapToGrid w:val="0"/>
         <w:spacing w:line="0" w:lineRule="atLeast"/>
-        <w:ind w:leftChars="0" w:left="960"/>
-        <w:rPr>
-          <w:rFonts w:ascii="Times New Roman" w:eastAsia="標楷體" w:hAnsi="Times New Roman"/>
-          <w:color w:val="000000"/>
-          <w:sz w:val="28"/>
-        </w:rPr>
-      </w:pPr>
-    </w:p>
-    <w:p>
-      <w:pPr>
-        <w:pStyle w:val="a3"/>
+        <w:ind w:left="480"/>
+        <w:rPr>
+          <w:rFonts w:ascii="標楷體" w:eastAsia="標楷體" w:hAnsi="標楷體"/>
+          <w:color w:val="000000"/>
+          <w:szCs w:val="20"/>
+        </w:rPr>
+      </w:pPr>
+      <w:r>
+        <w:rPr>
+          <w:rFonts w:ascii="標楷體" w:eastAsia="標楷體" w:hAnsi="標楷體" w:hint="eastAsia"/>
+          <w:color w:val="000000"/>
+          <w:szCs w:val="20"/>
+        </w:rPr>
+        <w:t>拿到原始</w:t>
+      </w:r>
+      <w:r>
+        <w:rPr>
+          <w:rFonts w:ascii="標楷體" w:eastAsia="標楷體" w:hAnsi="標楷體" w:hint="eastAsia"/>
+          <w:color w:val="000000"/>
+          <w:szCs w:val="20"/>
+        </w:rPr>
+        <w:t>資</w:t>
+      </w:r>
+      <w:r>
+        <w:rPr>
+          <w:rFonts w:ascii="標楷體" w:eastAsia="標楷體" w:hAnsi="標楷體" w:hint="eastAsia"/>
+          <w:color w:val="000000"/>
+          <w:szCs w:val="20"/>
+        </w:rPr>
+        <w:t>料後我們發現資料非常不平衡，我們使用的</w:t>
+      </w:r>
+      <w:r>
+        <w:rPr>
+          <w:rFonts w:ascii="標楷體" w:eastAsia="標楷體" w:hAnsi="標楷體"/>
+          <w:color w:val="000000"/>
+          <w:szCs w:val="20"/>
+        </w:rPr>
+        <w:t>y</w:t>
+      </w:r>
+      <w:r>
+        <w:rPr>
+          <w:rFonts w:ascii="標楷體" w:eastAsia="標楷體" w:hAnsi="標楷體"/>
+          <w:color w:val="000000"/>
+          <w:szCs w:val="20"/>
+        </w:rPr>
+        <w:t>.csv</w:t>
+      </w:r>
+      <w:r>
+        <w:rPr>
+          <w:rFonts w:ascii="標楷體" w:eastAsia="標楷體" w:hAnsi="標楷體" w:hint="eastAsia"/>
+          <w:color w:val="000000"/>
+          <w:szCs w:val="20"/>
+        </w:rPr>
+        <w:t xml:space="preserve"> 有高達</w:t>
+      </w:r>
+      <w:r>
+        <w:rPr>
+          <w:rFonts w:ascii="標楷體" w:eastAsia="標楷體" w:hAnsi="標楷體" w:hint="eastAsia"/>
+          <w:color w:val="000000"/>
+          <w:szCs w:val="20"/>
+        </w:rPr>
+        <w:lastRenderedPageBreak/>
+        <w:t>23672個資料類別為0，僅有234個資料類別為1，</w:t>
+      </w:r>
+      <w:r>
+        <w:rPr>
+          <w:rFonts w:ascii="標楷體" w:eastAsia="標楷體" w:hAnsi="標楷體" w:hint="eastAsia"/>
+          <w:color w:val="000000"/>
+          <w:szCs w:val="20"/>
+        </w:rPr>
+        <w:t>為解決這個問題我們嘗試使用</w:t>
+      </w:r>
+      <w:proofErr w:type="spellStart"/>
+      <w:r>
+        <w:rPr>
+          <w:rFonts w:ascii="標楷體" w:eastAsia="標楷體" w:hAnsi="標楷體" w:hint="eastAsia"/>
+          <w:color w:val="000000"/>
+          <w:szCs w:val="20"/>
+        </w:rPr>
+        <w:t>i</w:t>
+      </w:r>
+      <w:r>
+        <w:rPr>
+          <w:rFonts w:ascii="標楷體" w:eastAsia="標楷體" w:hAnsi="標楷體"/>
+          <w:color w:val="000000"/>
+          <w:szCs w:val="20"/>
+        </w:rPr>
+        <w:t>bmlearn</w:t>
+      </w:r>
+      <w:proofErr w:type="spellEnd"/>
+      <w:proofErr w:type="gramStart"/>
+      <w:r>
+        <w:rPr>
+          <w:rFonts w:ascii="標楷體" w:eastAsia="標楷體" w:hAnsi="標楷體" w:hint="eastAsia"/>
+          <w:color w:val="000000"/>
+          <w:szCs w:val="20"/>
+        </w:rPr>
+        <w:t>函式庫內</w:t>
+      </w:r>
+      <w:proofErr w:type="gramEnd"/>
+      <w:r>
+        <w:rPr>
+          <w:rFonts w:ascii="標楷體" w:eastAsia="標楷體" w:hAnsi="標楷體" w:hint="eastAsia"/>
+          <w:color w:val="000000"/>
+          <w:szCs w:val="20"/>
+        </w:rPr>
+        <w:t>的上</w:t>
+      </w:r>
+      <w:proofErr w:type="gramStart"/>
+      <w:r>
+        <w:rPr>
+          <w:rFonts w:ascii="標楷體" w:eastAsia="標楷體" w:hAnsi="標楷體" w:hint="eastAsia"/>
+          <w:color w:val="000000"/>
+          <w:szCs w:val="20"/>
+        </w:rPr>
+        <w:t>採樣器</w:t>
+      </w:r>
+      <w:proofErr w:type="gramEnd"/>
+      <w:r>
+        <w:rPr>
+          <w:rFonts w:ascii="標楷體" w:eastAsia="標楷體" w:hAnsi="標楷體" w:hint="eastAsia"/>
+          <w:color w:val="000000"/>
+          <w:szCs w:val="20"/>
+        </w:rPr>
+        <w:t>以及下</w:t>
+      </w:r>
+      <w:proofErr w:type="gramStart"/>
+      <w:r>
+        <w:rPr>
+          <w:rFonts w:ascii="標楷體" w:eastAsia="標楷體" w:hAnsi="標楷體" w:hint="eastAsia"/>
+          <w:color w:val="000000"/>
+          <w:szCs w:val="20"/>
+        </w:rPr>
+        <w:t>採樣器</w:t>
+      </w:r>
+      <w:proofErr w:type="gramEnd"/>
+      <w:r>
+        <w:rPr>
+          <w:rFonts w:ascii="標楷體" w:eastAsia="標楷體" w:hAnsi="標楷體" w:hint="eastAsia"/>
+          <w:color w:val="000000"/>
+          <w:szCs w:val="20"/>
+        </w:rPr>
+        <w:t>，但上</w:t>
+      </w:r>
+      <w:proofErr w:type="gramStart"/>
+      <w:r>
+        <w:rPr>
+          <w:rFonts w:ascii="標楷體" w:eastAsia="標楷體" w:hAnsi="標楷體" w:hint="eastAsia"/>
+          <w:color w:val="000000"/>
+          <w:szCs w:val="20"/>
+        </w:rPr>
+        <w:t>採</w:t>
+      </w:r>
+      <w:proofErr w:type="gramEnd"/>
+      <w:r>
+        <w:rPr>
+          <w:rFonts w:ascii="標楷體" w:eastAsia="標楷體" w:hAnsi="標楷體" w:hint="eastAsia"/>
+          <w:color w:val="000000"/>
+          <w:szCs w:val="20"/>
+        </w:rPr>
+        <w:t>樣會把1的個數提升到跟0一樣多而下</w:t>
+      </w:r>
+      <w:proofErr w:type="gramStart"/>
+      <w:r>
+        <w:rPr>
+          <w:rFonts w:ascii="標楷體" w:eastAsia="標楷體" w:hAnsi="標楷體" w:hint="eastAsia"/>
+          <w:color w:val="000000"/>
+          <w:szCs w:val="20"/>
+        </w:rPr>
+        <w:t>採</w:t>
+      </w:r>
+      <w:proofErr w:type="gramEnd"/>
+      <w:r>
+        <w:rPr>
+          <w:rFonts w:ascii="標楷體" w:eastAsia="標楷體" w:hAnsi="標楷體" w:hint="eastAsia"/>
+          <w:color w:val="000000"/>
+          <w:szCs w:val="20"/>
+        </w:rPr>
+        <w:t>樣會把0縮減到跟1一樣少，最後我們決定</w:t>
+      </w:r>
+      <w:proofErr w:type="gramStart"/>
+      <w:r>
+        <w:rPr>
+          <w:rFonts w:ascii="標楷體" w:eastAsia="標楷體" w:hAnsi="標楷體" w:hint="eastAsia"/>
+          <w:color w:val="000000"/>
+          <w:szCs w:val="20"/>
+        </w:rPr>
+        <w:t>裁</w:t>
+      </w:r>
+      <w:proofErr w:type="gramEnd"/>
+      <w:r>
+        <w:rPr>
+          <w:rFonts w:ascii="標楷體" w:eastAsia="標楷體" w:hAnsi="標楷體" w:hint="eastAsia"/>
+          <w:color w:val="000000"/>
+          <w:szCs w:val="20"/>
+        </w:rPr>
+        <w:t>類別0隨機</w:t>
+      </w:r>
+      <w:proofErr w:type="gramStart"/>
+      <w:r>
+        <w:rPr>
+          <w:rFonts w:ascii="標楷體" w:eastAsia="標楷體" w:hAnsi="標楷體" w:hint="eastAsia"/>
+          <w:color w:val="000000"/>
+          <w:szCs w:val="20"/>
+        </w:rPr>
+        <w:t>採</w:t>
+      </w:r>
+      <w:proofErr w:type="gramEnd"/>
+      <w:r>
+        <w:rPr>
+          <w:rFonts w:ascii="標楷體" w:eastAsia="標楷體" w:hAnsi="標楷體" w:hint="eastAsia"/>
+          <w:color w:val="000000"/>
+          <w:szCs w:val="20"/>
+        </w:rPr>
+        <w:t>樣10000筆搭配上234筆類別1的資料</w:t>
+      </w:r>
+      <w:r>
+        <w:rPr>
+          <w:rFonts w:ascii="標楷體" w:eastAsia="標楷體" w:hAnsi="標楷體" w:hint="eastAsia"/>
+          <w:color w:val="000000"/>
+          <w:szCs w:val="20"/>
+        </w:rPr>
+        <w:t>(圖二)</w:t>
+      </w:r>
+      <w:r>
+        <w:rPr>
+          <w:rFonts w:ascii="標楷體" w:eastAsia="標楷體" w:hAnsi="標楷體" w:hint="eastAsia"/>
+          <w:color w:val="000000"/>
+          <w:szCs w:val="20"/>
+        </w:rPr>
+        <w:t>。</w:t>
+      </w:r>
+      <w:r>
+        <w:rPr>
+          <w:rFonts w:ascii="標楷體" w:eastAsia="標楷體" w:hAnsi="標楷體" w:hint="eastAsia"/>
+          <w:color w:val="000000"/>
+          <w:szCs w:val="20"/>
+        </w:rPr>
+        <w:t>再來將y.csv以及alert_key.csv做合併，即可得到</w:t>
+      </w:r>
+      <w:proofErr w:type="spellStart"/>
+      <w:r>
+        <w:rPr>
+          <w:rFonts w:ascii="標楷體" w:eastAsia="標楷體" w:hAnsi="標楷體" w:hint="eastAsia"/>
+          <w:color w:val="000000"/>
+          <w:szCs w:val="20"/>
+        </w:rPr>
+        <w:t>alert_key</w:t>
+      </w:r>
+      <w:proofErr w:type="spellEnd"/>
+      <w:r>
+        <w:rPr>
+          <w:rFonts w:ascii="標楷體" w:eastAsia="標楷體" w:hAnsi="標楷體" w:hint="eastAsia"/>
+          <w:color w:val="000000"/>
+          <w:szCs w:val="20"/>
+        </w:rPr>
+        <w:t>發生時的日期並且知道是否有報</w:t>
+      </w:r>
+      <w:proofErr w:type="spellStart"/>
+      <w:r>
+        <w:rPr>
+          <w:rFonts w:ascii="標楷體" w:eastAsia="標楷體" w:hAnsi="標楷體" w:hint="eastAsia"/>
+          <w:color w:val="000000"/>
+          <w:szCs w:val="20"/>
+        </w:rPr>
+        <w:t>sar</w:t>
+      </w:r>
+      <w:proofErr w:type="spellEnd"/>
+      <w:r>
+        <w:rPr>
+          <w:rFonts w:ascii="標楷體" w:eastAsia="標楷體" w:hAnsi="標楷體" w:hint="eastAsia"/>
+          <w:color w:val="000000"/>
+          <w:szCs w:val="20"/>
+        </w:rPr>
+        <w:t>。</w:t>
+      </w:r>
+      <w:r>
+        <w:rPr>
+          <w:rFonts w:ascii="標楷體" w:eastAsia="標楷體" w:hAnsi="標楷體" w:hint="eastAsia"/>
+          <w:color w:val="000000"/>
+          <w:szCs w:val="20"/>
+        </w:rPr>
+        <w:t>(圖三</w:t>
+      </w:r>
+      <w:r>
+        <w:rPr>
+          <w:rFonts w:ascii="標楷體" w:eastAsia="標楷體" w:hAnsi="標楷體" w:hint="eastAsia"/>
+          <w:color w:val="000000"/>
+          <w:szCs w:val="20"/>
+        </w:rPr>
+        <w:t>)</w:t>
+      </w:r>
+    </w:p>
+    <w:p>
+      <w:pPr>
         <w:adjustRightInd w:val="0"/>
         <w:snapToGrid w:val="0"/>
         <w:spacing w:line="0" w:lineRule="atLeast"/>
-        <w:ind w:leftChars="0" w:left="960"/>
-        <w:rPr>
-          <w:rFonts w:ascii="Times New Roman" w:eastAsia="標楷體" w:hAnsi="Times New Roman"/>
-          <w:color w:val="000000"/>
-          <w:sz w:val="28"/>
-        </w:rPr>
-      </w:pPr>
+        <w:ind w:left="480"/>
+        <w:jc w:val="center"/>
+        <w:rPr>
+          <w:rFonts w:ascii="標楷體" w:eastAsia="標楷體" w:hAnsi="標楷體"/>
+          <w:color w:val="000000"/>
+          <w:szCs w:val="20"/>
+        </w:rPr>
+      </w:pPr>
+      <w:r>
+        <w:rPr>
+          <w:rFonts w:ascii="標楷體" w:eastAsia="標楷體" w:hAnsi="標楷體"/>
+          <w:color w:val="000000"/>
+          <w:szCs w:val="20"/>
+        </w:rPr>
+        <w:drawing>
+          <wp:inline distT="0" distB="0" distL="0" distR="0" wp14:anchorId="1E4810CF" wp14:editId="2D54BC06">
+            <wp:extent cx="2544887" cy="4145280"/>
+            <wp:effectExtent l="0" t="0" r="8255" b="7620"/>
+            <wp:docPr id="2" name="圖片 2"/>
+            <wp:cNvGraphicFramePr>
+              <a:graphicFrameLocks xmlns:a="http://schemas.openxmlformats.org/drawingml/2006/main" noChangeAspect="1"/>
+            </wp:cNvGraphicFramePr>
+            <a:graphic xmlns:a="http://schemas.openxmlformats.org/drawingml/2006/main">
+              <a:graphicData uri="http://schemas.openxmlformats.org/drawingml/2006/picture">
+                <pic:pic xmlns:pic="http://schemas.openxmlformats.org/drawingml/2006/picture">
+                  <pic:nvPicPr>
+                    <pic:cNvPr id="1" name=""/>
+                    <pic:cNvPicPr/>
+                  </pic:nvPicPr>
+                  <pic:blipFill>
+                    <a:blip r:embed="rId7"/>
+                    <a:stretch>
+                      <a:fillRect/>
+                    </a:stretch>
+                  </pic:blipFill>
+                  <pic:spPr>
+                    <a:xfrm>
+                      <a:off x="0" y="0"/>
+                      <a:ext cx="2547327" cy="4149255"/>
+                    </a:xfrm>
+                    <a:prstGeom prst="rect">
+                      <a:avLst/>
+                    </a:prstGeom>
+                  </pic:spPr>
+                </pic:pic>
+              </a:graphicData>
+            </a:graphic>
+          </wp:inline>
+        </w:drawing>
+      </w:r>
+    </w:p>
+    <w:p>
+      <w:pPr>
+        <w:pStyle w:val="a5"/>
+        <w:jc w:val="center"/>
+        <w:rPr>
+          <w:rFonts w:ascii="標楷體" w:eastAsia="標楷體" w:hAnsi="標楷體" w:hint="eastAsia"/>
+          <w:color w:val="000000"/>
+        </w:rPr>
+      </w:pPr>
+      <w:r>
+        <w:rPr>
+          <w:rFonts w:ascii="標楷體" w:eastAsia="標楷體" w:hAnsi="標楷體" w:hint="eastAsia"/>
+        </w:rPr>
+        <w:t xml:space="preserve">圖 </w:t>
+      </w:r>
+      <w:r>
+        <w:rPr>
+          <w:rFonts w:ascii="標楷體" w:eastAsia="標楷體" w:hAnsi="標楷體"/>
+        </w:rPr>
+        <w:fldChar w:fldCharType="begin"/>
+      </w:r>
+      <w:r>
+        <w:rPr>
+          <w:rFonts w:ascii="標楷體" w:eastAsia="標楷體" w:hAnsi="標楷體"/>
+        </w:rPr>
+        <w:instrText xml:space="preserve"> </w:instrText>
+      </w:r>
+      <w:r>
+        <w:rPr>
+          <w:rFonts w:ascii="標楷體" w:eastAsia="標楷體" w:hAnsi="標楷體" w:hint="eastAsia"/>
+        </w:rPr>
+        <w:instrText>SEQ 圖 \* CHINESENUM3</w:instrText>
+      </w:r>
+      <w:r>
+        <w:rPr>
+          <w:rFonts w:ascii="標楷體" w:eastAsia="標楷體" w:hAnsi="標楷體"/>
+        </w:rPr>
+        <w:instrText xml:space="preserve"> </w:instrText>
+      </w:r>
+      <w:r>
+        <w:rPr>
+          <w:rFonts w:ascii="標楷體" w:eastAsia="標楷體" w:hAnsi="標楷體"/>
+        </w:rPr>
+        <w:fldChar w:fldCharType="separate"/>
+      </w:r>
+      <w:r>
+        <w:rPr>
+          <w:rFonts w:ascii="標楷體" w:eastAsia="標楷體" w:hAnsi="標楷體" w:hint="eastAsia"/>
+          <w:noProof/>
+        </w:rPr>
+        <w:t>二</w:t>
+      </w:r>
+      <w:r>
+        <w:rPr>
+          <w:rFonts w:ascii="標楷體" w:eastAsia="標楷體" w:hAnsi="標楷體"/>
+        </w:rPr>
+        <w:fldChar w:fldCharType="end"/>
+      </w:r>
+      <w:r>
+        <w:rPr>
+          <w:rFonts w:ascii="標楷體" w:eastAsia="標楷體" w:hAnsi="標楷體" w:hint="eastAsia"/>
+        </w:rPr>
+        <w:t>、r</w:t>
+      </w:r>
+      <w:r>
+        <w:rPr>
+          <w:rFonts w:ascii="標楷體" w:eastAsia="標楷體" w:hAnsi="標楷體"/>
+        </w:rPr>
+        <w:t>esample</w:t>
+      </w:r>
+      <w:r>
+        <w:rPr>
+          <w:rFonts w:ascii="標楷體" w:eastAsia="標楷體" w:hAnsi="標楷體" w:hint="eastAsia"/>
+        </w:rPr>
+        <w:t>後的資料</w:t>
+      </w:r>
+    </w:p>
+    <w:p>
+      <w:pPr>
+        <w:adjustRightInd w:val="0"/>
+        <w:snapToGrid w:val="0"/>
+        <w:spacing w:line="0" w:lineRule="atLeast"/>
+        <w:ind w:left="480"/>
+        <w:jc w:val="center"/>
+        <w:rPr>
+          <w:rFonts w:ascii="標楷體" w:eastAsia="標楷體" w:hAnsi="標楷體"/>
+          <w:color w:val="000000"/>
+          <w:szCs w:val="20"/>
+        </w:rPr>
+      </w:pPr>
+      <w:r>
+        <w:rPr>
+          <w:rFonts w:ascii="標楷體" w:eastAsia="標楷體" w:hAnsi="標楷體"/>
+          <w:color w:val="000000"/>
+          <w:szCs w:val="20"/>
+        </w:rPr>
+        <w:drawing>
+          <wp:inline distT="0" distB="0" distL="0" distR="0" wp14:anchorId="19FBC83F" wp14:editId="4D1E33CC">
+            <wp:extent cx="2608341" cy="2583180"/>
+            <wp:effectExtent l="0" t="0" r="1905" b="7620"/>
+            <wp:docPr id="5" name="圖片 5"/>
+            <wp:cNvGraphicFramePr>
+              <a:graphicFrameLocks xmlns:a="http://schemas.openxmlformats.org/drawingml/2006/main" noChangeAspect="1"/>
+            </wp:cNvGraphicFramePr>
+            <a:graphic xmlns:a="http://schemas.openxmlformats.org/drawingml/2006/main">
+              <a:graphicData uri="http://schemas.openxmlformats.org/drawingml/2006/picture">
+                <pic:pic xmlns:pic="http://schemas.openxmlformats.org/drawingml/2006/picture">
+                  <pic:nvPicPr>
+                    <pic:cNvPr id="1" name=""/>
+                    <pic:cNvPicPr/>
+                  </pic:nvPicPr>
+                  <pic:blipFill>
+                    <a:blip r:embed="rId8"/>
+                    <a:stretch>
+                      <a:fillRect/>
+                    </a:stretch>
+                  </pic:blipFill>
+                  <pic:spPr>
+                    <a:xfrm>
+                      <a:off x="0" y="0"/>
+                      <a:ext cx="2610016" cy="2584839"/>
+                    </a:xfrm>
+                    <a:prstGeom prst="rect">
+                      <a:avLst/>
+                    </a:prstGeom>
+                  </pic:spPr>
+                </pic:pic>
+              </a:graphicData>
+            </a:graphic>
+          </wp:inline>
+        </w:drawing>
+      </w:r>
+    </w:p>
+    <w:p>
+      <w:pPr>
+        <w:pStyle w:val="a5"/>
+        <w:jc w:val="center"/>
+        <w:rPr>
+          <w:rFonts w:ascii="標楷體" w:eastAsia="標楷體" w:hAnsi="標楷體"/>
+        </w:rPr>
+      </w:pPr>
+      <w:r>
+        <w:rPr>
+          <w:rFonts w:ascii="標楷體" w:eastAsia="標楷體" w:hAnsi="標楷體" w:hint="eastAsia"/>
+        </w:rPr>
+        <w:t xml:space="preserve">圖 </w:t>
+      </w:r>
+      <w:r>
+        <w:rPr>
+          <w:rFonts w:ascii="標楷體" w:eastAsia="標楷體" w:hAnsi="標楷體"/>
+        </w:rPr>
+        <w:fldChar w:fldCharType="begin"/>
+      </w:r>
+      <w:r>
+        <w:rPr>
+          <w:rFonts w:ascii="標楷體" w:eastAsia="標楷體" w:hAnsi="標楷體"/>
+        </w:rPr>
+        <w:instrText xml:space="preserve"> </w:instrText>
+      </w:r>
+      <w:r>
+        <w:rPr>
+          <w:rFonts w:ascii="標楷體" w:eastAsia="標楷體" w:hAnsi="標楷體" w:hint="eastAsia"/>
+        </w:rPr>
+        <w:instrText>SEQ 圖 \* CHINESENUM3</w:instrText>
+      </w:r>
+      <w:r>
+        <w:rPr>
+          <w:rFonts w:ascii="標楷體" w:eastAsia="標楷體" w:hAnsi="標楷體"/>
+        </w:rPr>
+        <w:instrText xml:space="preserve"> </w:instrText>
+      </w:r>
+      <w:r>
+        <w:rPr>
+          <w:rFonts w:ascii="標楷體" w:eastAsia="標楷體" w:hAnsi="標楷體"/>
+        </w:rPr>
+        <w:fldChar w:fldCharType="separate"/>
+      </w:r>
+      <w:r>
+        <w:rPr>
+          <w:rFonts w:ascii="標楷體" w:eastAsia="標楷體" w:hAnsi="標楷體" w:hint="eastAsia"/>
+          <w:noProof/>
+        </w:rPr>
+        <w:t>三</w:t>
+      </w:r>
+      <w:r>
+        <w:rPr>
+          <w:rFonts w:ascii="標楷體" w:eastAsia="標楷體" w:hAnsi="標楷體"/>
+        </w:rPr>
+        <w:fldChar w:fldCharType="end"/>
+      </w:r>
+      <w:r>
+        <w:rPr>
+          <w:rFonts w:ascii="標楷體" w:eastAsia="標楷體" w:hAnsi="標楷體" w:hint="eastAsia"/>
+        </w:rPr>
+        <w:t>、y以及</w:t>
+      </w:r>
+      <w:proofErr w:type="spellStart"/>
+      <w:r>
+        <w:rPr>
+          <w:rFonts w:ascii="標楷體" w:eastAsia="標楷體" w:hAnsi="標楷體" w:hint="eastAsia"/>
+        </w:rPr>
+        <w:t>a</w:t>
+      </w:r>
+      <w:r>
+        <w:rPr>
+          <w:rFonts w:ascii="標楷體" w:eastAsia="標楷體" w:hAnsi="標楷體"/>
+        </w:rPr>
+        <w:t>lert_key</w:t>
+      </w:r>
+      <w:proofErr w:type="spellEnd"/>
+      <w:r>
+        <w:rPr>
+          <w:rFonts w:ascii="標楷體" w:eastAsia="標楷體" w:hAnsi="標楷體" w:hint="eastAsia"/>
+        </w:rPr>
+        <w:t>合併後</w:t>
+      </w:r>
+      <w:r>
+        <w:rPr>
+          <w:rFonts w:ascii="標楷體" w:eastAsia="標楷體" w:hAnsi="標楷體" w:hint="eastAsia"/>
+        </w:rPr>
+        <w:t>結果</w:t>
+      </w:r>
+    </w:p>
+    <w:p>
+      <w:pPr>
+        <w:rPr>
+          <w:rFonts w:ascii="標楷體" w:eastAsia="標楷體" w:hAnsi="標楷體" w:hint="eastAsia"/>
+        </w:rPr>
+      </w:pPr>
+      <w:r>
+        <w:rPr>
+          <w:rFonts w:ascii="標楷體" w:eastAsia="標楷體" w:hAnsi="標楷體" w:hint="eastAsia"/>
+        </w:rPr>
+        <w:t>接下來要處理的5個csv分別為</w:t>
+      </w:r>
+      <w:proofErr w:type="spellStart"/>
+      <w:r>
+        <w:rPr>
+          <w:rFonts w:ascii="標楷體" w:eastAsia="標楷體" w:hAnsi="標楷體" w:hint="eastAsia"/>
+        </w:rPr>
+        <w:t>c</w:t>
+      </w:r>
+      <w:r>
+        <w:rPr>
+          <w:rFonts w:ascii="標楷體" w:eastAsia="標楷體" w:hAnsi="標楷體"/>
+        </w:rPr>
+        <w:t>ustinfo</w:t>
+      </w:r>
+      <w:proofErr w:type="spellEnd"/>
+      <w:r>
+        <w:rPr>
+          <w:rFonts w:ascii="標楷體" w:eastAsia="標楷體" w:hAnsi="標楷體" w:hint="eastAsia"/>
+        </w:rPr>
+        <w:t>、</w:t>
+      </w:r>
+      <w:proofErr w:type="spellStart"/>
+      <w:r>
+        <w:rPr>
+          <w:rFonts w:ascii="標楷體" w:eastAsia="標楷體" w:hAnsi="標楷體" w:hint="eastAsia"/>
+        </w:rPr>
+        <w:t>c</w:t>
+      </w:r>
+      <w:r>
+        <w:rPr>
+          <w:rFonts w:ascii="標楷體" w:eastAsia="標楷體" w:hAnsi="標楷體"/>
+        </w:rPr>
+        <w:t>cba</w:t>
+      </w:r>
+      <w:proofErr w:type="spellEnd"/>
+      <w:r>
+        <w:rPr>
+          <w:rFonts w:ascii="標楷體" w:eastAsia="標楷體" w:hAnsi="標楷體" w:hint="eastAsia"/>
+        </w:rPr>
+        <w:t>、</w:t>
+      </w:r>
+      <w:proofErr w:type="spellStart"/>
+      <w:r>
+        <w:rPr>
+          <w:rFonts w:ascii="標楷體" w:eastAsia="標楷體" w:hAnsi="標楷體" w:hint="eastAsia"/>
+        </w:rPr>
+        <w:t>c</w:t>
+      </w:r>
+      <w:r>
+        <w:rPr>
+          <w:rFonts w:ascii="標楷體" w:eastAsia="標楷體" w:hAnsi="標楷體"/>
+        </w:rPr>
+        <w:t>dtx</w:t>
+      </w:r>
+      <w:proofErr w:type="spellEnd"/>
+      <w:r>
+        <w:rPr>
+          <w:rFonts w:ascii="標楷體" w:eastAsia="標楷體" w:hAnsi="標楷體" w:hint="eastAsia"/>
+        </w:rPr>
+        <w:t>、</w:t>
+      </w:r>
+      <w:proofErr w:type="spellStart"/>
+      <w:r>
+        <w:rPr>
+          <w:rFonts w:ascii="標楷體" w:eastAsia="標楷體" w:hAnsi="標楷體" w:hint="eastAsia"/>
+        </w:rPr>
+        <w:t>d</w:t>
+      </w:r>
+      <w:r>
+        <w:rPr>
+          <w:rFonts w:ascii="標楷體" w:eastAsia="標楷體" w:hAnsi="標楷體"/>
+        </w:rPr>
+        <w:t>p</w:t>
+      </w:r>
+      <w:proofErr w:type="spellEnd"/>
+      <w:r>
+        <w:rPr>
+          <w:rFonts w:ascii="標楷體" w:eastAsia="標楷體" w:hAnsi="標楷體" w:hint="eastAsia"/>
+        </w:rPr>
+        <w:t>、r</w:t>
+      </w:r>
+      <w:r>
+        <w:rPr>
+          <w:rFonts w:ascii="標楷體" w:eastAsia="標楷體" w:hAnsi="標楷體"/>
+        </w:rPr>
+        <w:t>emit</w:t>
+      </w:r>
+      <w:r>
+        <w:rPr>
+          <w:rFonts w:ascii="標楷體" w:eastAsia="標楷體" w:hAnsi="標楷體" w:hint="eastAsia"/>
+        </w:rPr>
+        <w:t>，</w:t>
+      </w:r>
+      <w:proofErr w:type="spellStart"/>
+      <w:r>
+        <w:rPr>
+          <w:rFonts w:ascii="標楷體" w:eastAsia="標楷體" w:hAnsi="標楷體" w:hint="eastAsia"/>
+        </w:rPr>
+        <w:t>c</w:t>
+      </w:r>
+      <w:r>
+        <w:rPr>
+          <w:rFonts w:ascii="標楷體" w:eastAsia="標楷體" w:hAnsi="標楷體"/>
+        </w:rPr>
+        <w:t>ustinfo</w:t>
+      </w:r>
+      <w:proofErr w:type="spellEnd"/>
+      <w:r>
+        <w:rPr>
+          <w:rFonts w:ascii="標楷體" w:eastAsia="標楷體" w:hAnsi="標楷體" w:hint="eastAsia"/>
+        </w:rPr>
+        <w:t>提供了</w:t>
+      </w:r>
+      <w:proofErr w:type="spellStart"/>
+      <w:r>
+        <w:rPr>
+          <w:rFonts w:ascii="標楷體" w:eastAsia="標楷體" w:hAnsi="標楷體" w:hint="eastAsia"/>
+        </w:rPr>
+        <w:t>alert_key</w:t>
+      </w:r>
+      <w:proofErr w:type="spellEnd"/>
+      <w:r>
+        <w:rPr>
+          <w:rFonts w:ascii="標楷體" w:eastAsia="標楷體" w:hAnsi="標楷體" w:hint="eastAsia"/>
+        </w:rPr>
+        <w:t>對應到的</w:t>
+      </w:r>
+      <w:proofErr w:type="spellStart"/>
+      <w:r>
+        <w:rPr>
+          <w:rFonts w:ascii="標楷體" w:eastAsia="標楷體" w:hAnsi="標楷體" w:hint="eastAsia"/>
+        </w:rPr>
+        <w:t>cust_id</w:t>
+      </w:r>
+      <w:proofErr w:type="spellEnd"/>
+      <w:r>
+        <w:rPr>
+          <w:rFonts w:ascii="標楷體" w:eastAsia="標楷體" w:hAnsi="標楷體" w:hint="eastAsia"/>
+        </w:rPr>
+        <w:t>以及該顧客更多的個人資訊，這</w:t>
+      </w:r>
+      <w:r>
+        <w:rPr>
+          <w:rFonts w:ascii="標楷體" w:eastAsia="標楷體" w:hAnsi="標楷體" w:hint="eastAsia"/>
+        </w:rPr>
+        <w:lastRenderedPageBreak/>
+        <w:t>邊直接合併</w:t>
+      </w:r>
+      <w:r>
+        <w:rPr>
+          <w:rFonts w:ascii="標楷體" w:eastAsia="標楷體" w:hAnsi="標楷體" w:hint="eastAsia"/>
+        </w:rPr>
+        <w:t>。</w:t>
+      </w:r>
+      <w:r>
+        <w:rPr>
+          <w:rFonts w:ascii="標楷體" w:eastAsia="標楷體" w:hAnsi="標楷體" w:hint="eastAsia"/>
+        </w:rPr>
+        <w:t>然後</w:t>
+      </w:r>
+      <w:proofErr w:type="spellStart"/>
+      <w:r>
+        <w:rPr>
+          <w:rFonts w:ascii="標楷體" w:eastAsia="標楷體" w:hAnsi="標楷體" w:hint="eastAsia"/>
+        </w:rPr>
+        <w:t>c</w:t>
+      </w:r>
+      <w:r>
+        <w:rPr>
+          <w:rFonts w:ascii="標楷體" w:eastAsia="標楷體" w:hAnsi="標楷體"/>
+        </w:rPr>
+        <w:t>cba</w:t>
+      </w:r>
+      <w:proofErr w:type="spellEnd"/>
+      <w:r>
+        <w:rPr>
+          <w:rFonts w:ascii="標楷體" w:eastAsia="標楷體" w:hAnsi="標楷體" w:hint="eastAsia"/>
+        </w:rPr>
+        <w:t>、</w:t>
+      </w:r>
+      <w:proofErr w:type="spellStart"/>
+      <w:r>
+        <w:rPr>
+          <w:rFonts w:ascii="標楷體" w:eastAsia="標楷體" w:hAnsi="標楷體" w:hint="eastAsia"/>
+        </w:rPr>
+        <w:t>c</w:t>
+      </w:r>
+      <w:r>
+        <w:rPr>
+          <w:rFonts w:ascii="標楷體" w:eastAsia="標楷體" w:hAnsi="標楷體"/>
+        </w:rPr>
+        <w:t>dtx</w:t>
+      </w:r>
+      <w:proofErr w:type="spellEnd"/>
+      <w:r>
+        <w:rPr>
+          <w:rFonts w:ascii="標楷體" w:eastAsia="標楷體" w:hAnsi="標楷體" w:hint="eastAsia"/>
+        </w:rPr>
+        <w:t>、</w:t>
+      </w:r>
+      <w:proofErr w:type="spellStart"/>
+      <w:r>
+        <w:rPr>
+          <w:rFonts w:ascii="標楷體" w:eastAsia="標楷體" w:hAnsi="標楷體" w:hint="eastAsia"/>
+        </w:rPr>
+        <w:t>dp</w:t>
+      </w:r>
+      <w:proofErr w:type="spellEnd"/>
+      <w:r>
+        <w:rPr>
+          <w:rFonts w:ascii="標楷體" w:eastAsia="標楷體" w:hAnsi="標楷體" w:hint="eastAsia"/>
+        </w:rPr>
+        <w:t>、remit</w:t>
+      </w:r>
+      <w:r>
+        <w:rPr>
+          <w:rFonts w:ascii="標楷體" w:eastAsia="標楷體" w:hAnsi="標楷體" w:hint="eastAsia"/>
+        </w:rPr>
+        <w:t>我們有先查看內容，並確保把太多null的column drop掉，再來</w:t>
+      </w:r>
+      <w:proofErr w:type="spellStart"/>
+      <w:r>
+        <w:rPr>
+          <w:rFonts w:ascii="標楷體" w:eastAsia="標楷體" w:hAnsi="標楷體" w:hint="eastAsia"/>
+        </w:rPr>
+        <w:t>c</w:t>
+      </w:r>
+      <w:r>
+        <w:rPr>
+          <w:rFonts w:ascii="標楷體" w:eastAsia="標楷體" w:hAnsi="標楷體"/>
+        </w:rPr>
+        <w:t>cba</w:t>
+      </w:r>
+      <w:proofErr w:type="spellEnd"/>
+      <w:r>
+        <w:rPr>
+          <w:rFonts w:ascii="標楷體" w:eastAsia="標楷體" w:hAnsi="標楷體" w:hint="eastAsia"/>
+        </w:rPr>
+        <w:t>、</w:t>
+      </w:r>
+      <w:proofErr w:type="spellStart"/>
+      <w:r>
+        <w:rPr>
+          <w:rFonts w:ascii="標楷體" w:eastAsia="標楷體" w:hAnsi="標楷體" w:hint="eastAsia"/>
+        </w:rPr>
+        <w:t>c</w:t>
+      </w:r>
+      <w:r>
+        <w:rPr>
+          <w:rFonts w:ascii="標楷體" w:eastAsia="標楷體" w:hAnsi="標楷體"/>
+        </w:rPr>
+        <w:t>dtx</w:t>
+      </w:r>
+      <w:proofErr w:type="spellEnd"/>
+      <w:r>
+        <w:rPr>
+          <w:rFonts w:ascii="標楷體" w:eastAsia="標楷體" w:hAnsi="標楷體" w:hint="eastAsia"/>
+        </w:rPr>
+        <w:t>、</w:t>
+      </w:r>
+      <w:proofErr w:type="spellStart"/>
+      <w:r>
+        <w:rPr>
+          <w:rFonts w:ascii="標楷體" w:eastAsia="標楷體" w:hAnsi="標楷體" w:hint="eastAsia"/>
+        </w:rPr>
+        <w:t>dp</w:t>
+      </w:r>
+      <w:proofErr w:type="spellEnd"/>
+      <w:r>
+        <w:rPr>
+          <w:rFonts w:ascii="標楷體" w:eastAsia="標楷體" w:hAnsi="標楷體" w:hint="eastAsia"/>
+        </w:rPr>
+        <w:t>、remit</w:t>
+      </w:r>
+      <w:r>
+        <w:rPr>
+          <w:rFonts w:ascii="標楷體" w:eastAsia="標楷體" w:hAnsi="標楷體" w:hint="eastAsia"/>
+        </w:rPr>
+        <w:t>都有類似日期的欄位，我們就依序把這些欄位當作key去合併</w:t>
+      </w:r>
+      <w:r>
+        <w:rPr>
+          <w:rFonts w:ascii="標楷體" w:eastAsia="標楷體" w:hAnsi="標楷體" w:hint="eastAsia"/>
+        </w:rPr>
+        <w:t>(圖四)</w:t>
+      </w:r>
+      <w:r>
+        <w:rPr>
+          <w:rFonts w:ascii="標楷體" w:eastAsia="標楷體" w:hAnsi="標楷體" w:hint="eastAsia"/>
+        </w:rPr>
+        <w:t>。</w:t>
+      </w:r>
+      <w:r>
+        <w:rPr>
+          <w:rFonts w:ascii="標楷體" w:eastAsia="標楷體" w:hAnsi="標楷體" w:hint="eastAsia"/>
+        </w:rPr>
+        <w:t>稍微</w:t>
+      </w:r>
+      <w:r>
+        <w:rPr>
+          <w:rFonts w:ascii="標楷體" w:eastAsia="標楷體" w:hAnsi="標楷體" w:hint="eastAsia"/>
+        </w:rPr>
+        <w:t xml:space="preserve">使用 </w:t>
+      </w:r>
+      <w:proofErr w:type="spellStart"/>
+      <w:r>
+        <w:rPr>
+          <w:rFonts w:ascii="標楷體" w:eastAsia="標楷體" w:hAnsi="標楷體" w:hint="eastAsia"/>
+        </w:rPr>
+        <w:t>corr</w:t>
+      </w:r>
+      <w:proofErr w:type="spellEnd"/>
+      <w:r>
+        <w:rPr>
+          <w:rFonts w:ascii="標楷體" w:eastAsia="標楷體" w:hAnsi="標楷體" w:hint="eastAsia"/>
+        </w:rPr>
+        <w:t>() 去查看各個特徵的相關性</w:t>
+      </w:r>
+      <w:r>
+        <w:rPr>
+          <w:rFonts w:ascii="標楷體" w:eastAsia="標楷體" w:hAnsi="標楷體" w:hint="eastAsia"/>
+        </w:rPr>
+        <w:t>(圖五)</w:t>
+      </w:r>
+      <w:r>
+        <w:rPr>
+          <w:rFonts w:ascii="標楷體" w:eastAsia="標楷體" w:hAnsi="標楷體" w:hint="eastAsia"/>
+        </w:rPr>
+        <w:t>。最後要輸入進模型訓練前有做資料的正規化，並且使用0.05去切割training data 以及 validation data</w:t>
+      </w:r>
+      <w:r>
+        <w:rPr>
+          <w:rFonts w:ascii="標楷體" w:eastAsia="標楷體" w:hAnsi="標楷體" w:hint="eastAsia"/>
+        </w:rPr>
+        <w:t>(圖六、圖七)</w:t>
+      </w:r>
+    </w:p>
+    <w:p>
+      <w:pPr>
+        <w:jc w:val="center"/>
+        <w:rPr>
+          <w:rFonts w:ascii="標楷體" w:eastAsia="標楷體" w:hAnsi="標楷體"/>
+        </w:rPr>
+      </w:pPr>
+      <w:r>
+        <w:rPr>
+          <w:rFonts w:ascii="標楷體" w:eastAsia="標楷體" w:hAnsi="標楷體"/>
+        </w:rPr>
+        <w:drawing>
+          <wp:inline distT="0" distB="0" distL="0" distR="0" wp14:anchorId="4D7519A4" wp14:editId="66617F55">
+            <wp:extent cx="5387340" cy="3619235"/>
+            <wp:effectExtent l="0" t="0" r="3810" b="635"/>
+            <wp:docPr id="7" name="圖片 7"/>
+            <wp:cNvGraphicFramePr>
+              <a:graphicFrameLocks xmlns:a="http://schemas.openxmlformats.org/drawingml/2006/main" noChangeAspect="1"/>
+            </wp:cNvGraphicFramePr>
+            <a:graphic xmlns:a="http://schemas.openxmlformats.org/drawingml/2006/main">
+              <a:graphicData uri="http://schemas.openxmlformats.org/drawingml/2006/picture">
+                <pic:pic xmlns:pic="http://schemas.openxmlformats.org/drawingml/2006/picture">
+                  <pic:nvPicPr>
+                    <pic:cNvPr id="1" name=""/>
+                    <pic:cNvPicPr/>
+                  </pic:nvPicPr>
+                  <pic:blipFill rotWithShape="1">
+                    <a:blip r:embed="rId9"/>
+                    <a:srcRect b="3842"/>
+                    <a:stretch/>
+                  </pic:blipFill>
+                  <pic:spPr bwMode="auto">
+                    <a:xfrm>
+                      <a:off x="0" y="0"/>
+                      <a:ext cx="5405666" cy="3631546"/>
+                    </a:xfrm>
+                    <a:prstGeom prst="rect">
+                      <a:avLst/>
+                    </a:prstGeom>
+                    <a:ln>
+                      <a:noFill/>
+                    </a:ln>
+                    <a:extLst>
+                      <a:ext uri="{53640926-AAD7-44D8-BBD7-CCE9431645EC}">
+                        <a14:shadowObscured xmlns:a14="http://schemas.microsoft.com/office/drawing/2010/main"/>
+                      </a:ext>
+                    </a:extLst>
+                  </pic:spPr>
+                </pic:pic>
+              </a:graphicData>
+            </a:graphic>
+          </wp:inline>
+        </w:drawing>
+      </w:r>
+    </w:p>
+    <w:p>
+      <w:pPr>
+        <w:pStyle w:val="a5"/>
+        <w:jc w:val="center"/>
+        <w:rPr>
+          <w:rFonts w:ascii="標楷體" w:eastAsia="標楷體" w:hAnsi="標楷體"/>
+          <w:sz w:val="24"/>
+          <w:szCs w:val="24"/>
+        </w:rPr>
+      </w:pPr>
+      <w:r>
+        <w:rPr>
+          <w:rFonts w:ascii="標楷體" w:eastAsia="標楷體" w:hAnsi="標楷體" w:hint="eastAsia"/>
+          <w:sz w:val="24"/>
+          <w:szCs w:val="24"/>
+        </w:rPr>
+        <w:t xml:space="preserve">圖 </w:t>
+      </w:r>
+      <w:r>
+        <w:rPr>
+          <w:rFonts w:ascii="標楷體" w:eastAsia="標楷體" w:hAnsi="標楷體"/>
+          <w:sz w:val="24"/>
+          <w:szCs w:val="24"/>
+        </w:rPr>
+        <w:fldChar w:fldCharType="begin"/>
+      </w:r>
+      <w:r>
+        <w:rPr>
+          <w:rFonts w:ascii="標楷體" w:eastAsia="標楷體" w:hAnsi="標楷體"/>
+          <w:sz w:val="24"/>
+          <w:szCs w:val="24"/>
+        </w:rPr>
+        <w:instrText xml:space="preserve"> </w:instrText>
+      </w:r>
+      <w:r>
+        <w:rPr>
+          <w:rFonts w:ascii="標楷體" w:eastAsia="標楷體" w:hAnsi="標楷體" w:hint="eastAsia"/>
+          <w:sz w:val="24"/>
+          <w:szCs w:val="24"/>
+        </w:rPr>
+        <w:instrText>SEQ 圖 \* CHINESENUM3</w:instrText>
+      </w:r>
+      <w:r>
+        <w:rPr>
+          <w:rFonts w:ascii="標楷體" w:eastAsia="標楷體" w:hAnsi="標楷體"/>
+          <w:sz w:val="24"/>
+          <w:szCs w:val="24"/>
+        </w:rPr>
+        <w:instrText xml:space="preserve"> </w:instrText>
+      </w:r>
+      <w:r>
+        <w:rPr>
+          <w:rFonts w:ascii="標楷體" w:eastAsia="標楷體" w:hAnsi="標楷體"/>
+          <w:sz w:val="24"/>
+          <w:szCs w:val="24"/>
+        </w:rPr>
+        <w:fldChar w:fldCharType="separate"/>
+      </w:r>
+      <w:r>
+        <w:rPr>
+          <w:rFonts w:ascii="標楷體" w:eastAsia="標楷體" w:hAnsi="標楷體" w:hint="eastAsia"/>
+          <w:noProof/>
+          <w:sz w:val="24"/>
+          <w:szCs w:val="24"/>
+        </w:rPr>
+        <w:t>四</w:t>
+      </w:r>
+      <w:r>
+        <w:rPr>
+          <w:rFonts w:ascii="標楷體" w:eastAsia="標楷體" w:hAnsi="標楷體"/>
+          <w:sz w:val="24"/>
+          <w:szCs w:val="24"/>
+        </w:rPr>
+        <w:fldChar w:fldCharType="end"/>
+      </w:r>
+      <w:r>
+        <w:rPr>
+          <w:rFonts w:ascii="標楷體" w:eastAsia="標楷體" w:hAnsi="標楷體" w:hint="eastAsia"/>
+          <w:sz w:val="24"/>
+          <w:szCs w:val="24"/>
+        </w:rPr>
+        <w:t>、</w:t>
+      </w:r>
+      <w:r>
+        <w:rPr>
+          <w:rFonts w:ascii="標楷體" w:eastAsia="標楷體" w:hAnsi="標楷體"/>
+          <w:sz w:val="24"/>
+          <w:szCs w:val="24"/>
+        </w:rPr>
+        <w:t>csv</w:t>
+      </w:r>
+      <w:r>
+        <w:rPr>
+          <w:rFonts w:ascii="標楷體" w:eastAsia="標楷體" w:hAnsi="標楷體" w:hint="eastAsia"/>
+          <w:sz w:val="24"/>
+          <w:szCs w:val="24"/>
+        </w:rPr>
+        <w:t>合併</w:t>
+      </w:r>
+    </w:p>
+    <w:p>
+      <w:pPr>
+        <w:pStyle w:val="a5"/>
+        <w:jc w:val="center"/>
+        <w:rPr>
+          <w:rFonts w:ascii="標楷體" w:eastAsia="標楷體" w:hAnsi="標楷體"/>
+        </w:rPr>
+      </w:pPr>
+      <w:r>
+        <w:rPr>
+          <w:rFonts w:ascii="標楷體" w:eastAsia="標楷體" w:hAnsi="標楷體"/>
+          <w:color w:val="000000"/>
+          <w:sz w:val="28"/>
+        </w:rPr>
+        <w:drawing>
+          <wp:inline distT="0" distB="0" distL="0" distR="0" wp14:anchorId="5F10EB22" wp14:editId="691145B6">
+            <wp:extent cx="3543300" cy="3396127"/>
+            <wp:effectExtent l="0" t="0" r="0" b="0"/>
+            <wp:docPr id="1" name="圖片 1"/>
+            <wp:cNvGraphicFramePr>
+              <a:graphicFrameLocks xmlns:a="http://schemas.openxmlformats.org/drawingml/2006/main" noChangeAspect="1"/>
+            </wp:cNvGraphicFramePr>
+            <a:graphic xmlns:a="http://schemas.openxmlformats.org/drawingml/2006/main">
+              <a:graphicData uri="http://schemas.openxmlformats.org/drawingml/2006/picture">
+                <pic:pic xmlns:pic="http://schemas.openxmlformats.org/drawingml/2006/picture">
+                  <pic:nvPicPr>
+                    <pic:cNvPr id="1" name=""/>
+                    <pic:cNvPicPr/>
+                  </pic:nvPicPr>
+                  <pic:blipFill rotWithShape="1">
+                    <a:blip r:embed="rId10"/>
+                    <a:srcRect l="578" r="-1"/>
+                    <a:stretch/>
+                  </pic:blipFill>
+                  <pic:spPr bwMode="auto">
+                    <a:xfrm>
+                      <a:off x="0" y="0"/>
+                      <a:ext cx="3548702" cy="3401304"/>
+                    </a:xfrm>
+                    <a:prstGeom prst="rect">
+                      <a:avLst/>
+                    </a:prstGeom>
+                    <a:ln>
+                      <a:noFill/>
+                    </a:ln>
+                    <a:extLst>
+                      <a:ext uri="{53640926-AAD7-44D8-BBD7-CCE9431645EC}">
+                        <a14:shadowObscured xmlns:a14="http://schemas.microsoft.com/office/drawing/2010/main"/>
+                      </a:ext>
+                    </a:extLst>
+                  </pic:spPr>
+                </pic:pic>
+              </a:graphicData>
+            </a:graphic>
+          </wp:inline>
+        </w:drawing>
+      </w:r>
+    </w:p>
+    <w:p>
+      <w:pPr>
+        <w:pStyle w:val="a5"/>
+        <w:jc w:val="center"/>
+        <w:rPr>
+          <w:rFonts w:ascii="標楷體" w:eastAsia="標楷體" w:hAnsi="標楷體"/>
+          <w:color w:val="000000"/>
+          <w:sz w:val="36"/>
+          <w:szCs w:val="24"/>
+        </w:rPr>
+      </w:pPr>
+      <w:r>
+        <w:rPr>
+          <w:rFonts w:ascii="標楷體" w:eastAsia="標楷體" w:hAnsi="標楷體" w:hint="eastAsia"/>
+          <w:sz w:val="24"/>
+          <w:szCs w:val="24"/>
+        </w:rPr>
+        <w:t xml:space="preserve">圖 </w:t>
+      </w:r>
+      <w:r>
+        <w:rPr>
+          <w:rFonts w:ascii="標楷體" w:eastAsia="標楷體" w:hAnsi="標楷體"/>
+          <w:sz w:val="24"/>
+          <w:szCs w:val="24"/>
+        </w:rPr>
+        <w:fldChar w:fldCharType="begin"/>
+      </w:r>
+      <w:r>
+        <w:rPr>
+          <w:rFonts w:ascii="標楷體" w:eastAsia="標楷體" w:hAnsi="標楷體"/>
+          <w:sz w:val="24"/>
+          <w:szCs w:val="24"/>
+        </w:rPr>
+        <w:instrText xml:space="preserve"> </w:instrText>
+      </w:r>
+      <w:r>
+        <w:rPr>
+          <w:rFonts w:ascii="標楷體" w:eastAsia="標楷體" w:hAnsi="標楷體" w:hint="eastAsia"/>
+          <w:sz w:val="24"/>
+          <w:szCs w:val="24"/>
+        </w:rPr>
+        <w:instrText>SEQ 圖 \* CHINESENUM3</w:instrText>
+      </w:r>
+      <w:r>
+        <w:rPr>
+          <w:rFonts w:ascii="標楷體" w:eastAsia="標楷體" w:hAnsi="標楷體"/>
+          <w:sz w:val="24"/>
+          <w:szCs w:val="24"/>
+        </w:rPr>
+        <w:instrText xml:space="preserve"> </w:instrText>
+      </w:r>
+      <w:r>
+        <w:rPr>
+          <w:rFonts w:ascii="標楷體" w:eastAsia="標楷體" w:hAnsi="標楷體"/>
+          <w:sz w:val="24"/>
+          <w:szCs w:val="24"/>
+        </w:rPr>
+        <w:fldChar w:fldCharType="separate"/>
+      </w:r>
+      <w:r>
+        <w:rPr>
+          <w:rFonts w:ascii="標楷體" w:eastAsia="標楷體" w:hAnsi="標楷體" w:hint="eastAsia"/>
+          <w:noProof/>
+          <w:sz w:val="24"/>
+          <w:szCs w:val="24"/>
+        </w:rPr>
+        <w:t>五</w:t>
+      </w:r>
+      <w:r>
+        <w:rPr>
+          <w:rFonts w:ascii="標楷體" w:eastAsia="標楷體" w:hAnsi="標楷體"/>
+          <w:sz w:val="24"/>
+          <w:szCs w:val="24"/>
+        </w:rPr>
+        <w:fldChar w:fldCharType="end"/>
+      </w:r>
+      <w:r>
+        <w:rPr>
+          <w:rFonts w:ascii="標楷體" w:eastAsia="標楷體" w:hAnsi="標楷體" w:hint="eastAsia"/>
+          <w:sz w:val="24"/>
+          <w:szCs w:val="24"/>
+        </w:rPr>
+        <w:t>、相關性熱圖</w:t>
+      </w:r>
+    </w:p>
+    <w:p>
+      <w:pPr>
+        <w:adjustRightInd w:val="0"/>
+        <w:snapToGrid w:val="0"/>
+        <w:spacing w:line="0" w:lineRule="atLeast"/>
+        <w:ind w:left="480"/>
+        <w:jc w:val="center"/>
+        <w:rPr>
+          <w:rFonts w:ascii="標楷體" w:eastAsia="標楷體" w:hAnsi="標楷體"/>
+          <w:color w:val="000000"/>
+          <w:sz w:val="28"/>
+        </w:rPr>
+      </w:pPr>
+      <w:r>
+        <w:rPr>
+          <w:rFonts w:ascii="標楷體" w:eastAsia="標楷體" w:hAnsi="標楷體"/>
+          <w:color w:val="000000"/>
+          <w:sz w:val="28"/>
+        </w:rPr>
+        <w:lastRenderedPageBreak/>
+        <w:drawing>
+          <wp:inline distT="0" distB="0" distL="0" distR="0" wp14:anchorId="789B4981" wp14:editId="7FC7C851">
+            <wp:extent cx="5274310" cy="877570"/>
+            <wp:effectExtent l="0" t="0" r="2540" b="0"/>
+            <wp:docPr id="8" name="圖片 8"/>
+            <wp:cNvGraphicFramePr>
+              <a:graphicFrameLocks xmlns:a="http://schemas.openxmlformats.org/drawingml/2006/main" noChangeAspect="1"/>
+            </wp:cNvGraphicFramePr>
+            <a:graphic xmlns:a="http://schemas.openxmlformats.org/drawingml/2006/main">
+              <a:graphicData uri="http://schemas.openxmlformats.org/drawingml/2006/picture">
+                <pic:pic xmlns:pic="http://schemas.openxmlformats.org/drawingml/2006/picture">
+                  <pic:nvPicPr>
+                    <pic:cNvPr id="1" name=""/>
+                    <pic:cNvPicPr/>
+                  </pic:nvPicPr>
+                  <pic:blipFill>
+                    <a:blip r:embed="rId11"/>
+                    <a:stretch>
+                      <a:fillRect/>
+                    </a:stretch>
+                  </pic:blipFill>
+                  <pic:spPr>
+                    <a:xfrm>
+                      <a:off x="0" y="0"/>
+                      <a:ext cx="5274310" cy="877570"/>
+                    </a:xfrm>
+                    <a:prstGeom prst="rect">
+                      <a:avLst/>
+                    </a:prstGeom>
+                  </pic:spPr>
+                </pic:pic>
+              </a:graphicData>
+            </a:graphic>
+          </wp:inline>
+        </w:drawing>
+      </w:r>
+    </w:p>
+    <w:p>
+      <w:pPr>
+        <w:pStyle w:val="a5"/>
+        <w:jc w:val="center"/>
+        <w:rPr>
+          <w:rFonts w:ascii="標楷體" w:eastAsia="標楷體" w:hAnsi="標楷體" w:hint="eastAsia"/>
+          <w:color w:val="000000"/>
+          <w:sz w:val="36"/>
+          <w:szCs w:val="24"/>
+        </w:rPr>
+      </w:pPr>
+      <w:r>
+        <w:rPr>
+          <w:rFonts w:ascii="標楷體" w:eastAsia="標楷體" w:hAnsi="標楷體" w:hint="eastAsia"/>
+          <w:sz w:val="24"/>
+          <w:szCs w:val="24"/>
+        </w:rPr>
+        <w:t xml:space="preserve">圖 </w:t>
+      </w:r>
+      <w:r>
+        <w:rPr>
+          <w:rFonts w:ascii="標楷體" w:eastAsia="標楷體" w:hAnsi="標楷體"/>
+          <w:sz w:val="24"/>
+          <w:szCs w:val="24"/>
+        </w:rPr>
+        <w:fldChar w:fldCharType="begin"/>
+      </w:r>
+      <w:r>
+        <w:rPr>
+          <w:rFonts w:ascii="標楷體" w:eastAsia="標楷體" w:hAnsi="標楷體"/>
+          <w:sz w:val="24"/>
+          <w:szCs w:val="24"/>
+        </w:rPr>
+        <w:instrText xml:space="preserve"> </w:instrText>
+      </w:r>
+      <w:r>
+        <w:rPr>
+          <w:rFonts w:ascii="標楷體" w:eastAsia="標楷體" w:hAnsi="標楷體" w:hint="eastAsia"/>
+          <w:sz w:val="24"/>
+          <w:szCs w:val="24"/>
+        </w:rPr>
+        <w:instrText>SEQ 圖 \* CHINESENUM3</w:instrText>
+      </w:r>
+      <w:r>
+        <w:rPr>
+          <w:rFonts w:ascii="標楷體" w:eastAsia="標楷體" w:hAnsi="標楷體"/>
+          <w:sz w:val="24"/>
+          <w:szCs w:val="24"/>
+        </w:rPr>
+        <w:instrText xml:space="preserve"> </w:instrText>
+      </w:r>
+      <w:r>
+        <w:rPr>
+          <w:rFonts w:ascii="標楷體" w:eastAsia="標楷體" w:hAnsi="標楷體"/>
+          <w:sz w:val="24"/>
+          <w:szCs w:val="24"/>
+        </w:rPr>
+        <w:fldChar w:fldCharType="separate"/>
+      </w:r>
+      <w:r>
+        <w:rPr>
+          <w:rFonts w:ascii="標楷體" w:eastAsia="標楷體" w:hAnsi="標楷體" w:hint="eastAsia"/>
+          <w:noProof/>
+          <w:sz w:val="24"/>
+          <w:szCs w:val="24"/>
+        </w:rPr>
+        <w:t>六</w:t>
+      </w:r>
+      <w:r>
+        <w:rPr>
+          <w:rFonts w:ascii="標楷體" w:eastAsia="標楷體" w:hAnsi="標楷體"/>
+          <w:sz w:val="24"/>
+          <w:szCs w:val="24"/>
+        </w:rPr>
+        <w:fldChar w:fldCharType="end"/>
+      </w:r>
+      <w:r>
+        <w:rPr>
+          <w:rFonts w:ascii="標楷體" w:eastAsia="標楷體" w:hAnsi="標楷體" w:hint="eastAsia"/>
+          <w:sz w:val="24"/>
+          <w:szCs w:val="24"/>
+        </w:rPr>
+        <w:t>、正規化</w:t>
+      </w:r>
+    </w:p>
+    <w:p>
+      <w:pPr>
+        <w:adjustRightInd w:val="0"/>
+        <w:snapToGrid w:val="0"/>
+        <w:spacing w:line="0" w:lineRule="atLeast"/>
+        <w:ind w:left="480"/>
+        <w:jc w:val="center"/>
+        <w:rPr>
+          <w:rFonts w:ascii="標楷體" w:eastAsia="標楷體" w:hAnsi="標楷體"/>
+          <w:color w:val="000000"/>
+          <w:sz w:val="28"/>
+        </w:rPr>
+      </w:pPr>
+      <w:r>
+        <w:rPr>
+          <w:rFonts w:ascii="標楷體" w:eastAsia="標楷體" w:hAnsi="標楷體"/>
+          <w:color w:val="000000"/>
+          <w:sz w:val="28"/>
+        </w:rPr>
+        <w:drawing>
+          <wp:inline distT="0" distB="0" distL="0" distR="0" wp14:anchorId="6F2170C1" wp14:editId="7B1E06A0">
+            <wp:extent cx="5274310" cy="282575"/>
+            <wp:effectExtent l="0" t="0" r="2540" b="3175"/>
+            <wp:docPr id="9" name="圖片 9"/>
+            <wp:cNvGraphicFramePr>
+              <a:graphicFrameLocks xmlns:a="http://schemas.openxmlformats.org/drawingml/2006/main" noChangeAspect="1"/>
+            </wp:cNvGraphicFramePr>
+            <a:graphic xmlns:a="http://schemas.openxmlformats.org/drawingml/2006/main">
+              <a:graphicData uri="http://schemas.openxmlformats.org/drawingml/2006/picture">
+                <pic:pic xmlns:pic="http://schemas.openxmlformats.org/drawingml/2006/picture">
+                  <pic:nvPicPr>
+                    <pic:cNvPr id="1" name=""/>
+                    <pic:cNvPicPr/>
+                  </pic:nvPicPr>
+                  <pic:blipFill>
+                    <a:blip r:embed="rId12"/>
+                    <a:stretch>
+                      <a:fillRect/>
+                    </a:stretch>
+                  </pic:blipFill>
+                  <pic:spPr>
+                    <a:xfrm>
+                      <a:off x="0" y="0"/>
+                      <a:ext cx="5274310" cy="282575"/>
+                    </a:xfrm>
+                    <a:prstGeom prst="rect">
+                      <a:avLst/>
+                    </a:prstGeom>
+                  </pic:spPr>
+                </pic:pic>
+              </a:graphicData>
+            </a:graphic>
+          </wp:inline>
+        </w:drawing>
+      </w:r>
+    </w:p>
+    <w:p>
+      <w:pPr>
+        <w:pStyle w:val="a5"/>
+        <w:jc w:val="center"/>
+        <w:rPr>
+          <w:rFonts w:ascii="標楷體" w:eastAsia="標楷體" w:hAnsi="標楷體" w:hint="eastAsia"/>
+          <w:color w:val="000000"/>
+          <w:sz w:val="36"/>
+          <w:szCs w:val="24"/>
+        </w:rPr>
+      </w:pPr>
+      <w:r>
+        <w:rPr>
+          <w:rFonts w:ascii="標楷體" w:eastAsia="標楷體" w:hAnsi="標楷體" w:hint="eastAsia"/>
+          <w:sz w:val="24"/>
+          <w:szCs w:val="24"/>
+        </w:rPr>
+        <w:t xml:space="preserve">圖 </w:t>
+      </w:r>
+      <w:r>
+        <w:rPr>
+          <w:rFonts w:ascii="標楷體" w:eastAsia="標楷體" w:hAnsi="標楷體"/>
+          <w:sz w:val="24"/>
+          <w:szCs w:val="24"/>
+        </w:rPr>
+        <w:fldChar w:fldCharType="begin"/>
+      </w:r>
+      <w:r>
+        <w:rPr>
+          <w:rFonts w:ascii="標楷體" w:eastAsia="標楷體" w:hAnsi="標楷體"/>
+          <w:sz w:val="24"/>
+          <w:szCs w:val="24"/>
+        </w:rPr>
+        <w:instrText xml:space="preserve"> </w:instrText>
+      </w:r>
+      <w:r>
+        <w:rPr>
+          <w:rFonts w:ascii="標楷體" w:eastAsia="標楷體" w:hAnsi="標楷體" w:hint="eastAsia"/>
+          <w:sz w:val="24"/>
+          <w:szCs w:val="24"/>
+        </w:rPr>
+        <w:instrText>SEQ 圖 \* CHINESENUM3</w:instrText>
+      </w:r>
+      <w:r>
+        <w:rPr>
+          <w:rFonts w:ascii="標楷體" w:eastAsia="標楷體" w:hAnsi="標楷體"/>
+          <w:sz w:val="24"/>
+          <w:szCs w:val="24"/>
+        </w:rPr>
+        <w:instrText xml:space="preserve"> </w:instrText>
+      </w:r>
+      <w:r>
+        <w:rPr>
+          <w:rFonts w:ascii="標楷體" w:eastAsia="標楷體" w:hAnsi="標楷體"/>
+          <w:sz w:val="24"/>
+          <w:szCs w:val="24"/>
+        </w:rPr>
+        <w:fldChar w:fldCharType="separate"/>
+      </w:r>
+      <w:r>
+        <w:rPr>
+          <w:rFonts w:ascii="標楷體" w:eastAsia="標楷體" w:hAnsi="標楷體" w:hint="eastAsia"/>
+          <w:noProof/>
+          <w:sz w:val="24"/>
+          <w:szCs w:val="24"/>
+        </w:rPr>
+        <w:t>七</w:t>
+      </w:r>
+      <w:r>
+        <w:rPr>
+          <w:rFonts w:ascii="標楷體" w:eastAsia="標楷體" w:hAnsi="標楷體"/>
+          <w:sz w:val="24"/>
+          <w:szCs w:val="24"/>
+        </w:rPr>
+        <w:fldChar w:fldCharType="end"/>
+      </w:r>
+      <w:r>
+        <w:rPr>
+          <w:rFonts w:ascii="標楷體" w:eastAsia="標楷體" w:hAnsi="標楷體" w:hint="eastAsia"/>
+          <w:sz w:val="24"/>
+          <w:szCs w:val="24"/>
+        </w:rPr>
+        <w:t>、切割訓練資料以及驗證資料</w:t>
+      </w:r>
+    </w:p>
+    <w:p>
+      <w:pPr>
+        <w:pStyle w:val="a3"/>
+        <w:numPr>
+          <w:ilvl w:val="0"/>
+          <w:numId w:val="14"/>
+        </w:numPr>
+        <w:adjustRightInd w:val="0"/>
+        <w:snapToGrid w:val="0"/>
+        <w:spacing w:line="0" w:lineRule="atLeast"/>
+        <w:ind w:leftChars="0"/>
+        <w:rPr>
+          <w:rFonts w:ascii="標楷體" w:eastAsia="標楷體" w:hAnsi="標楷體" w:hint="eastAsia"/>
+          <w:color w:val="000000"/>
+          <w:sz w:val="28"/>
+        </w:rPr>
+      </w:pPr>
+      <w:r>
+        <w:rPr>
+          <w:rFonts w:ascii="標楷體" w:eastAsia="標楷體" w:hAnsi="標楷體" w:hint="eastAsia"/>
+          <w:color w:val="000000"/>
+          <w:sz w:val="28"/>
+        </w:rPr>
+        <w:t>M</w:t>
+      </w:r>
+      <w:r>
+        <w:rPr>
+          <w:rFonts w:ascii="標楷體" w:eastAsia="標楷體" w:hAnsi="標楷體"/>
+          <w:color w:val="000000"/>
+          <w:sz w:val="28"/>
+        </w:rPr>
+        <w:t>odel</w:t>
+      </w:r>
+    </w:p>
+    <w:p>
+      <w:pPr>
+        <w:adjustRightInd w:val="0"/>
+        <w:snapToGrid w:val="0"/>
+        <w:spacing w:line="0" w:lineRule="atLeast"/>
+        <w:ind w:left="480"/>
+        <w:rPr>
+          <w:rFonts w:ascii="標楷體" w:eastAsia="標楷體" w:hAnsi="標楷體"/>
+          <w:color w:val="000000"/>
+          <w:szCs w:val="24"/>
+        </w:rPr>
+      </w:pPr>
+      <w:r>
+        <w:rPr>
+          <w:rFonts w:ascii="標楷體" w:eastAsia="標楷體" w:hAnsi="標楷體" w:hint="eastAsia"/>
+          <w:color w:val="000000"/>
+          <w:szCs w:val="24"/>
+        </w:rPr>
+        <w:t>模型方面選擇使用DNN，</w:t>
+      </w:r>
+      <w:r>
+        <w:rPr>
+          <w:rFonts w:ascii="標楷體" w:eastAsia="標楷體" w:hAnsi="標楷體" w:hint="eastAsia"/>
+          <w:color w:val="000000"/>
+          <w:szCs w:val="24"/>
+        </w:rPr>
+        <w:t>輸入為</w:t>
+      </w:r>
+      <w:r>
+        <w:rPr>
+          <w:rFonts w:ascii="標楷體" w:eastAsia="標楷體" w:hAnsi="標楷體" w:hint="eastAsia"/>
+          <w:color w:val="000000"/>
+          <w:szCs w:val="24"/>
+        </w:rPr>
+        <w:t>上面處理好的資料並且把</w:t>
+      </w:r>
+      <w:proofErr w:type="gramStart"/>
+      <w:r>
+        <w:rPr>
+          <w:rFonts w:ascii="標楷體" w:eastAsia="標楷體" w:hAnsi="標楷體"/>
+          <w:color w:val="000000"/>
+          <w:szCs w:val="24"/>
+        </w:rPr>
+        <w:t>’</w:t>
+      </w:r>
+      <w:proofErr w:type="spellStart"/>
+      <w:proofErr w:type="gramEnd"/>
+      <w:r>
+        <w:rPr>
+          <w:rFonts w:ascii="標楷體" w:eastAsia="標楷體" w:hAnsi="標楷體" w:hint="eastAsia"/>
+          <w:color w:val="000000"/>
+          <w:szCs w:val="24"/>
+        </w:rPr>
+        <w:t>c</w:t>
+      </w:r>
+      <w:r>
+        <w:rPr>
+          <w:rFonts w:ascii="標楷體" w:eastAsia="標楷體" w:hAnsi="標楷體"/>
+          <w:color w:val="000000"/>
+          <w:szCs w:val="24"/>
+        </w:rPr>
+        <w:t>ust_id</w:t>
+      </w:r>
+      <w:proofErr w:type="spellEnd"/>
+      <w:proofErr w:type="gramStart"/>
+      <w:r>
+        <w:rPr>
+          <w:rFonts w:ascii="標楷體" w:eastAsia="標楷體" w:hAnsi="標楷體"/>
+          <w:color w:val="000000"/>
+          <w:szCs w:val="24"/>
+        </w:rPr>
+        <w:t>’</w:t>
+      </w:r>
+      <w:proofErr w:type="gramEnd"/>
+      <w:r>
+        <w:rPr>
+          <w:rFonts w:ascii="標楷體" w:eastAsia="標楷體" w:hAnsi="標楷體" w:hint="eastAsia"/>
+          <w:color w:val="000000"/>
+          <w:szCs w:val="24"/>
+        </w:rPr>
+        <w:t>、</w:t>
+      </w:r>
+      <w:proofErr w:type="gramStart"/>
+      <w:r>
+        <w:rPr>
+          <w:rFonts w:ascii="標楷體" w:eastAsia="標楷體" w:hAnsi="標楷體"/>
+          <w:color w:val="000000"/>
+          <w:szCs w:val="24"/>
+        </w:rPr>
+        <w:t>’</w:t>
+      </w:r>
+      <w:proofErr w:type="spellStart"/>
+      <w:proofErr w:type="gramEnd"/>
+      <w:r>
+        <w:rPr>
+          <w:rFonts w:ascii="標楷體" w:eastAsia="標楷體" w:hAnsi="標楷體"/>
+          <w:color w:val="000000"/>
+          <w:szCs w:val="24"/>
+        </w:rPr>
+        <w:t>alert_key</w:t>
+      </w:r>
+      <w:proofErr w:type="spellEnd"/>
+      <w:proofErr w:type="gramStart"/>
+      <w:r>
+        <w:rPr>
+          <w:rFonts w:ascii="標楷體" w:eastAsia="標楷體" w:hAnsi="標楷體"/>
+          <w:color w:val="000000"/>
+          <w:szCs w:val="24"/>
+        </w:rPr>
+        <w:t>’</w:t>
+      </w:r>
+      <w:proofErr w:type="gramEnd"/>
+      <w:r>
+        <w:rPr>
+          <w:rFonts w:ascii="標楷體" w:eastAsia="標楷體" w:hAnsi="標楷體"/>
+          <w:color w:val="000000"/>
+          <w:szCs w:val="24"/>
+        </w:rPr>
+        <w:t xml:space="preserve"> drop</w:t>
+      </w:r>
+      <w:r>
+        <w:rPr>
+          <w:rFonts w:ascii="標楷體" w:eastAsia="標楷體" w:hAnsi="標楷體" w:hint="eastAsia"/>
+          <w:color w:val="000000"/>
+          <w:szCs w:val="24"/>
+        </w:rPr>
+        <w:t>掉，留下</w:t>
+      </w:r>
+      <w:r>
+        <w:rPr>
+          <w:rFonts w:ascii="標楷體" w:eastAsia="標楷體" w:hAnsi="標楷體" w:hint="eastAsia"/>
+          <w:color w:val="000000"/>
+          <w:szCs w:val="24"/>
+        </w:rPr>
+        <w:t>19個Feature的交易資訊，</w:t>
+      </w:r>
+      <w:r>
+        <w:rPr>
+          <w:rFonts w:ascii="標楷體" w:eastAsia="標楷體" w:hAnsi="標楷體" w:hint="eastAsia"/>
+          <w:color w:val="000000"/>
+          <w:szCs w:val="24"/>
+        </w:rPr>
+        <w:t>架構方面以三層</w:t>
+      </w:r>
+      <w:r>
+        <w:rPr>
+          <w:rFonts w:ascii="標楷體" w:eastAsia="標楷體" w:hAnsi="標楷體" w:hint="eastAsia"/>
+          <w:color w:val="000000"/>
+          <w:szCs w:val="24"/>
+        </w:rPr>
+        <w:t>De</w:t>
+      </w:r>
+      <w:r>
+        <w:rPr>
+          <w:rFonts w:ascii="標楷體" w:eastAsia="標楷體" w:hAnsi="標楷體"/>
+          <w:color w:val="000000"/>
+          <w:szCs w:val="24"/>
+        </w:rPr>
+        <w:t>nse</w:t>
+      </w:r>
+      <w:r>
+        <w:rPr>
+          <w:rFonts w:ascii="標楷體" w:eastAsia="標楷體" w:hAnsi="標楷體" w:hint="eastAsia"/>
+          <w:color w:val="000000"/>
+          <w:szCs w:val="24"/>
+        </w:rPr>
+        <w:t xml:space="preserve"> L</w:t>
+      </w:r>
+      <w:r>
+        <w:rPr>
+          <w:rFonts w:ascii="標楷體" w:eastAsia="標楷體" w:hAnsi="標楷體"/>
+          <w:color w:val="000000"/>
+          <w:szCs w:val="24"/>
+        </w:rPr>
+        <w:t>ayer</w:t>
+      </w:r>
+      <w:r>
+        <w:rPr>
+          <w:rFonts w:ascii="標楷體" w:eastAsia="標楷體" w:hAnsi="標楷體" w:hint="eastAsia"/>
+          <w:color w:val="000000"/>
+          <w:szCs w:val="24"/>
+        </w:rPr>
+        <w:t>下去做預測</w:t>
+      </w:r>
+      <w:r>
+        <w:rPr>
+          <w:rFonts w:ascii="標楷體" w:eastAsia="標楷體" w:hAnsi="標楷體" w:hint="eastAsia"/>
+          <w:color w:val="000000"/>
+          <w:szCs w:val="24"/>
+        </w:rPr>
+        <w:t>，每層節點數量依序為100、10、1</w:t>
+      </w:r>
+      <w:r>
+        <w:rPr>
+          <w:rFonts w:ascii="標楷體" w:eastAsia="標楷體" w:hAnsi="標楷體" w:hint="eastAsia"/>
+          <w:color w:val="000000"/>
+          <w:szCs w:val="24"/>
+        </w:rPr>
+        <w:t>，激活函數選擇</w:t>
+      </w:r>
+      <w:proofErr w:type="spellStart"/>
+      <w:r>
+        <w:rPr>
+          <w:rFonts w:ascii="標楷體" w:eastAsia="標楷體" w:hAnsi="標楷體" w:hint="eastAsia"/>
+          <w:color w:val="000000"/>
+          <w:szCs w:val="24"/>
+        </w:rPr>
+        <w:t>Le</w:t>
+      </w:r>
+      <w:r>
+        <w:rPr>
+          <w:rFonts w:ascii="標楷體" w:eastAsia="標楷體" w:hAnsi="標楷體"/>
+          <w:color w:val="000000"/>
+          <w:szCs w:val="24"/>
+        </w:rPr>
+        <w:t>akey</w:t>
+      </w:r>
+      <w:r>
+        <w:rPr>
+          <w:rFonts w:ascii="標楷體" w:eastAsia="標楷體" w:hAnsi="標楷體"/>
+          <w:color w:val="000000"/>
+          <w:szCs w:val="24"/>
+        </w:rPr>
+        <w:t>R</w:t>
+      </w:r>
+      <w:r>
+        <w:rPr>
+          <w:rFonts w:ascii="標楷體" w:eastAsia="標楷體" w:hAnsi="標楷體" w:hint="eastAsia"/>
+          <w:color w:val="000000"/>
+          <w:szCs w:val="24"/>
+        </w:rPr>
+        <w:t>e</w:t>
+      </w:r>
+      <w:r>
+        <w:rPr>
+          <w:rFonts w:ascii="標楷體" w:eastAsia="標楷體" w:hAnsi="標楷體"/>
+          <w:color w:val="000000"/>
+          <w:szCs w:val="24"/>
+        </w:rPr>
+        <w:t>lu</w:t>
+      </w:r>
+      <w:proofErr w:type="spellEnd"/>
+      <w:r>
+        <w:rPr>
+          <w:rFonts w:ascii="標楷體" w:eastAsia="標楷體" w:hAnsi="標楷體" w:hint="eastAsia"/>
+          <w:color w:val="000000"/>
+          <w:szCs w:val="24"/>
+        </w:rPr>
+        <w:t>，輸出層選擇</w:t>
+      </w:r>
+      <w:r>
+        <w:rPr>
+          <w:rFonts w:ascii="標楷體" w:eastAsia="標楷體" w:hAnsi="標楷體"/>
+          <w:color w:val="000000"/>
+          <w:szCs w:val="24"/>
+        </w:rPr>
+        <w:t>sigmoid</w:t>
+      </w:r>
+      <w:r>
+        <w:rPr>
+          <w:rFonts w:ascii="標楷體" w:eastAsia="標楷體" w:hAnsi="標楷體" w:hint="eastAsia"/>
+          <w:color w:val="000000"/>
+          <w:szCs w:val="24"/>
+        </w:rPr>
+        <w:t>，</w:t>
+      </w:r>
+      <w:proofErr w:type="gramStart"/>
+      <w:r>
+        <w:rPr>
+          <w:rFonts w:ascii="標楷體" w:eastAsia="標楷體" w:hAnsi="標楷體" w:hint="eastAsia"/>
+          <w:color w:val="000000"/>
+          <w:szCs w:val="24"/>
+        </w:rPr>
+        <w:t>優化器</w:t>
+      </w:r>
+      <w:proofErr w:type="gramEnd"/>
+      <w:r>
+        <w:rPr>
+          <w:rFonts w:ascii="標楷體" w:eastAsia="標楷體" w:hAnsi="標楷體" w:hint="eastAsia"/>
+          <w:color w:val="000000"/>
+          <w:szCs w:val="24"/>
+        </w:rPr>
+        <w:t>選擇 A</w:t>
+      </w:r>
+      <w:r>
+        <w:rPr>
+          <w:rFonts w:ascii="標楷體" w:eastAsia="標楷體" w:hAnsi="標楷體"/>
+          <w:color w:val="000000"/>
+          <w:szCs w:val="24"/>
+        </w:rPr>
+        <w:t>dam</w:t>
+      </w:r>
+      <w:r>
+        <w:rPr>
+          <w:rFonts w:ascii="標楷體" w:eastAsia="標楷體" w:hAnsi="標楷體" w:hint="eastAsia"/>
+          <w:color w:val="000000"/>
+          <w:szCs w:val="24"/>
+        </w:rPr>
+        <w:t>，</w:t>
+      </w:r>
+      <w:r>
+        <w:rPr>
+          <w:rFonts w:ascii="標楷體" w:eastAsia="標楷體" w:hAnsi="標楷體" w:hint="eastAsia"/>
+          <w:color w:val="000000"/>
+          <w:szCs w:val="24"/>
+        </w:rPr>
+        <w:t>損失函數選擇 Bi</w:t>
+      </w:r>
+      <w:r>
+        <w:rPr>
+          <w:rFonts w:ascii="標楷體" w:eastAsia="標楷體" w:hAnsi="標楷體"/>
+          <w:color w:val="000000"/>
+          <w:szCs w:val="24"/>
+        </w:rPr>
+        <w:t>nary Cross-Entropy</w:t>
+      </w:r>
+      <w:r>
+        <w:rPr>
+          <w:rFonts w:ascii="標楷體" w:eastAsia="標楷體" w:hAnsi="標楷體" w:hint="eastAsia"/>
+          <w:color w:val="000000"/>
+          <w:szCs w:val="24"/>
+        </w:rPr>
+        <w:t>。</w:t>
+      </w:r>
+    </w:p>
+    <w:p>
+      <w:pPr>
+        <w:adjustRightInd w:val="0"/>
+        <w:snapToGrid w:val="0"/>
+        <w:spacing w:line="0" w:lineRule="atLeast"/>
+        <w:ind w:left="480"/>
+        <w:rPr>
+          <w:rFonts w:ascii="標楷體" w:eastAsia="標楷體" w:hAnsi="標楷體" w:hint="eastAsia"/>
+          <w:color w:val="000000"/>
+          <w:szCs w:val="24"/>
+        </w:rPr>
+      </w:pPr>
+    </w:p>
+    <w:p>
+      <w:pPr>
+        <w:adjustRightInd w:val="0"/>
+        <w:snapToGrid w:val="0"/>
+        <w:spacing w:line="0" w:lineRule="atLeast"/>
+        <w:ind w:left="480"/>
+        <w:jc w:val="center"/>
+        <w:rPr>
+          <w:rFonts w:ascii="標楷體" w:eastAsia="標楷體" w:hAnsi="標楷體"/>
+          <w:noProof/>
+        </w:rPr>
+      </w:pPr>
+      <w:r>
+        <w:rPr>
+          <w:rFonts w:ascii="標楷體" w:eastAsia="標楷體" w:hAnsi="標楷體"/>
+          <w:noProof/>
+        </w:rPr>
+        <w:drawing>
+          <wp:inline distT="0" distB="0" distL="0" distR="0" wp14:anchorId="01E5FE6D" wp14:editId="579EA134">
+            <wp:extent cx="5274310" cy="1775460"/>
+            <wp:effectExtent l="0" t="0" r="2540" b="0"/>
+            <wp:docPr id="10" name="圖片 10"/>
+            <wp:cNvGraphicFramePr>
+              <a:graphicFrameLocks xmlns:a="http://schemas.openxmlformats.org/drawingml/2006/main" noChangeAspect="1"/>
+            </wp:cNvGraphicFramePr>
+            <a:graphic xmlns:a="http://schemas.openxmlformats.org/drawingml/2006/main">
+              <a:graphicData uri="http://schemas.openxmlformats.org/drawingml/2006/picture">
+                <pic:pic xmlns:pic="http://schemas.openxmlformats.org/drawingml/2006/picture">
+                  <pic:nvPicPr>
+                    <pic:cNvPr id="1" name=""/>
+                    <pic:cNvPicPr/>
+                  </pic:nvPicPr>
+                  <pic:blipFill>
+                    <a:blip r:embed="rId13"/>
+                    <a:stretch>
+                      <a:fillRect/>
+                    </a:stretch>
+                  </pic:blipFill>
+                  <pic:spPr>
+                    <a:xfrm>
+                      <a:off x="0" y="0"/>
+                      <a:ext cx="5274310" cy="1775460"/>
+                    </a:xfrm>
+                    <a:prstGeom prst="rect">
+                      <a:avLst/>
+                    </a:prstGeom>
+                  </pic:spPr>
+                </pic:pic>
+              </a:graphicData>
+            </a:graphic>
+          </wp:inline>
+        </w:drawing>
+      </w:r>
+    </w:p>
+    <w:p>
+      <w:pPr>
+        <w:pStyle w:val="a5"/>
+        <w:jc w:val="center"/>
+        <w:rPr>
+          <w:rFonts w:ascii="標楷體" w:eastAsia="標楷體" w:hAnsi="標楷體" w:hint="eastAsia"/>
+          <w:color w:val="000000"/>
+          <w:sz w:val="36"/>
+          <w:szCs w:val="24"/>
+        </w:rPr>
+      </w:pPr>
+      <w:r>
+        <w:rPr>
+          <w:rFonts w:ascii="標楷體" w:eastAsia="標楷體" w:hAnsi="標楷體" w:hint="eastAsia"/>
+          <w:sz w:val="24"/>
+          <w:szCs w:val="24"/>
+        </w:rPr>
+        <w:t xml:space="preserve">圖 </w:t>
+      </w:r>
+      <w:r>
+        <w:rPr>
+          <w:rFonts w:ascii="標楷體" w:eastAsia="標楷體" w:hAnsi="標楷體"/>
+          <w:sz w:val="24"/>
+          <w:szCs w:val="24"/>
+        </w:rPr>
+        <w:fldChar w:fldCharType="begin"/>
+      </w:r>
+      <w:r>
+        <w:rPr>
+          <w:rFonts w:ascii="標楷體" w:eastAsia="標楷體" w:hAnsi="標楷體"/>
+          <w:sz w:val="24"/>
+          <w:szCs w:val="24"/>
+        </w:rPr>
+        <w:instrText xml:space="preserve"> </w:instrText>
+      </w:r>
+      <w:r>
+        <w:rPr>
+          <w:rFonts w:ascii="標楷體" w:eastAsia="標楷體" w:hAnsi="標楷體" w:hint="eastAsia"/>
+          <w:sz w:val="24"/>
+          <w:szCs w:val="24"/>
+        </w:rPr>
+        <w:instrText>SEQ 圖 \* CHINESENUM3</w:instrText>
+      </w:r>
+      <w:r>
+        <w:rPr>
+          <w:rFonts w:ascii="標楷體" w:eastAsia="標楷體" w:hAnsi="標楷體"/>
+          <w:sz w:val="24"/>
+          <w:szCs w:val="24"/>
+        </w:rPr>
+        <w:instrText xml:space="preserve"> </w:instrText>
+      </w:r>
+      <w:r>
+        <w:rPr>
+          <w:rFonts w:ascii="標楷體" w:eastAsia="標楷體" w:hAnsi="標楷體"/>
+          <w:sz w:val="24"/>
+          <w:szCs w:val="24"/>
+        </w:rPr>
+        <w:fldChar w:fldCharType="separate"/>
+      </w:r>
+      <w:r>
+        <w:rPr>
+          <w:rFonts w:ascii="標楷體" w:eastAsia="標楷體" w:hAnsi="標楷體" w:hint="eastAsia"/>
+          <w:noProof/>
+          <w:sz w:val="24"/>
+          <w:szCs w:val="24"/>
+        </w:rPr>
+        <w:t>八</w:t>
+      </w:r>
+      <w:r>
+        <w:rPr>
+          <w:rFonts w:ascii="標楷體" w:eastAsia="標楷體" w:hAnsi="標楷體"/>
+          <w:sz w:val="24"/>
+          <w:szCs w:val="24"/>
+        </w:rPr>
+        <w:fldChar w:fldCharType="end"/>
+      </w:r>
+      <w:r>
+        <w:rPr>
+          <w:rFonts w:ascii="標楷體" w:eastAsia="標楷體" w:hAnsi="標楷體" w:hint="eastAsia"/>
+          <w:sz w:val="24"/>
+          <w:szCs w:val="24"/>
+        </w:rPr>
+        <w:t>、Mo</w:t>
+      </w:r>
+      <w:r>
+        <w:rPr>
+          <w:rFonts w:ascii="標楷體" w:eastAsia="標楷體" w:hAnsi="標楷體"/>
+          <w:sz w:val="24"/>
+          <w:szCs w:val="24"/>
+        </w:rPr>
+        <w:t>del</w:t>
+      </w:r>
+      <w:r>
+        <w:rPr>
+          <w:rFonts w:ascii="標楷體" w:eastAsia="標楷體" w:hAnsi="標楷體" w:hint="eastAsia"/>
+          <w:sz w:val="24"/>
+          <w:szCs w:val="24"/>
+        </w:rPr>
+        <w:t>架構</w:t>
+      </w:r>
+      <w:r>
+        <w:rPr>
+          <w:rFonts w:ascii="標楷體" w:eastAsia="標楷體" w:hAnsi="標楷體" w:hint="eastAsia"/>
+          <w:sz w:val="24"/>
+          <w:szCs w:val="24"/>
+        </w:rPr>
+        <w:t>以及訓練參數</w:t>
+      </w:r>
     </w:p>
     <w:p>
       <w:pPr>
@@ -1540,14 +4192,14 @@
         <w:spacing w:line="0" w:lineRule="atLeast"/>
         <w:ind w:leftChars="0"/>
         <w:rPr>
-          <w:rFonts w:ascii="Times New Roman" w:eastAsia="標楷體" w:hAnsi="Times New Roman"/>
-          <w:color w:val="000000"/>
-          <w:sz w:val="28"/>
-        </w:rPr>
-      </w:pPr>
-      <w:r>
-        <w:rPr>
-          <w:rFonts w:ascii="Times New Roman" w:eastAsia="標楷體" w:hAnsi="Times New Roman" w:hint="eastAsia"/>
+          <w:rFonts w:ascii="標楷體" w:eastAsia="標楷體" w:hAnsi="標楷體"/>
+          <w:color w:val="000000"/>
+          <w:sz w:val="28"/>
+        </w:rPr>
+      </w:pPr>
+      <w:r>
+        <w:rPr>
+          <w:rFonts w:ascii="標楷體" w:eastAsia="標楷體" w:hAnsi="標楷體" w:hint="eastAsia"/>
           <w:color w:val="000000"/>
           <w:sz w:val="28"/>
         </w:rPr>
@@ -1555,7 +4207,7 @@
       </w:r>
       <w:r>
         <w:rPr>
-          <w:rFonts w:ascii="Times New Roman" w:eastAsia="標楷體" w:hAnsi="Times New Roman"/>
+          <w:rFonts w:ascii="標楷體" w:eastAsia="標楷體" w:hAnsi="標楷體"/>
           <w:color w:val="000000"/>
           <w:sz w:val="28"/>
         </w:rPr>
@@ -1564,97 +4216,175 @@
     </w:p>
     <w:p>
       <w:pPr>
-        <w:pStyle w:val="a3"/>
-        <w:numPr>
-          <w:ilvl w:val="0"/>
-          <w:numId w:val="15"/>
-        </w:numPr>
         <w:adjustRightInd w:val="0"/>
         <w:snapToGrid w:val="0"/>
         <w:spacing w:line="0" w:lineRule="atLeast"/>
-        <w:ind w:leftChars="0"/>
-        <w:rPr>
-          <w:rFonts w:ascii="Times New Roman" w:eastAsia="標楷體" w:hAnsi="Times New Roman"/>
-          <w:color w:val="000000"/>
-          <w:sz w:val="28"/>
-        </w:rPr>
-      </w:pPr>
-      <w:r>
-        <w:rPr>
-          <w:rFonts w:ascii="Times New Roman" w:eastAsia="標楷體" w:hAnsi="Times New Roman"/>
-          <w:color w:val="000000"/>
-          <w:sz w:val="28"/>
-        </w:rPr>
-        <w:t>Introduce dataset</w:t>
-      </w:r>
-    </w:p>
-    <w:p>
-      <w:pPr>
-        <w:pStyle w:val="a3"/>
-        <w:numPr>
-          <w:ilvl w:val="0"/>
-          <w:numId w:val="15"/>
-        </w:numPr>
+        <w:ind w:left="480"/>
+        <w:rPr>
+          <w:rFonts w:ascii="標楷體" w:eastAsia="標楷體" w:hAnsi="標楷體" w:hint="eastAsia"/>
+          <w:color w:val="000000"/>
+          <w:szCs w:val="24"/>
+        </w:rPr>
+      </w:pPr>
+      <w:r>
+        <w:rPr>
+          <w:rFonts w:ascii="標楷體" w:eastAsia="標楷體" w:hAnsi="標楷體" w:hint="eastAsia"/>
+          <w:color w:val="000000"/>
+          <w:szCs w:val="24"/>
+        </w:rPr>
+        <w:t>如圖八，我們的</w:t>
+      </w:r>
+      <w:r>
+        <w:rPr>
+          <w:rFonts w:ascii="標楷體" w:eastAsia="標楷體" w:hAnsi="標楷體" w:hint="eastAsia"/>
+          <w:color w:val="000000"/>
+          <w:szCs w:val="24"/>
+        </w:rPr>
+        <w:t>訓練參數使用500個Batch以及100個Ep</w:t>
+      </w:r>
+      <w:r>
+        <w:rPr>
+          <w:rFonts w:ascii="標楷體" w:eastAsia="標楷體" w:hAnsi="標楷體"/>
+          <w:color w:val="000000"/>
+          <w:szCs w:val="24"/>
+        </w:rPr>
+        <w:t>ochs</w:t>
+      </w:r>
+      <w:r>
+        <w:rPr>
+          <w:rFonts w:ascii="標楷體" w:eastAsia="標楷體" w:hAnsi="標楷體" w:hint="eastAsia"/>
+          <w:color w:val="000000"/>
+          <w:szCs w:val="24"/>
+        </w:rPr>
+        <w:t>，使用GTX 3060去跑模型訓練</w:t>
+      </w:r>
+      <w:r>
+        <w:rPr>
+          <w:rFonts w:ascii="標楷體" w:eastAsia="標楷體" w:hAnsi="標楷體" w:hint="eastAsia"/>
+          <w:color w:val="000000"/>
+          <w:szCs w:val="24"/>
+        </w:rPr>
+        <w:t>，最後在訓練集得到0.977的精</w:t>
+      </w:r>
+      <w:proofErr w:type="gramStart"/>
+      <w:r>
+        <w:rPr>
+          <w:rFonts w:ascii="標楷體" w:eastAsia="標楷體" w:hAnsi="標楷體" w:hint="eastAsia"/>
+          <w:color w:val="000000"/>
+          <w:szCs w:val="24"/>
+        </w:rPr>
+        <w:t>準</w:t>
+      </w:r>
+      <w:proofErr w:type="gramEnd"/>
+      <w:r>
+        <w:rPr>
+          <w:rFonts w:ascii="標楷體" w:eastAsia="標楷體" w:hAnsi="標楷體" w:hint="eastAsia"/>
+          <w:color w:val="000000"/>
+          <w:szCs w:val="24"/>
+        </w:rPr>
+        <w:t>度以及0.0582的loss</w:t>
+      </w:r>
+      <w:r>
+        <w:rPr>
+          <w:rFonts w:ascii="標楷體" w:eastAsia="標楷體" w:hAnsi="標楷體" w:hint="eastAsia"/>
+          <w:color w:val="000000"/>
+          <w:szCs w:val="24"/>
+        </w:rPr>
+        <w:t>(圖九)</w:t>
+      </w:r>
+      <w:r>
+        <w:rPr>
+          <w:rFonts w:ascii="標楷體" w:eastAsia="標楷體" w:hAnsi="標楷體" w:hint="eastAsia"/>
+          <w:color w:val="000000"/>
+          <w:szCs w:val="24"/>
+        </w:rPr>
+        <w:t>。</w:t>
+      </w:r>
+      <w:r>
+        <w:rPr>
+          <w:rFonts w:ascii="標楷體" w:eastAsia="標楷體" w:hAnsi="標楷體" w:hint="eastAsia"/>
+          <w:color w:val="000000"/>
+          <w:szCs w:val="24"/>
+        </w:rPr>
+        <w:t>利</w:t>
+      </w:r>
+      <w:r>
+        <w:rPr>
+          <w:rFonts w:ascii="標楷體" w:eastAsia="標楷體" w:hAnsi="標楷體" w:hint="eastAsia"/>
+          <w:color w:val="000000"/>
+          <w:szCs w:val="24"/>
+        </w:rPr>
+        <w:t>用V</w:t>
+      </w:r>
+      <w:r>
+        <w:rPr>
+          <w:rFonts w:ascii="標楷體" w:eastAsia="標楷體" w:hAnsi="標楷體"/>
+          <w:color w:val="000000"/>
+          <w:szCs w:val="24"/>
+        </w:rPr>
+        <w:t>alidation data</w:t>
+      </w:r>
+      <w:r>
+        <w:rPr>
+          <w:rFonts w:ascii="標楷體" w:eastAsia="標楷體" w:hAnsi="標楷體" w:hint="eastAsia"/>
+          <w:color w:val="000000"/>
+          <w:szCs w:val="24"/>
+        </w:rPr>
+        <w:t>跑評分得到還行的成績(圖十)。</w:t>
+      </w:r>
+      <w:r>
+        <w:rPr>
+          <w:rFonts w:ascii="標楷體" w:eastAsia="標楷體" w:hAnsi="標楷體" w:hint="eastAsia"/>
+          <w:color w:val="000000"/>
+          <w:szCs w:val="24"/>
+        </w:rPr>
+        <w:t>繳交至競賽網頁後取得0.00956的預測分數</w:t>
+      </w:r>
+      <w:r>
+        <w:rPr>
+          <w:rFonts w:ascii="標楷體" w:eastAsia="標楷體" w:hAnsi="標楷體" w:hint="eastAsia"/>
+          <w:color w:val="000000"/>
+          <w:szCs w:val="24"/>
+        </w:rPr>
+        <w:t>(圖十一)</w:t>
+      </w:r>
+      <w:r>
+        <w:rPr>
+          <w:rFonts w:ascii="標楷體" w:eastAsia="標楷體" w:hAnsi="標楷體" w:hint="eastAsia"/>
+          <w:color w:val="000000"/>
+          <w:szCs w:val="24"/>
+        </w:rPr>
+        <w:t>，分數的評分標準如圖</w:t>
+      </w:r>
+      <w:r>
+        <w:rPr>
+          <w:rFonts w:ascii="標楷體" w:eastAsia="標楷體" w:hAnsi="標楷體" w:hint="eastAsia"/>
+          <w:color w:val="000000"/>
+          <w:szCs w:val="24"/>
+        </w:rPr>
+        <w:t>十二</w:t>
+      </w:r>
+      <w:r>
+        <w:rPr>
+          <w:rFonts w:ascii="標楷體" w:eastAsia="標楷體" w:hAnsi="標楷體" w:hint="eastAsia"/>
+          <w:color w:val="000000"/>
+          <w:szCs w:val="24"/>
+        </w:rPr>
+        <w:t>。</w:t>
+      </w:r>
+    </w:p>
+    <w:p>
+      <w:pPr>
         <w:adjustRightInd w:val="0"/>
         <w:snapToGrid w:val="0"/>
         <w:spacing w:line="0" w:lineRule="atLeast"/>
-        <w:ind w:leftChars="0"/>
-        <w:rPr>
-          <w:rFonts w:ascii="Times New Roman" w:eastAsia="標楷體" w:hAnsi="Times New Roman"/>
-          <w:color w:val="000000"/>
-          <w:sz w:val="28"/>
-        </w:rPr>
-      </w:pPr>
-      <w:r>
-        <w:rPr>
-          <w:rFonts w:ascii="Times New Roman" w:eastAsia="標楷體" w:hAnsi="Times New Roman" w:hint="eastAsia"/>
-          <w:color w:val="000000"/>
-          <w:sz w:val="28"/>
-        </w:rPr>
-        <w:t>I</w:t>
-      </w:r>
-      <w:r>
-        <w:rPr>
-          <w:rFonts w:ascii="Times New Roman" w:eastAsia="標楷體" w:hAnsi="Times New Roman"/>
-          <w:color w:val="000000"/>
-          <w:sz w:val="28"/>
-        </w:rPr>
-        <w:t>ntroduce experiment environment</w:t>
-      </w:r>
-    </w:p>
-    <w:p>
-      <w:pPr>
-        <w:pStyle w:val="a3"/>
-        <w:numPr>
-          <w:ilvl w:val="0"/>
-          <w:numId w:val="15"/>
-        </w:numPr>
-        <w:adjustRightInd w:val="0"/>
-        <w:snapToGrid w:val="0"/>
-        <w:spacing w:line="0" w:lineRule="atLeast"/>
-        <w:ind w:leftChars="0"/>
-        <w:rPr>
-          <w:rFonts w:ascii="Times New Roman" w:eastAsia="標楷體" w:hAnsi="Times New Roman"/>
-          <w:color w:val="000000"/>
-          <w:sz w:val="28"/>
-        </w:rPr>
-      </w:pPr>
-      <w:r>
-        <w:rPr>
-          <w:rFonts w:ascii="Times New Roman" w:eastAsia="標楷體" w:hAnsi="Times New Roman" w:hint="eastAsia"/>
-          <w:color w:val="000000"/>
-          <w:sz w:val="28"/>
-        </w:rPr>
-        <w:t>E</w:t>
-      </w:r>
-      <w:r>
-        <w:rPr>
-          <w:rFonts w:ascii="Times New Roman" w:eastAsia="標楷體" w:hAnsi="Times New Roman"/>
-          <w:color w:val="000000"/>
-          <w:sz w:val="28"/>
-        </w:rPr>
-        <w:t>valuation of the proposed solution and comparison with other models.</w:t>
-      </w:r>
+        <w:ind w:left="480"/>
+        <w:rPr>
+          <w:rFonts w:ascii="標楷體" w:eastAsia="標楷體" w:hAnsi="標楷體" w:hint="eastAsia"/>
+          <w:color w:val="000000"/>
+          <w:sz w:val="28"/>
+        </w:rPr>
+      </w:pPr>
     </w:p>
     <w:p>
       <w:pPr>
@@ -1663,10 +4393,162 @@
         <w:snapToGrid w:val="0"/>
         <w:spacing w:line="0" w:lineRule="atLeast"/>
         <w:ind w:leftChars="0"/>
-        <w:rPr>
-          <w:rFonts w:ascii="Times New Roman" w:eastAsia="標楷體" w:hAnsi="Times New Roman"/>
-          <w:color w:val="000000"/>
-          <w:sz w:val="28"/>
+        <w:jc w:val="center"/>
+        <w:rPr>
+          <w:rFonts w:ascii="標楷體" w:eastAsia="標楷體" w:hAnsi="標楷體"/>
+          <w:color w:val="000000"/>
+          <w:sz w:val="28"/>
+        </w:rPr>
+      </w:pPr>
+      <w:r>
+        <w:rPr>
+          <w:rFonts w:ascii="標楷體" w:eastAsia="標楷體" w:hAnsi="標楷體"/>
+          <w:color w:val="000000"/>
+          <w:sz w:val="28"/>
+        </w:rPr>
+        <w:drawing>
+          <wp:inline distT="0" distB="0" distL="0" distR="0" wp14:anchorId="2448422F" wp14:editId="49977AC2">
+            <wp:extent cx="5274310" cy="375285"/>
+            <wp:effectExtent l="0" t="0" r="2540" b="5715"/>
+            <wp:docPr id="11" name="圖片 11"/>
+            <wp:cNvGraphicFramePr>
+              <a:graphicFrameLocks xmlns:a="http://schemas.openxmlformats.org/drawingml/2006/main" noChangeAspect="1"/>
+            </wp:cNvGraphicFramePr>
+            <a:graphic xmlns:a="http://schemas.openxmlformats.org/drawingml/2006/main">
+              <a:graphicData uri="http://schemas.openxmlformats.org/drawingml/2006/picture">
+                <pic:pic xmlns:pic="http://schemas.openxmlformats.org/drawingml/2006/picture">
+                  <pic:nvPicPr>
+                    <pic:cNvPr id="1" name=""/>
+                    <pic:cNvPicPr/>
+                  </pic:nvPicPr>
+                  <pic:blipFill>
+                    <a:blip r:embed="rId14"/>
+                    <a:stretch>
+                      <a:fillRect/>
+                    </a:stretch>
+                  </pic:blipFill>
+                  <pic:spPr>
+                    <a:xfrm>
+                      <a:off x="0" y="0"/>
+                      <a:ext cx="5274310" cy="375285"/>
+                    </a:xfrm>
+                    <a:prstGeom prst="rect">
+                      <a:avLst/>
+                    </a:prstGeom>
+                  </pic:spPr>
+                </pic:pic>
+              </a:graphicData>
+            </a:graphic>
+          </wp:inline>
+        </w:drawing>
+      </w:r>
+    </w:p>
+    <w:p>
+      <w:pPr>
+        <w:pStyle w:val="a5"/>
+        <w:jc w:val="center"/>
+        <w:rPr>
+          <w:rFonts w:ascii="標楷體" w:eastAsia="標楷體" w:hAnsi="標楷體"/>
+          <w:sz w:val="24"/>
+          <w:szCs w:val="24"/>
+        </w:rPr>
+      </w:pPr>
+      <w:r>
+        <w:rPr>
+          <w:rFonts w:ascii="標楷體" w:eastAsia="標楷體" w:hAnsi="標楷體" w:hint="eastAsia"/>
+          <w:sz w:val="24"/>
+          <w:szCs w:val="24"/>
+        </w:rPr>
+        <w:t xml:space="preserve">圖 </w:t>
+      </w:r>
+      <w:r>
+        <w:rPr>
+          <w:rFonts w:ascii="標楷體" w:eastAsia="標楷體" w:hAnsi="標楷體"/>
+          <w:sz w:val="24"/>
+          <w:szCs w:val="24"/>
+        </w:rPr>
+        <w:fldChar w:fldCharType="begin"/>
+      </w:r>
+      <w:r>
+        <w:rPr>
+          <w:rFonts w:ascii="標楷體" w:eastAsia="標楷體" w:hAnsi="標楷體"/>
+          <w:sz w:val="24"/>
+          <w:szCs w:val="24"/>
+        </w:rPr>
+        <w:instrText xml:space="preserve"> </w:instrText>
+      </w:r>
+      <w:r>
+        <w:rPr>
+          <w:rFonts w:ascii="標楷體" w:eastAsia="標楷體" w:hAnsi="標楷體" w:hint="eastAsia"/>
+          <w:sz w:val="24"/>
+          <w:szCs w:val="24"/>
+        </w:rPr>
+        <w:instrText>SEQ 圖 \* CHINESENUM3</w:instrText>
+      </w:r>
+      <w:r>
+        <w:rPr>
+          <w:rFonts w:ascii="標楷體" w:eastAsia="標楷體" w:hAnsi="標楷體"/>
+          <w:sz w:val="24"/>
+          <w:szCs w:val="24"/>
+        </w:rPr>
+        <w:instrText xml:space="preserve"> </w:instrText>
+      </w:r>
+      <w:r>
+        <w:rPr>
+          <w:rFonts w:ascii="標楷體" w:eastAsia="標楷體" w:hAnsi="標楷體"/>
+          <w:sz w:val="24"/>
+          <w:szCs w:val="24"/>
+        </w:rPr>
+        <w:fldChar w:fldCharType="separate"/>
+      </w:r>
+      <w:r>
+        <w:rPr>
+          <w:rFonts w:ascii="標楷體" w:eastAsia="標楷體" w:hAnsi="標楷體" w:hint="eastAsia"/>
+          <w:noProof/>
+          <w:sz w:val="24"/>
+          <w:szCs w:val="24"/>
+        </w:rPr>
+        <w:t>九</w:t>
+      </w:r>
+      <w:r>
+        <w:rPr>
+          <w:rFonts w:ascii="標楷體" w:eastAsia="標楷體" w:hAnsi="標楷體"/>
+          <w:sz w:val="24"/>
+          <w:szCs w:val="24"/>
+        </w:rPr>
+        <w:fldChar w:fldCharType="end"/>
+      </w:r>
+      <w:r>
+        <w:rPr>
+          <w:rFonts w:ascii="標楷體" w:eastAsia="標楷體" w:hAnsi="標楷體" w:hint="eastAsia"/>
+          <w:sz w:val="24"/>
+          <w:szCs w:val="24"/>
+        </w:rPr>
+        <w:t>、訓練損失以及精</w:t>
+      </w:r>
+      <w:proofErr w:type="gramStart"/>
+      <w:r>
+        <w:rPr>
+          <w:rFonts w:ascii="標楷體" w:eastAsia="標楷體" w:hAnsi="標楷體" w:hint="eastAsia"/>
+          <w:sz w:val="24"/>
+          <w:szCs w:val="24"/>
+        </w:rPr>
+        <w:t>準</w:t>
+      </w:r>
+      <w:proofErr w:type="gramEnd"/>
+      <w:r>
+        <w:rPr>
+          <w:rFonts w:ascii="標楷體" w:eastAsia="標楷體" w:hAnsi="標楷體" w:hint="eastAsia"/>
+          <w:sz w:val="24"/>
+          <w:szCs w:val="24"/>
+        </w:rPr>
+        <w:t>度</w:t>
+      </w:r>
+    </w:p>
+    <w:p>
+      <w:pPr>
+        <w:rPr>
+          <w:rFonts w:hint="eastAsia"/>
         </w:rPr>
       </w:pPr>
     </w:p>
@@ -1677,8 +4559,440 @@
         <w:snapToGrid w:val="0"/>
         <w:spacing w:line="0" w:lineRule="atLeast"/>
         <w:ind w:leftChars="0"/>
-        <w:rPr>
-          <w:rFonts w:ascii="Times New Roman" w:eastAsia="標楷體" w:hAnsi="Times New Roman"/>
+        <w:jc w:val="center"/>
+        <w:rPr>
+          <w:rFonts w:ascii="標楷體" w:eastAsia="標楷體" w:hAnsi="標楷體"/>
+          <w:color w:val="000000"/>
+          <w:sz w:val="28"/>
+        </w:rPr>
+      </w:pPr>
+      <w:r>
+        <w:rPr>
+          <w:rFonts w:ascii="標楷體" w:eastAsia="標楷體" w:hAnsi="標楷體"/>
+          <w:color w:val="000000"/>
+          <w:sz w:val="28"/>
+        </w:rPr>
+        <w:lastRenderedPageBreak/>
+        <w:drawing>
+          <wp:inline distT="0" distB="0" distL="0" distR="0" wp14:anchorId="10CAEEA4" wp14:editId="7AA65419">
+            <wp:extent cx="3413760" cy="1970331"/>
+            <wp:effectExtent l="0" t="0" r="0" b="0"/>
+            <wp:docPr id="12" name="圖片 8">
+              <a:extLst xmlns:a="http://schemas.openxmlformats.org/drawingml/2006/main">
+                <a:ext uri="{FF2B5EF4-FFF2-40B4-BE49-F238E27FC236}">
+                  <a16:creationId xmlns:a16="http://schemas.microsoft.com/office/drawing/2014/main" id="{46BCB617-8142-4F3B-B117-0B49C1BB564A}"/>
+                </a:ext>
+              </a:extLst>
+            </wp:docPr>
+            <wp:cNvGraphicFramePr>
+              <a:graphicFrameLocks xmlns:a="http://schemas.openxmlformats.org/drawingml/2006/main" noChangeAspect="1"/>
+            </wp:cNvGraphicFramePr>
+            <a:graphic xmlns:a="http://schemas.openxmlformats.org/drawingml/2006/main">
+              <a:graphicData uri="http://schemas.openxmlformats.org/drawingml/2006/picture">
+                <pic:pic xmlns:pic="http://schemas.openxmlformats.org/drawingml/2006/picture">
+                  <pic:nvPicPr>
+                    <pic:cNvPr id="9" name="圖片 8">
+                      <a:extLst>
+                        <a:ext uri="{FF2B5EF4-FFF2-40B4-BE49-F238E27FC236}">
+                          <a16:creationId xmlns:a16="http://schemas.microsoft.com/office/drawing/2014/main" id="{46BCB617-8142-4F3B-B117-0B49C1BB564A}"/>
+                        </a:ext>
+                      </a:extLst>
+                    </pic:cNvPr>
+                    <pic:cNvPicPr>
+                      <a:picLocks noChangeAspect="1"/>
+                    </pic:cNvPicPr>
+                  </pic:nvPicPr>
+                  <pic:blipFill>
+                    <a:blip r:embed="rId15">
+                      <a:extLst>
+                        <a:ext uri="{28A0092B-C50C-407E-A947-70E740481C1C}">
+                          <a14:useLocalDpi xmlns:a14="http://schemas.microsoft.com/office/drawing/2010/main" val="0"/>
+                        </a:ext>
+                      </a:extLst>
+                    </a:blip>
+                    <a:stretch>
+                      <a:fillRect/>
+                    </a:stretch>
+                  </pic:blipFill>
+                  <pic:spPr>
+                    <a:xfrm>
+                      <a:off x="0" y="0"/>
+                      <a:ext cx="3418810" cy="1973246"/>
+                    </a:xfrm>
+                    <a:prstGeom prst="rect">
+                      <a:avLst/>
+                    </a:prstGeom>
+                  </pic:spPr>
+                </pic:pic>
+              </a:graphicData>
+            </a:graphic>
+          </wp:inline>
+        </w:drawing>
+      </w:r>
+    </w:p>
+    <w:p>
+      <w:pPr>
+        <w:pStyle w:val="a5"/>
+        <w:jc w:val="center"/>
+        <w:rPr>
+          <w:rFonts w:ascii="標楷體" w:eastAsia="標楷體" w:hAnsi="標楷體"/>
+          <w:sz w:val="24"/>
+          <w:szCs w:val="24"/>
+        </w:rPr>
+      </w:pPr>
+      <w:r>
+        <w:rPr>
+          <w:rFonts w:ascii="標楷體" w:eastAsia="標楷體" w:hAnsi="標楷體" w:hint="eastAsia"/>
+          <w:sz w:val="24"/>
+          <w:szCs w:val="24"/>
+        </w:rPr>
+        <w:t xml:space="preserve">圖 </w:t>
+      </w:r>
+      <w:r>
+        <w:rPr>
+          <w:rFonts w:ascii="標楷體" w:eastAsia="標楷體" w:hAnsi="標楷體"/>
+          <w:sz w:val="24"/>
+          <w:szCs w:val="24"/>
+        </w:rPr>
+        <w:fldChar w:fldCharType="begin"/>
+      </w:r>
+      <w:r>
+        <w:rPr>
+          <w:rFonts w:ascii="標楷體" w:eastAsia="標楷體" w:hAnsi="標楷體"/>
+          <w:sz w:val="24"/>
+          <w:szCs w:val="24"/>
+        </w:rPr>
+        <w:instrText xml:space="preserve"> </w:instrText>
+      </w:r>
+      <w:r>
+        <w:rPr>
+          <w:rFonts w:ascii="標楷體" w:eastAsia="標楷體" w:hAnsi="標楷體" w:hint="eastAsia"/>
+          <w:sz w:val="24"/>
+          <w:szCs w:val="24"/>
+        </w:rPr>
+        <w:instrText>SEQ 圖 \* CHINESENUM3</w:instrText>
+      </w:r>
+      <w:r>
+        <w:rPr>
+          <w:rFonts w:ascii="標楷體" w:eastAsia="標楷體" w:hAnsi="標楷體"/>
+          <w:sz w:val="24"/>
+          <w:szCs w:val="24"/>
+        </w:rPr>
+        <w:instrText xml:space="preserve"> </w:instrText>
+      </w:r>
+      <w:r>
+        <w:rPr>
+          <w:rFonts w:ascii="標楷體" w:eastAsia="標楷體" w:hAnsi="標楷體"/>
+          <w:sz w:val="24"/>
+          <w:szCs w:val="24"/>
+        </w:rPr>
+        <w:fldChar w:fldCharType="separate"/>
+      </w:r>
+      <w:r>
+        <w:rPr>
+          <w:rFonts w:ascii="標楷體" w:eastAsia="標楷體" w:hAnsi="標楷體" w:hint="eastAsia"/>
+          <w:noProof/>
+          <w:sz w:val="24"/>
+          <w:szCs w:val="24"/>
+        </w:rPr>
+        <w:t>十</w:t>
+      </w:r>
+      <w:r>
+        <w:rPr>
+          <w:rFonts w:ascii="標楷體" w:eastAsia="標楷體" w:hAnsi="標楷體"/>
+          <w:sz w:val="24"/>
+          <w:szCs w:val="24"/>
+        </w:rPr>
+        <w:fldChar w:fldCharType="end"/>
+      </w:r>
+      <w:r>
+        <w:rPr>
+          <w:rFonts w:ascii="標楷體" w:eastAsia="標楷體" w:hAnsi="標楷體" w:hint="eastAsia"/>
+          <w:sz w:val="24"/>
+          <w:szCs w:val="24"/>
+        </w:rPr>
+        <w:t>、使用Validation data得到的評分</w:t>
+      </w:r>
+    </w:p>
+    <w:p>
+      <w:pPr>
+        <w:rPr>
+          <w:rFonts w:hint="eastAsia"/>
+        </w:rPr>
+      </w:pPr>
+    </w:p>
+    <w:p>
+      <w:pPr>
+        <w:jc w:val="center"/>
+      </w:pPr>
+      <w:r>
+        <w:drawing>
+          <wp:inline distT="0" distB="0" distL="0" distR="0" wp14:anchorId="630232C8" wp14:editId="09FA4F4D">
+            <wp:extent cx="4465320" cy="901558"/>
+            <wp:effectExtent l="0" t="0" r="0" b="0"/>
+            <wp:docPr id="13" name="Picture 5"/>
+            <wp:cNvGraphicFramePr>
+              <a:graphicFrameLocks xmlns:a="http://schemas.openxmlformats.org/drawingml/2006/main" noChangeAspect="1"/>
+            </wp:cNvGraphicFramePr>
+            <a:graphic xmlns:a="http://schemas.openxmlformats.org/drawingml/2006/main">
+              <a:graphicData uri="http://schemas.openxmlformats.org/drawingml/2006/picture">
+                <pic:pic xmlns:pic="http://schemas.openxmlformats.org/drawingml/2006/picture">
+                  <pic:nvPicPr>
+                    <pic:cNvPr id="5" name="Picture 5"/>
+                    <pic:cNvPicPr>
+                      <a:picLocks noChangeAspect="1"/>
+                    </pic:cNvPicPr>
+                  </pic:nvPicPr>
+                  <pic:blipFill>
+                    <a:blip r:embed="rId16"/>
+                    <a:srcRect/>
+                    <a:stretch>
+                      <a:fillRect/>
+                    </a:stretch>
+                  </pic:blipFill>
+                  <pic:spPr>
+                    <a:xfrm>
+                      <a:off x="0" y="0"/>
+                      <a:ext cx="4479518" cy="904425"/>
+                    </a:xfrm>
+                    <a:prstGeom prst="rect">
+                      <a:avLst/>
+                    </a:prstGeom>
+                  </pic:spPr>
+                </pic:pic>
+              </a:graphicData>
+            </a:graphic>
+          </wp:inline>
+        </w:drawing>
+      </w:r>
+    </w:p>
+    <w:p>
+      <w:pPr>
+        <w:pStyle w:val="a5"/>
+        <w:jc w:val="center"/>
+        <w:rPr>
+          <w:rFonts w:ascii="標楷體" w:eastAsia="標楷體" w:hAnsi="標楷體"/>
+          <w:sz w:val="24"/>
+          <w:szCs w:val="24"/>
+        </w:rPr>
+      </w:pPr>
+      <w:r>
+        <w:rPr>
+          <w:rFonts w:ascii="標楷體" w:eastAsia="標楷體" w:hAnsi="標楷體" w:hint="eastAsia"/>
+          <w:sz w:val="24"/>
+          <w:szCs w:val="24"/>
+        </w:rPr>
+        <w:t xml:space="preserve">圖 </w:t>
+      </w:r>
+      <w:r>
+        <w:rPr>
+          <w:rFonts w:ascii="標楷體" w:eastAsia="標楷體" w:hAnsi="標楷體"/>
+          <w:sz w:val="24"/>
+          <w:szCs w:val="24"/>
+        </w:rPr>
+        <w:fldChar w:fldCharType="begin"/>
+      </w:r>
+      <w:r>
+        <w:rPr>
+          <w:rFonts w:ascii="標楷體" w:eastAsia="標楷體" w:hAnsi="標楷體"/>
+          <w:sz w:val="24"/>
+          <w:szCs w:val="24"/>
+        </w:rPr>
+        <w:instrText xml:space="preserve"> </w:instrText>
+      </w:r>
+      <w:r>
+        <w:rPr>
+          <w:rFonts w:ascii="標楷體" w:eastAsia="標楷體" w:hAnsi="標楷體" w:hint="eastAsia"/>
+          <w:sz w:val="24"/>
+          <w:szCs w:val="24"/>
+        </w:rPr>
+        <w:instrText>SEQ 圖 \* CHINESENUM3</w:instrText>
+      </w:r>
+      <w:r>
+        <w:rPr>
+          <w:rFonts w:ascii="標楷體" w:eastAsia="標楷體" w:hAnsi="標楷體"/>
+          <w:sz w:val="24"/>
+          <w:szCs w:val="24"/>
+        </w:rPr>
+        <w:instrText xml:space="preserve"> </w:instrText>
+      </w:r>
+      <w:r>
+        <w:rPr>
+          <w:rFonts w:ascii="標楷體" w:eastAsia="標楷體" w:hAnsi="標楷體"/>
+          <w:sz w:val="24"/>
+          <w:szCs w:val="24"/>
+        </w:rPr>
+        <w:fldChar w:fldCharType="separate"/>
+      </w:r>
+      <w:r>
+        <w:rPr>
+          <w:rFonts w:ascii="標楷體" w:eastAsia="標楷體" w:hAnsi="標楷體" w:hint="eastAsia"/>
+          <w:noProof/>
+          <w:sz w:val="24"/>
+          <w:szCs w:val="24"/>
+        </w:rPr>
+        <w:t>十一</w:t>
+      </w:r>
+      <w:r>
+        <w:rPr>
+          <w:rFonts w:ascii="標楷體" w:eastAsia="標楷體" w:hAnsi="標楷體"/>
+          <w:sz w:val="24"/>
+          <w:szCs w:val="24"/>
+        </w:rPr>
+        <w:fldChar w:fldCharType="end"/>
+      </w:r>
+      <w:r>
+        <w:rPr>
+          <w:rFonts w:ascii="標楷體" w:eastAsia="標楷體" w:hAnsi="標楷體" w:hint="eastAsia"/>
+          <w:sz w:val="24"/>
+          <w:szCs w:val="24"/>
+        </w:rPr>
+        <w:t>、競賽成績</w:t>
+      </w:r>
+    </w:p>
+    <w:p>
+      <w:pPr>
+        <w:rPr>
+          <w:rFonts w:hint="eastAsia"/>
+        </w:rPr>
+      </w:pPr>
+    </w:p>
+    <w:p>
+      <w:pPr>
+        <w:jc w:val="center"/>
+      </w:pPr>
+      <w:r>
+        <w:drawing>
+          <wp:inline distT="0" distB="0" distL="0" distR="0" wp14:anchorId="6A5FD263" wp14:editId="0DFDCF12">
+            <wp:extent cx="3886200" cy="3419725"/>
+            <wp:effectExtent l="0" t="0" r="0" b="9525"/>
+            <wp:docPr id="14" name="Picture 3"/>
+            <wp:cNvGraphicFramePr>
+              <a:graphicFrameLocks xmlns:a="http://schemas.openxmlformats.org/drawingml/2006/main" noChangeAspect="1"/>
+            </wp:cNvGraphicFramePr>
+            <a:graphic xmlns:a="http://schemas.openxmlformats.org/drawingml/2006/main">
+              <a:graphicData uri="http://schemas.openxmlformats.org/drawingml/2006/picture">
+                <pic:pic xmlns:pic="http://schemas.openxmlformats.org/drawingml/2006/picture">
+                  <pic:nvPicPr>
+                    <pic:cNvPr id="3" name="Picture 3"/>
+                    <pic:cNvPicPr>
+                      <a:picLocks noChangeAspect="1"/>
+                    </pic:cNvPicPr>
+                  </pic:nvPicPr>
+                  <pic:blipFill>
+                    <a:blip r:embed="rId17"/>
+                    <a:srcRect/>
+                    <a:stretch>
+                      <a:fillRect/>
+                    </a:stretch>
+                  </pic:blipFill>
+                  <pic:spPr>
+                    <a:xfrm>
+                      <a:off x="0" y="0"/>
+                      <a:ext cx="3890553" cy="3423555"/>
+                    </a:xfrm>
+                    <a:prstGeom prst="rect">
+                      <a:avLst/>
+                    </a:prstGeom>
+                  </pic:spPr>
+                </pic:pic>
+              </a:graphicData>
+            </a:graphic>
+          </wp:inline>
+        </w:drawing>
+      </w:r>
+    </w:p>
+    <w:p>
+      <w:pPr>
+        <w:pStyle w:val="a5"/>
+        <w:jc w:val="center"/>
+        <w:rPr>
+          <w:rFonts w:ascii="標楷體" w:eastAsia="標楷體" w:hAnsi="標楷體"/>
+          <w:sz w:val="24"/>
+          <w:szCs w:val="24"/>
+        </w:rPr>
+      </w:pPr>
+      <w:r>
+        <w:rPr>
+          <w:rFonts w:ascii="標楷體" w:eastAsia="標楷體" w:hAnsi="標楷體" w:hint="eastAsia"/>
+          <w:sz w:val="24"/>
+          <w:szCs w:val="24"/>
+        </w:rPr>
+        <w:t xml:space="preserve">圖 </w:t>
+      </w:r>
+      <w:r>
+        <w:rPr>
+          <w:rFonts w:ascii="標楷體" w:eastAsia="標楷體" w:hAnsi="標楷體"/>
+          <w:sz w:val="24"/>
+          <w:szCs w:val="24"/>
+        </w:rPr>
+        <w:fldChar w:fldCharType="begin"/>
+      </w:r>
+      <w:r>
+        <w:rPr>
+          <w:rFonts w:ascii="標楷體" w:eastAsia="標楷體" w:hAnsi="標楷體"/>
+          <w:sz w:val="24"/>
+          <w:szCs w:val="24"/>
+        </w:rPr>
+        <w:instrText xml:space="preserve"> </w:instrText>
+      </w:r>
+      <w:r>
+        <w:rPr>
+          <w:rFonts w:ascii="標楷體" w:eastAsia="標楷體" w:hAnsi="標楷體" w:hint="eastAsia"/>
+          <w:sz w:val="24"/>
+          <w:szCs w:val="24"/>
+        </w:rPr>
+        <w:instrText>SEQ 圖 \* CHINESENUM3</w:instrText>
+      </w:r>
+      <w:r>
+        <w:rPr>
+          <w:rFonts w:ascii="標楷體" w:eastAsia="標楷體" w:hAnsi="標楷體"/>
+          <w:sz w:val="24"/>
+          <w:szCs w:val="24"/>
+        </w:rPr>
+        <w:instrText xml:space="preserve"> </w:instrText>
+      </w:r>
+      <w:r>
+        <w:rPr>
+          <w:rFonts w:ascii="標楷體" w:eastAsia="標楷體" w:hAnsi="標楷體"/>
+          <w:sz w:val="24"/>
+          <w:szCs w:val="24"/>
+        </w:rPr>
+        <w:fldChar w:fldCharType="separate"/>
+      </w:r>
+      <w:r>
+        <w:rPr>
+          <w:rFonts w:ascii="標楷體" w:eastAsia="標楷體" w:hAnsi="標楷體" w:hint="eastAsia"/>
+          <w:noProof/>
+          <w:sz w:val="24"/>
+          <w:szCs w:val="24"/>
+        </w:rPr>
+        <w:t>十二</w:t>
+      </w:r>
+      <w:r>
+        <w:rPr>
+          <w:rFonts w:ascii="標楷體" w:eastAsia="標楷體" w:hAnsi="標楷體"/>
+          <w:sz w:val="24"/>
+          <w:szCs w:val="24"/>
+        </w:rPr>
+        <w:fldChar w:fldCharType="end"/>
+      </w:r>
+      <w:r>
+        <w:rPr>
+          <w:rFonts w:ascii="標楷體" w:eastAsia="標楷體" w:hAnsi="標楷體" w:hint="eastAsia"/>
+          <w:sz w:val="24"/>
+          <w:szCs w:val="24"/>
+        </w:rPr>
+        <w:t>、競賽評分標準</w:t>
+      </w:r>
+    </w:p>
+    <w:p>
+      <w:pPr>
+        <w:adjustRightInd w:val="0"/>
+        <w:snapToGrid w:val="0"/>
+        <w:spacing w:line="0" w:lineRule="atLeast"/>
+        <w:rPr>
+          <w:rFonts w:ascii="標楷體" w:eastAsia="標楷體" w:hAnsi="標楷體" w:hint="eastAsia"/>
           <w:color w:val="000000"/>
           <w:sz w:val="28"/>
         </w:rPr>
@@ -1696,14 +5010,14 @@
         <w:spacing w:line="0" w:lineRule="atLeast"/>
         <w:ind w:leftChars="0"/>
         <w:rPr>
-          <w:rFonts w:ascii="Times New Roman" w:eastAsia="標楷體" w:hAnsi="Times New Roman"/>
-          <w:color w:val="000000"/>
-          <w:sz w:val="28"/>
-        </w:rPr>
-      </w:pPr>
-      <w:r>
-        <w:rPr>
-          <w:rFonts w:ascii="Times New Roman" w:eastAsia="標楷體" w:hAnsi="Times New Roman" w:hint="eastAsia"/>
+          <w:rFonts w:ascii="標楷體" w:eastAsia="標楷體" w:hAnsi="標楷體"/>
+          <w:color w:val="000000"/>
+          <w:sz w:val="28"/>
+        </w:rPr>
+      </w:pPr>
+      <w:r>
+        <w:rPr>
+          <w:rFonts w:ascii="標楷體" w:eastAsia="標楷體" w:hAnsi="標楷體" w:hint="eastAsia"/>
           <w:color w:val="000000"/>
           <w:sz w:val="28"/>
         </w:rPr>
@@ -1711,7 +5025,7 @@
       </w:r>
       <w:r>
         <w:rPr>
-          <w:rFonts w:ascii="Times New Roman" w:eastAsia="標楷體" w:hAnsi="Times New Roman"/>
+          <w:rFonts w:ascii="標楷體" w:eastAsia="標楷體" w:hAnsi="標楷體"/>
           <w:color w:val="000000"/>
           <w:sz w:val="28"/>
         </w:rPr>
@@ -1720,113 +5034,303 @@
     </w:p>
     <w:p>
       <w:pPr>
-        <w:pStyle w:val="a3"/>
-        <w:numPr>
-          <w:ilvl w:val="0"/>
-          <w:numId w:val="16"/>
-        </w:numPr>
         <w:adjustRightInd w:val="0"/>
         <w:snapToGrid w:val="0"/>
         <w:spacing w:line="0" w:lineRule="atLeast"/>
-        <w:ind w:leftChars="0"/>
-        <w:rPr>
-          <w:rFonts w:ascii="Times New Roman" w:eastAsia="標楷體" w:hAnsi="Times New Roman"/>
-          <w:color w:val="000000"/>
-          <w:sz w:val="28"/>
-        </w:rPr>
-      </w:pPr>
-      <w:r>
-        <w:rPr>
-          <w:rFonts w:ascii="Times New Roman" w:eastAsia="標楷體" w:hAnsi="Times New Roman"/>
-          <w:color w:val="000000"/>
-          <w:sz w:val="28"/>
-        </w:rPr>
-        <w:t>Explain the difficulties</w:t>
-      </w:r>
-    </w:p>
-    <w:p>
-      <w:pPr>
-        <w:pStyle w:val="a3"/>
-        <w:numPr>
-          <w:ilvl w:val="0"/>
-          <w:numId w:val="16"/>
-        </w:numPr>
+        <w:ind w:left="480"/>
+        <w:rPr>
+          <w:rFonts w:ascii="標楷體" w:eastAsia="標楷體" w:hAnsi="標楷體"/>
+          <w:color w:val="000000"/>
+          <w:szCs w:val="20"/>
+        </w:rPr>
+      </w:pPr>
+      <w:r>
+        <w:rPr>
+          <w:rFonts w:ascii="標楷體" w:eastAsia="標楷體" w:hAnsi="標楷體" w:hint="eastAsia"/>
+          <w:color w:val="000000"/>
+          <w:szCs w:val="20"/>
+        </w:rPr>
+        <w:t>第一個難題就是資料不平衡</w:t>
+      </w:r>
+      <w:r>
+        <w:rPr>
+          <w:rFonts w:ascii="標楷體" w:eastAsia="標楷體" w:hAnsi="標楷體" w:hint="eastAsia"/>
+          <w:color w:val="000000"/>
+          <w:szCs w:val="20"/>
+        </w:rPr>
+        <w:t>，資料不平衡會導致模型趨向預測資料比較多的類別，資料少的類別則很難學習到如何預測</w:t>
+      </w:r>
+      <w:r>
+        <w:rPr>
+          <w:rFonts w:ascii="標楷體" w:eastAsia="標楷體" w:hAnsi="標楷體" w:hint="eastAsia"/>
+          <w:color w:val="000000"/>
+          <w:szCs w:val="20"/>
+        </w:rPr>
+        <w:t>，後來使用隨機</w:t>
+      </w:r>
+      <w:proofErr w:type="gramStart"/>
+      <w:r>
+        <w:rPr>
+          <w:rFonts w:ascii="標楷體" w:eastAsia="標楷體" w:hAnsi="標楷體" w:hint="eastAsia"/>
+          <w:color w:val="000000"/>
+          <w:szCs w:val="20"/>
+        </w:rPr>
+        <w:t>採</w:t>
+      </w:r>
+      <w:proofErr w:type="gramEnd"/>
+      <w:r>
+        <w:rPr>
+          <w:rFonts w:ascii="標楷體" w:eastAsia="標楷體" w:hAnsi="標楷體" w:hint="eastAsia"/>
+          <w:color w:val="000000"/>
+          <w:szCs w:val="20"/>
+        </w:rPr>
+        <w:t>樣有</w:t>
+      </w:r>
+      <w:r>
+        <w:rPr>
+          <w:rFonts w:ascii="標楷體" w:eastAsia="標楷體" w:hAnsi="標楷體" w:hint="eastAsia"/>
+          <w:color w:val="000000"/>
+          <w:szCs w:val="20"/>
+        </w:rPr>
+        <w:t>稍微</w:t>
+      </w:r>
+      <w:r>
+        <w:rPr>
+          <w:rFonts w:ascii="標楷體" w:eastAsia="標楷體" w:hAnsi="標楷體" w:hint="eastAsia"/>
+          <w:color w:val="000000"/>
+          <w:szCs w:val="20"/>
+        </w:rPr>
+        <w:t>解決這個問題，讓模型的表現稍微上升一些。</w:t>
+      </w:r>
+    </w:p>
+    <w:p>
+      <w:pPr>
         <w:adjustRightInd w:val="0"/>
         <w:snapToGrid w:val="0"/>
         <w:spacing w:line="0" w:lineRule="atLeast"/>
-        <w:ind w:leftChars="0"/>
-        <w:rPr>
-          <w:rFonts w:ascii="Times New Roman" w:eastAsia="標楷體" w:hAnsi="Times New Roman"/>
-          <w:color w:val="000000"/>
-          <w:sz w:val="28"/>
-        </w:rPr>
-      </w:pPr>
-      <w:r>
-        <w:rPr>
-          <w:rFonts w:ascii="Times New Roman" w:eastAsia="標楷體" w:hAnsi="Times New Roman"/>
-          <w:color w:val="000000"/>
-          <w:sz w:val="28"/>
-        </w:rPr>
-        <w:t>W</w:t>
-      </w:r>
-      <w:r>
-        <w:rPr>
-          <w:rFonts w:ascii="Times New Roman" w:eastAsia="標楷體" w:hAnsi="Times New Roman"/>
-          <w:color w:val="000000"/>
-          <w:sz w:val="28"/>
-        </w:rPr>
-        <w:t>hy it is the most difficult part?</w:t>
-      </w:r>
-    </w:p>
-    <w:p>
-      <w:pPr>
-        <w:pStyle w:val="a3"/>
-        <w:numPr>
-          <w:ilvl w:val="0"/>
-          <w:numId w:val="16"/>
-        </w:numPr>
+        <w:ind w:left="480"/>
+        <w:rPr>
+          <w:rFonts w:ascii="標楷體" w:eastAsia="標楷體" w:hAnsi="標楷體" w:hint="eastAsia"/>
+          <w:color w:val="000000"/>
+          <w:szCs w:val="20"/>
+        </w:rPr>
+      </w:pPr>
+    </w:p>
+    <w:p>
+      <w:pPr>
         <w:adjustRightInd w:val="0"/>
         <w:snapToGrid w:val="0"/>
         <w:spacing w:line="0" w:lineRule="atLeast"/>
-        <w:ind w:leftChars="0"/>
-        <w:rPr>
-          <w:rFonts w:ascii="Times New Roman" w:eastAsia="標楷體" w:hAnsi="Times New Roman"/>
-          <w:color w:val="000000"/>
-          <w:sz w:val="28"/>
-        </w:rPr>
-      </w:pPr>
-      <w:r>
-        <w:rPr>
-          <w:rFonts w:ascii="Times New Roman" w:eastAsia="標楷體" w:hAnsi="Times New Roman"/>
-          <w:color w:val="000000"/>
-          <w:sz w:val="28"/>
-        </w:rPr>
-        <w:t>How do you solve it?</w:t>
-      </w:r>
-    </w:p>
-    <w:p>
-      <w:pPr>
-        <w:pStyle w:val="a3"/>
+        <w:ind w:left="480"/>
+        <w:rPr>
+          <w:rFonts w:ascii="標楷體" w:eastAsia="標楷體" w:hAnsi="標楷體"/>
+          <w:color w:val="000000"/>
+          <w:szCs w:val="20"/>
+        </w:rPr>
+      </w:pPr>
+      <w:r>
+        <w:rPr>
+          <w:rFonts w:ascii="標楷體" w:eastAsia="標楷體" w:hAnsi="標楷體" w:hint="eastAsia"/>
+          <w:color w:val="000000"/>
+          <w:szCs w:val="20"/>
+        </w:rPr>
+        <w:lastRenderedPageBreak/>
+        <w:t>第二</w:t>
+      </w:r>
+      <w:proofErr w:type="gramStart"/>
+      <w:r>
+        <w:rPr>
+          <w:rFonts w:ascii="標楷體" w:eastAsia="標楷體" w:hAnsi="標楷體" w:hint="eastAsia"/>
+          <w:color w:val="000000"/>
+          <w:szCs w:val="20"/>
+        </w:rPr>
+        <w:t>個</w:t>
+      </w:r>
+      <w:proofErr w:type="gramEnd"/>
+      <w:r>
+        <w:rPr>
+          <w:rFonts w:ascii="標楷體" w:eastAsia="標楷體" w:hAnsi="標楷體" w:hint="eastAsia"/>
+          <w:color w:val="000000"/>
+          <w:szCs w:val="20"/>
+        </w:rPr>
+        <w:t>難題是尋找特徵之間的關聯性，使用correlation查看各個特徵與答案的相關性後發現沒有特別具有影響力的特徵，那就只能盡量把每</w:t>
+      </w:r>
+      <w:proofErr w:type="gramStart"/>
+      <w:r>
+        <w:rPr>
+          <w:rFonts w:ascii="標楷體" w:eastAsia="標楷體" w:hAnsi="標楷體" w:hint="eastAsia"/>
+          <w:color w:val="000000"/>
+          <w:szCs w:val="20"/>
+        </w:rPr>
+        <w:t>個</w:t>
+      </w:r>
+      <w:proofErr w:type="gramEnd"/>
+      <w:r>
+        <w:rPr>
+          <w:rFonts w:ascii="標楷體" w:eastAsia="標楷體" w:hAnsi="標楷體" w:hint="eastAsia"/>
+          <w:color w:val="000000"/>
+          <w:szCs w:val="20"/>
+        </w:rPr>
+        <w:t>特徵都留下來</w:t>
+      </w:r>
+      <w:r>
+        <w:rPr>
+          <w:rFonts w:ascii="標楷體" w:eastAsia="標楷體" w:hAnsi="標楷體" w:hint="eastAsia"/>
+          <w:color w:val="000000"/>
+          <w:szCs w:val="20"/>
+        </w:rPr>
+        <w:t>。</w:t>
+      </w:r>
+    </w:p>
+    <w:p>
+      <w:pPr>
         <w:adjustRightInd w:val="0"/>
         <w:snapToGrid w:val="0"/>
         <w:spacing w:line="0" w:lineRule="atLeast"/>
-        <w:ind w:leftChars="0"/>
-        <w:rPr>
-          <w:rFonts w:ascii="Times New Roman" w:eastAsia="標楷體" w:hAnsi="Times New Roman"/>
-          <w:color w:val="000000"/>
-          <w:sz w:val="28"/>
-        </w:rPr>
-      </w:pPr>
-    </w:p>
-    <w:p>
-      <w:pPr>
-        <w:pStyle w:val="a3"/>
+        <w:ind w:left="480"/>
+        <w:rPr>
+          <w:rFonts w:ascii="標楷體" w:eastAsia="標楷體" w:hAnsi="標楷體" w:hint="eastAsia"/>
+          <w:color w:val="000000"/>
+          <w:szCs w:val="20"/>
+        </w:rPr>
+      </w:pPr>
+    </w:p>
+    <w:p>
+      <w:pPr>
         <w:adjustRightInd w:val="0"/>
         <w:snapToGrid w:val="0"/>
         <w:spacing w:line="0" w:lineRule="atLeast"/>
-        <w:ind w:leftChars="0"/>
-        <w:rPr>
-          <w:rFonts w:ascii="Times New Roman" w:eastAsia="標楷體" w:hAnsi="Times New Roman"/>
+        <w:ind w:left="480"/>
+        <w:rPr>
+          <w:rFonts w:ascii="標楷體" w:eastAsia="標楷體" w:hAnsi="標楷體" w:hint="eastAsia"/>
+          <w:color w:val="000000"/>
+          <w:szCs w:val="20"/>
+        </w:rPr>
+      </w:pPr>
+      <w:r>
+        <w:rPr>
+          <w:rFonts w:ascii="標楷體" w:eastAsia="標楷體" w:hAnsi="標楷體" w:hint="eastAsia"/>
+          <w:color w:val="000000"/>
+          <w:szCs w:val="20"/>
+        </w:rPr>
+        <w:t>第三</w:t>
+      </w:r>
+      <w:proofErr w:type="gramStart"/>
+      <w:r>
+        <w:rPr>
+          <w:rFonts w:ascii="標楷體" w:eastAsia="標楷體" w:hAnsi="標楷體" w:hint="eastAsia"/>
+          <w:color w:val="000000"/>
+          <w:szCs w:val="20"/>
+        </w:rPr>
+        <w:t>個</w:t>
+      </w:r>
+      <w:proofErr w:type="gramEnd"/>
+      <w:r>
+        <w:rPr>
+          <w:rFonts w:ascii="標楷體" w:eastAsia="標楷體" w:hAnsi="標楷體" w:hint="eastAsia"/>
+          <w:color w:val="000000"/>
+          <w:szCs w:val="20"/>
+        </w:rPr>
+        <w:t>就是模型的選擇，我們有嘗試過套用</w:t>
+      </w:r>
+      <w:proofErr w:type="spellStart"/>
+      <w:r>
+        <w:rPr>
+          <w:rFonts w:ascii="標楷體" w:eastAsia="標楷體" w:hAnsi="標楷體" w:hint="eastAsia"/>
+          <w:color w:val="000000"/>
+          <w:szCs w:val="20"/>
+        </w:rPr>
+        <w:t>Ra</w:t>
+      </w:r>
+      <w:r>
+        <w:rPr>
+          <w:rFonts w:ascii="標楷體" w:eastAsia="標楷體" w:hAnsi="標楷體"/>
+          <w:color w:val="000000"/>
+          <w:szCs w:val="20"/>
+        </w:rPr>
+        <w:t>ndomforest</w:t>
+      </w:r>
+      <w:proofErr w:type="spellEnd"/>
+      <w:r>
+        <w:rPr>
+          <w:rFonts w:ascii="標楷體" w:eastAsia="標楷體" w:hAnsi="標楷體" w:hint="eastAsia"/>
+          <w:color w:val="000000"/>
+          <w:szCs w:val="20"/>
+        </w:rPr>
+        <w:t>、</w:t>
+      </w:r>
+      <w:r>
+        <w:rPr>
+          <w:rFonts w:ascii="標楷體" w:eastAsia="標楷體" w:hAnsi="標楷體"/>
+          <w:color w:val="000000"/>
+          <w:szCs w:val="20"/>
+        </w:rPr>
+        <w:t>Logistic Regression</w:t>
+      </w:r>
+      <w:r>
+        <w:rPr>
+          <w:rFonts w:ascii="標楷體" w:eastAsia="標楷體" w:hAnsi="標楷體" w:hint="eastAsia"/>
+          <w:color w:val="000000"/>
+          <w:szCs w:val="20"/>
+        </w:rPr>
+        <w:t>、S</w:t>
+      </w:r>
+      <w:r>
+        <w:rPr>
+          <w:rFonts w:ascii="標楷體" w:eastAsia="標楷體" w:hAnsi="標楷體"/>
+          <w:color w:val="000000"/>
+          <w:szCs w:val="20"/>
+        </w:rPr>
+        <w:t>VM</w:t>
+      </w:r>
+      <w:r>
+        <w:rPr>
+          <w:rFonts w:ascii="標楷體" w:eastAsia="標楷體" w:hAnsi="標楷體" w:hint="eastAsia"/>
+          <w:color w:val="000000"/>
+          <w:szCs w:val="20"/>
+        </w:rPr>
+        <w:t>等，但成效都比不過我們用Se</w:t>
+      </w:r>
+      <w:r>
+        <w:rPr>
+          <w:rFonts w:ascii="標楷體" w:eastAsia="標楷體" w:hAnsi="標楷體"/>
+          <w:color w:val="000000"/>
+          <w:szCs w:val="20"/>
+        </w:rPr>
+        <w:t>quential()</w:t>
+      </w:r>
+      <w:r>
+        <w:rPr>
+          <w:rFonts w:ascii="標楷體" w:eastAsia="標楷體" w:hAnsi="標楷體" w:hint="eastAsia"/>
+          <w:color w:val="000000"/>
+          <w:szCs w:val="20"/>
+        </w:rPr>
+        <w:t>自己兜一個模型，至於導致這個現象的原因，我們覺得資料前處理還是比較重要的，模型的選擇反而不是特別重要</w:t>
+      </w:r>
+      <w:r>
+        <w:rPr>
+          <w:rFonts w:ascii="標楷體" w:eastAsia="標楷體" w:hAnsi="標楷體" w:hint="eastAsia"/>
+          <w:color w:val="000000"/>
+          <w:szCs w:val="20"/>
+        </w:rPr>
+        <w:t>，也導致了後續花費大量時間在資料前處理上</w:t>
+      </w:r>
+      <w:r>
+        <w:rPr>
+          <w:rFonts w:ascii="標楷體" w:eastAsia="標楷體" w:hAnsi="標楷體" w:hint="eastAsia"/>
+          <w:color w:val="000000"/>
+          <w:szCs w:val="20"/>
+        </w:rPr>
+        <w:t>。</w:t>
+      </w:r>
+    </w:p>
+    <w:p>
+      <w:pPr>
+        <w:adjustRightInd w:val="0"/>
+        <w:snapToGrid w:val="0"/>
+        <w:spacing w:line="0" w:lineRule="atLeast"/>
+        <w:rPr>
+          <w:rFonts w:ascii="標楷體" w:eastAsia="標楷體" w:hAnsi="標楷體" w:hint="eastAsia"/>
           <w:color w:val="000000"/>
           <w:sz w:val="28"/>
         </w:rPr>
@@ -1844,14 +5348,14 @@
         <w:spacing w:line="0" w:lineRule="atLeast"/>
         <w:ind w:leftChars="0"/>
         <w:rPr>
-          <w:rFonts w:ascii="Times New Roman" w:eastAsia="標楷體" w:hAnsi="Times New Roman"/>
-          <w:color w:val="000000"/>
-          <w:sz w:val="28"/>
-        </w:rPr>
-      </w:pPr>
-      <w:r>
-        <w:rPr>
-          <w:rFonts w:ascii="Times New Roman" w:eastAsia="標楷體" w:hAnsi="Times New Roman" w:hint="eastAsia"/>
+          <w:rFonts w:ascii="標楷體" w:eastAsia="標楷體" w:hAnsi="標楷體"/>
+          <w:color w:val="000000"/>
+          <w:sz w:val="28"/>
+        </w:rPr>
+      </w:pPr>
+      <w:r>
+        <w:rPr>
+          <w:rFonts w:ascii="標楷體" w:eastAsia="標楷體" w:hAnsi="標楷體" w:hint="eastAsia"/>
           <w:color w:val="000000"/>
           <w:sz w:val="28"/>
         </w:rPr>
@@ -1859,7 +5363,7 @@
       </w:r>
       <w:r>
         <w:rPr>
-          <w:rFonts w:ascii="Times New Roman" w:eastAsia="標楷體" w:hAnsi="Times New Roman"/>
+          <w:rFonts w:ascii="標楷體" w:eastAsia="標楷體" w:hAnsi="標楷體"/>
           <w:color w:val="000000"/>
           <w:sz w:val="28"/>
         </w:rPr>
@@ -1874,7 +5378,7 @@
         <w:spacing w:line="0" w:lineRule="atLeast"/>
         <w:ind w:leftChars="0"/>
         <w:rPr>
-          <w:rFonts w:ascii="Times New Roman" w:eastAsia="標楷體" w:hAnsi="Times New Roman"/>
+          <w:rFonts w:ascii="標楷體" w:eastAsia="標楷體" w:hAnsi="標楷體"/>
           <w:color w:val="000000"/>
           <w:sz w:val="28"/>
         </w:rPr>
@@ -1888,7 +5392,7 @@
         <w:spacing w:line="0" w:lineRule="atLeast"/>
         <w:ind w:leftChars="0"/>
         <w:rPr>
-          <w:rFonts w:ascii="Times New Roman" w:eastAsia="標楷體" w:hAnsi="Times New Roman"/>
+          <w:rFonts w:ascii="標楷體" w:eastAsia="標楷體" w:hAnsi="標楷體"/>
           <w:color w:val="000000"/>
           <w:sz w:val="28"/>
         </w:rPr>
@@ -1906,41 +5410,20 @@
         <w:spacing w:line="0" w:lineRule="atLeast"/>
         <w:ind w:leftChars="0"/>
         <w:rPr>
-          <w:rFonts w:ascii="Times New Roman" w:eastAsia="標楷體" w:hAnsi="Times New Roman"/>
+          <w:rFonts w:ascii="標楷體" w:eastAsia="標楷體" w:hAnsi="標楷體"/>
           <w:color w:val="FF0000"/>
           <w:sz w:val="28"/>
         </w:rPr>
       </w:pPr>
       <w:r>
         <w:rPr>
-          <w:rFonts w:ascii="AppleSystemUIFont" w:hAnsi="AppleSystemUIFont" w:cs="AppleSystemUIFont"/>
+          <w:rFonts w:ascii="標楷體" w:eastAsia="標楷體" w:hAnsi="標楷體" w:cs="AppleSystemUIFont"/>
           <w:color w:val="FF0000"/>
           <w:kern w:val="0"/>
           <w:sz w:val="26"/>
           <w:szCs w:val="26"/>
         </w:rPr>
-        <w:lastRenderedPageBreak/>
-        <w:t>Personal experience in project development (E</w:t>
-      </w:r>
-      <w:r>
-        <w:rPr>
-          <w:rFonts w:ascii="AppleSystemUIFont" w:hAnsi="AppleSystemUIFont" w:cs="AppleSystemUIFont"/>
-          <w:color w:val="FF0000"/>
-          <w:kern w:val="0"/>
-          <w:sz w:val="26"/>
-          <w:szCs w:val="26"/>
-        </w:rPr>
-        <w:t>ach</w:t>
-      </w:r>
-      <w:r>
-        <w:rPr>
-          <w:rFonts w:ascii="AppleSystemUIFont" w:hAnsi="AppleSystemUIFont" w:cs="AppleSystemUIFont"/>
-          <w:color w:val="FF0000"/>
-          <w:kern w:val="0"/>
-          <w:sz w:val="26"/>
-          <w:szCs w:val="26"/>
-        </w:rPr>
-        <w:t xml:space="preserve"> team member has to write)</w:t>
+        <w:t>Personal experience in project development (Each team member has to write)</w:t>
       </w:r>
     </w:p>
     <w:p>
@@ -1951,7 +5434,7 @@
         <w:spacing w:line="0" w:lineRule="atLeast"/>
         <w:ind w:leftChars="0"/>
         <w:rPr>
-          <w:rFonts w:ascii="Times New Roman" w:eastAsia="標楷體" w:hAnsi="Times New Roman"/>
+          <w:rFonts w:ascii="標楷體" w:eastAsia="標楷體" w:hAnsi="標楷體"/>
           <w:color w:val="FF0000"/>
           <w:sz w:val="28"/>
         </w:rPr>
@@ -1969,14 +5452,14 @@
         <w:spacing w:line="0" w:lineRule="atLeast"/>
         <w:ind w:leftChars="0"/>
         <w:rPr>
-          <w:rFonts w:ascii="Times New Roman" w:eastAsia="標楷體" w:hAnsi="Times New Roman"/>
+          <w:rFonts w:ascii="標楷體" w:eastAsia="標楷體" w:hAnsi="標楷體"/>
           <w:color w:val="FF0000"/>
           <w:sz w:val="28"/>
         </w:rPr>
       </w:pPr>
       <w:r>
         <w:rPr>
-          <w:rFonts w:ascii="Times New Roman" w:eastAsia="標楷體" w:hAnsi="Times New Roman" w:hint="eastAsia"/>
+          <w:rFonts w:ascii="標楷體" w:eastAsia="標楷體" w:hAnsi="標楷體" w:hint="eastAsia"/>
           <w:color w:val="FF0000"/>
           <w:sz w:val="28"/>
         </w:rPr>
@@ -1984,7 +5467,7 @@
       </w:r>
       <w:r>
         <w:rPr>
-          <w:rFonts w:ascii="Times New Roman" w:eastAsia="標楷體" w:hAnsi="Times New Roman"/>
+          <w:rFonts w:ascii="標楷體" w:eastAsia="標楷體" w:hAnsi="標楷體"/>
           <w:color w:val="FF0000"/>
           <w:sz w:val="28"/>
         </w:rPr>
@@ -1992,68 +5475,38 @@
       </w:r>
       <w:r>
         <w:rPr>
-          <w:rFonts w:ascii="AppleSystemUIFont" w:hAnsi="AppleSystemUIFont" w:cs="AppleSystemUIFont"/>
+          <w:rFonts w:ascii="標楷體" w:eastAsia="標楷體" w:hAnsi="標楷體" w:cs="AppleSystemUIFont"/>
           <w:color w:val="FF0000"/>
           <w:kern w:val="0"/>
           <w:sz w:val="26"/>
           <w:szCs w:val="26"/>
         </w:rPr>
-        <w:t>E</w:t>
-      </w:r>
-      <w:r>
-        <w:rPr>
-          <w:rFonts w:ascii="AppleSystemUIFont" w:hAnsi="AppleSystemUIFont" w:cs="AppleSystemUIFont"/>
+        <w:t>Each team member has to write)</w:t>
+      </w:r>
+    </w:p>
+    <w:p>
+      <w:pPr>
+        <w:pStyle w:val="a3"/>
+        <w:ind w:leftChars="0" w:left="810" w:right="800"/>
+        <w:rPr>
+          <w:rFonts w:ascii="標楷體" w:eastAsia="標楷體" w:hAnsi="標楷體" w:cs="AppleSystemUIFont"/>
           <w:color w:val="FF0000"/>
           <w:kern w:val="0"/>
           <w:sz w:val="26"/>
           <w:szCs w:val="26"/>
         </w:rPr>
-        <w:t>ach</w:t>
-      </w:r>
-      <w:r>
-        <w:rPr>
-          <w:rFonts w:ascii="AppleSystemUIFont" w:hAnsi="AppleSystemUIFont" w:cs="AppleSystemUIFont"/>
+      </w:pPr>
+      <w:r>
+        <w:rPr>
+          <w:rFonts w:ascii="標楷體" w:eastAsia="標楷體" w:hAnsi="標楷體" w:hint="eastAsia"/>
           <w:color w:val="FF0000"/>
-          <w:kern w:val="0"/>
-          <w:sz w:val="26"/>
-          <w:szCs w:val="26"/>
-        </w:rPr>
-        <w:t xml:space="preserve"> team member has to write</w:t>
-      </w:r>
-      <w:r>
-        <w:rPr>
-          <w:rFonts w:ascii="AppleSystemUIFont" w:hAnsi="AppleSystemUIFont" w:cs="AppleSystemUIFont"/>
-          <w:color w:val="FF0000"/>
-          <w:kern w:val="0"/>
-          <w:sz w:val="26"/>
-          <w:szCs w:val="26"/>
-        </w:rPr>
-        <w:t>)</w:t>
-      </w:r>
-    </w:p>
-    <w:p>
-      <w:pPr>
-        <w:pStyle w:val="a3"/>
-        <w:ind w:leftChars="0" w:left="810" w:right="800"/>
-        <w:rPr>
-          <w:rFonts w:ascii="AppleSystemUIFont" w:hAnsi="AppleSystemUIFont" w:cs="AppleSystemUIFont"/>
-          <w:color w:val="FF0000"/>
-          <w:kern w:val="0"/>
-          <w:sz w:val="26"/>
-          <w:szCs w:val="26"/>
-        </w:rPr>
-      </w:pPr>
-      <w:r>
-        <w:rPr>
-          <w:rFonts w:ascii="微軟正黑體" w:eastAsia="微軟正黑體" w:hAnsi="微軟正黑體" w:hint="eastAsia"/>
-          <w:color w:val="FF0000"/>
           <w:szCs w:val="24"/>
         </w:rPr>
         <w:t xml:space="preserve">- </w:t>
       </w:r>
       <w:r>
         <w:rPr>
-          <w:rFonts w:ascii="微軟正黑體" w:eastAsia="微軟正黑體" w:hAnsi="微軟正黑體" w:hint="eastAsia"/>
+          <w:rFonts w:ascii="標楷體" w:eastAsia="標楷體" w:hAnsi="標楷體" w:hint="eastAsia"/>
           <w:b/>
           <w:bCs/>
           <w:color w:val="FF0000"/>
@@ -2063,7 +5516,7 @@
       </w:r>
       <w:r>
         <w:rPr>
-          <w:rFonts w:ascii="AppleSystemUIFont" w:hAnsi="AppleSystemUIFont" w:cs="AppleSystemUIFont"/>
+          <w:rFonts w:ascii="標楷體" w:eastAsia="標楷體" w:hAnsi="標楷體" w:cs="AppleSystemUIFont"/>
           <w:color w:val="FF0000"/>
           <w:kern w:val="0"/>
           <w:sz w:val="26"/>
@@ -2080,10 +5533,10 @@
         <w:tblLook w:val="04A0" w:firstRow="1" w:lastRow="0" w:firstColumn="1" w:lastColumn="0" w:noHBand="0" w:noVBand="1"/>
       </w:tblPr>
       <w:tblGrid>
-        <w:gridCol w:w="1806"/>
-        <w:gridCol w:w="1899"/>
-        <w:gridCol w:w="4187"/>
-        <w:gridCol w:w="2457"/>
+        <w:gridCol w:w="1857"/>
+        <w:gridCol w:w="2096"/>
+        <w:gridCol w:w="3940"/>
+        <w:gridCol w:w="2456"/>
       </w:tblGrid>
       <w:tr>
         <w:trPr>
@@ -2091,21 +5544,21 @@
         </w:trPr>
         <w:tc>
           <w:tcPr>
-            <w:tcW w:w="1851" w:type="dxa"/>
+            <w:tcW w:w="1876" w:type="dxa"/>
           </w:tcPr>
           <w:p>
             <w:pPr>
               <w:pStyle w:val="a3"/>
               <w:ind w:leftChars="0" w:left="0" w:right="800"/>
               <w:rPr>
-                <w:rFonts w:ascii="微軟正黑體" w:eastAsia="微軟正黑體" w:hAnsi="微軟正黑體"/>
+                <w:rFonts w:ascii="標楷體" w:eastAsia="標楷體" w:hAnsi="標楷體"/>
                 <w:color w:val="FF0000"/>
                 <w:szCs w:val="24"/>
               </w:rPr>
             </w:pPr>
             <w:r>
               <w:rPr>
-                <w:rFonts w:ascii="微軟正黑體" w:eastAsia="微軟正黑體" w:hAnsi="微軟正黑體"/>
+                <w:rFonts w:ascii="標楷體" w:eastAsia="標楷體" w:hAnsi="標楷體"/>
                 <w:color w:val="FF0000"/>
                 <w:szCs w:val="24"/>
               </w:rPr>
@@ -2115,21 +5568,21 @@
         </w:tc>
         <w:tc>
           <w:tcPr>
-            <w:tcW w:w="1851" w:type="dxa"/>
+            <w:tcW w:w="1949" w:type="dxa"/>
           </w:tcPr>
           <w:p>
             <w:pPr>
               <w:pStyle w:val="a3"/>
               <w:ind w:leftChars="0" w:left="0" w:right="800"/>
               <w:rPr>
-                <w:rFonts w:ascii="微軟正黑體" w:eastAsia="微軟正黑體" w:hAnsi="微軟正黑體"/>
+                <w:rFonts w:ascii="標楷體" w:eastAsia="標楷體" w:hAnsi="標楷體"/>
                 <w:color w:val="FF0000"/>
                 <w:szCs w:val="24"/>
               </w:rPr>
             </w:pPr>
             <w:r>
               <w:rPr>
-                <w:rFonts w:ascii="微軟正黑體" w:eastAsia="微軟正黑體" w:hAnsi="微軟正黑體" w:hint="eastAsia"/>
+                <w:rFonts w:ascii="標楷體" w:eastAsia="標楷體" w:hAnsi="標楷體" w:hint="eastAsia"/>
                 <w:color w:val="FF0000"/>
                 <w:szCs w:val="24"/>
               </w:rPr>
@@ -2137,7 +5590,7 @@
             </w:r>
             <w:r>
               <w:rPr>
-                <w:rFonts w:ascii="微軟正黑體" w:eastAsia="微軟正黑體" w:hAnsi="微軟正黑體"/>
+                <w:rFonts w:ascii="標楷體" w:eastAsia="標楷體" w:hAnsi="標楷體"/>
                 <w:color w:val="FF0000"/>
                 <w:szCs w:val="24"/>
               </w:rPr>
@@ -2147,21 +5600,21 @@
         </w:tc>
         <w:tc>
           <w:tcPr>
-            <w:tcW w:w="4855" w:type="dxa"/>
+            <w:tcW w:w="4068" w:type="dxa"/>
           </w:tcPr>
           <w:p>
             <w:pPr>
               <w:pStyle w:val="a3"/>
               <w:ind w:leftChars="0" w:left="0" w:right="800"/>
               <w:rPr>
-                <w:rFonts w:ascii="微軟正黑體" w:eastAsia="微軟正黑體" w:hAnsi="微軟正黑體"/>
+                <w:rFonts w:ascii="標楷體" w:eastAsia="標楷體" w:hAnsi="標楷體"/>
                 <w:color w:val="FF0000"/>
                 <w:szCs w:val="24"/>
               </w:rPr>
             </w:pPr>
             <w:r>
               <w:rPr>
-                <w:rFonts w:ascii="微軟正黑體" w:eastAsia="微軟正黑體" w:hAnsi="微軟正黑體" w:hint="eastAsia"/>
+                <w:rFonts w:ascii="標楷體" w:eastAsia="標楷體" w:hAnsi="標楷體" w:hint="eastAsia"/>
                 <w:color w:val="FF0000"/>
                 <w:szCs w:val="24"/>
               </w:rPr>
@@ -2169,7 +5622,7 @@
             </w:r>
             <w:r>
               <w:rPr>
-                <w:rFonts w:ascii="微軟正黑體" w:eastAsia="微軟正黑體" w:hAnsi="微軟正黑體"/>
+                <w:rFonts w:ascii="標楷體" w:eastAsia="標楷體" w:hAnsi="標楷體"/>
                 <w:color w:val="FF0000"/>
                 <w:szCs w:val="24"/>
               </w:rPr>
@@ -2179,21 +5632,21 @@
         </w:tc>
         <w:tc>
           <w:tcPr>
-            <w:tcW w:w="1792" w:type="dxa"/>
+            <w:tcW w:w="2456" w:type="dxa"/>
           </w:tcPr>
           <w:p>
             <w:pPr>
               <w:pStyle w:val="a3"/>
               <w:ind w:leftChars="0" w:left="0" w:right="800"/>
               <w:rPr>
-                <w:rFonts w:ascii="微軟正黑體" w:eastAsia="微軟正黑體" w:hAnsi="微軟正黑體"/>
+                <w:rFonts w:ascii="標楷體" w:eastAsia="標楷體" w:hAnsi="標楷體"/>
                 <w:color w:val="FF0000"/>
                 <w:szCs w:val="24"/>
               </w:rPr>
             </w:pPr>
             <w:r>
               <w:rPr>
-                <w:rFonts w:ascii="微軟正黑體" w:eastAsia="微軟正黑體" w:hAnsi="微軟正黑體" w:hint="eastAsia"/>
+                <w:rFonts w:ascii="標楷體" w:eastAsia="標楷體" w:hAnsi="標楷體" w:hint="eastAsia"/>
                 <w:color w:val="FF0000"/>
                 <w:szCs w:val="24"/>
               </w:rPr>
@@ -2201,7 +5654,7 @@
             </w:r>
             <w:r>
               <w:rPr>
-                <w:rFonts w:ascii="微軟正黑體" w:eastAsia="微軟正黑體" w:hAnsi="微軟正黑體"/>
+                <w:rFonts w:ascii="標楷體" w:eastAsia="標楷體" w:hAnsi="標楷體"/>
                 <w:color w:val="FF0000"/>
                 <w:szCs w:val="24"/>
               </w:rPr>
@@ -2212,18 +5665,65 @@
       </w:tr>
       <w:tr>
         <w:trPr>
-          <w:trHeight w:val="1065"/>
+          <w:trHeight w:val="862"/>
         </w:trPr>
         <w:tc>
           <w:tcPr>
-            <w:tcW w:w="1851" w:type="dxa"/>
+            <w:tcW w:w="1876" w:type="dxa"/>
           </w:tcPr>
           <w:p>
             <w:pPr>
               <w:pStyle w:val="a3"/>
               <w:ind w:leftChars="0" w:left="0" w:right="800"/>
               <w:rPr>
-                <w:rFonts w:ascii="微軟正黑體" w:eastAsia="微軟正黑體" w:hAnsi="微軟正黑體"/>
+                <w:rFonts w:ascii="標楷體" w:eastAsia="標楷體" w:hAnsi="標楷體"/>
+                <w:color w:val="FF0000"/>
+                <w:szCs w:val="24"/>
+              </w:rPr>
+            </w:pPr>
+            <w:r>
+              <w:rPr>
+                <w:rFonts w:ascii="標楷體" w:eastAsia="標楷體" w:hAnsi="標楷體" w:hint="eastAsia"/>
+                <w:color w:val="FF0000"/>
+                <w:szCs w:val="24"/>
+              </w:rPr>
+              <w:t>張凱東</w:t>
+            </w:r>
+          </w:p>
+        </w:tc>
+        <w:tc>
+          <w:tcPr>
+            <w:tcW w:w="1949" w:type="dxa"/>
+          </w:tcPr>
+          <w:p>
+            <w:pPr>
+              <w:pStyle w:val="a3"/>
+              <w:ind w:leftChars="0" w:left="0" w:right="800"/>
+              <w:rPr>
+                <w:rFonts w:ascii="標楷體" w:eastAsia="標楷體" w:hAnsi="標楷體"/>
+                <w:color w:val="FF0000"/>
+                <w:szCs w:val="24"/>
+              </w:rPr>
+            </w:pPr>
+            <w:r>
+              <w:rPr>
+                <w:rFonts w:ascii="標楷體" w:eastAsia="標楷體" w:hAnsi="標楷體" w:hint="eastAsia"/>
+                <w:color w:val="FF0000"/>
+                <w:szCs w:val="24"/>
+              </w:rPr>
+              <w:t>111522071</w:t>
+            </w:r>
+          </w:p>
+        </w:tc>
+        <w:tc>
+          <w:tcPr>
+            <w:tcW w:w="4068" w:type="dxa"/>
+          </w:tcPr>
+          <w:p>
+            <w:pPr>
+              <w:ind w:right="800"/>
+              <w:rPr>
+                <w:rFonts w:ascii="標楷體" w:eastAsia="標楷體" w:hAnsi="標楷體"/>
                 <w:color w:val="FF0000"/>
                 <w:szCs w:val="24"/>
               </w:rPr>
@@ -2232,56 +5732,99 @@
         </w:tc>
         <w:tc>
           <w:tcPr>
-            <w:tcW w:w="1851" w:type="dxa"/>
+            <w:tcW w:w="2456" w:type="dxa"/>
           </w:tcPr>
           <w:p>
             <w:pPr>
               <w:pStyle w:val="a3"/>
               <w:ind w:leftChars="0" w:left="0" w:right="800"/>
               <w:rPr>
-                <w:rFonts w:ascii="微軟正黑體" w:eastAsia="微軟正黑體" w:hAnsi="微軟正黑體"/>
+                <w:rFonts w:ascii="標楷體" w:eastAsia="標楷體" w:hAnsi="標楷體"/>
                 <w:color w:val="FF0000"/>
                 <w:szCs w:val="24"/>
               </w:rPr>
             </w:pPr>
             <w:r>
               <w:rPr>
-                <w:rFonts w:ascii="微軟正黑體" w:eastAsia="微軟正黑體" w:hAnsi="微軟正黑體" w:hint="eastAsia"/>
+                <w:rFonts w:ascii="標楷體" w:eastAsia="標楷體" w:hAnsi="標楷體" w:hint="eastAsia"/>
                 <w:color w:val="FF0000"/>
                 <w:szCs w:val="24"/>
               </w:rPr>
-              <w:t>100000</w:t>
+              <w:t>100/3</w:t>
+            </w:r>
+            <w:r>
+              <w:rPr>
+                <w:rFonts w:ascii="標楷體" w:eastAsia="標楷體" w:hAnsi="標楷體" w:hint="eastAsia"/>
+                <w:color w:val="FF0000"/>
+                <w:szCs w:val="24"/>
+              </w:rPr>
+              <w:t>%</w:t>
             </w:r>
           </w:p>
         </w:tc>
+      </w:tr>
+      <w:tr>
+        <w:trPr>
+          <w:trHeight w:val="906"/>
+        </w:trPr>
         <w:tc>
           <w:tcPr>
-            <w:tcW w:w="4855" w:type="dxa"/>
+            <w:tcW w:w="1876" w:type="dxa"/>
           </w:tcPr>
           <w:p>
             <w:pPr>
-              <w:ind w:right="800"/>
+              <w:pStyle w:val="a3"/>
+              <w:ind w:leftChars="0" w:left="0" w:right="800"/>
               <w:rPr>
-                <w:rFonts w:ascii="微軟正黑體" w:eastAsia="微軟正黑體" w:hAnsi="微軟正黑體"/>
+                <w:rFonts w:ascii="標楷體" w:eastAsia="標楷體" w:hAnsi="標楷體"/>
                 <w:color w:val="FF0000"/>
                 <w:szCs w:val="24"/>
               </w:rPr>
             </w:pPr>
             <w:r>
               <w:rPr>
-                <w:rFonts w:ascii="微軟正黑體" w:eastAsia="微軟正黑體" w:hAnsi="微軟正黑體"/>
+                <w:rFonts w:ascii="標楷體" w:eastAsia="標楷體" w:hAnsi="標楷體" w:hint="eastAsia"/>
                 <w:color w:val="FF0000"/>
                 <w:szCs w:val="24"/>
               </w:rPr>
-              <w:t>Collect data and do some data preprocessing</w:t>
+              <w:t>陳丕中</w:t>
             </w:r>
           </w:p>
+        </w:tc>
+        <w:tc>
+          <w:tcPr>
+            <w:tcW w:w="1949" w:type="dxa"/>
+          </w:tcPr>
           <w:p>
             <w:pPr>
               <w:pStyle w:val="a3"/>
               <w:ind w:leftChars="0" w:left="0" w:right="800"/>
               <w:rPr>
-                <w:rFonts w:ascii="微軟正黑體" w:eastAsia="微軟正黑體" w:hAnsi="微軟正黑體"/>
+                <w:rFonts w:ascii="標楷體" w:eastAsia="標楷體" w:hAnsi="標楷體"/>
+                <w:color w:val="FF0000"/>
+                <w:szCs w:val="24"/>
+              </w:rPr>
+            </w:pPr>
+            <w:r>
+              <w:rPr>
+                <w:rFonts w:ascii="標楷體" w:eastAsia="標楷體" w:hAnsi="標楷體" w:hint="eastAsia"/>
+                <w:color w:val="FF0000"/>
+                <w:szCs w:val="24"/>
+              </w:rPr>
+              <w:t>111527002</w:t>
+            </w:r>
+          </w:p>
+        </w:tc>
+        <w:tc>
+          <w:tcPr>
+            <w:tcW w:w="4068" w:type="dxa"/>
+          </w:tcPr>
+          <w:p>
+            <w:pPr>
+              <w:pStyle w:val="a3"/>
+              <w:ind w:leftChars="0" w:left="0" w:right="800"/>
+              <w:rPr>
+                <w:rFonts w:ascii="標楷體" w:eastAsia="標楷體" w:hAnsi="標楷體"/>
                 <w:color w:val="FF0000"/>
                 <w:szCs w:val="24"/>
               </w:rPr>
@@ -2290,43 +5833,117 @@
         </w:tc>
         <w:tc>
           <w:tcPr>
-            <w:tcW w:w="1792" w:type="dxa"/>
+            <w:tcW w:w="2456" w:type="dxa"/>
           </w:tcPr>
           <w:p>
             <w:pPr>
               <w:pStyle w:val="a3"/>
               <w:ind w:leftChars="0" w:left="0" w:right="800"/>
               <w:rPr>
-                <w:rFonts w:ascii="微軟正黑體" w:eastAsia="微軟正黑體" w:hAnsi="微軟正黑體"/>
+                <w:rFonts w:ascii="標楷體" w:eastAsia="標楷體" w:hAnsi="標楷體"/>
                 <w:color w:val="FF0000"/>
                 <w:szCs w:val="24"/>
               </w:rPr>
             </w:pPr>
             <w:r>
               <w:rPr>
-                <w:rFonts w:ascii="微軟正黑體" w:eastAsia="微軟正黑體" w:hAnsi="微軟正黑體" w:hint="eastAsia"/>
+                <w:rFonts w:ascii="標楷體" w:eastAsia="標楷體" w:hAnsi="標楷體" w:hint="eastAsia"/>
                 <w:color w:val="FF0000"/>
                 <w:szCs w:val="24"/>
               </w:rPr>
-              <w:t>30%</w:t>
+              <w:t>100/3</w:t>
+            </w:r>
+            <w:r>
+              <w:rPr>
+                <w:rFonts w:ascii="標楷體" w:eastAsia="標楷體" w:hAnsi="標楷體" w:hint="eastAsia"/>
+                <w:color w:val="FF0000"/>
+                <w:szCs w:val="24"/>
+              </w:rPr>
+              <w:t>%</w:t>
             </w:r>
           </w:p>
         </w:tc>
       </w:tr>
       <w:tr>
         <w:trPr>
-          <w:trHeight w:val="1372"/>
+          <w:trHeight w:val="916"/>
         </w:trPr>
         <w:tc>
           <w:tcPr>
-            <w:tcW w:w="1851" w:type="dxa"/>
+            <w:tcW w:w="1876" w:type="dxa"/>
           </w:tcPr>
           <w:p>
             <w:pPr>
               <w:pStyle w:val="a3"/>
               <w:ind w:leftChars="0" w:left="0" w:right="800"/>
               <w:rPr>
-                <w:rFonts w:ascii="微軟正黑體" w:eastAsia="微軟正黑體" w:hAnsi="微軟正黑體"/>
+                <w:rFonts w:ascii="標楷體" w:eastAsia="標楷體" w:hAnsi="標楷體"/>
+                <w:color w:val="FF0000"/>
+                <w:szCs w:val="24"/>
+              </w:rPr>
+            </w:pPr>
+            <w:r>
+              <w:rPr>
+                <w:rFonts w:ascii="標楷體" w:eastAsia="標楷體" w:hAnsi="標楷體" w:hint="eastAsia"/>
+                <w:color w:val="FF0000"/>
+                <w:szCs w:val="24"/>
+              </w:rPr>
+              <w:t>劉</w:t>
+            </w:r>
+            <w:proofErr w:type="gramStart"/>
+            <w:r>
+              <w:rPr>
+                <w:rFonts w:ascii="標楷體" w:eastAsia="標楷體" w:hAnsi="標楷體" w:hint="eastAsia"/>
+                <w:color w:val="FF0000"/>
+                <w:szCs w:val="24"/>
+              </w:rPr>
+              <w:t>洮</w:t>
+            </w:r>
+            <w:proofErr w:type="gramEnd"/>
+            <w:r>
+              <w:rPr>
+                <w:rFonts w:ascii="標楷體" w:eastAsia="標楷體" w:hAnsi="標楷體" w:hint="eastAsia"/>
+                <w:color w:val="FF0000"/>
+                <w:szCs w:val="24"/>
+              </w:rPr>
+              <w:t>語</w:t>
+            </w:r>
+          </w:p>
+        </w:tc>
+        <w:tc>
+          <w:tcPr>
+            <w:tcW w:w="1949" w:type="dxa"/>
+          </w:tcPr>
+          <w:p>
+            <w:pPr>
+              <w:pStyle w:val="a3"/>
+              <w:ind w:leftChars="0" w:left="0" w:right="800"/>
+              <w:rPr>
+                <w:rFonts w:ascii="標楷體" w:eastAsia="標楷體" w:hAnsi="標楷體" w:hint="eastAsia"/>
+                <w:color w:val="FF0000"/>
+                <w:szCs w:val="24"/>
+              </w:rPr>
+            </w:pPr>
+            <w:r>
+              <w:rPr>
+                <w:rFonts w:ascii="標楷體" w:eastAsia="標楷體" w:hAnsi="標楷體" w:hint="eastAsia"/>
+                <w:color w:val="FF0000"/>
+                <w:szCs w:val="24"/>
+              </w:rPr>
+              <w:t>111525025</w:t>
+            </w:r>
+          </w:p>
+        </w:tc>
+        <w:tc>
+          <w:tcPr>
+            <w:tcW w:w="4068" w:type="dxa"/>
+          </w:tcPr>
+          <w:p>
+            <w:pPr>
+              <w:pStyle w:val="a3"/>
+              <w:ind w:leftChars="0" w:left="0" w:right="800"/>
+              <w:rPr>
+                <w:rFonts w:ascii="標楷體" w:eastAsia="標楷體" w:hAnsi="標楷體" w:hint="eastAsia"/>
                 <w:color w:val="FF0000"/>
                 <w:szCs w:val="24"/>
               </w:rPr>
@@ -2335,81 +5952,25 @@
         </w:tc>
         <w:tc>
           <w:tcPr>
-            <w:tcW w:w="1851" w:type="dxa"/>
+            <w:tcW w:w="2456" w:type="dxa"/>
           </w:tcPr>
           <w:p>
             <w:pPr>
               <w:pStyle w:val="a3"/>
               <w:ind w:leftChars="0" w:left="0" w:right="800"/>
               <w:rPr>
-                <w:rFonts w:ascii="微軟正黑體" w:eastAsia="微軟正黑體" w:hAnsi="微軟正黑體"/>
+                <w:rFonts w:ascii="標楷體" w:eastAsia="標楷體" w:hAnsi="標楷體" w:hint="eastAsia"/>
                 <w:color w:val="FF0000"/>
                 <w:szCs w:val="24"/>
               </w:rPr>
             </w:pPr>
             <w:r>
               <w:rPr>
-                <w:rFonts w:ascii="微軟正黑體" w:eastAsia="微軟正黑體" w:hAnsi="微軟正黑體" w:hint="eastAsia"/>
+                <w:rFonts w:ascii="標楷體" w:eastAsia="標楷體" w:hAnsi="標楷體" w:hint="eastAsia"/>
                 <w:color w:val="FF0000"/>
                 <w:szCs w:val="24"/>
               </w:rPr>
-              <w:t>100001</w:t>
-            </w:r>
-          </w:p>
-        </w:tc>
-        <w:tc>
-          <w:tcPr>
-            <w:tcW w:w="4855" w:type="dxa"/>
-          </w:tcPr>
-          <w:p>
-            <w:pPr>
-              <w:pStyle w:val="a3"/>
-              <w:ind w:leftChars="0" w:left="0" w:right="800"/>
-              <w:rPr>
-                <w:rFonts w:ascii="微軟正黑體" w:eastAsia="微軟正黑體" w:hAnsi="微軟正黑體"/>
-                <w:color w:val="FF0000"/>
-                <w:szCs w:val="24"/>
-              </w:rPr>
-            </w:pPr>
-            <w:r>
-              <w:rPr>
-                <w:rFonts w:ascii="微軟正黑體" w:eastAsia="微軟正黑體" w:hAnsi="微軟正黑體" w:hint="eastAsia"/>
-                <w:color w:val="FF0000"/>
-                <w:szCs w:val="24"/>
-              </w:rPr>
-              <w:t>B</w:t>
-            </w:r>
-            <w:r>
-              <w:rPr>
-                <w:rFonts w:ascii="微軟正黑體" w:eastAsia="微軟正黑體" w:hAnsi="微軟正黑體"/>
-                <w:color w:val="FF0000"/>
-                <w:szCs w:val="24"/>
-              </w:rPr>
-              <w:t>uild model</w:t>
-            </w:r>
-          </w:p>
-        </w:tc>
-        <w:tc>
-          <w:tcPr>
-            <w:tcW w:w="1792" w:type="dxa"/>
-          </w:tcPr>
-          <w:p>
-            <w:pPr>
-              <w:pStyle w:val="a3"/>
-              <w:ind w:leftChars="0" w:left="0" w:right="800"/>
-              <w:rPr>
-                <w:rFonts w:ascii="微軟正黑體" w:eastAsia="微軟正黑體" w:hAnsi="微軟正黑體"/>
-                <w:color w:val="FF0000"/>
-                <w:szCs w:val="24"/>
-              </w:rPr>
-            </w:pPr>
-            <w:r>
-              <w:rPr>
-                <w:rFonts w:ascii="微軟正黑體" w:eastAsia="微軟正黑體" w:hAnsi="微軟正黑體" w:hint="eastAsia"/>
-                <w:color w:val="FF0000"/>
-                <w:szCs w:val="24"/>
-              </w:rPr>
-              <w:t>20%</w:t>
+              <w:t>100/3%</w:t>
             </w:r>
           </w:p>
         </w:tc>
@@ -2417,53 +5978,8 @@
     </w:tbl>
     <w:p>
       <w:pPr>
-        <w:pStyle w:val="a3"/>
-        <w:ind w:leftChars="0" w:left="0" w:right="800"/>
-        <w:rPr>
-          <w:rFonts w:eastAsia="標楷體"/>
-          <w:szCs w:val="24"/>
-        </w:rPr>
-      </w:pPr>
-    </w:p>
-    <w:p>
-      <w:pPr>
-        <w:rPr>
-          <w:szCs w:val="24"/>
-        </w:rPr>
-      </w:pPr>
-    </w:p>
-    <w:p>
-      <w:pPr>
-        <w:rPr>
-          <w:szCs w:val="24"/>
-        </w:rPr>
-      </w:pPr>
-    </w:p>
-    <w:p>
-      <w:pPr>
-        <w:rPr>
-          <w:szCs w:val="24"/>
-        </w:rPr>
-      </w:pPr>
-    </w:p>
-    <w:p>
-      <w:pPr>
-        <w:rPr>
-          <w:szCs w:val="24"/>
-        </w:rPr>
-      </w:pPr>
-    </w:p>
-    <w:p>
-      <w:pPr>
-        <w:rPr>
-          <w:szCs w:val="24"/>
-        </w:rPr>
-      </w:pPr>
-    </w:p>
-    <w:p>
-      <w:pPr>
-        <w:rPr>
-          <w:rFonts w:ascii="微軟正黑體" w:eastAsia="微軟正黑體" w:hAnsi="微軟正黑體"/>
+        <w:rPr>
+          <w:rFonts w:ascii="標楷體" w:eastAsia="標楷體" w:hAnsi="標楷體" w:hint="eastAsia"/>
           <w:szCs w:val="24"/>
         </w:rPr>
       </w:pPr>
@@ -2479,7 +5995,7 @@
 </file>
 
 <file path=word/numbering.xml><?xml version="1.0" encoding="utf-8"?>
-<w:numbering xmlns:wpc="http://schemas.microsoft.com/office/word/2010/wordprocessingCanvas" xmlns:cx="http://schemas.microsoft.com/office/drawing/2014/chartex" xmlns:cx1="http://schemas.microsoft.com/office/drawing/2015/9/8/chartex" xmlns:cx2="http://schemas.microsoft.com/office/drawing/2015/10/21/chartex" xmlns:cx3="http://schemas.microsoft.com/office/drawing/2016/5/9/chartex" xmlns:cx4="http://schemas.microsoft.com/office/drawing/2016/5/10/chartex" xmlns:cx5="http://schemas.microsoft.com/office/drawing/2016/5/11/chartex" xmlns:cx6="http://schemas.microsoft.com/office/drawing/2016/5/12/chartex" xmlns:cx7="http://schemas.microsoft.com/office/drawing/2016/5/13/chartex" xmlns:cx8="http://schemas.microsoft.com/office/drawing/2016/5/14/chartex" xmlns:mc="http://schemas.openxmlformats.org/markup-compatibility/2006" xmlns:aink="http://schemas.microsoft.com/office/drawing/2016/ink" xmlns:am3d="http://schemas.microsoft.com/office/drawing/2017/model3d" xmlns:o="urn:schemas-microsoft-com:office:office" xmlns:r="http://schemas.openxmlformats.org/officeDocument/2006/relationships" xmlns:m="http://schemas.openxmlformats.org/officeDocument/2006/math" xmlns:v="urn:schemas-microsoft-com:vml" xmlns:wp14="http://schemas.microsoft.com/office/word/2010/wordprocessingDrawing" xmlns:wp="http://schemas.openxmlformats.org/drawingml/2006/wordprocessingDrawing" xmlns:w10="urn:schemas-microsoft-com:office:word" xmlns:w="http://schemas.openxmlformats.org/wordprocessingml/2006/main" xmlns:w14="http://schemas.microsoft.com/office/word/2010/wordml" xmlns:w15="http://schemas.microsoft.com/office/word/2012/wordml" xmlns:w16cid="http://schemas.microsoft.com/office/word/2016/wordml/cid" xmlns:w16se="http://schemas.microsoft.com/office/word/2015/wordml/symex" xmlns:wpg="http://schemas.microsoft.com/office/word/2010/wordprocessingGroup" xmlns:wpi="http://schemas.microsoft.com/office/word/2010/wordprocessingInk" xmlns:wne="http://schemas.microsoft.com/office/word/2006/wordml" xmlns:wps="http://schemas.microsoft.com/office/word/2010/wordprocessingShape" mc:Ignorable="w14 w15 w16se w16cid wp14">
+<w:numbering xmlns:wpc="http://schemas.microsoft.com/office/word/2010/wordprocessingCanvas" xmlns:cx="http://schemas.microsoft.com/office/drawing/2014/chartex" xmlns:cx1="http://schemas.microsoft.com/office/drawing/2015/9/8/chartex" xmlns:cx2="http://schemas.microsoft.com/office/drawing/2015/10/21/chartex" xmlns:cx3="http://schemas.microsoft.com/office/drawing/2016/5/9/chartex" xmlns:cx4="http://schemas.microsoft.com/office/drawing/2016/5/10/chartex" xmlns:cx5="http://schemas.microsoft.com/office/drawing/2016/5/11/chartex" xmlns:cx6="http://schemas.microsoft.com/office/drawing/2016/5/12/chartex" xmlns:cx7="http://schemas.microsoft.com/office/drawing/2016/5/13/chartex" xmlns:cx8="http://schemas.microsoft.com/office/drawing/2016/5/14/chartex" xmlns:mc="http://schemas.openxmlformats.org/markup-compatibility/2006" xmlns:aink="http://schemas.microsoft.com/office/drawing/2016/ink" xmlns:am3d="http://schemas.microsoft.com/office/drawing/2017/model3d" xmlns:o="urn:schemas-microsoft-com:office:office" xmlns:r="http://schemas.openxmlformats.org/officeDocument/2006/relationships" xmlns:m="http://schemas.openxmlformats.org/officeDocument/2006/math" xmlns:v="urn:schemas-microsoft-com:vml" xmlns:wp14="http://schemas.microsoft.com/office/word/2010/wordprocessingDrawing" xmlns:wp="http://schemas.openxmlformats.org/drawingml/2006/wordprocessingDrawing" xmlns:w10="urn:schemas-microsoft-com:office:word" xmlns:w="http://schemas.openxmlformats.org/wordprocessingml/2006/main" xmlns:w14="http://schemas.microsoft.com/office/word/2010/wordml" xmlns:w15="http://schemas.microsoft.com/office/word/2012/wordml" xmlns:w16cex="http://schemas.microsoft.com/office/word/2018/wordml/cex" xmlns:w16cid="http://schemas.microsoft.com/office/word/2016/wordml/cid" xmlns:w16="http://schemas.microsoft.com/office/word/2018/wordml" xmlns:w16sdtdh="http://schemas.microsoft.com/office/word/2020/wordml/sdtdatahash" xmlns:w16se="http://schemas.microsoft.com/office/word/2015/wordml/symex" xmlns:wpg="http://schemas.microsoft.com/office/word/2010/wordprocessingGroup" xmlns:wpi="http://schemas.microsoft.com/office/word/2010/wordprocessingInk" xmlns:wne="http://schemas.microsoft.com/office/word/2006/wordml" xmlns:wps="http://schemas.microsoft.com/office/word/2010/wordprocessingShape" mc:Ignorable="w14 w15 w16se w16cid w16 w16cex w16sdtdh wp14">
   <w:abstractNum w:abstractNumId="0" w15:restartNumberingAfterBreak="0">
     <w:nsid w:val="0702159E"/>
     <w:multiLevelType w:val="hybridMultilevel"/>
@@ -3195,6 +6711,184 @@
     </w:lvl>
   </w:abstractNum>
   <w:abstractNum w:abstractNumId="7" w15:restartNumberingAfterBreak="0">
+    <w:nsid w:val="2A926674"/>
+    <w:multiLevelType w:val="hybridMultilevel"/>
+    <w:tmpl w:val="6AE8E600"/>
+    <w:lvl w:ilvl="0" w:tplc="E2A43926">
+      <w:start w:val="1"/>
+      <w:numFmt w:val="upperLetter"/>
+      <w:lvlText w:val="%1."/>
+      <w:lvlJc w:val="left"/>
+      <w:pPr>
+        <w:ind w:left="480" w:hanging="480"/>
+      </w:pPr>
+      <w:rPr>
+        <w:rFonts w:hint="default"/>
+      </w:rPr>
+    </w:lvl>
+    <w:lvl w:ilvl="1" w:tplc="04090019" w:tentative="1">
+      <w:start w:val="1"/>
+      <w:numFmt w:val="ideographTraditional"/>
+      <w:lvlText w:val="%2、"/>
+      <w:lvlJc w:val="left"/>
+      <w:pPr>
+        <w:ind w:left="960" w:hanging="480"/>
+      </w:pPr>
+    </w:lvl>
+    <w:lvl w:ilvl="2" w:tplc="0409001B" w:tentative="1">
+      <w:start w:val="1"/>
+      <w:numFmt w:val="lowerRoman"/>
+      <w:lvlText w:val="%3."/>
+      <w:lvlJc w:val="right"/>
+      <w:pPr>
+        <w:ind w:left="1440" w:hanging="480"/>
+      </w:pPr>
+    </w:lvl>
+    <w:lvl w:ilvl="3" w:tplc="0409000F" w:tentative="1">
+      <w:start w:val="1"/>
+      <w:numFmt w:val="decimal"/>
+      <w:lvlText w:val="%4."/>
+      <w:lvlJc w:val="left"/>
+      <w:pPr>
+        <w:ind w:left="1920" w:hanging="480"/>
+      </w:pPr>
+    </w:lvl>
+    <w:lvl w:ilvl="4" w:tplc="04090019" w:tentative="1">
+      <w:start w:val="1"/>
+      <w:numFmt w:val="ideographTraditional"/>
+      <w:lvlText w:val="%5、"/>
+      <w:lvlJc w:val="left"/>
+      <w:pPr>
+        <w:ind w:left="2400" w:hanging="480"/>
+      </w:pPr>
+    </w:lvl>
+    <w:lvl w:ilvl="5" w:tplc="0409001B" w:tentative="1">
+      <w:start w:val="1"/>
+      <w:numFmt w:val="lowerRoman"/>
+      <w:lvlText w:val="%6."/>
+      <w:lvlJc w:val="right"/>
+      <w:pPr>
+        <w:ind w:left="2880" w:hanging="480"/>
+      </w:pPr>
+    </w:lvl>
+    <w:lvl w:ilvl="6" w:tplc="0409000F" w:tentative="1">
+      <w:start w:val="1"/>
+      <w:numFmt w:val="decimal"/>
+      <w:lvlText w:val="%7."/>
+      <w:lvlJc w:val="left"/>
+      <w:pPr>
+        <w:ind w:left="3360" w:hanging="480"/>
+      </w:pPr>
+    </w:lvl>
+    <w:lvl w:ilvl="7" w:tplc="04090019" w:tentative="1">
+      <w:start w:val="1"/>
+      <w:numFmt w:val="ideographTraditional"/>
+      <w:lvlText w:val="%8、"/>
+      <w:lvlJc w:val="left"/>
+      <w:pPr>
+        <w:ind w:left="3840" w:hanging="480"/>
+      </w:pPr>
+    </w:lvl>
+    <w:lvl w:ilvl="8" w:tplc="0409001B" w:tentative="1">
+      <w:start w:val="1"/>
+      <w:numFmt w:val="lowerRoman"/>
+      <w:lvlText w:val="%9."/>
+      <w:lvlJc w:val="right"/>
+      <w:pPr>
+        <w:ind w:left="4320" w:hanging="480"/>
+      </w:pPr>
+    </w:lvl>
+  </w:abstractNum>
+  <w:abstractNum w:abstractNumId="8" w15:restartNumberingAfterBreak="0">
+    <w:nsid w:val="2C5C6DE5"/>
+    <w:multiLevelType w:val="hybridMultilevel"/>
+    <w:tmpl w:val="6F3819B2"/>
+    <w:lvl w:ilvl="0" w:tplc="E2A43926">
+      <w:start w:val="1"/>
+      <w:numFmt w:val="upperLetter"/>
+      <w:lvlText w:val="%1."/>
+      <w:lvlJc w:val="left"/>
+      <w:pPr>
+        <w:ind w:left="960" w:hanging="480"/>
+      </w:pPr>
+      <w:rPr>
+        <w:rFonts w:hint="default"/>
+      </w:rPr>
+    </w:lvl>
+    <w:lvl w:ilvl="1" w:tplc="04090019" w:tentative="1">
+      <w:start w:val="1"/>
+      <w:numFmt w:val="ideographTraditional"/>
+      <w:lvlText w:val="%2、"/>
+      <w:lvlJc w:val="left"/>
+      <w:pPr>
+        <w:ind w:left="1440" w:hanging="480"/>
+      </w:pPr>
+    </w:lvl>
+    <w:lvl w:ilvl="2" w:tplc="0409001B" w:tentative="1">
+      <w:start w:val="1"/>
+      <w:numFmt w:val="lowerRoman"/>
+      <w:lvlText w:val="%3."/>
+      <w:lvlJc w:val="right"/>
+      <w:pPr>
+        <w:ind w:left="1920" w:hanging="480"/>
+      </w:pPr>
+    </w:lvl>
+    <w:lvl w:ilvl="3" w:tplc="0409000F" w:tentative="1">
+      <w:start w:val="1"/>
+      <w:numFmt w:val="decimal"/>
+      <w:lvlText w:val="%4."/>
+      <w:lvlJc w:val="left"/>
+      <w:pPr>
+        <w:ind w:left="2400" w:hanging="480"/>
+      </w:pPr>
+    </w:lvl>
+    <w:lvl w:ilvl="4" w:tplc="04090019" w:tentative="1">
+      <w:start w:val="1"/>
+      <w:numFmt w:val="ideographTraditional"/>
+      <w:lvlText w:val="%5、"/>
+      <w:lvlJc w:val="left"/>
+      <w:pPr>
+        <w:ind w:left="2880" w:hanging="480"/>
+      </w:pPr>
+    </w:lvl>
+    <w:lvl w:ilvl="5" w:tplc="0409001B" w:tentative="1">
+      <w:start w:val="1"/>
+      <w:numFmt w:val="lowerRoman"/>
+      <w:lvlText w:val="%6."/>
+      <w:lvlJc w:val="right"/>
+      <w:pPr>
+        <w:ind w:left="3360" w:hanging="480"/>
+      </w:pPr>
+    </w:lvl>
+    <w:lvl w:ilvl="6" w:tplc="0409000F" w:tentative="1">
+      <w:start w:val="1"/>
+      <w:numFmt w:val="decimal"/>
+      <w:lvlText w:val="%7."/>
+      <w:lvlJc w:val="left"/>
+      <w:pPr>
+        <w:ind w:left="3840" w:hanging="480"/>
+      </w:pPr>
+    </w:lvl>
+    <w:lvl w:ilvl="7" w:tplc="04090019" w:tentative="1">
+      <w:start w:val="1"/>
+      <w:numFmt w:val="ideographTraditional"/>
+      <w:lvlText w:val="%8、"/>
+      <w:lvlJc w:val="left"/>
+      <w:pPr>
+        <w:ind w:left="4320" w:hanging="480"/>
+      </w:pPr>
+    </w:lvl>
+    <w:lvl w:ilvl="8" w:tplc="0409001B" w:tentative="1">
+      <w:start w:val="1"/>
+      <w:numFmt w:val="lowerRoman"/>
+      <w:lvlText w:val="%9."/>
+      <w:lvlJc w:val="right"/>
+      <w:pPr>
+        <w:ind w:left="4800" w:hanging="480"/>
+      </w:pPr>
+    </w:lvl>
+  </w:abstractNum>
+  <w:abstractNum w:abstractNumId="9" w15:restartNumberingAfterBreak="0">
     <w:nsid w:val="37654B9B"/>
     <w:multiLevelType w:val="hybridMultilevel"/>
     <w:tmpl w:val="A180167E"/>
@@ -3307,7 +7001,7 @@
       </w:rPr>
     </w:lvl>
   </w:abstractNum>
-  <w:abstractNum w:abstractNumId="8" w15:restartNumberingAfterBreak="0">
+  <w:abstractNum w:abstractNumId="10" w15:restartNumberingAfterBreak="0">
     <w:nsid w:val="39B93031"/>
     <w:multiLevelType w:val="hybridMultilevel"/>
     <w:tmpl w:val="0E02DB42"/>
@@ -3420,93 +7114,185 @@
       </w:rPr>
     </w:lvl>
   </w:abstractNum>
-  <w:abstractNum w:abstractNumId="9" w15:restartNumberingAfterBreak="0">
-    <w:nsid w:val="4F5A65B0"/>
+  <w:abstractNum w:abstractNumId="11" w15:restartNumberingAfterBreak="0">
+    <w:nsid w:val="3EFF7BD1"/>
     <w:multiLevelType w:val="hybridMultilevel"/>
-    <w:tmpl w:val="A76A198E"/>
-    <w:lvl w:ilvl="0" w:tplc="FFFFFFFF">
+    <w:tmpl w:val="003EAE5C"/>
+    <w:lvl w:ilvl="0" w:tplc="E2A43926">
       <w:start w:val="1"/>
       <w:numFmt w:val="upperLetter"/>
       <w:lvlText w:val="%1."/>
       <w:lvlJc w:val="left"/>
       <w:pPr>
-        <w:ind w:left="960" w:hanging="480"/>
-      </w:pPr>
-    </w:lvl>
-    <w:lvl w:ilvl="1" w:tplc="FFFFFFFF" w:tentative="1">
-      <w:start w:val="1"/>
-      <w:numFmt w:val="ideographTraditional"/>
-      <w:lvlText w:val="%2、"/>
-      <w:lvlJc w:val="left"/>
-      <w:pPr>
-        <w:ind w:left="1440" w:hanging="480"/>
-      </w:pPr>
-    </w:lvl>
-    <w:lvl w:ilvl="2" w:tplc="FFFFFFFF" w:tentative="1">
+        <w:ind w:left="360" w:hanging="360"/>
+      </w:pPr>
+      <w:rPr>
+        <w:rFonts w:hint="default"/>
+      </w:rPr>
+    </w:lvl>
+    <w:lvl w:ilvl="1" w:tplc="E2A43926">
+      <w:start w:val="1"/>
+      <w:numFmt w:val="upperLetter"/>
+      <w:lvlText w:val="%2."/>
+      <w:lvlJc w:val="left"/>
+      <w:pPr>
+        <w:ind w:left="480" w:hanging="480"/>
+      </w:pPr>
+      <w:rPr>
+        <w:rFonts w:hint="default"/>
+      </w:rPr>
+    </w:lvl>
+    <w:lvl w:ilvl="2" w:tplc="0409001B" w:tentative="1">
       <w:start w:val="1"/>
       <w:numFmt w:val="lowerRoman"/>
       <w:lvlText w:val="%3."/>
       <w:lvlJc w:val="right"/>
       <w:pPr>
-        <w:ind w:left="1920" w:hanging="480"/>
-      </w:pPr>
-    </w:lvl>
-    <w:lvl w:ilvl="3" w:tplc="FFFFFFFF" w:tentative="1">
+        <w:ind w:left="960" w:hanging="480"/>
+      </w:pPr>
+    </w:lvl>
+    <w:lvl w:ilvl="3" w:tplc="0409000F" w:tentative="1">
       <w:start w:val="1"/>
       <w:numFmt w:val="decimal"/>
       <w:lvlText w:val="%4."/>
       <w:lvlJc w:val="left"/>
       <w:pPr>
-        <w:ind w:left="2400" w:hanging="480"/>
-      </w:pPr>
-    </w:lvl>
-    <w:lvl w:ilvl="4" w:tplc="FFFFFFFF" w:tentative="1">
+        <w:ind w:left="1440" w:hanging="480"/>
+      </w:pPr>
+    </w:lvl>
+    <w:lvl w:ilvl="4" w:tplc="04090019" w:tentative="1">
       <w:start w:val="1"/>
       <w:numFmt w:val="ideographTraditional"/>
       <w:lvlText w:val="%5、"/>
       <w:lvlJc w:val="left"/>
       <w:pPr>
-        <w:ind w:left="2880" w:hanging="480"/>
-      </w:pPr>
-    </w:lvl>
-    <w:lvl w:ilvl="5" w:tplc="FFFFFFFF" w:tentative="1">
+        <w:ind w:left="1920" w:hanging="480"/>
+      </w:pPr>
+    </w:lvl>
+    <w:lvl w:ilvl="5" w:tplc="0409001B" w:tentative="1">
       <w:start w:val="1"/>
       <w:numFmt w:val="lowerRoman"/>
       <w:lvlText w:val="%6."/>
       <w:lvlJc w:val="right"/>
       <w:pPr>
-        <w:ind w:left="3360" w:hanging="480"/>
-      </w:pPr>
-    </w:lvl>
-    <w:lvl w:ilvl="6" w:tplc="FFFFFFFF" w:tentative="1">
+        <w:ind w:left="2400" w:hanging="480"/>
+      </w:pPr>
+    </w:lvl>
+    <w:lvl w:ilvl="6" w:tplc="0409000F" w:tentative="1">
       <w:start w:val="1"/>
       <w:numFmt w:val="decimal"/>
       <w:lvlText w:val="%7."/>
       <w:lvlJc w:val="left"/>
       <w:pPr>
-        <w:ind w:left="3840" w:hanging="480"/>
-      </w:pPr>
-    </w:lvl>
-    <w:lvl w:ilvl="7" w:tplc="FFFFFFFF" w:tentative="1">
+        <w:ind w:left="2880" w:hanging="480"/>
+      </w:pPr>
+    </w:lvl>
+    <w:lvl w:ilvl="7" w:tplc="04090019" w:tentative="1">
       <w:start w:val="1"/>
       <w:numFmt w:val="ideographTraditional"/>
       <w:lvlText w:val="%8、"/>
       <w:lvlJc w:val="left"/>
       <w:pPr>
-        <w:ind w:left="4320" w:hanging="480"/>
-      </w:pPr>
-    </w:lvl>
-    <w:lvl w:ilvl="8" w:tplc="FFFFFFFF" w:tentative="1">
+        <w:ind w:left="3360" w:hanging="480"/>
+      </w:pPr>
+    </w:lvl>
+    <w:lvl w:ilvl="8" w:tplc="0409001B" w:tentative="1">
       <w:start w:val="1"/>
       <w:numFmt w:val="lowerRoman"/>
       <w:lvlText w:val="%9."/>
       <w:lvlJc w:val="right"/>
       <w:pPr>
+        <w:ind w:left="3840" w:hanging="480"/>
+      </w:pPr>
+    </w:lvl>
+  </w:abstractNum>
+  <w:abstractNum w:abstractNumId="12" w15:restartNumberingAfterBreak="0">
+    <w:nsid w:val="4F5A65B0"/>
+    <w:multiLevelType w:val="hybridMultilevel"/>
+    <w:tmpl w:val="DDC09C3E"/>
+    <w:lvl w:ilvl="0" w:tplc="FFFFFFFF">
+      <w:start w:val="1"/>
+      <w:numFmt w:val="upperLetter"/>
+      <w:lvlText w:val="%1."/>
+      <w:lvlJc w:val="left"/>
+      <w:pPr>
+        <w:ind w:left="960" w:hanging="480"/>
+      </w:pPr>
+    </w:lvl>
+    <w:lvl w:ilvl="1" w:tplc="FFFFFFFF" w:tentative="1">
+      <w:start w:val="1"/>
+      <w:numFmt w:val="ideographTraditional"/>
+      <w:lvlText w:val="%2、"/>
+      <w:lvlJc w:val="left"/>
+      <w:pPr>
+        <w:ind w:left="1440" w:hanging="480"/>
+      </w:pPr>
+    </w:lvl>
+    <w:lvl w:ilvl="2" w:tplc="FFFFFFFF" w:tentative="1">
+      <w:start w:val="1"/>
+      <w:numFmt w:val="lowerRoman"/>
+      <w:lvlText w:val="%3."/>
+      <w:lvlJc w:val="right"/>
+      <w:pPr>
+        <w:ind w:left="1920" w:hanging="480"/>
+      </w:pPr>
+    </w:lvl>
+    <w:lvl w:ilvl="3" w:tplc="FFFFFFFF" w:tentative="1">
+      <w:start w:val="1"/>
+      <w:numFmt w:val="decimal"/>
+      <w:lvlText w:val="%4."/>
+      <w:lvlJc w:val="left"/>
+      <w:pPr>
+        <w:ind w:left="2400" w:hanging="480"/>
+      </w:pPr>
+    </w:lvl>
+    <w:lvl w:ilvl="4" w:tplc="FFFFFFFF" w:tentative="1">
+      <w:start w:val="1"/>
+      <w:numFmt w:val="ideographTraditional"/>
+      <w:lvlText w:val="%5、"/>
+      <w:lvlJc w:val="left"/>
+      <w:pPr>
+        <w:ind w:left="2880" w:hanging="480"/>
+      </w:pPr>
+    </w:lvl>
+    <w:lvl w:ilvl="5" w:tplc="FFFFFFFF" w:tentative="1">
+      <w:start w:val="1"/>
+      <w:numFmt w:val="lowerRoman"/>
+      <w:lvlText w:val="%6."/>
+      <w:lvlJc w:val="right"/>
+      <w:pPr>
+        <w:ind w:left="3360" w:hanging="480"/>
+      </w:pPr>
+    </w:lvl>
+    <w:lvl w:ilvl="6" w:tplc="FFFFFFFF" w:tentative="1">
+      <w:start w:val="1"/>
+      <w:numFmt w:val="decimal"/>
+      <w:lvlText w:val="%7."/>
+      <w:lvlJc w:val="left"/>
+      <w:pPr>
+        <w:ind w:left="3840" w:hanging="480"/>
+      </w:pPr>
+    </w:lvl>
+    <w:lvl w:ilvl="7" w:tplc="FFFFFFFF" w:tentative="1">
+      <w:start w:val="1"/>
+      <w:numFmt w:val="ideographTraditional"/>
+      <w:lvlText w:val="%8、"/>
+      <w:lvlJc w:val="left"/>
+      <w:pPr>
+        <w:ind w:left="4320" w:hanging="480"/>
+      </w:pPr>
+    </w:lvl>
+    <w:lvl w:ilvl="8" w:tplc="FFFFFFFF" w:tentative="1">
+      <w:start w:val="1"/>
+      <w:numFmt w:val="lowerRoman"/>
+      <w:lvlText w:val="%9."/>
+      <w:lvlJc w:val="right"/>
+      <w:pPr>
         <w:ind w:left="4800" w:hanging="480"/>
       </w:pPr>
     </w:lvl>
   </w:abstractNum>
-  <w:abstractNum w:abstractNumId="10" w15:restartNumberingAfterBreak="0">
+  <w:abstractNum w:abstractNumId="13" w15:restartNumberingAfterBreak="0">
     <w:nsid w:val="55381262"/>
     <w:multiLevelType w:val="hybridMultilevel"/>
     <w:tmpl w:val="6AD041CA"/>
@@ -3595,7 +7381,7 @@
       </w:pPr>
     </w:lvl>
   </w:abstractNum>
-  <w:abstractNum w:abstractNumId="11" w15:restartNumberingAfterBreak="0">
+  <w:abstractNum w:abstractNumId="14" w15:restartNumberingAfterBreak="0">
     <w:nsid w:val="579538BD"/>
     <w:multiLevelType w:val="hybridMultilevel"/>
     <w:tmpl w:val="F2507FBE"/>
@@ -3690,7 +7476,7 @@
       </w:pPr>
     </w:lvl>
   </w:abstractNum>
-  <w:abstractNum w:abstractNumId="12" w15:restartNumberingAfterBreak="0">
+  <w:abstractNum w:abstractNumId="15" w15:restartNumberingAfterBreak="0">
     <w:nsid w:val="5C9A4AD3"/>
     <w:multiLevelType w:val="hybridMultilevel"/>
     <w:tmpl w:val="A76A198E"/>
@@ -3776,7 +7562,7 @@
       </w:pPr>
     </w:lvl>
   </w:abstractNum>
-  <w:abstractNum w:abstractNumId="13" w15:restartNumberingAfterBreak="0">
+  <w:abstractNum w:abstractNumId="16" w15:restartNumberingAfterBreak="0">
     <w:nsid w:val="624954C2"/>
     <w:multiLevelType w:val="hybridMultilevel"/>
     <w:tmpl w:val="A76A198E"/>
@@ -3862,7 +7648,7 @@
       </w:pPr>
     </w:lvl>
   </w:abstractNum>
-  <w:abstractNum w:abstractNumId="14" w15:restartNumberingAfterBreak="0">
+  <w:abstractNum w:abstractNumId="17" w15:restartNumberingAfterBreak="0">
     <w:nsid w:val="63D236F8"/>
     <w:multiLevelType w:val="hybridMultilevel"/>
     <w:tmpl w:val="03D6670A"/>
@@ -3975,7 +7761,7 @@
       </w:rPr>
     </w:lvl>
   </w:abstractNum>
-  <w:abstractNum w:abstractNumId="15" w15:restartNumberingAfterBreak="0">
+  <w:abstractNum w:abstractNumId="18" w15:restartNumberingAfterBreak="0">
     <w:nsid w:val="6665064E"/>
     <w:multiLevelType w:val="hybridMultilevel"/>
     <w:tmpl w:val="A76A198E"/>
@@ -4052,6 +7838,95 @@
       </w:pPr>
     </w:lvl>
     <w:lvl w:ilvl="8" w:tplc="FFFFFFFF" w:tentative="1">
+      <w:start w:val="1"/>
+      <w:numFmt w:val="lowerRoman"/>
+      <w:lvlText w:val="%9."/>
+      <w:lvlJc w:val="right"/>
+      <w:pPr>
+        <w:ind w:left="4800" w:hanging="480"/>
+      </w:pPr>
+    </w:lvl>
+  </w:abstractNum>
+  <w:abstractNum w:abstractNumId="19" w15:restartNumberingAfterBreak="0">
+    <w:nsid w:val="7BE66E4F"/>
+    <w:multiLevelType w:val="hybridMultilevel"/>
+    <w:tmpl w:val="EB9A2BC6"/>
+    <w:lvl w:ilvl="0" w:tplc="E2A43926">
+      <w:start w:val="1"/>
+      <w:numFmt w:val="upperLetter"/>
+      <w:lvlText w:val="%1."/>
+      <w:lvlJc w:val="left"/>
+      <w:pPr>
+        <w:ind w:left="840" w:hanging="360"/>
+      </w:pPr>
+      <w:rPr>
+        <w:rFonts w:hint="default"/>
+      </w:rPr>
+    </w:lvl>
+    <w:lvl w:ilvl="1" w:tplc="04090019" w:tentative="1">
+      <w:start w:val="1"/>
+      <w:numFmt w:val="ideographTraditional"/>
+      <w:lvlText w:val="%2、"/>
+      <w:lvlJc w:val="left"/>
+      <w:pPr>
+        <w:ind w:left="1440" w:hanging="480"/>
+      </w:pPr>
+    </w:lvl>
+    <w:lvl w:ilvl="2" w:tplc="0409001B" w:tentative="1">
+      <w:start w:val="1"/>
+      <w:numFmt w:val="lowerRoman"/>
+      <w:lvlText w:val="%3."/>
+      <w:lvlJc w:val="right"/>
+      <w:pPr>
+        <w:ind w:left="1920" w:hanging="480"/>
+      </w:pPr>
+    </w:lvl>
+    <w:lvl w:ilvl="3" w:tplc="0409000F" w:tentative="1">
+      <w:start w:val="1"/>
+      <w:numFmt w:val="decimal"/>
+      <w:lvlText w:val="%4."/>
+      <w:lvlJc w:val="left"/>
+      <w:pPr>
+        <w:ind w:left="2400" w:hanging="480"/>
+      </w:pPr>
+    </w:lvl>
+    <w:lvl w:ilvl="4" w:tplc="04090019" w:tentative="1">
+      <w:start w:val="1"/>
+      <w:numFmt w:val="ideographTraditional"/>
+      <w:lvlText w:val="%5、"/>
+      <w:lvlJc w:val="left"/>
+      <w:pPr>
+        <w:ind w:left="2880" w:hanging="480"/>
+      </w:pPr>
+    </w:lvl>
+    <w:lvl w:ilvl="5" w:tplc="0409001B" w:tentative="1">
+      <w:start w:val="1"/>
+      <w:numFmt w:val="lowerRoman"/>
+      <w:lvlText w:val="%6."/>
+      <w:lvlJc w:val="right"/>
+      <w:pPr>
+        <w:ind w:left="3360" w:hanging="480"/>
+      </w:pPr>
+    </w:lvl>
+    <w:lvl w:ilvl="6" w:tplc="0409000F" w:tentative="1">
+      <w:start w:val="1"/>
+      <w:numFmt w:val="decimal"/>
+      <w:lvlText w:val="%7."/>
+      <w:lvlJc w:val="left"/>
+      <w:pPr>
+        <w:ind w:left="3840" w:hanging="480"/>
+      </w:pPr>
+    </w:lvl>
+    <w:lvl w:ilvl="7" w:tplc="04090019" w:tentative="1">
+      <w:start w:val="1"/>
+      <w:numFmt w:val="ideographTraditional"/>
+      <w:lvlText w:val="%8、"/>
+      <w:lvlJc w:val="left"/>
+      <w:pPr>
+        <w:ind w:left="4320" w:hanging="480"/>
+      </w:pPr>
+    </w:lvl>
+    <w:lvl w:ilvl="8" w:tplc="0409001B" w:tentative="1">
       <w:start w:val="1"/>
       <w:numFmt w:val="lowerRoman"/>
       <w:lvlText w:val="%9."/>
@@ -4068,7 +7943,7 @@
     <w:abstractNumId w:val="5"/>
   </w:num>
   <w:num w:numId="3">
-    <w:abstractNumId w:val="14"/>
+    <w:abstractNumId w:val="17"/>
   </w:num>
   <w:num w:numId="4">
     <w:abstractNumId w:val="6"/>
@@ -4077,19 +7952,19 @@
     <w:abstractNumId w:val="1"/>
   </w:num>
   <w:num w:numId="6">
-    <w:abstractNumId w:val="11"/>
+    <w:abstractNumId w:val="14"/>
   </w:num>
   <w:num w:numId="7">
     <w:abstractNumId w:val="0"/>
   </w:num>
   <w:num w:numId="8">
-    <w:abstractNumId w:val="10"/>
+    <w:abstractNumId w:val="13"/>
   </w:num>
   <w:num w:numId="9">
-    <w:abstractNumId w:val="7"/>
+    <w:abstractNumId w:val="9"/>
   </w:num>
   <w:num w:numId="10">
-    <w:abstractNumId w:val="8"/>
+    <w:abstractNumId w:val="10"/>
   </w:num>
   <w:num w:numId="11">
     <w:abstractNumId w:val="2"/>
@@ -4098,22 +7973,34 @@
     <w:abstractNumId w:val="3"/>
   </w:num>
   <w:num w:numId="13">
+    <w:abstractNumId w:val="15"/>
+  </w:num>
+  <w:num w:numId="14">
     <w:abstractNumId w:val="12"/>
   </w:num>
-  <w:num w:numId="14">
-    <w:abstractNumId w:val="9"/>
-  </w:num>
   <w:num w:numId="15">
-    <w:abstractNumId w:val="13"/>
+    <w:abstractNumId w:val="16"/>
   </w:num>
   <w:num w:numId="16">
-    <w:abstractNumId w:val="15"/>
+    <w:abstractNumId w:val="18"/>
+  </w:num>
+  <w:num w:numId="17">
+    <w:abstractNumId w:val="19"/>
+  </w:num>
+  <w:num w:numId="18">
+    <w:abstractNumId w:val="11"/>
+  </w:num>
+  <w:num w:numId="19">
+    <w:abstractNumId w:val="7"/>
+  </w:num>
+  <w:num w:numId="20">
+    <w:abstractNumId w:val="8"/>
   </w:num>
 </w:numbering>
 </file>
 
 <file path=word/styles.xml><?xml version="1.0" encoding="utf-8"?>
-<w:styles xmlns:mc="http://schemas.openxmlformats.org/markup-compatibility/2006" xmlns:r="http://schemas.openxmlformats.org/officeDocument/2006/relationships" xmlns:w="http://schemas.openxmlformats.org/wordprocessingml/2006/main" xmlns:w14="http://schemas.microsoft.com/office/word/2010/wordml" xmlns:w15="http://schemas.microsoft.com/office/word/2012/wordml" xmlns:w16cid="http://schemas.microsoft.com/office/word/2016/wordml/cid" xmlns:w16se="http://schemas.microsoft.com/office/word/2015/wordml/symex" mc:Ignorable="w14 w15 w16se w16cid">
+<w:styles xmlns:mc="http://schemas.openxmlformats.org/markup-compatibility/2006" xmlns:r="http://schemas.openxmlformats.org/officeDocument/2006/relationships" xmlns:w="http://schemas.openxmlformats.org/wordprocessingml/2006/main" xmlns:w14="http://schemas.microsoft.com/office/word/2010/wordml" xmlns:w15="http://schemas.microsoft.com/office/word/2012/wordml" xmlns:w16cex="http://schemas.microsoft.com/office/word/2018/wordml/cex" xmlns:w16cid="http://schemas.microsoft.com/office/word/2016/wordml/cid" xmlns:w16="http://schemas.microsoft.com/office/word/2018/wordml" xmlns:w16sdtdh="http://schemas.microsoft.com/office/word/2020/wordml/sdtdatahash" xmlns:w16se="http://schemas.microsoft.com/office/word/2015/wordml/symex" mc:Ignorable="w14 w15 w16se w16cid w16 w16cex w16sdtdh">
   <w:docDefaults>
     <w:rPrDefault>
       <w:rPr>
@@ -4126,7 +8013,7 @@
     </w:rPrDefault>
     <w:pPrDefault/>
   </w:docDefaults>
-  <w:latentStyles w:defLockedState="0" w:defUIPriority="99" w:defSemiHidden="0" w:defUnhideWhenUsed="0" w:defQFormat="0" w:count="375">
+  <w:latentStyles w:defLockedState="0" w:defUIPriority="99" w:defSemiHidden="0" w:defUnhideWhenUsed="0" w:defQFormat="0" w:count="376">
     <w:lsdException w:name="Normal" w:uiPriority="0" w:qFormat="1"/>
     <w:lsdException w:name="heading 1" w:uiPriority="9" w:qFormat="1"/>
     <w:lsdException w:name="heading 2" w:semiHidden="1" w:uiPriority="9" w:unhideWhenUsed="1" w:qFormat="1"/>
@@ -4232,7 +8119,6 @@
     <w:lsdException w:name="HTML Sample" w:semiHidden="1" w:unhideWhenUsed="1"/>
     <w:lsdException w:name="HTML Typewriter" w:semiHidden="1" w:unhideWhenUsed="1"/>
     <w:lsdException w:name="HTML Variable" w:semiHidden="1" w:unhideWhenUsed="1"/>
-    <w:lsdException w:name="Normal Table" w:semiHidden="1" w:unhideWhenUsed="1"/>
     <w:lsdException w:name="annotation subject" w:semiHidden="1" w:unhideWhenUsed="1"/>
     <w:lsdException w:name="No List" w:semiHidden="1" w:unhideWhenUsed="1"/>
     <w:lsdException w:name="Outline List 1" w:semiHidden="1" w:unhideWhenUsed="1"/>
@@ -4279,10 +8165,8 @@
     <w:lsdException w:name="Table Subtle 2" w:semiHidden="1" w:unhideWhenUsed="1"/>
     <w:lsdException w:name="Table Web 1" w:semiHidden="1" w:unhideWhenUsed="1"/>
     <w:lsdException w:name="Table Web 2" w:semiHidden="1" w:unhideWhenUsed="1"/>
-    <w:lsdException w:name="Table Web 3" w:semiHidden="1" w:unhideWhenUsed="1"/>
     <w:lsdException w:name="Balloon Text" w:semiHidden="1" w:unhideWhenUsed="1"/>
     <w:lsdException w:name="Table Grid" w:uiPriority="39"/>
-    <w:lsdException w:name="Table Theme" w:semiHidden="1" w:unhideWhenUsed="1"/>
     <w:lsdException w:name="Placeholder Text" w:semiHidden="1"/>
     <w:lsdException w:name="No Spacing" w:uiPriority="1" w:qFormat="1"/>
     <w:lsdException w:name="Light Shading" w:uiPriority="60"/>
@@ -4502,6 +8386,7 @@
     <w:lsdException w:name="Smart Hyperlink" w:semiHidden="1" w:unhideWhenUsed="1"/>
     <w:lsdException w:name="Hashtag" w:semiHidden="1" w:unhideWhenUsed="1"/>
     <w:lsdException w:name="Unresolved Mention" w:semiHidden="1" w:unhideWhenUsed="1"/>
+    <w:lsdException w:name="Smart Link" w:semiHidden="1" w:unhideWhenUsed="1"/>
   </w:latentStyles>
   <w:style w:type="paragraph" w:default="1" w:styleId="a">
     <w:name w:val="Normal"/>
@@ -4514,7 +8399,6 @@
   <w:style w:type="character" w:default="1" w:styleId="a0">
     <w:name w:val="Default Paragraph Font"/>
     <w:uiPriority w:val="1"/>
-    <w:semiHidden/>
     <w:unhideWhenUsed/>
   </w:style>
   <w:style w:type="table" w:default="1" w:styleId="a1">
@@ -4616,6 +8500,19 @@
     <w:name w:val="y2iqfc"/>
     <w:basedOn w:val="a0"/>
     <w:rsid w:val="008540DD"/>
+  </w:style>
+  <w:style w:type="paragraph" w:styleId="a5">
+    <w:name w:val="caption"/>
+    <w:basedOn w:val="a"/>
+    <w:next w:val="a"/>
+    <w:uiPriority w:val="35"/>
+    <w:unhideWhenUsed/>
+    <w:qFormat/>
+    <w:rsid w:val="00953576"/>
+    <w:rPr>
+      <w:sz w:val="20"/>
+      <w:szCs w:val="20"/>
+    </w:rPr>
   </w:style>
 </w:styles>
 </file>
@@ -4879,4 +8776,16 @@
     </a:ext>
   </a:extLst>
 </a:theme>
+</file>
+
+<file path=customXml/item1.xml><?xml version="1.0" encoding="utf-8"?>
+<b:Sources xmlns:b="http://schemas.openxmlformats.org/officeDocument/2006/bibliography" xmlns="http://schemas.openxmlformats.org/officeDocument/2006/bibliography" SelectedStyle="\APASixthEditionOfficeOnline.xsl" StyleName="APA" Version="6"/>
+</file>
+
+<file path=customXml/itemProps1.xml><?xml version="1.0" encoding="utf-8"?>
+<ds:datastoreItem xmlns:ds="http://schemas.openxmlformats.org/officeDocument/2006/customXml" ds:itemID="{1B74EBFD-EABF-4D98-A571-E854C9D80F3E}">
+  <ds:schemaRefs>
+    <ds:schemaRef ds:uri="http://schemas.openxmlformats.org/officeDocument/2006/bibliography"/>
+  </ds:schemaRefs>
+</ds:datastoreItem>
 </file>
--- a/111-1機器學習/ML Final Report.docx
+++ b/111-1機器學習/ML Final Report.docx
@@ -2,688 +2,6 @@
 <file path=word/document.xml><?xml version="1.0" encoding="utf-8"?>
 <w:document xmlns:wpc="http://schemas.microsoft.com/office/word/2010/wordprocessingCanvas" xmlns:cx="http://schemas.microsoft.com/office/drawing/2014/chartex" xmlns:cx1="http://schemas.microsoft.com/office/drawing/2015/9/8/chartex" xmlns:cx2="http://schemas.microsoft.com/office/drawing/2015/10/21/chartex" xmlns:cx3="http://schemas.microsoft.com/office/drawing/2016/5/9/chartex" xmlns:cx4="http://schemas.microsoft.com/office/drawing/2016/5/10/chartex" xmlns:cx5="http://schemas.microsoft.com/office/drawing/2016/5/11/chartex" xmlns:cx6="http://schemas.microsoft.com/office/drawing/2016/5/12/chartex" xmlns:cx7="http://schemas.microsoft.com/office/drawing/2016/5/13/chartex" xmlns:cx8="http://schemas.microsoft.com/office/drawing/2016/5/14/chartex" xmlns:mc="http://schemas.openxmlformats.org/markup-compatibility/2006" xmlns:aink="http://schemas.microsoft.com/office/drawing/2016/ink" xmlns:am3d="http://schemas.microsoft.com/office/drawing/2017/model3d" xmlns:o="urn:schemas-microsoft-com:office:office" xmlns:r="http://schemas.openxmlformats.org/officeDocument/2006/relationships" xmlns:m="http://schemas.openxmlformats.org/officeDocument/2006/math" xmlns:v="urn:schemas-microsoft-com:vml" xmlns:wp14="http://schemas.microsoft.com/office/word/2010/wordprocessingDrawing" xmlns:wp="http://schemas.openxmlformats.org/drawingml/2006/wordprocessingDrawing" xmlns:w10="urn:schemas-microsoft-com:office:word" xmlns:w="http://schemas.openxmlformats.org/wordprocessingml/2006/main" xmlns:w14="http://schemas.microsoft.com/office/word/2010/wordml" xmlns:w15="http://schemas.microsoft.com/office/word/2012/wordml" xmlns:w16cex="http://schemas.microsoft.com/office/word/2018/wordml/cex" xmlns:w16cid="http://schemas.microsoft.com/office/word/2016/wordml/cid" xmlns:w16="http://schemas.microsoft.com/office/word/2018/wordml" xmlns:w16sdtdh="http://schemas.microsoft.com/office/word/2020/wordml/sdtdatahash" xmlns:w16se="http://schemas.microsoft.com/office/word/2015/wordml/symex" xmlns:wpg="http://schemas.microsoft.com/office/word/2010/wordprocessingGroup" xmlns:wpi="http://schemas.microsoft.com/office/word/2010/wordprocessingInk" xmlns:wne="http://schemas.microsoft.com/office/word/2006/wordml" xmlns:wps="http://schemas.microsoft.com/office/word/2010/wordprocessingShape" mc:Ignorable="w14 w15 w16se w16cid w16 w16cex w16sdtdh wp14">
   <w:body>
-    <w:p>
-      <w:pPr>
-        <w:jc w:val="center"/>
-        <w:rPr>
-          <w:rFonts w:ascii="標楷體" w:eastAsia="標楷體" w:hAnsi="標楷體"/>
-          <w:sz w:val="40"/>
-          <w:szCs w:val="40"/>
-        </w:rPr>
-      </w:pPr>
-      <w:r>
-        <w:rPr>
-          <w:rFonts w:ascii="標楷體" w:eastAsia="標楷體" w:hAnsi="標楷體"/>
-          <w:sz w:val="40"/>
-          <w:szCs w:val="40"/>
-        </w:rPr>
-        <w:t>Machine Learning Final Report</w:t>
-      </w:r>
-    </w:p>
-    <w:p>
-      <w:pPr>
-        <w:rPr>
-          <w:rFonts w:ascii="標楷體" w:eastAsia="標楷體" w:hAnsi="標楷體" w:cs="Times New Roman"/>
-          <w:b/>
-          <w:color w:val="333333"/>
-          <w:sz w:val="36"/>
-          <w:szCs w:val="28"/>
-        </w:rPr>
-      </w:pPr>
-      <w:r>
-        <w:rPr>
-          <w:rFonts w:ascii="標楷體" w:eastAsia="標楷體" w:hAnsi="標楷體" w:cs="Times New Roman" w:hint="eastAsia"/>
-          <w:b/>
-          <w:color w:val="333333"/>
-          <w:sz w:val="36"/>
-          <w:szCs w:val="28"/>
-        </w:rPr>
-        <w:t>F</w:t>
-      </w:r>
-      <w:r>
-        <w:rPr>
-          <w:rFonts w:ascii="標楷體" w:eastAsia="標楷體" w:hAnsi="標楷體" w:cs="Times New Roman"/>
-          <w:b/>
-          <w:color w:val="333333"/>
-          <w:sz w:val="36"/>
-          <w:szCs w:val="28"/>
-        </w:rPr>
-        <w:t>ormat:</w:t>
-      </w:r>
-    </w:p>
-    <w:p>
-      <w:pPr>
-        <w:rPr>
-          <w:rFonts w:ascii="標楷體" w:eastAsia="標楷體" w:hAnsi="標楷體" w:cs="Times New Roman"/>
-          <w:color w:val="333333"/>
-          <w:sz w:val="32"/>
-          <w:szCs w:val="24"/>
-        </w:rPr>
-      </w:pPr>
-      <w:r>
-        <w:rPr>
-          <w:rFonts w:ascii="標楷體" w:eastAsia="標楷體" w:hAnsi="標楷體" w:cs="Times New Roman"/>
-          <w:color w:val="333333"/>
-          <w:sz w:val="32"/>
-          <w:szCs w:val="24"/>
-        </w:rPr>
-        <w:t>規定最少</w:t>
-      </w:r>
-      <w:r>
-        <w:rPr>
-          <w:rFonts w:ascii="標楷體" w:eastAsia="標楷體" w:hAnsi="標楷體" w:cs="Times New Roman" w:hint="eastAsia"/>
-          <w:color w:val="333333"/>
-          <w:sz w:val="32"/>
-          <w:szCs w:val="24"/>
-        </w:rPr>
-        <w:t>6</w:t>
-      </w:r>
-      <w:r>
-        <w:rPr>
-          <w:rFonts w:ascii="標楷體" w:eastAsia="標楷體" w:hAnsi="標楷體" w:cs="Times New Roman"/>
-          <w:color w:val="333333"/>
-          <w:sz w:val="32"/>
-          <w:szCs w:val="24"/>
-        </w:rPr>
-        <w:t>頁A4長度</w:t>
-      </w:r>
-      <w:r>
-        <w:rPr>
-          <w:rFonts w:ascii="標楷體" w:eastAsia="標楷體" w:hAnsi="標楷體" w:cs="Times New Roman" w:hint="eastAsia"/>
-          <w:color w:val="333333"/>
-          <w:sz w:val="32"/>
-          <w:szCs w:val="24"/>
-        </w:rPr>
-        <w:t>(5頁報告 + 1頁的專案開發個人心得)</w:t>
-      </w:r>
-      <w:r>
-        <w:rPr>
-          <w:rFonts w:ascii="標楷體" w:eastAsia="標楷體" w:hAnsi="標楷體" w:cs="Times New Roman"/>
-          <w:color w:val="333333"/>
-          <w:sz w:val="32"/>
-          <w:szCs w:val="24"/>
-        </w:rPr>
-        <w:t>，以pdf格式繳交，文字字型12，單行間距。</w:t>
-      </w:r>
-    </w:p>
-    <w:p>
-      <w:pPr>
-        <w:rPr>
-          <w:rFonts w:ascii="標楷體" w:eastAsia="標楷體" w:hAnsi="標楷體" w:cs="Times New Roman"/>
-          <w:color w:val="333333"/>
-          <w:sz w:val="32"/>
-          <w:szCs w:val="24"/>
-        </w:rPr>
-      </w:pPr>
-      <w:r>
-        <w:rPr>
-          <w:rFonts w:ascii="標楷體" w:eastAsia="標楷體" w:hAnsi="標楷體" w:cs="AppleSystemUIFont"/>
-          <w:kern w:val="0"/>
-          <w:sz w:val="26"/>
-          <w:szCs w:val="26"/>
-        </w:rPr>
-        <w:t>A minimum of 6 pages of A4 length (5 pages of report + 1 page of personal experience in project development) is required, submitted in pdf format, with a font size of 12 and single-line spacing.</w:t>
-      </w:r>
-    </w:p>
-    <w:p>
-      <w:pPr>
-        <w:rPr>
-          <w:rFonts w:ascii="標楷體" w:eastAsia="標楷體" w:hAnsi="標楷體" w:cs="Times New Roman"/>
-          <w:b/>
-          <w:color w:val="333333"/>
-          <w:sz w:val="36"/>
-          <w:szCs w:val="28"/>
-        </w:rPr>
-      </w:pPr>
-      <w:r>
-        <w:rPr>
-          <w:rFonts w:ascii="標楷體" w:eastAsia="標楷體" w:hAnsi="標楷體" w:cs="Times New Roman"/>
-          <w:b/>
-          <w:color w:val="333333"/>
-          <w:sz w:val="36"/>
-          <w:szCs w:val="28"/>
-        </w:rPr>
-        <w:t>Content include</w:t>
-      </w:r>
-      <w:r>
-        <w:rPr>
-          <w:rFonts w:ascii="標楷體" w:eastAsia="標楷體" w:hAnsi="標楷體" w:cs="Times New Roman" w:hint="eastAsia"/>
-          <w:b/>
-          <w:color w:val="333333"/>
-          <w:sz w:val="36"/>
-          <w:szCs w:val="28"/>
-        </w:rPr>
-        <w:t>：</w:t>
-      </w:r>
-      <w:r>
-        <w:rPr>
-          <w:rFonts w:ascii="標楷體" w:eastAsia="標楷體" w:hAnsi="標楷體" w:cs="Times New Roman"/>
-          <w:b/>
-          <w:color w:val="333333"/>
-          <w:sz w:val="36"/>
-          <w:szCs w:val="28"/>
-        </w:rPr>
-        <w:t xml:space="preserve"> </w:t>
-      </w:r>
-    </w:p>
-    <w:p>
-      <w:pPr>
-        <w:pStyle w:val="a3"/>
-        <w:numPr>
-          <w:ilvl w:val="0"/>
-          <w:numId w:val="7"/>
-        </w:numPr>
-        <w:adjustRightInd w:val="0"/>
-        <w:snapToGrid w:val="0"/>
-        <w:spacing w:line="0" w:lineRule="atLeast"/>
-        <w:ind w:leftChars="0"/>
-        <w:rPr>
-          <w:rFonts w:ascii="標楷體" w:eastAsia="標楷體" w:hAnsi="標楷體"/>
-          <w:color w:val="000000"/>
-          <w:sz w:val="28"/>
-        </w:rPr>
-      </w:pPr>
-      <w:r>
-        <w:rPr>
-          <w:rFonts w:ascii="標楷體" w:eastAsia="標楷體" w:hAnsi="標楷體"/>
-          <w:color w:val="000000"/>
-          <w:sz w:val="28"/>
-        </w:rPr>
-        <w:t>Project Title</w:t>
-      </w:r>
-    </w:p>
-    <w:p>
-      <w:pPr>
-        <w:pStyle w:val="a3"/>
-        <w:numPr>
-          <w:ilvl w:val="0"/>
-          <w:numId w:val="7"/>
-        </w:numPr>
-        <w:adjustRightInd w:val="0"/>
-        <w:snapToGrid w:val="0"/>
-        <w:spacing w:line="0" w:lineRule="atLeast"/>
-        <w:ind w:leftChars="0"/>
-        <w:rPr>
-          <w:rFonts w:ascii="標楷體" w:eastAsia="標楷體" w:hAnsi="標楷體"/>
-          <w:color w:val="000000"/>
-          <w:sz w:val="28"/>
-        </w:rPr>
-      </w:pPr>
-      <w:r>
-        <w:rPr>
-          <w:rFonts w:ascii="標楷體" w:eastAsia="標楷體" w:hAnsi="標楷體" w:hint="eastAsia"/>
-          <w:color w:val="000000"/>
-          <w:sz w:val="28"/>
-        </w:rPr>
-        <w:t>M</w:t>
-      </w:r>
-      <w:r>
-        <w:rPr>
-          <w:rFonts w:ascii="標楷體" w:eastAsia="標楷體" w:hAnsi="標楷體"/>
-          <w:color w:val="000000"/>
-          <w:sz w:val="28"/>
-        </w:rPr>
-        <w:t>otivation and Goal</w:t>
-      </w:r>
-    </w:p>
-    <w:p>
-      <w:pPr>
-        <w:pStyle w:val="a3"/>
-        <w:numPr>
-          <w:ilvl w:val="0"/>
-          <w:numId w:val="7"/>
-        </w:numPr>
-        <w:adjustRightInd w:val="0"/>
-        <w:snapToGrid w:val="0"/>
-        <w:spacing w:line="0" w:lineRule="atLeast"/>
-        <w:ind w:leftChars="0"/>
-        <w:rPr>
-          <w:rFonts w:ascii="標楷體" w:eastAsia="標楷體" w:hAnsi="標楷體"/>
-          <w:color w:val="000000"/>
-          <w:sz w:val="28"/>
-        </w:rPr>
-      </w:pPr>
-      <w:r>
-        <w:rPr>
-          <w:rFonts w:ascii="標楷體" w:eastAsia="標楷體" w:hAnsi="標楷體"/>
-          <w:color w:val="000000"/>
-          <w:sz w:val="28"/>
-        </w:rPr>
-        <w:t>Related Work/Market Survey</w:t>
-      </w:r>
-    </w:p>
-    <w:p>
-      <w:pPr>
-        <w:pStyle w:val="a3"/>
-        <w:numPr>
-          <w:ilvl w:val="0"/>
-          <w:numId w:val="7"/>
-        </w:numPr>
-        <w:adjustRightInd w:val="0"/>
-        <w:snapToGrid w:val="0"/>
-        <w:spacing w:line="0" w:lineRule="atLeast"/>
-        <w:ind w:leftChars="0"/>
-        <w:rPr>
-          <w:rFonts w:ascii="標楷體" w:eastAsia="標楷體" w:hAnsi="標楷體"/>
-          <w:color w:val="000000"/>
-          <w:sz w:val="28"/>
-        </w:rPr>
-      </w:pPr>
-      <w:r>
-        <w:rPr>
-          <w:rFonts w:ascii="標楷體" w:eastAsia="標楷體" w:hAnsi="標楷體" w:hint="eastAsia"/>
-          <w:color w:val="000000"/>
-          <w:sz w:val="28"/>
-        </w:rPr>
-        <w:t>S</w:t>
-      </w:r>
-      <w:r>
-        <w:rPr>
-          <w:rFonts w:ascii="標楷體" w:eastAsia="標楷體" w:hAnsi="標楷體"/>
-          <w:color w:val="000000"/>
-          <w:sz w:val="28"/>
-        </w:rPr>
-        <w:t>olution Introduction</w:t>
-      </w:r>
-    </w:p>
-    <w:p>
-      <w:pPr>
-        <w:pStyle w:val="a3"/>
-        <w:numPr>
-          <w:ilvl w:val="1"/>
-          <w:numId w:val="7"/>
-        </w:numPr>
-        <w:adjustRightInd w:val="0"/>
-        <w:snapToGrid w:val="0"/>
-        <w:spacing w:line="0" w:lineRule="atLeast"/>
-        <w:ind w:leftChars="0"/>
-        <w:rPr>
-          <w:rFonts w:ascii="標楷體" w:eastAsia="標楷體" w:hAnsi="標楷體"/>
-          <w:color w:val="000000"/>
-          <w:sz w:val="28"/>
-        </w:rPr>
-      </w:pPr>
-      <w:r>
-        <w:rPr>
-          <w:rFonts w:ascii="標楷體" w:eastAsia="標楷體" w:hAnsi="標楷體"/>
-          <w:color w:val="000000"/>
-          <w:sz w:val="28"/>
-        </w:rPr>
-        <w:t>Solution</w:t>
-      </w:r>
-      <w:r>
-        <w:rPr>
-          <w:rFonts w:ascii="標楷體" w:eastAsia="標楷體" w:hAnsi="標楷體"/>
-          <w:color w:val="000000"/>
-          <w:sz w:val="28"/>
-        </w:rPr>
-        <w:t xml:space="preserve"> Architecture</w:t>
-      </w:r>
-      <w:r>
-        <w:rPr>
-          <w:rFonts w:ascii="標楷體" w:eastAsia="標楷體" w:hAnsi="標楷體"/>
-          <w:color w:val="000000"/>
-          <w:sz w:val="28"/>
-        </w:rPr>
-        <w:t xml:space="preserve"> (Including data preprocessing and model architecture)</w:t>
-      </w:r>
-    </w:p>
-    <w:p>
-      <w:pPr>
-        <w:pStyle w:val="a3"/>
-        <w:numPr>
-          <w:ilvl w:val="1"/>
-          <w:numId w:val="7"/>
-        </w:numPr>
-        <w:adjustRightInd w:val="0"/>
-        <w:snapToGrid w:val="0"/>
-        <w:spacing w:line="0" w:lineRule="atLeast"/>
-        <w:ind w:leftChars="0"/>
-        <w:rPr>
-          <w:rFonts w:ascii="標楷體" w:eastAsia="標楷體" w:hAnsi="標楷體"/>
-          <w:color w:val="000000"/>
-          <w:sz w:val="28"/>
-        </w:rPr>
-      </w:pPr>
-      <w:r>
-        <w:rPr>
-          <w:rFonts w:ascii="標楷體" w:eastAsia="標楷體" w:hAnsi="標楷體"/>
-          <w:color w:val="000000"/>
-          <w:sz w:val="28"/>
-        </w:rPr>
-        <w:t xml:space="preserve">Detail of data </w:t>
-      </w:r>
-      <w:proofErr w:type="spellStart"/>
-      <w:r>
-        <w:rPr>
-          <w:rFonts w:ascii="標楷體" w:eastAsia="標楷體" w:hAnsi="標楷體"/>
-          <w:color w:val="000000"/>
-          <w:sz w:val="28"/>
-        </w:rPr>
-        <w:t>prepocessing</w:t>
-      </w:r>
-      <w:proofErr w:type="spellEnd"/>
-      <w:r>
-        <w:rPr>
-          <w:rFonts w:ascii="標楷體" w:eastAsia="標楷體" w:hAnsi="標楷體"/>
-          <w:color w:val="000000"/>
-          <w:sz w:val="28"/>
-        </w:rPr>
-        <w:t xml:space="preserve"> and the model.</w:t>
-      </w:r>
-    </w:p>
-    <w:p>
-      <w:pPr>
-        <w:pStyle w:val="a3"/>
-        <w:numPr>
-          <w:ilvl w:val="0"/>
-          <w:numId w:val="7"/>
-        </w:numPr>
-        <w:adjustRightInd w:val="0"/>
-        <w:snapToGrid w:val="0"/>
-        <w:spacing w:line="0" w:lineRule="atLeast"/>
-        <w:ind w:leftChars="0"/>
-        <w:rPr>
-          <w:rFonts w:ascii="標楷體" w:eastAsia="標楷體" w:hAnsi="標楷體"/>
-          <w:color w:val="000000"/>
-          <w:sz w:val="28"/>
-        </w:rPr>
-      </w:pPr>
-      <w:r>
-        <w:rPr>
-          <w:rFonts w:ascii="標楷體" w:eastAsia="標楷體" w:hAnsi="標楷體" w:hint="eastAsia"/>
-          <w:color w:val="000000"/>
-          <w:sz w:val="28"/>
-        </w:rPr>
-        <w:t>E</w:t>
-      </w:r>
-      <w:r>
-        <w:rPr>
-          <w:rFonts w:ascii="標楷體" w:eastAsia="標楷體" w:hAnsi="標楷體"/>
-          <w:color w:val="000000"/>
-          <w:sz w:val="28"/>
-        </w:rPr>
-        <w:t>xperiment Result</w:t>
-      </w:r>
-    </w:p>
-    <w:p>
-      <w:pPr>
-        <w:pStyle w:val="a3"/>
-        <w:numPr>
-          <w:ilvl w:val="0"/>
-          <w:numId w:val="7"/>
-        </w:numPr>
-        <w:adjustRightInd w:val="0"/>
-        <w:snapToGrid w:val="0"/>
-        <w:spacing w:line="0" w:lineRule="atLeast"/>
-        <w:ind w:leftChars="0"/>
-        <w:rPr>
-          <w:rFonts w:ascii="標楷體" w:eastAsia="標楷體" w:hAnsi="標楷體"/>
-          <w:color w:val="000000"/>
-          <w:sz w:val="28"/>
-        </w:rPr>
-      </w:pPr>
-      <w:r>
-        <w:rPr>
-          <w:rFonts w:ascii="標楷體" w:eastAsia="標楷體" w:hAnsi="標楷體"/>
-          <w:color w:val="000000"/>
-          <w:sz w:val="28"/>
-        </w:rPr>
-        <w:t>Introduce dataset</w:t>
-      </w:r>
-    </w:p>
-    <w:p>
-      <w:pPr>
-        <w:pStyle w:val="a3"/>
-        <w:numPr>
-          <w:ilvl w:val="0"/>
-          <w:numId w:val="7"/>
-        </w:numPr>
-        <w:adjustRightInd w:val="0"/>
-        <w:snapToGrid w:val="0"/>
-        <w:spacing w:line="0" w:lineRule="atLeast"/>
-        <w:ind w:leftChars="0"/>
-        <w:rPr>
-          <w:rFonts w:ascii="標楷體" w:eastAsia="標楷體" w:hAnsi="標楷體"/>
-          <w:color w:val="000000"/>
-          <w:sz w:val="28"/>
-        </w:rPr>
-      </w:pPr>
-      <w:r>
-        <w:rPr>
-          <w:rFonts w:ascii="標楷體" w:eastAsia="標楷體" w:hAnsi="標楷體" w:hint="eastAsia"/>
-          <w:color w:val="000000"/>
-          <w:sz w:val="28"/>
-        </w:rPr>
-        <w:t>I</w:t>
-      </w:r>
-      <w:r>
-        <w:rPr>
-          <w:rFonts w:ascii="標楷體" w:eastAsia="標楷體" w:hAnsi="標楷體"/>
-          <w:color w:val="000000"/>
-          <w:sz w:val="28"/>
-        </w:rPr>
-        <w:t>ntroduce experiment environment</w:t>
-      </w:r>
-    </w:p>
-    <w:p>
-      <w:pPr>
-        <w:pStyle w:val="a3"/>
-        <w:numPr>
-          <w:ilvl w:val="0"/>
-          <w:numId w:val="7"/>
-        </w:numPr>
-        <w:adjustRightInd w:val="0"/>
-        <w:snapToGrid w:val="0"/>
-        <w:spacing w:line="0" w:lineRule="atLeast"/>
-        <w:ind w:leftChars="0"/>
-        <w:rPr>
-          <w:rFonts w:ascii="標楷體" w:eastAsia="標楷體" w:hAnsi="標楷體"/>
-          <w:color w:val="000000"/>
-          <w:sz w:val="28"/>
-        </w:rPr>
-      </w:pPr>
-      <w:r>
-        <w:rPr>
-          <w:rFonts w:ascii="標楷體" w:eastAsia="標楷體" w:hAnsi="標楷體" w:hint="eastAsia"/>
-          <w:color w:val="000000"/>
-          <w:sz w:val="28"/>
-        </w:rPr>
-        <w:t>E</w:t>
-      </w:r>
-      <w:r>
-        <w:rPr>
-          <w:rFonts w:ascii="標楷體" w:eastAsia="標楷體" w:hAnsi="標楷體"/>
-          <w:color w:val="000000"/>
-          <w:sz w:val="28"/>
-        </w:rPr>
-        <w:t>valuation of the proposed solution and comparison with other models.</w:t>
-      </w:r>
-    </w:p>
-    <w:p>
-      <w:pPr>
-        <w:pStyle w:val="a3"/>
-        <w:numPr>
-          <w:ilvl w:val="0"/>
-          <w:numId w:val="7"/>
-        </w:numPr>
-        <w:adjustRightInd w:val="0"/>
-        <w:snapToGrid w:val="0"/>
-        <w:spacing w:line="0" w:lineRule="atLeast"/>
-        <w:ind w:leftChars="0"/>
-        <w:rPr>
-          <w:rFonts w:ascii="標楷體" w:eastAsia="標楷體" w:hAnsi="標楷體"/>
-          <w:color w:val="000000"/>
-          <w:sz w:val="28"/>
-        </w:rPr>
-      </w:pPr>
-      <w:r>
-        <w:rPr>
-          <w:rFonts w:ascii="標楷體" w:eastAsia="標楷體" w:hAnsi="標楷體" w:hint="eastAsia"/>
-          <w:color w:val="000000"/>
-          <w:sz w:val="28"/>
-        </w:rPr>
-        <w:t>T</w:t>
-      </w:r>
-      <w:r>
-        <w:rPr>
-          <w:rFonts w:ascii="標楷體" w:eastAsia="標楷體" w:hAnsi="標楷體"/>
-          <w:color w:val="000000"/>
-          <w:sz w:val="28"/>
-        </w:rPr>
-        <w:t>he difficulties of this project</w:t>
-      </w:r>
-      <w:r>
-        <w:rPr>
-          <w:rFonts w:ascii="標楷體" w:eastAsia="標楷體" w:hAnsi="標楷體"/>
-          <w:color w:val="000000"/>
-          <w:sz w:val="28"/>
-        </w:rPr>
-        <w:t xml:space="preserve"> and why it is the most difficult part?</w:t>
-      </w:r>
-    </w:p>
-    <w:p>
-      <w:pPr>
-        <w:pStyle w:val="a3"/>
-        <w:numPr>
-          <w:ilvl w:val="0"/>
-          <w:numId w:val="7"/>
-        </w:numPr>
-        <w:adjustRightInd w:val="0"/>
-        <w:snapToGrid w:val="0"/>
-        <w:spacing w:line="0" w:lineRule="atLeast"/>
-        <w:ind w:leftChars="0"/>
-        <w:rPr>
-          <w:rFonts w:ascii="標楷體" w:eastAsia="標楷體" w:hAnsi="標楷體"/>
-          <w:color w:val="000000"/>
-          <w:sz w:val="28"/>
-        </w:rPr>
-      </w:pPr>
-      <w:r>
-        <w:rPr>
-          <w:rFonts w:ascii="標楷體" w:eastAsia="標楷體" w:hAnsi="標楷體" w:hint="eastAsia"/>
-          <w:color w:val="000000"/>
-          <w:sz w:val="28"/>
-        </w:rPr>
-        <w:t>T</w:t>
-      </w:r>
-      <w:r>
-        <w:rPr>
-          <w:rFonts w:ascii="標楷體" w:eastAsia="標楷體" w:hAnsi="標楷體"/>
-          <w:color w:val="000000"/>
-          <w:sz w:val="28"/>
-        </w:rPr>
-        <w:t xml:space="preserve">he </w:t>
-      </w:r>
-      <w:r>
-        <w:rPr>
-          <w:rFonts w:ascii="標楷體" w:eastAsia="標楷體" w:hAnsi="標楷體"/>
-          <w:color w:val="000000"/>
-          <w:sz w:val="28"/>
-        </w:rPr>
-        <w:t xml:space="preserve">project </w:t>
-      </w:r>
-      <w:r>
-        <w:rPr>
-          <w:rFonts w:ascii="標楷體" w:eastAsia="標楷體" w:hAnsi="標楷體"/>
-          <w:color w:val="000000"/>
-          <w:sz w:val="28"/>
-        </w:rPr>
-        <w:t xml:space="preserve">meeting picture </w:t>
-      </w:r>
-    </w:p>
-    <w:p>
-      <w:pPr>
-        <w:pStyle w:val="a3"/>
-        <w:numPr>
-          <w:ilvl w:val="0"/>
-          <w:numId w:val="7"/>
-        </w:numPr>
-        <w:adjustRightInd w:val="0"/>
-        <w:snapToGrid w:val="0"/>
-        <w:spacing w:line="0" w:lineRule="atLeast"/>
-        <w:ind w:leftChars="0"/>
-        <w:rPr>
-          <w:rFonts w:ascii="標楷體" w:eastAsia="標楷體" w:hAnsi="標楷體"/>
-          <w:color w:val="FF0000"/>
-          <w:sz w:val="28"/>
-        </w:rPr>
-      </w:pPr>
-      <w:r>
-        <w:rPr>
-          <w:rFonts w:ascii="標楷體" w:eastAsia="標楷體" w:hAnsi="標楷體" w:cs="AppleSystemUIFont"/>
-          <w:color w:val="FF0000"/>
-          <w:kern w:val="0"/>
-          <w:sz w:val="26"/>
-          <w:szCs w:val="26"/>
-        </w:rPr>
-        <w:t>Personal experience in project development (Each team member has to write)</w:t>
-      </w:r>
-    </w:p>
-    <w:p>
-      <w:pPr>
-        <w:pStyle w:val="a3"/>
-        <w:numPr>
-          <w:ilvl w:val="0"/>
-          <w:numId w:val="7"/>
-        </w:numPr>
-        <w:adjustRightInd w:val="0"/>
-        <w:snapToGrid w:val="0"/>
-        <w:spacing w:line="0" w:lineRule="atLeast"/>
-        <w:ind w:leftChars="0"/>
-        <w:rPr>
-          <w:rFonts w:ascii="標楷體" w:eastAsia="標楷體" w:hAnsi="標楷體"/>
-          <w:color w:val="FF0000"/>
-          <w:sz w:val="28"/>
-        </w:rPr>
-      </w:pPr>
-      <w:r>
-        <w:rPr>
-          <w:rFonts w:ascii="標楷體" w:eastAsia="標楷體" w:hAnsi="標楷體" w:hint="eastAsia"/>
-          <w:color w:val="FF0000"/>
-          <w:sz w:val="28"/>
-        </w:rPr>
-        <w:t>T</w:t>
-      </w:r>
-      <w:r>
-        <w:rPr>
-          <w:rFonts w:ascii="標楷體" w:eastAsia="標楷體" w:hAnsi="標楷體"/>
-          <w:color w:val="FF0000"/>
-          <w:sz w:val="28"/>
-        </w:rPr>
-        <w:t>eam member contribution ratio (</w:t>
-      </w:r>
-      <w:r>
-        <w:rPr>
-          <w:rFonts w:ascii="標楷體" w:eastAsia="標楷體" w:hAnsi="標楷體" w:cs="AppleSystemUIFont"/>
-          <w:color w:val="FF0000"/>
-          <w:kern w:val="0"/>
-          <w:sz w:val="26"/>
-          <w:szCs w:val="26"/>
-        </w:rPr>
-        <w:t>Each team member has to write)</w:t>
-      </w:r>
-    </w:p>
-    <w:p>
-      <w:pPr>
-        <w:jc w:val="center"/>
-        <w:rPr>
-          <w:rFonts w:ascii="標楷體" w:eastAsia="標楷體" w:hAnsi="標楷體"/>
-          <w:sz w:val="96"/>
-          <w:szCs w:val="96"/>
-        </w:rPr>
-      </w:pPr>
-    </w:p>
-    <w:p>
-      <w:pPr>
-        <w:jc w:val="center"/>
-        <w:rPr>
-          <w:rFonts w:ascii="標楷體" w:eastAsia="標楷體" w:hAnsi="標楷體"/>
-          <w:sz w:val="96"/>
-          <w:szCs w:val="96"/>
-        </w:rPr>
-      </w:pPr>
-    </w:p>
     <w:p>
       <w:pPr>
         <w:jc w:val="center"/>
@@ -980,6 +298,7 @@
           <w:color w:val="000000"/>
           <w:sz w:val="28"/>
         </w:rPr>
+        <w:lastRenderedPageBreak/>
         <w:t>M</w:t>
       </w:r>
       <w:r>
@@ -1037,7 +356,7 @@
         <w:snapToGrid w:val="0"/>
         <w:spacing w:line="0" w:lineRule="atLeast"/>
         <w:rPr>
-          <w:rFonts w:ascii="標楷體" w:eastAsia="標楷體" w:hAnsi="標楷體" w:hint="eastAsia"/>
+          <w:rFonts w:ascii="標楷體" w:eastAsia="標楷體" w:hAnsi="標楷體"/>
           <w:color w:val="000000"/>
           <w:szCs w:val="20"/>
         </w:rPr>
@@ -1113,7 +432,7 @@
         <w:snapToGrid w:val="0"/>
         <w:spacing w:line="0" w:lineRule="atLeast"/>
         <w:rPr>
-          <w:rFonts w:ascii="標楷體" w:eastAsia="標楷體" w:hAnsi="標楷體" w:hint="eastAsia"/>
+          <w:rFonts w:ascii="標楷體" w:eastAsia="標楷體" w:hAnsi="標楷體"/>
           <w:color w:val="000000"/>
           <w:sz w:val="28"/>
         </w:rPr>
@@ -1249,7 +568,7 @@
       <w:pPr>
         <w:ind w:left="480"/>
         <w:rPr>
-          <w:rFonts w:ascii="標楷體" w:eastAsia="標楷體" w:hAnsi="標楷體" w:hint="eastAsia"/>
+          <w:rFonts w:ascii="標楷體" w:eastAsia="標楷體" w:hAnsi="標楷體"/>
         </w:rPr>
       </w:pPr>
     </w:p>
@@ -1258,6 +577,14 @@
         <w:ind w:left="480"/>
         <w:rPr>
           <w:rFonts w:ascii="標楷體" w:eastAsia="標楷體" w:hAnsi="標楷體"/>
+        </w:rPr>
+      </w:pPr>
+    </w:p>
+    <w:p>
+      <w:pPr>
+        <w:ind w:left="480"/>
+        <w:rPr>
+          <w:rFonts w:ascii="標楷體" w:eastAsia="標楷體" w:hAnsi="標楷體" w:hint="eastAsia"/>
         </w:rPr>
       </w:pPr>
     </w:p>
@@ -1281,7 +608,7 @@
           <w:p>
             <w:pPr>
               <w:rPr>
-                <w:rFonts w:ascii="標楷體" w:eastAsia="標楷體" w:hAnsi="標楷體" w:hint="eastAsia"/>
+                <w:rFonts w:ascii="標楷體" w:eastAsia="標楷體" w:hAnsi="標楷體"/>
               </w:rPr>
             </w:pPr>
           </w:p>
@@ -1293,7 +620,7 @@
           <w:p>
             <w:pPr>
               <w:rPr>
-                <w:rFonts w:ascii="標楷體" w:eastAsia="標楷體" w:hAnsi="標楷體" w:hint="eastAsia"/>
+                <w:rFonts w:ascii="標楷體" w:eastAsia="標楷體" w:hAnsi="標楷體"/>
               </w:rPr>
             </w:pPr>
             <w:r>
@@ -1323,7 +650,7 @@
           <w:p>
             <w:pPr>
               <w:rPr>
-                <w:rFonts w:ascii="標楷體" w:eastAsia="標楷體" w:hAnsi="標楷體" w:hint="eastAsia"/>
+                <w:rFonts w:ascii="標楷體" w:eastAsia="標楷體" w:hAnsi="標楷體"/>
               </w:rPr>
             </w:pPr>
             <w:r>
@@ -1343,7 +670,7 @@
           <w:p>
             <w:pPr>
               <w:rPr>
-                <w:rFonts w:ascii="標楷體" w:eastAsia="標楷體" w:hAnsi="標楷體" w:hint="eastAsia"/>
+                <w:rFonts w:ascii="標楷體" w:eastAsia="標楷體" w:hAnsi="標楷體"/>
               </w:rPr>
             </w:pPr>
             <w:r>
@@ -1361,7 +688,7 @@
           <w:p>
             <w:pPr>
               <w:rPr>
-                <w:rFonts w:ascii="標楷體" w:eastAsia="標楷體" w:hAnsi="標楷體" w:hint="eastAsia"/>
+                <w:rFonts w:ascii="標楷體" w:eastAsia="標楷體" w:hAnsi="標楷體"/>
               </w:rPr>
             </w:pPr>
             <w:r>
@@ -1393,7 +720,7 @@
           <w:p>
             <w:pPr>
               <w:rPr>
-                <w:rFonts w:ascii="標楷體" w:eastAsia="標楷體" w:hAnsi="標楷體" w:hint="eastAsia"/>
+                <w:rFonts w:ascii="標楷體" w:eastAsia="標楷體" w:hAnsi="標楷體"/>
               </w:rPr>
             </w:pPr>
             <w:r>
@@ -1425,7 +752,7 @@
           <w:p>
             <w:pPr>
               <w:rPr>
-                <w:rFonts w:ascii="標楷體" w:eastAsia="標楷體" w:hAnsi="標楷體" w:hint="eastAsia"/>
+                <w:rFonts w:ascii="標楷體" w:eastAsia="標楷體" w:hAnsi="標楷體"/>
               </w:rPr>
             </w:pPr>
             <w:r>
@@ -1443,7 +770,7 @@
           <w:p>
             <w:pPr>
               <w:rPr>
-                <w:rFonts w:ascii="標楷體" w:eastAsia="標楷體" w:hAnsi="標楷體" w:hint="eastAsia"/>
+                <w:rFonts w:ascii="標楷體" w:eastAsia="標楷體" w:hAnsi="標楷體"/>
               </w:rPr>
             </w:pPr>
             <w:r>
@@ -1479,7 +806,7 @@
           <w:p>
             <w:pPr>
               <w:rPr>
-                <w:rFonts w:ascii="標楷體" w:eastAsia="標楷體" w:hAnsi="標楷體" w:hint="eastAsia"/>
+                <w:rFonts w:ascii="標楷體" w:eastAsia="標楷體" w:hAnsi="標楷體"/>
               </w:rPr>
             </w:pPr>
             <w:r>
@@ -1505,7 +832,7 @@
           <w:p>
             <w:pPr>
               <w:rPr>
-                <w:rFonts w:ascii="標楷體" w:eastAsia="標楷體" w:hAnsi="標楷體" w:hint="eastAsia"/>
+                <w:rFonts w:ascii="標楷體" w:eastAsia="標楷體" w:hAnsi="標楷體"/>
               </w:rPr>
             </w:pPr>
             <w:r>
@@ -1523,7 +850,7 @@
           <w:p>
             <w:pPr>
               <w:rPr>
-                <w:rFonts w:ascii="標楷體" w:eastAsia="標楷體" w:hAnsi="標楷體" w:hint="eastAsia"/>
+                <w:rFonts w:ascii="標楷體" w:eastAsia="標楷體" w:hAnsi="標楷體"/>
               </w:rPr>
             </w:pPr>
             <w:r>
@@ -1573,7 +900,7 @@
           <w:p>
             <w:pPr>
               <w:rPr>
-                <w:rFonts w:ascii="標楷體" w:eastAsia="標楷體" w:hAnsi="標楷體" w:hint="eastAsia"/>
+                <w:rFonts w:ascii="標楷體" w:eastAsia="標楷體" w:hAnsi="標楷體"/>
               </w:rPr>
             </w:pPr>
             <w:r>
@@ -1592,7 +919,7 @@
         <w:snapToGrid w:val="0"/>
         <w:spacing w:line="0" w:lineRule="atLeast"/>
         <w:rPr>
-          <w:rFonts w:ascii="標楷體" w:eastAsia="標楷體" w:hAnsi="標楷體" w:hint="eastAsia"/>
+          <w:rFonts w:ascii="標楷體" w:eastAsia="標楷體" w:hAnsi="標楷體"/>
           <w:color w:val="000000"/>
           <w:sz w:val="28"/>
         </w:rPr>
@@ -1944,6 +1271,7 @@
       <w:r>
         <w:rPr>
           <w:rFonts w:ascii="標楷體" w:eastAsia="標楷體" w:hAnsi="標楷體"/>
+          <w:noProof/>
           <w:color w:val="000000"/>
           <w:sz w:val="28"/>
         </w:rPr>
@@ -2009,7 +1337,7 @@
         <w:pStyle w:val="a5"/>
         <w:jc w:val="center"/>
         <w:rPr>
-          <w:rFonts w:ascii="標楷體" w:eastAsia="標楷體" w:hAnsi="標楷體" w:hint="eastAsia"/>
+          <w:rFonts w:ascii="標楷體" w:eastAsia="標楷體" w:hAnsi="標楷體"/>
           <w:color w:val="000000"/>
           <w:sz w:val="36"/>
           <w:szCs w:val="24"/>
@@ -2197,16 +1525,7 @@
           <w:color w:val="000000"/>
           <w:szCs w:val="20"/>
         </w:rPr>
-        <w:t xml:space="preserve"> 有高達</w:t>
-      </w:r>
-      <w:r>
-        <w:rPr>
-          <w:rFonts w:ascii="標楷體" w:eastAsia="標楷體" w:hAnsi="標楷體" w:hint="eastAsia"/>
-          <w:color w:val="000000"/>
-          <w:szCs w:val="20"/>
-        </w:rPr>
-        <w:lastRenderedPageBreak/>
-        <w:t>23672個資料類別為0，僅有234個資料類別為1，</w:t>
+        <w:t xml:space="preserve"> 有高達23672個資料類別為0，僅有234個資料類別為1，</w:t>
       </w:r>
       <w:r>
         <w:rPr>
@@ -2304,7 +1623,16 @@
           <w:color w:val="000000"/>
           <w:szCs w:val="20"/>
         </w:rPr>
-        <w:t>樣會把1的個數提升到跟0一樣多而下</w:t>
+        <w:t>樣會把1的個</w:t>
+      </w:r>
+      <w:r>
+        <w:rPr>
+          <w:rFonts w:ascii="標楷體" w:eastAsia="標楷體" w:hAnsi="標楷體" w:hint="eastAsia"/>
+          <w:color w:val="000000"/>
+          <w:szCs w:val="20"/>
+        </w:rPr>
+        <w:lastRenderedPageBreak/>
+        <w:t>數提升到跟0一樣多而下</w:t>
       </w:r>
       <w:proofErr w:type="gramStart"/>
       <w:r>
@@ -2453,6 +1781,7 @@
       <w:r>
         <w:rPr>
           <w:rFonts w:ascii="標楷體" w:eastAsia="標楷體" w:hAnsi="標楷體"/>
+          <w:noProof/>
           <w:color w:val="000000"/>
           <w:szCs w:val="20"/>
         </w:rPr>
@@ -2498,7 +1827,7 @@
         <w:pStyle w:val="a5"/>
         <w:jc w:val="center"/>
         <w:rPr>
-          <w:rFonts w:ascii="標楷體" w:eastAsia="標楷體" w:hAnsi="標楷體" w:hint="eastAsia"/>
+          <w:rFonts w:ascii="標楷體" w:eastAsia="標楷體" w:hAnsi="標楷體"/>
           <w:color w:val="000000"/>
         </w:rPr>
       </w:pPr>
@@ -2586,6 +1915,7 @@
       <w:r>
         <w:rPr>
           <w:rFonts w:ascii="標楷體" w:eastAsia="標楷體" w:hAnsi="標楷體"/>
+          <w:noProof/>
           <w:color w:val="000000"/>
           <w:szCs w:val="20"/>
         </w:rPr>
@@ -2719,7 +2049,7 @@
     <w:p>
       <w:pPr>
         <w:rPr>
-          <w:rFonts w:ascii="標楷體" w:eastAsia="標楷體" w:hAnsi="標楷體" w:hint="eastAsia"/>
+          <w:rFonts w:ascii="標楷體" w:eastAsia="標楷體" w:hAnsi="標楷體"/>
         </w:rPr>
       </w:pPr>
       <w:r>
@@ -2866,86 +2196,86 @@
         <w:rPr>
           <w:rFonts w:ascii="標楷體" w:eastAsia="標楷體" w:hAnsi="標楷體" w:hint="eastAsia"/>
         </w:rPr>
-        <w:t>以及該顧客更多的個人資訊，這</w:t>
+        <w:t>以及該顧客更多的個人資訊，這邊直接合併</w:t>
+      </w:r>
+      <w:r>
+        <w:rPr>
+          <w:rFonts w:ascii="標楷體" w:eastAsia="標楷體" w:hAnsi="標楷體" w:hint="eastAsia"/>
+        </w:rPr>
+        <w:t>。</w:t>
+      </w:r>
+      <w:r>
+        <w:rPr>
+          <w:rFonts w:ascii="標楷體" w:eastAsia="標楷體" w:hAnsi="標楷體" w:hint="eastAsia"/>
+        </w:rPr>
+        <w:t>然後</w:t>
+      </w:r>
+      <w:proofErr w:type="spellStart"/>
+      <w:r>
+        <w:rPr>
+          <w:rFonts w:ascii="標楷體" w:eastAsia="標楷體" w:hAnsi="標楷體" w:hint="eastAsia"/>
+        </w:rPr>
+        <w:t>c</w:t>
+      </w:r>
+      <w:r>
+        <w:rPr>
+          <w:rFonts w:ascii="標楷體" w:eastAsia="標楷體" w:hAnsi="標楷體"/>
+        </w:rPr>
+        <w:t>cba</w:t>
+      </w:r>
+      <w:proofErr w:type="spellEnd"/>
+      <w:r>
+        <w:rPr>
+          <w:rFonts w:ascii="標楷體" w:eastAsia="標楷體" w:hAnsi="標楷體" w:hint="eastAsia"/>
+        </w:rPr>
+        <w:t>、</w:t>
+      </w:r>
+      <w:proofErr w:type="spellStart"/>
+      <w:r>
+        <w:rPr>
+          <w:rFonts w:ascii="標楷體" w:eastAsia="標楷體" w:hAnsi="標楷體" w:hint="eastAsia"/>
+        </w:rPr>
+        <w:t>c</w:t>
+      </w:r>
+      <w:r>
+        <w:rPr>
+          <w:rFonts w:ascii="標楷體" w:eastAsia="標楷體" w:hAnsi="標楷體"/>
+        </w:rPr>
+        <w:t>dtx</w:t>
+      </w:r>
+      <w:proofErr w:type="spellEnd"/>
+      <w:r>
+        <w:rPr>
+          <w:rFonts w:ascii="標楷體" w:eastAsia="標楷體" w:hAnsi="標楷體" w:hint="eastAsia"/>
+        </w:rPr>
+        <w:t>、</w:t>
+      </w:r>
+      <w:proofErr w:type="spellStart"/>
+      <w:r>
+        <w:rPr>
+          <w:rFonts w:ascii="標楷體" w:eastAsia="標楷體" w:hAnsi="標楷體" w:hint="eastAsia"/>
+        </w:rPr>
+        <w:t>dp</w:t>
+      </w:r>
+      <w:proofErr w:type="spellEnd"/>
+      <w:r>
+        <w:rPr>
+          <w:rFonts w:ascii="標楷體" w:eastAsia="標楷體" w:hAnsi="標楷體" w:hint="eastAsia"/>
+        </w:rPr>
+        <w:t>、remit</w:t>
+      </w:r>
+      <w:r>
+        <w:rPr>
+          <w:rFonts w:ascii="標楷體" w:eastAsia="標楷體" w:hAnsi="標楷體" w:hint="eastAsia"/>
+        </w:rPr>
+        <w:t>我們有先查看內容，並確保把太多</w:t>
       </w:r>
       <w:r>
         <w:rPr>
           <w:rFonts w:ascii="標楷體" w:eastAsia="標楷體" w:hAnsi="標楷體" w:hint="eastAsia"/>
         </w:rPr>
         <w:lastRenderedPageBreak/>
-        <w:t>邊直接合併</w:t>
-      </w:r>
-      <w:r>
-        <w:rPr>
-          <w:rFonts w:ascii="標楷體" w:eastAsia="標楷體" w:hAnsi="標楷體" w:hint="eastAsia"/>
-        </w:rPr>
-        <w:t>。</w:t>
-      </w:r>
-      <w:r>
-        <w:rPr>
-          <w:rFonts w:ascii="標楷體" w:eastAsia="標楷體" w:hAnsi="標楷體" w:hint="eastAsia"/>
-        </w:rPr>
-        <w:t>然後</w:t>
-      </w:r>
-      <w:proofErr w:type="spellStart"/>
-      <w:r>
-        <w:rPr>
-          <w:rFonts w:ascii="標楷體" w:eastAsia="標楷體" w:hAnsi="標楷體" w:hint="eastAsia"/>
-        </w:rPr>
-        <w:t>c</w:t>
-      </w:r>
-      <w:r>
-        <w:rPr>
-          <w:rFonts w:ascii="標楷體" w:eastAsia="標楷體" w:hAnsi="標楷體"/>
-        </w:rPr>
-        <w:t>cba</w:t>
-      </w:r>
-      <w:proofErr w:type="spellEnd"/>
-      <w:r>
-        <w:rPr>
-          <w:rFonts w:ascii="標楷體" w:eastAsia="標楷體" w:hAnsi="標楷體" w:hint="eastAsia"/>
-        </w:rPr>
-        <w:t>、</w:t>
-      </w:r>
-      <w:proofErr w:type="spellStart"/>
-      <w:r>
-        <w:rPr>
-          <w:rFonts w:ascii="標楷體" w:eastAsia="標楷體" w:hAnsi="標楷體" w:hint="eastAsia"/>
-        </w:rPr>
-        <w:t>c</w:t>
-      </w:r>
-      <w:r>
-        <w:rPr>
-          <w:rFonts w:ascii="標楷體" w:eastAsia="標楷體" w:hAnsi="標楷體"/>
-        </w:rPr>
-        <w:t>dtx</w:t>
-      </w:r>
-      <w:proofErr w:type="spellEnd"/>
-      <w:r>
-        <w:rPr>
-          <w:rFonts w:ascii="標楷體" w:eastAsia="標楷體" w:hAnsi="標楷體" w:hint="eastAsia"/>
-        </w:rPr>
-        <w:t>、</w:t>
-      </w:r>
-      <w:proofErr w:type="spellStart"/>
-      <w:r>
-        <w:rPr>
-          <w:rFonts w:ascii="標楷體" w:eastAsia="標楷體" w:hAnsi="標楷體" w:hint="eastAsia"/>
-        </w:rPr>
-        <w:t>dp</w:t>
-      </w:r>
-      <w:proofErr w:type="spellEnd"/>
-      <w:r>
-        <w:rPr>
-          <w:rFonts w:ascii="標楷體" w:eastAsia="標楷體" w:hAnsi="標楷體" w:hint="eastAsia"/>
-        </w:rPr>
-        <w:t>、remit</w:t>
-      </w:r>
-      <w:r>
-        <w:rPr>
-          <w:rFonts w:ascii="標楷體" w:eastAsia="標楷體" w:hAnsi="標楷體" w:hint="eastAsia"/>
-        </w:rPr>
-        <w:t>我們有先查看內容，並確保把太多null的column drop掉，再來</w:t>
+        <w:t>null的column drop掉，再來</w:t>
       </w:r>
       <w:proofErr w:type="spellStart"/>
       <w:r>
@@ -3074,6 +2404,7 @@
       <w:r>
         <w:rPr>
           <w:rFonts w:ascii="標楷體" w:eastAsia="標楷體" w:hAnsi="標楷體"/>
+          <w:noProof/>
         </w:rPr>
         <w:drawing>
           <wp:inline distT="0" distB="0" distL="0" distR="0" wp14:anchorId="4D7519A4" wp14:editId="66617F55">
@@ -3230,6 +2561,7 @@
       <w:r>
         <w:rPr>
           <w:rFonts w:ascii="標楷體" w:eastAsia="標楷體" w:hAnsi="標楷體"/>
+          <w:noProof/>
           <w:color w:val="000000"/>
           <w:sz w:val="28"/>
         </w:rPr>
@@ -3378,6 +2710,7 @@
       <w:r>
         <w:rPr>
           <w:rFonts w:ascii="標楷體" w:eastAsia="標楷體" w:hAnsi="標楷體"/>
+          <w:noProof/>
           <w:color w:val="000000"/>
           <w:sz w:val="28"/>
         </w:rPr>
@@ -3424,7 +2757,7 @@
         <w:pStyle w:val="a5"/>
         <w:jc w:val="center"/>
         <w:rPr>
-          <w:rFonts w:ascii="標楷體" w:eastAsia="標楷體" w:hAnsi="標楷體" w:hint="eastAsia"/>
+          <w:rFonts w:ascii="標楷體" w:eastAsia="標楷體" w:hAnsi="標楷體"/>
           <w:color w:val="000000"/>
           <w:sz w:val="36"/>
           <w:szCs w:val="24"/>
@@ -3520,6 +2853,7 @@
       <w:r>
         <w:rPr>
           <w:rFonts w:ascii="標楷體" w:eastAsia="標楷體" w:hAnsi="標楷體"/>
+          <w:noProof/>
           <w:color w:val="000000"/>
           <w:sz w:val="28"/>
         </w:rPr>
@@ -3565,7 +2899,7 @@
         <w:pStyle w:val="a5"/>
         <w:jc w:val="center"/>
         <w:rPr>
-          <w:rFonts w:ascii="標楷體" w:eastAsia="標楷體" w:hAnsi="標楷體" w:hint="eastAsia"/>
+          <w:rFonts w:ascii="標楷體" w:eastAsia="標楷體" w:hAnsi="標楷體"/>
           <w:color w:val="000000"/>
           <w:sz w:val="36"/>
           <w:szCs w:val="24"/>
@@ -3657,7 +2991,7 @@
         <w:spacing w:line="0" w:lineRule="atLeast"/>
         <w:ind w:leftChars="0"/>
         <w:rPr>
-          <w:rFonts w:ascii="標楷體" w:eastAsia="標楷體" w:hAnsi="標楷體" w:hint="eastAsia"/>
+          <w:rFonts w:ascii="標楷體" w:eastAsia="標楷體" w:hAnsi="標楷體"/>
           <w:color w:val="000000"/>
           <w:sz w:val="28"/>
         </w:rPr>
@@ -4011,7 +3345,7 @@
         <w:spacing w:line="0" w:lineRule="atLeast"/>
         <w:ind w:left="480"/>
         <w:rPr>
-          <w:rFonts w:ascii="標楷體" w:eastAsia="標楷體" w:hAnsi="標楷體" w:hint="eastAsia"/>
+          <w:rFonts w:ascii="標楷體" w:eastAsia="標楷體" w:hAnsi="標楷體"/>
           <w:color w:val="000000"/>
           <w:szCs w:val="24"/>
         </w:rPr>
@@ -4076,7 +3410,7 @@
         <w:pStyle w:val="a5"/>
         <w:jc w:val="center"/>
         <w:rPr>
-          <w:rFonts w:ascii="標楷體" w:eastAsia="標楷體" w:hAnsi="標楷體" w:hint="eastAsia"/>
+          <w:rFonts w:ascii="標楷體" w:eastAsia="標楷體" w:hAnsi="標楷體"/>
           <w:color w:val="000000"/>
           <w:sz w:val="36"/>
           <w:szCs w:val="24"/>
@@ -4221,26 +3555,18 @@
         <w:spacing w:line="0" w:lineRule="atLeast"/>
         <w:ind w:left="480"/>
         <w:rPr>
-          <w:rFonts w:ascii="標楷體" w:eastAsia="標楷體" w:hAnsi="標楷體" w:hint="eastAsia"/>
-          <w:color w:val="000000"/>
-          <w:szCs w:val="24"/>
-        </w:rPr>
-      </w:pPr>
-      <w:r>
-        <w:rPr>
-          <w:rFonts w:ascii="標楷體" w:eastAsia="標楷體" w:hAnsi="標楷體" w:hint="eastAsia"/>
-          <w:color w:val="000000"/>
-          <w:szCs w:val="24"/>
-        </w:rPr>
-        <w:t>如圖八，我們的</w:t>
-      </w:r>
-      <w:r>
-        <w:rPr>
-          <w:rFonts w:ascii="標楷體" w:eastAsia="標楷體" w:hAnsi="標楷體" w:hint="eastAsia"/>
-          <w:color w:val="000000"/>
-          <w:szCs w:val="24"/>
-        </w:rPr>
-        <w:t>訓練參數使用500個Batch以及100個Ep</w:t>
+          <w:rFonts w:ascii="標楷體" w:eastAsia="標楷體" w:hAnsi="標楷體"/>
+          <w:color w:val="000000"/>
+          <w:szCs w:val="24"/>
+        </w:rPr>
+      </w:pPr>
+      <w:r>
+        <w:rPr>
+          <w:rFonts w:ascii="標楷體" w:eastAsia="標楷體" w:hAnsi="標楷體" w:hint="eastAsia"/>
+          <w:color w:val="000000"/>
+          <w:szCs w:val="24"/>
+        </w:rPr>
+        <w:t>如圖八，我們的訓練參數使用500個Batch以及100個Ep</w:t>
       </w:r>
       <w:r>
         <w:rPr>
@@ -4354,7 +3680,65 @@
           <w:color w:val="000000"/>
           <w:szCs w:val="24"/>
         </w:rPr>
-        <w:t>，分數的評分標準如圖</w:t>
+        <w:t>排名大落在164名，總參加隊伍684隊</w:t>
+      </w:r>
+      <w:r>
+        <w:rPr>
+          <w:rFonts w:ascii="標楷體" w:eastAsia="標楷體" w:hAnsi="標楷體" w:hint="eastAsia"/>
+          <w:color w:val="000000"/>
+          <w:szCs w:val="24"/>
+        </w:rPr>
+        <w:t>，</w:t>
+      </w:r>
+      <w:r>
+        <w:rPr>
+          <w:rFonts w:ascii="標楷體" w:eastAsia="標楷體" w:hAnsi="標楷體" w:hint="eastAsia"/>
+          <w:color w:val="000000"/>
+          <w:szCs w:val="24"/>
+        </w:rPr>
+        <w:t>競賽</w:t>
+      </w:r>
+      <w:r>
+        <w:rPr>
+          <w:rFonts w:ascii="標楷體" w:eastAsia="標楷體" w:hAnsi="標楷體" w:hint="eastAsia"/>
+          <w:color w:val="000000"/>
+          <w:szCs w:val="24"/>
+        </w:rPr>
+        <w:t>的評分標準</w:t>
+      </w:r>
+      <w:r>
+        <w:rPr>
+          <w:rFonts w:ascii="標楷體" w:eastAsia="標楷體" w:hAnsi="標楷體" w:hint="eastAsia"/>
+          <w:color w:val="000000"/>
+          <w:szCs w:val="24"/>
+        </w:rPr>
+        <w:t>建立在</w:t>
+      </w:r>
+      <w:proofErr w:type="gramStart"/>
+      <w:r>
+        <w:rPr>
+          <w:rFonts w:ascii="標楷體" w:eastAsia="標楷體" w:hAnsi="標楷體" w:hint="eastAsia"/>
+          <w:color w:val="000000"/>
+          <w:szCs w:val="24"/>
+        </w:rPr>
+        <w:t>用越少筆</w:t>
+      </w:r>
+      <w:proofErr w:type="gramEnd"/>
+      <w:r>
+        <w:rPr>
+          <w:rFonts w:ascii="標楷體" w:eastAsia="標楷體" w:hAnsi="標楷體" w:hint="eastAsia"/>
+          <w:color w:val="000000"/>
+          <w:szCs w:val="24"/>
+        </w:rPr>
+        <w:t>資料找到越多個洗錢交易就會得到越高分(</w:t>
+      </w:r>
+      <w:r>
+        <w:rPr>
+          <w:rFonts w:ascii="標楷體" w:eastAsia="標楷體" w:hAnsi="標楷體" w:hint="eastAsia"/>
+          <w:color w:val="000000"/>
+          <w:szCs w:val="24"/>
+        </w:rPr>
+        <w:t>圖</w:t>
       </w:r>
       <w:r>
         <w:rPr>
@@ -4363,6 +3747,14 @@
           <w:szCs w:val="24"/>
         </w:rPr>
         <w:t>十二</w:t>
+      </w:r>
+      <w:r>
+        <w:rPr>
+          <w:rFonts w:ascii="標楷體" w:eastAsia="標楷體" w:hAnsi="標楷體" w:hint="eastAsia"/>
+          <w:color w:val="000000"/>
+          <w:szCs w:val="24"/>
+        </w:rPr>
+        <w:t>)</w:t>
       </w:r>
       <w:r>
         <w:rPr>
@@ -4380,7 +3772,7 @@
         <w:spacing w:line="0" w:lineRule="atLeast"/>
         <w:ind w:left="480"/>
         <w:rPr>
-          <w:rFonts w:ascii="標楷體" w:eastAsia="標楷體" w:hAnsi="標楷體" w:hint="eastAsia"/>
+          <w:rFonts w:ascii="標楷體" w:eastAsia="標楷體" w:hAnsi="標楷體"/>
           <w:color w:val="000000"/>
           <w:sz w:val="28"/>
         </w:rPr>
@@ -4403,6 +3795,7 @@
       <w:r>
         <w:rPr>
           <w:rFonts w:ascii="標楷體" w:eastAsia="標楷體" w:hAnsi="標楷體"/>
+          <w:noProof/>
           <w:color w:val="000000"/>
           <w:sz w:val="28"/>
         </w:rPr>
@@ -4545,13 +3938,7 @@
         <w:t>度</w:t>
       </w:r>
     </w:p>
-    <w:p>
-      <w:pPr>
-        <w:rPr>
-          <w:rFonts w:hint="eastAsia"/>
-        </w:rPr>
-      </w:pPr>
-    </w:p>
+    <w:p/>
     <w:p>
       <w:pPr>
         <w:pStyle w:val="a3"/>
@@ -4569,6 +3956,7 @@
       <w:r>
         <w:rPr>
           <w:rFonts w:ascii="標楷體" w:eastAsia="標楷體" w:hAnsi="標楷體"/>
+          <w:noProof/>
           <w:color w:val="000000"/>
           <w:sz w:val="28"/>
         </w:rPr>
@@ -4714,18 +4102,15 @@
         <w:t>、使用Validation data得到的評分</w:t>
       </w:r>
     </w:p>
+    <w:p/>
     <w:p>
       <w:pPr>
-        <w:rPr>
-          <w:rFonts w:hint="eastAsia"/>
-        </w:rPr>
-      </w:pPr>
-    </w:p>
-    <w:p>
-      <w:pPr>
         <w:jc w:val="center"/>
       </w:pPr>
       <w:r>
+        <w:rPr>
+          <w:noProof/>
+        </w:rPr>
         <w:drawing>
           <wp:inline distT="0" distB="0" distL="0" distR="0" wp14:anchorId="630232C8" wp14:editId="09FA4F4D">
             <wp:extent cx="4465320" cy="901558"/>
@@ -4850,18 +4235,15 @@
         <w:t>、競賽成績</w:t>
       </w:r>
     </w:p>
+    <w:p/>
     <w:p>
       <w:pPr>
-        <w:rPr>
-          <w:rFonts w:hint="eastAsia"/>
-        </w:rPr>
-      </w:pPr>
-    </w:p>
-    <w:p>
-      <w:pPr>
         <w:jc w:val="center"/>
       </w:pPr>
       <w:r>
+        <w:rPr>
+          <w:noProof/>
+        </w:rPr>
         <w:drawing>
           <wp:inline distT="0" distB="0" distL="0" distR="0" wp14:anchorId="6A5FD263" wp14:editId="0DFDCF12">
             <wp:extent cx="3886200" cy="3419725"/>
@@ -4992,7 +4374,7 @@
         <w:snapToGrid w:val="0"/>
         <w:spacing w:line="0" w:lineRule="atLeast"/>
         <w:rPr>
-          <w:rFonts w:ascii="標楷體" w:eastAsia="標楷體" w:hAnsi="標楷體" w:hint="eastAsia"/>
+          <w:rFonts w:ascii="標楷體" w:eastAsia="標楷體" w:hAnsi="標楷體"/>
           <w:color w:val="000000"/>
           <w:sz w:val="28"/>
         </w:rPr>
@@ -5110,7 +4492,7 @@
         <w:spacing w:line="0" w:lineRule="atLeast"/>
         <w:ind w:left="480"/>
         <w:rPr>
-          <w:rFonts w:ascii="標楷體" w:eastAsia="標楷體" w:hAnsi="標楷體" w:hint="eastAsia"/>
+          <w:rFonts w:ascii="標楷體" w:eastAsia="標楷體" w:hAnsi="標楷體"/>
           <w:color w:val="000000"/>
           <w:szCs w:val="20"/>
         </w:rPr>
@@ -5189,7 +4571,7 @@
         <w:spacing w:line="0" w:lineRule="atLeast"/>
         <w:ind w:left="480"/>
         <w:rPr>
-          <w:rFonts w:ascii="標楷體" w:eastAsia="標楷體" w:hAnsi="標楷體" w:hint="eastAsia"/>
+          <w:rFonts w:ascii="標楷體" w:eastAsia="標楷體" w:hAnsi="標楷體"/>
           <w:color w:val="000000"/>
           <w:szCs w:val="20"/>
         </w:rPr>
@@ -5202,7 +4584,7 @@
         <w:spacing w:line="0" w:lineRule="atLeast"/>
         <w:ind w:left="480"/>
         <w:rPr>
-          <w:rFonts w:ascii="標楷體" w:eastAsia="標楷體" w:hAnsi="標楷體" w:hint="eastAsia"/>
+          <w:rFonts w:ascii="標楷體" w:eastAsia="標楷體" w:hAnsi="標楷體"/>
           <w:color w:val="000000"/>
           <w:szCs w:val="20"/>
         </w:rPr>
@@ -5248,7 +4630,23 @@
           <w:color w:val="000000"/>
           <w:szCs w:val="20"/>
         </w:rPr>
-        <w:t>ndomforest</w:t>
+        <w:t>ndom</w:t>
+      </w:r>
+      <w:r>
+        <w:rPr>
+          <w:rFonts w:ascii="標楷體" w:eastAsia="標楷體" w:hAnsi="標楷體" w:hint="eastAsia"/>
+          <w:color w:val="000000"/>
+          <w:szCs w:val="20"/>
+        </w:rPr>
+        <w:t>F</w:t>
+      </w:r>
+      <w:r>
+        <w:rPr>
+          <w:rFonts w:ascii="標楷體" w:eastAsia="標楷體" w:hAnsi="標楷體"/>
+          <w:color w:val="000000"/>
+          <w:szCs w:val="20"/>
+        </w:rPr>
+        <w:t>orest</w:t>
       </w:r>
       <w:proofErr w:type="spellEnd"/>
       <w:r>
@@ -5289,6 +4687,14 @@
           <w:color w:val="000000"/>
           <w:szCs w:val="20"/>
         </w:rPr>
+        <w:t>、RBF</w:t>
+      </w:r>
+      <w:r>
+        <w:rPr>
+          <w:rFonts w:ascii="標楷體" w:eastAsia="標楷體" w:hAnsi="標楷體" w:hint="eastAsia"/>
+          <w:color w:val="000000"/>
+          <w:szCs w:val="20"/>
+        </w:rPr>
         <w:t>等，但成效都比不過我們用Se</w:t>
       </w:r>
       <w:r>
@@ -5305,7 +4711,23 @@
           <w:color w:val="000000"/>
           <w:szCs w:val="20"/>
         </w:rPr>
-        <w:t>自己兜一個模型，至於導致這個現象的原因，我們覺得資料前處理還是比較重要的，模型的選擇反而不是特別重要</w:t>
+        <w:t>自己兜一個</w:t>
+      </w:r>
+      <w:r>
+        <w:rPr>
+          <w:rFonts w:ascii="標楷體" w:eastAsia="標楷體" w:hAnsi="標楷體" w:hint="eastAsia"/>
+          <w:color w:val="000000"/>
+          <w:szCs w:val="20"/>
+        </w:rPr>
+        <w:t>三層的</w:t>
+      </w:r>
+      <w:r>
+        <w:rPr>
+          <w:rFonts w:ascii="標楷體" w:eastAsia="標楷體" w:hAnsi="標楷體" w:hint="eastAsia"/>
+          <w:color w:val="000000"/>
+          <w:szCs w:val="20"/>
+        </w:rPr>
+        <w:t>模型，至於導致這個現象的原因，我們覺得資料前處理還是比較重要的，模型的選擇反而不是特別重要</w:t>
       </w:r>
       <w:r>
         <w:rPr>
@@ -5314,6 +4736,14 @@
           <w:szCs w:val="20"/>
         </w:rPr>
         <w:t>，也導致了後續花費大量時間在資料前處理上</w:t>
+      </w:r>
+      <w:r>
+        <w:rPr>
+          <w:rFonts w:ascii="標楷體" w:eastAsia="標楷體" w:hAnsi="標楷體" w:hint="eastAsia"/>
+          <w:color w:val="000000"/>
+          <w:szCs w:val="20"/>
+        </w:rPr>
+        <w:t>，所以後續也沒再調整模型，這是比較可惜的</w:t>
       </w:r>
       <w:r>
         <w:rPr>
@@ -5330,7 +4760,7 @@
         <w:snapToGrid w:val="0"/>
         <w:spacing w:line="0" w:lineRule="atLeast"/>
         <w:rPr>
-          <w:rFonts w:ascii="標楷體" w:eastAsia="標楷體" w:hAnsi="標楷體" w:hint="eastAsia"/>
+          <w:rFonts w:ascii="標楷體" w:eastAsia="標楷體" w:hAnsi="標楷體"/>
           <w:color w:val="000000"/>
           <w:sz w:val="28"/>
         </w:rPr>
@@ -5533,9 +4963,9 @@
         <w:tblLook w:val="04A0" w:firstRow="1" w:lastRow="0" w:firstColumn="1" w:lastColumn="0" w:noHBand="0" w:noVBand="1"/>
       </w:tblPr>
       <w:tblGrid>
-        <w:gridCol w:w="1857"/>
+        <w:gridCol w:w="1781"/>
         <w:gridCol w:w="2096"/>
-        <w:gridCol w:w="3940"/>
+        <w:gridCol w:w="4016"/>
         <w:gridCol w:w="2456"/>
       </w:tblGrid>
       <w:tr>
@@ -5544,7 +4974,7 @@
         </w:trPr>
         <w:tc>
           <w:tcPr>
-            <w:tcW w:w="1876" w:type="dxa"/>
+            <w:tcW w:w="1808" w:type="dxa"/>
           </w:tcPr>
           <w:p>
             <w:pPr>
@@ -5568,7 +4998,7 @@
         </w:tc>
         <w:tc>
           <w:tcPr>
-            <w:tcW w:w="1949" w:type="dxa"/>
+            <w:tcW w:w="2096" w:type="dxa"/>
           </w:tcPr>
           <w:p>
             <w:pPr>
@@ -5600,7 +5030,7 @@
         </w:tc>
         <w:tc>
           <w:tcPr>
-            <w:tcW w:w="4068" w:type="dxa"/>
+            <w:tcW w:w="4209" w:type="dxa"/>
           </w:tcPr>
           <w:p>
             <w:pPr>
@@ -5632,7 +5062,7 @@
         </w:tc>
         <w:tc>
           <w:tcPr>
-            <w:tcW w:w="2456" w:type="dxa"/>
+            <w:tcW w:w="2236" w:type="dxa"/>
           </w:tcPr>
           <w:p>
             <w:pPr>
@@ -5669,7 +5099,7 @@
         </w:trPr>
         <w:tc>
           <w:tcPr>
-            <w:tcW w:w="1876" w:type="dxa"/>
+            <w:tcW w:w="1808" w:type="dxa"/>
           </w:tcPr>
           <w:p>
             <w:pPr>
@@ -5693,7 +5123,7 @@
         </w:tc>
         <w:tc>
           <w:tcPr>
-            <w:tcW w:w="1949" w:type="dxa"/>
+            <w:tcW w:w="2096" w:type="dxa"/>
           </w:tcPr>
           <w:p>
             <w:pPr>
@@ -5717,7 +5147,7 @@
         </w:tc>
         <w:tc>
           <w:tcPr>
-            <w:tcW w:w="4068" w:type="dxa"/>
+            <w:tcW w:w="4209" w:type="dxa"/>
           </w:tcPr>
           <w:p>
             <w:pPr>
@@ -5728,11 +5158,171 @@
                 <w:szCs w:val="24"/>
               </w:rPr>
             </w:pPr>
+            <w:r>
+              <w:rPr>
+                <w:rFonts w:ascii="標楷體" w:eastAsia="標楷體" w:hAnsi="標楷體" w:hint="eastAsia"/>
+                <w:color w:val="FF0000"/>
+                <w:szCs w:val="24"/>
+              </w:rPr>
+              <w:t>Pr</w:t>
+            </w:r>
+            <w:r>
+              <w:rPr>
+                <w:rFonts w:ascii="標楷體" w:eastAsia="標楷體" w:hAnsi="標楷體"/>
+                <w:color w:val="FF0000"/>
+                <w:szCs w:val="24"/>
+              </w:rPr>
+              <w:t>oposal</w:t>
+            </w:r>
+            <w:r>
+              <w:rPr>
+                <w:rFonts w:ascii="標楷體" w:eastAsia="標楷體" w:hAnsi="標楷體" w:hint="eastAsia"/>
+                <w:color w:val="FF0000"/>
+                <w:szCs w:val="24"/>
+              </w:rPr>
+              <w:t>製作、</w:t>
+            </w:r>
+            <w:r>
+              <w:rPr>
+                <w:rFonts w:ascii="標楷體" w:eastAsia="標楷體" w:hAnsi="標楷體" w:hint="eastAsia"/>
+                <w:color w:val="FF0000"/>
+                <w:szCs w:val="24"/>
+              </w:rPr>
+              <w:t>資料前處理、建Model、</w:t>
+            </w:r>
+            <w:r>
+              <w:rPr>
+                <w:rFonts w:ascii="標楷體" w:eastAsia="標楷體" w:hAnsi="標楷體" w:hint="eastAsia"/>
+                <w:color w:val="FF0000"/>
+                <w:szCs w:val="24"/>
+              </w:rPr>
+              <w:t>模型</w:t>
+            </w:r>
+            <w:r>
+              <w:rPr>
+                <w:rFonts w:ascii="標楷體" w:eastAsia="標楷體" w:hAnsi="標楷體" w:hint="eastAsia"/>
+                <w:color w:val="FF0000"/>
+                <w:szCs w:val="24"/>
+              </w:rPr>
+              <w:t>訓練</w:t>
+            </w:r>
+            <w:r>
+              <w:rPr>
+                <w:rFonts w:ascii="標楷體" w:eastAsia="標楷體" w:hAnsi="標楷體" w:hint="eastAsia"/>
+                <w:color w:val="FF0000"/>
+                <w:szCs w:val="24"/>
+              </w:rPr>
+              <w:t>測試修改</w:t>
+            </w:r>
+            <w:r>
+              <w:rPr>
+                <w:rFonts w:ascii="標楷體" w:eastAsia="標楷體" w:hAnsi="標楷體" w:hint="eastAsia"/>
+                <w:color w:val="FF0000"/>
+                <w:szCs w:val="24"/>
+              </w:rPr>
+              <w:t>、C</w:t>
+            </w:r>
+            <w:r>
+              <w:rPr>
+                <w:rFonts w:ascii="標楷體" w:eastAsia="標楷體" w:hAnsi="標楷體"/>
+                <w:color w:val="FF0000"/>
+                <w:szCs w:val="24"/>
+              </w:rPr>
+              <w:t>ode</w:t>
+            </w:r>
+            <w:r>
+              <w:rPr>
+                <w:rFonts w:ascii="標楷體" w:eastAsia="標楷體" w:hAnsi="標楷體" w:hint="eastAsia"/>
+                <w:color w:val="FF0000"/>
+                <w:szCs w:val="24"/>
+              </w:rPr>
+              <w:t>整合</w:t>
+            </w:r>
+            <w:r>
+              <w:rPr>
+                <w:rFonts w:ascii="標楷體" w:eastAsia="標楷體" w:hAnsi="標楷體" w:hint="eastAsia"/>
+                <w:color w:val="FF0000"/>
+                <w:szCs w:val="24"/>
+              </w:rPr>
+              <w:t>、PPT製作、</w:t>
+            </w:r>
+            <w:r>
+              <w:rPr>
+                <w:rFonts w:ascii="標楷體" w:eastAsia="標楷體" w:hAnsi="標楷體" w:hint="eastAsia"/>
+                <w:color w:val="FF0000"/>
+                <w:szCs w:val="24"/>
+              </w:rPr>
+              <w:t>上台</w:t>
+            </w:r>
+            <w:r>
+              <w:rPr>
+                <w:rFonts w:ascii="標楷體" w:eastAsia="標楷體" w:hAnsi="標楷體" w:hint="eastAsia"/>
+                <w:color w:val="FF0000"/>
+                <w:szCs w:val="24"/>
+              </w:rPr>
+              <w:t>報告</w:t>
+            </w:r>
+            <w:r>
+              <w:rPr>
+                <w:rFonts w:ascii="標楷體" w:eastAsia="標楷體" w:hAnsi="標楷體" w:hint="eastAsia"/>
+                <w:color w:val="FF0000"/>
+                <w:szCs w:val="24"/>
+              </w:rPr>
+              <w:t>協助</w:t>
+            </w:r>
+            <w:r>
+              <w:rPr>
+                <w:rFonts w:ascii="標楷體" w:eastAsia="標楷體" w:hAnsi="標楷體" w:hint="eastAsia"/>
+                <w:color w:val="FF0000"/>
+                <w:szCs w:val="24"/>
+              </w:rPr>
+              <w:t>、</w:t>
+            </w:r>
+            <w:r>
+              <w:rPr>
+                <w:rFonts w:ascii="標楷體" w:eastAsia="標楷體" w:hAnsi="標楷體" w:hint="eastAsia"/>
+                <w:color w:val="FF0000"/>
+                <w:szCs w:val="24"/>
+              </w:rPr>
+              <w:t>F</w:t>
+            </w:r>
+            <w:r>
+              <w:rPr>
+                <w:rFonts w:ascii="標楷體" w:eastAsia="標楷體" w:hAnsi="標楷體"/>
+                <w:color w:val="FF0000"/>
+                <w:szCs w:val="24"/>
+              </w:rPr>
+              <w:t xml:space="preserve">inal </w:t>
+            </w:r>
+            <w:r>
+              <w:rPr>
+                <w:rFonts w:ascii="標楷體" w:eastAsia="標楷體" w:hAnsi="標楷體" w:hint="eastAsia"/>
+                <w:color w:val="FF0000"/>
+                <w:szCs w:val="24"/>
+              </w:rPr>
+              <w:t>R</w:t>
+            </w:r>
+            <w:r>
+              <w:rPr>
+                <w:rFonts w:ascii="標楷體" w:eastAsia="標楷體" w:hAnsi="標楷體"/>
+                <w:color w:val="FF0000"/>
+                <w:szCs w:val="24"/>
+              </w:rPr>
+              <w:t>eport</w:t>
+            </w:r>
+            <w:r>
+              <w:rPr>
+                <w:rFonts w:ascii="標楷體" w:eastAsia="標楷體" w:hAnsi="標楷體" w:hint="eastAsia"/>
+                <w:color w:val="FF0000"/>
+                <w:szCs w:val="24"/>
+              </w:rPr>
+              <w:t>撰寫</w:t>
+            </w:r>
           </w:p>
         </w:tc>
         <w:tc>
           <w:tcPr>
-            <w:tcW w:w="2456" w:type="dxa"/>
+            <w:tcW w:w="2236" w:type="dxa"/>
           </w:tcPr>
           <w:p>
             <w:pPr>
@@ -5769,7 +5359,7 @@
         </w:trPr>
         <w:tc>
           <w:tcPr>
-            <w:tcW w:w="1876" w:type="dxa"/>
+            <w:tcW w:w="1808" w:type="dxa"/>
           </w:tcPr>
           <w:p>
             <w:pPr>
@@ -5793,7 +5383,7 @@
         </w:tc>
         <w:tc>
           <w:tcPr>
-            <w:tcW w:w="1949" w:type="dxa"/>
+            <w:tcW w:w="2096" w:type="dxa"/>
           </w:tcPr>
           <w:p>
             <w:pPr>
@@ -5817,7 +5407,7 @@
         </w:tc>
         <w:tc>
           <w:tcPr>
-            <w:tcW w:w="4068" w:type="dxa"/>
+            <w:tcW w:w="4209" w:type="dxa"/>
           </w:tcPr>
           <w:p>
             <w:pPr>
@@ -5829,11 +5419,107 @@
                 <w:szCs w:val="24"/>
               </w:rPr>
             </w:pPr>
+            <w:r>
+              <w:rPr>
+                <w:rFonts w:ascii="標楷體" w:eastAsia="標楷體" w:hAnsi="標楷體" w:hint="eastAsia"/>
+                <w:color w:val="FF0000"/>
+                <w:szCs w:val="24"/>
+              </w:rPr>
+              <w:t>Pr</w:t>
+            </w:r>
+            <w:r>
+              <w:rPr>
+                <w:rFonts w:ascii="標楷體" w:eastAsia="標楷體" w:hAnsi="標楷體"/>
+                <w:color w:val="FF0000"/>
+                <w:szCs w:val="24"/>
+              </w:rPr>
+              <w:t>oposal</w:t>
+            </w:r>
+            <w:r>
+              <w:rPr>
+                <w:rFonts w:ascii="標楷體" w:eastAsia="標楷體" w:hAnsi="標楷體" w:hint="eastAsia"/>
+                <w:color w:val="FF0000"/>
+                <w:szCs w:val="24"/>
+              </w:rPr>
+              <w:t>製作、Pr</w:t>
+            </w:r>
+            <w:r>
+              <w:rPr>
+                <w:rFonts w:ascii="標楷體" w:eastAsia="標楷體" w:hAnsi="標楷體"/>
+                <w:color w:val="FF0000"/>
+                <w:szCs w:val="24"/>
+              </w:rPr>
+              <w:t>oposal</w:t>
+            </w:r>
+            <w:r>
+              <w:rPr>
+                <w:rFonts w:ascii="標楷體" w:eastAsia="標楷體" w:hAnsi="標楷體" w:hint="eastAsia"/>
+                <w:color w:val="FF0000"/>
+                <w:szCs w:val="24"/>
+              </w:rPr>
+              <w:t>影片製作、</w:t>
+            </w:r>
+            <w:r>
+              <w:rPr>
+                <w:rFonts w:ascii="標楷體" w:eastAsia="標楷體" w:hAnsi="標楷體" w:hint="eastAsia"/>
+                <w:color w:val="FF0000"/>
+                <w:szCs w:val="24"/>
+              </w:rPr>
+              <w:t>資料前處理</w:t>
+            </w:r>
+            <w:r>
+              <w:rPr>
+                <w:rFonts w:ascii="標楷體" w:eastAsia="標楷體" w:hAnsi="標楷體" w:hint="eastAsia"/>
+                <w:color w:val="FF0000"/>
+                <w:szCs w:val="24"/>
+              </w:rPr>
+              <w:t>、</w:t>
+            </w:r>
+            <w:r>
+              <w:rPr>
+                <w:rFonts w:ascii="標楷體" w:eastAsia="標楷體" w:hAnsi="標楷體" w:hint="eastAsia"/>
+                <w:color w:val="FF0000"/>
+                <w:szCs w:val="24"/>
+              </w:rPr>
+              <w:t>建Model協助、</w:t>
+            </w:r>
+            <w:r>
+              <w:rPr>
+                <w:rFonts w:ascii="標楷體" w:eastAsia="標楷體" w:hAnsi="標楷體" w:hint="eastAsia"/>
+                <w:color w:val="FF0000"/>
+                <w:szCs w:val="24"/>
+              </w:rPr>
+              <w:t>模型測試</w:t>
+            </w:r>
+            <w:r>
+              <w:rPr>
+                <w:rFonts w:ascii="標楷體" w:eastAsia="標楷體" w:hAnsi="標楷體" w:hint="eastAsia"/>
+                <w:color w:val="FF0000"/>
+                <w:szCs w:val="24"/>
+              </w:rPr>
+              <w:t>及修改</w:t>
+            </w:r>
+            <w:r>
+              <w:rPr>
+                <w:rFonts w:ascii="標楷體" w:eastAsia="標楷體" w:hAnsi="標楷體" w:hint="eastAsia"/>
+                <w:color w:val="FF0000"/>
+                <w:szCs w:val="24"/>
+              </w:rPr>
+              <w:t>、</w:t>
+            </w:r>
+            <w:r>
+              <w:rPr>
+                <w:rFonts w:ascii="標楷體" w:eastAsia="標楷體" w:hAnsi="標楷體" w:hint="eastAsia"/>
+                <w:color w:val="FF0000"/>
+                <w:szCs w:val="24"/>
+              </w:rPr>
+              <w:t>上台報告、PPT製作</w:t>
+            </w:r>
           </w:p>
         </w:tc>
         <w:tc>
           <w:tcPr>
-            <w:tcW w:w="2456" w:type="dxa"/>
+            <w:tcW w:w="2236" w:type="dxa"/>
           </w:tcPr>
           <w:p>
             <w:pPr>
@@ -5870,7 +5556,7 @@
         </w:trPr>
         <w:tc>
           <w:tcPr>
-            <w:tcW w:w="1876" w:type="dxa"/>
+            <w:tcW w:w="1808" w:type="dxa"/>
           </w:tcPr>
           <w:p>
             <w:pPr>
@@ -5912,14 +5598,14 @@
         </w:tc>
         <w:tc>
           <w:tcPr>
-            <w:tcW w:w="1949" w:type="dxa"/>
+            <w:tcW w:w="2096" w:type="dxa"/>
           </w:tcPr>
           <w:p>
             <w:pPr>
               <w:pStyle w:val="a3"/>
               <w:ind w:leftChars="0" w:left="0" w:right="800"/>
               <w:rPr>
-                <w:rFonts w:ascii="標楷體" w:eastAsia="標楷體" w:hAnsi="標楷體" w:hint="eastAsia"/>
+                <w:rFonts w:ascii="標楷體" w:eastAsia="標楷體" w:hAnsi="標楷體"/>
                 <w:color w:val="FF0000"/>
                 <w:szCs w:val="24"/>
               </w:rPr>
@@ -5936,30 +5622,134 @@
         </w:tc>
         <w:tc>
           <w:tcPr>
-            <w:tcW w:w="4068" w:type="dxa"/>
+            <w:tcW w:w="4209" w:type="dxa"/>
           </w:tcPr>
           <w:p>
             <w:pPr>
               <w:pStyle w:val="a3"/>
               <w:ind w:leftChars="0" w:left="0" w:right="800"/>
               <w:rPr>
+                <w:rFonts w:ascii="標楷體" w:eastAsia="標楷體" w:hAnsi="標楷體"/>
+                <w:color w:val="FF0000"/>
+                <w:szCs w:val="24"/>
+              </w:rPr>
+            </w:pPr>
+            <w:r>
+              <w:rPr>
                 <w:rFonts w:ascii="標楷體" w:eastAsia="標楷體" w:hAnsi="標楷體" w:hint="eastAsia"/>
                 <w:color w:val="FF0000"/>
                 <w:szCs w:val="24"/>
               </w:rPr>
-            </w:pPr>
+              <w:t>Pr</w:t>
+            </w:r>
+            <w:r>
+              <w:rPr>
+                <w:rFonts w:ascii="標楷體" w:eastAsia="標楷體" w:hAnsi="標楷體"/>
+                <w:color w:val="FF0000"/>
+                <w:szCs w:val="24"/>
+              </w:rPr>
+              <w:t>oposal</w:t>
+            </w:r>
+            <w:r>
+              <w:rPr>
+                <w:rFonts w:ascii="標楷體" w:eastAsia="標楷體" w:hAnsi="標楷體" w:hint="eastAsia"/>
+                <w:color w:val="FF0000"/>
+                <w:szCs w:val="24"/>
+              </w:rPr>
+              <w:t>製作、</w:t>
+            </w:r>
+            <w:r>
+              <w:rPr>
+                <w:rFonts w:ascii="標楷體" w:eastAsia="標楷體" w:hAnsi="標楷體" w:hint="eastAsia"/>
+                <w:color w:val="FF0000"/>
+                <w:szCs w:val="24"/>
+              </w:rPr>
+              <w:t>資料前處理</w:t>
+            </w:r>
+            <w:r>
+              <w:rPr>
+                <w:rFonts w:ascii="標楷體" w:eastAsia="標楷體" w:hAnsi="標楷體" w:hint="eastAsia"/>
+                <w:color w:val="FF0000"/>
+                <w:szCs w:val="24"/>
+              </w:rPr>
+              <w:t>協助</w:t>
+            </w:r>
+            <w:r>
+              <w:rPr>
+                <w:rFonts w:ascii="標楷體" w:eastAsia="標楷體" w:hAnsi="標楷體" w:hint="eastAsia"/>
+                <w:color w:val="FF0000"/>
+                <w:szCs w:val="24"/>
+              </w:rPr>
+              <w:t>、</w:t>
+            </w:r>
+            <w:r>
+              <w:rPr>
+                <w:rFonts w:ascii="標楷體" w:eastAsia="標楷體" w:hAnsi="標楷體" w:hint="eastAsia"/>
+                <w:color w:val="FF0000"/>
+                <w:szCs w:val="24"/>
+              </w:rPr>
+              <w:t>建Model協助</w:t>
+            </w:r>
+            <w:r>
+              <w:rPr>
+                <w:rFonts w:ascii="標楷體" w:eastAsia="標楷體" w:hAnsi="標楷體" w:hint="eastAsia"/>
+                <w:color w:val="FF0000"/>
+                <w:szCs w:val="24"/>
+              </w:rPr>
+              <w:t>、</w:t>
+            </w:r>
+            <w:r>
+              <w:rPr>
+                <w:rFonts w:ascii="標楷體" w:eastAsia="標楷體" w:hAnsi="標楷體" w:hint="eastAsia"/>
+                <w:color w:val="FF0000"/>
+                <w:szCs w:val="24"/>
+              </w:rPr>
+              <w:t>模型</w:t>
+            </w:r>
+            <w:r>
+              <w:rPr>
+                <w:rFonts w:ascii="標楷體" w:eastAsia="標楷體" w:hAnsi="標楷體" w:hint="eastAsia"/>
+                <w:color w:val="FF0000"/>
+                <w:szCs w:val="24"/>
+              </w:rPr>
+              <w:t>測試、</w:t>
+            </w:r>
+            <w:r>
+              <w:rPr>
+                <w:rFonts w:ascii="標楷體" w:eastAsia="標楷體" w:hAnsi="標楷體" w:hint="eastAsia"/>
+                <w:color w:val="FF0000"/>
+                <w:szCs w:val="24"/>
+              </w:rPr>
+              <w:t>上台報告、</w:t>
+            </w:r>
+            <w:r>
+              <w:rPr>
+                <w:rFonts w:ascii="標楷體" w:eastAsia="標楷體" w:hAnsi="標楷體" w:hint="eastAsia"/>
+                <w:color w:val="FF0000"/>
+                <w:szCs w:val="24"/>
+              </w:rPr>
+              <w:t>PPT製作</w:t>
+            </w:r>
+            <w:r>
+              <w:rPr>
+                <w:rFonts w:ascii="標楷體" w:eastAsia="標楷體" w:hAnsi="標楷體" w:hint="eastAsia"/>
+                <w:color w:val="FF0000"/>
+                <w:szCs w:val="24"/>
+              </w:rPr>
+              <w:t>協助</w:t>
+            </w:r>
           </w:p>
         </w:tc>
         <w:tc>
           <w:tcPr>
-            <w:tcW w:w="2456" w:type="dxa"/>
+            <w:tcW w:w="2236" w:type="dxa"/>
           </w:tcPr>
           <w:p>
             <w:pPr>
               <w:pStyle w:val="a3"/>
               <w:ind w:leftChars="0" w:left="0" w:right="800"/>
               <w:rPr>
-                <w:rFonts w:ascii="標楷體" w:eastAsia="標楷體" w:hAnsi="標楷體" w:hint="eastAsia"/>
+                <w:rFonts w:ascii="標楷體" w:eastAsia="標楷體" w:hAnsi="標楷體"/>
                 <w:color w:val="FF0000"/>
                 <w:szCs w:val="24"/>
               </w:rPr>
@@ -5979,7 +5769,7 @@
     <w:p>
       <w:pPr>
         <w:rPr>
-          <w:rFonts w:ascii="標楷體" w:eastAsia="標楷體" w:hAnsi="標楷體" w:hint="eastAsia"/>
+          <w:rFonts w:ascii="標楷體" w:eastAsia="標楷體" w:hAnsi="標楷體"/>
           <w:szCs w:val="24"/>
         </w:rPr>
       </w:pPr>
@@ -8119,6 +7909,7 @@
     <w:lsdException w:name="HTML Sample" w:semiHidden="1" w:unhideWhenUsed="1"/>
     <w:lsdException w:name="HTML Typewriter" w:semiHidden="1" w:unhideWhenUsed="1"/>
     <w:lsdException w:name="HTML Variable" w:semiHidden="1" w:unhideWhenUsed="1"/>
+    <w:lsdException w:name="Normal Table" w:semiHidden="1" w:unhideWhenUsed="1"/>
     <w:lsdException w:name="annotation subject" w:semiHidden="1" w:unhideWhenUsed="1"/>
     <w:lsdException w:name="No List" w:semiHidden="1" w:unhideWhenUsed="1"/>
     <w:lsdException w:name="Outline List 1" w:semiHidden="1" w:unhideWhenUsed="1"/>
@@ -8165,8 +7956,10 @@
     <w:lsdException w:name="Table Subtle 2" w:semiHidden="1" w:unhideWhenUsed="1"/>
     <w:lsdException w:name="Table Web 1" w:semiHidden="1" w:unhideWhenUsed="1"/>
     <w:lsdException w:name="Table Web 2" w:semiHidden="1" w:unhideWhenUsed="1"/>
+    <w:lsdException w:name="Table Web 3" w:semiHidden="1" w:unhideWhenUsed="1"/>
     <w:lsdException w:name="Balloon Text" w:semiHidden="1" w:unhideWhenUsed="1"/>
     <w:lsdException w:name="Table Grid" w:uiPriority="39"/>
+    <w:lsdException w:name="Table Theme" w:semiHidden="1" w:unhideWhenUsed="1"/>
     <w:lsdException w:name="Placeholder Text" w:semiHidden="1"/>
     <w:lsdException w:name="No Spacing" w:uiPriority="1" w:qFormat="1"/>
     <w:lsdException w:name="Light Shading" w:uiPriority="60"/>
@@ -8399,6 +8192,7 @@
   <w:style w:type="character" w:default="1" w:styleId="a0">
     <w:name w:val="Default Paragraph Font"/>
     <w:uiPriority w:val="1"/>
+    <w:semiHidden/>
     <w:unhideWhenUsed/>
   </w:style>
   <w:style w:type="table" w:default="1" w:styleId="a1">

--- a/111-1機器學習/ML Final Report.docx
+++ b/111-1機器學習/ML Final Report.docx
@@ -1,6 +1,6 @@
 
 <file path=word/document.xml><?xml version="1.0" encoding="utf-8"?>
-<w:document xmlns:wpc="http://schemas.microsoft.com/office/word/2010/wordprocessingCanvas" xmlns:cx="http://schemas.microsoft.com/office/drawing/2014/chartex" xmlns:cx1="http://schemas.microsoft.com/office/drawing/2015/9/8/chartex" xmlns:cx2="http://schemas.microsoft.com/office/drawing/2015/10/21/chartex" xmlns:cx3="http://schemas.microsoft.com/office/drawing/2016/5/9/chartex" xmlns:cx4="http://schemas.microsoft.com/office/drawing/2016/5/10/chartex" xmlns:cx5="http://schemas.microsoft.com/office/drawing/2016/5/11/chartex" xmlns:cx6="http://schemas.microsoft.com/office/drawing/2016/5/12/chartex" xmlns:cx7="http://schemas.microsoft.com/office/drawing/2016/5/13/chartex" xmlns:cx8="http://schemas.microsoft.com/office/drawing/2016/5/14/chartex" xmlns:mc="http://schemas.openxmlformats.org/markup-compatibility/2006" xmlns:aink="http://schemas.microsoft.com/office/drawing/2016/ink" xmlns:am3d="http://schemas.microsoft.com/office/drawing/2017/model3d" xmlns:o="urn:schemas-microsoft-com:office:office" xmlns:r="http://schemas.openxmlformats.org/officeDocument/2006/relationships" xmlns:m="http://schemas.openxmlformats.org/officeDocument/2006/math" xmlns:v="urn:schemas-microsoft-com:vml" xmlns:wp14="http://schemas.microsoft.com/office/word/2010/wordprocessingDrawing" xmlns:wp="http://schemas.openxmlformats.org/drawingml/2006/wordprocessingDrawing" xmlns:w10="urn:schemas-microsoft-com:office:word" xmlns:w="http://schemas.openxmlformats.org/wordprocessingml/2006/main" xmlns:w14="http://schemas.microsoft.com/office/word/2010/wordml" xmlns:w15="http://schemas.microsoft.com/office/word/2012/wordml" xmlns:w16cex="http://schemas.microsoft.com/office/word/2018/wordml/cex" xmlns:w16cid="http://schemas.microsoft.com/office/word/2016/wordml/cid" xmlns:w16="http://schemas.microsoft.com/office/word/2018/wordml" xmlns:w16sdtdh="http://schemas.microsoft.com/office/word/2020/wordml/sdtdatahash" xmlns:w16se="http://schemas.microsoft.com/office/word/2015/wordml/symex" xmlns:wpg="http://schemas.microsoft.com/office/word/2010/wordprocessingGroup" xmlns:wpi="http://schemas.microsoft.com/office/word/2010/wordprocessingInk" xmlns:wne="http://schemas.microsoft.com/office/word/2006/wordml" xmlns:wps="http://schemas.microsoft.com/office/word/2010/wordprocessingShape" mc:Ignorable="w14 w15 w16se w16cid w16 w16cex w16sdtdh wp14">
+<w:document xmlns:wpc="http://schemas.microsoft.com/office/word/2010/wordprocessingCanvas" xmlns:cx="http://schemas.microsoft.com/office/drawing/2014/chartex" xmlns:cx1="http://schemas.microsoft.com/office/drawing/2015/9/8/chartex" xmlns:cx2="http://schemas.microsoft.com/office/drawing/2015/10/21/chartex" xmlns:cx3="http://schemas.microsoft.com/office/drawing/2016/5/9/chartex" xmlns:cx4="http://schemas.microsoft.com/office/drawing/2016/5/10/chartex" xmlns:cx5="http://schemas.microsoft.com/office/drawing/2016/5/11/chartex" xmlns:cx6="http://schemas.microsoft.com/office/drawing/2016/5/12/chartex" xmlns:cx7="http://schemas.microsoft.com/office/drawing/2016/5/13/chartex" xmlns:cx8="http://schemas.microsoft.com/office/drawing/2016/5/14/chartex" xmlns:mc="http://schemas.openxmlformats.org/markup-compatibility/2006" xmlns:aink="http://schemas.microsoft.com/office/drawing/2016/ink" xmlns:am3d="http://schemas.microsoft.com/office/drawing/2017/model3d" xmlns:o="urn:schemas-microsoft-com:office:office" xmlns:r="http://schemas.openxmlformats.org/officeDocument/2006/relationships" xmlns:m="http://schemas.openxmlformats.org/officeDocument/2006/math" xmlns:v="urn:schemas-microsoft-com:vml" xmlns:wp14="http://schemas.microsoft.com/office/word/2010/wordprocessingDrawing" xmlns:wp="http://schemas.openxmlformats.org/drawingml/2006/wordprocessingDrawing" xmlns:w10="urn:schemas-microsoft-com:office:word" xmlns:w="http://schemas.openxmlformats.org/wordprocessingml/2006/main" xmlns:w14="http://schemas.microsoft.com/office/word/2010/wordml" xmlns:w15="http://schemas.microsoft.com/office/word/2012/wordml" xmlns:w16cid="http://schemas.microsoft.com/office/word/2016/wordml/cid" xmlns:w16se="http://schemas.microsoft.com/office/word/2015/wordml/symex" xmlns:wpg="http://schemas.microsoft.com/office/word/2010/wordprocessingGroup" xmlns:wpi="http://schemas.microsoft.com/office/word/2010/wordprocessingInk" xmlns:wne="http://schemas.microsoft.com/office/word/2006/wordml" xmlns:wps="http://schemas.microsoft.com/office/word/2010/wordprocessingShape" mc:Ignorable="w14 w15 w16se w16cid wp14">
   <w:body>
     <w:p>
       <w:pPr>
@@ -584,7 +584,7 @@
       <w:pPr>
         <w:ind w:left="480"/>
         <w:rPr>
-          <w:rFonts w:ascii="標楷體" w:eastAsia="標楷體" w:hAnsi="標楷體" w:hint="eastAsia"/>
+          <w:rFonts w:ascii="標楷體" w:eastAsia="標楷體" w:hAnsi="標楷體"/>
         </w:rPr>
       </w:pPr>
     </w:p>
@@ -4807,12 +4807,92 @@
         <w:snapToGrid w:val="0"/>
         <w:spacing w:line="0" w:lineRule="atLeast"/>
         <w:ind w:leftChars="0"/>
+        <w:jc w:val="center"/>
         <w:rPr>
           <w:rFonts w:ascii="標楷體" w:eastAsia="標楷體" w:hAnsi="標楷體"/>
           <w:color w:val="000000"/>
           <w:sz w:val="28"/>
         </w:rPr>
       </w:pPr>
+      <w:r>
+        <w:rPr>
+          <w:rFonts w:ascii="標楷體" w:eastAsia="標楷體" w:hAnsi="標楷體"/>
+          <w:noProof/>
+          <w:color w:val="000000"/>
+          <w:sz w:val="28"/>
+        </w:rPr>
+        <w:drawing>
+          <wp:inline distT="0" distB="0" distL="0" distR="0" wp14:anchorId="57DDA214" wp14:editId="314B49E5">
+            <wp:extent cx="5185389" cy="3888105"/>
+            <wp:effectExtent l="133350" t="114300" r="149225" b="169545"/>
+            <wp:docPr id="4" name="圖片 4"/>
+            <wp:cNvGraphicFramePr>
+              <a:graphicFrameLocks xmlns:a="http://schemas.openxmlformats.org/drawingml/2006/main" noChangeAspect="1"/>
+            </wp:cNvGraphicFramePr>
+            <a:graphic xmlns:a="http://schemas.openxmlformats.org/drawingml/2006/main">
+              <a:graphicData uri="http://schemas.openxmlformats.org/drawingml/2006/picture">
+                <pic:pic xmlns:pic="http://schemas.openxmlformats.org/drawingml/2006/picture">
+                  <pic:nvPicPr>
+                    <pic:cNvPr id="4" name="ML_開會.jpg"/>
+                    <pic:cNvPicPr/>
+                  </pic:nvPicPr>
+                  <pic:blipFill>
+                    <a:blip r:embed="rId18" cstate="print">
+                      <a:extLst>
+                        <a:ext uri="{28A0092B-C50C-407E-A947-70E740481C1C}">
+                          <a14:useLocalDpi xmlns:a14="http://schemas.microsoft.com/office/drawing/2010/main" val="0"/>
+                        </a:ext>
+                      </a:extLst>
+                    </a:blip>
+                    <a:stretch>
+                      <a:fillRect/>
+                    </a:stretch>
+                  </pic:blipFill>
+                  <pic:spPr>
+                    <a:xfrm>
+                      <a:off x="0" y="0"/>
+                      <a:ext cx="5191568" cy="3892738"/>
+                    </a:xfrm>
+                    <a:prstGeom prst="rect">
+                      <a:avLst/>
+                    </a:prstGeom>
+                    <a:solidFill>
+                      <a:srgbClr val="FFFFFF">
+                        <a:shade val="85000"/>
+                      </a:srgbClr>
+                    </a:solidFill>
+                    <a:ln w="88900" cap="sq">
+                      <a:solidFill>
+                        <a:srgbClr val="FFFFFF"/>
+                      </a:solidFill>
+                      <a:miter lim="800000"/>
+                    </a:ln>
+                    <a:effectLst>
+                      <a:outerShdw blurRad="55000" dist="18000" dir="5400000" algn="tl" rotWithShape="0">
+                        <a:srgbClr val="000000">
+                          <a:alpha val="40000"/>
+                        </a:srgbClr>
+                      </a:outerShdw>
+                    </a:effectLst>
+                    <a:scene3d>
+                      <a:camera prst="orthographicFront"/>
+                      <a:lightRig rig="twoPt" dir="t">
+                        <a:rot lat="0" lon="0" rev="7200000"/>
+                      </a:lightRig>
+                    </a:scene3d>
+                    <a:sp3d>
+                      <a:bevelT w="25400" h="19050"/>
+                      <a:contourClr>
+                        <a:srgbClr val="FFFFFF"/>
+                      </a:contourClr>
+                    </a:sp3d>
+                  </pic:spPr>
+                </pic:pic>
+              </a:graphicData>
+            </a:graphic>
+          </wp:inline>
+        </w:drawing>
+      </w:r>
     </w:p>
     <w:p>
       <w:pPr>
@@ -4873,6 +4953,92 @@
     <w:p>
       <w:pPr>
         <w:pStyle w:val="a3"/>
+        <w:adjustRightInd w:val="0"/>
+        <w:snapToGrid w:val="0"/>
+        <w:spacing w:line="0" w:lineRule="atLeast"/>
+        <w:ind w:leftChars="0"/>
+        <w:rPr>
+          <w:rFonts w:ascii="標楷體" w:eastAsia="標楷體" w:hAnsi="標楷體"/>
+          <w:color w:val="FF0000"/>
+          <w:sz w:val="28"/>
+        </w:rPr>
+      </w:pPr>
+    </w:p>
+    <w:p>
+      <w:pPr>
+        <w:pStyle w:val="a3"/>
+        <w:adjustRightInd w:val="0"/>
+        <w:snapToGrid w:val="0"/>
+        <w:spacing w:line="0" w:lineRule="atLeast"/>
+        <w:ind w:leftChars="0"/>
+        <w:rPr>
+          <w:rFonts w:ascii="標楷體" w:eastAsia="標楷體" w:hAnsi="標楷體"/>
+          <w:color w:val="FF0000"/>
+          <w:sz w:val="28"/>
+        </w:rPr>
+      </w:pPr>
+    </w:p>
+    <w:p>
+      <w:pPr>
+        <w:pStyle w:val="a3"/>
+        <w:adjustRightInd w:val="0"/>
+        <w:snapToGrid w:val="0"/>
+        <w:spacing w:line="0" w:lineRule="atLeast"/>
+        <w:ind w:leftChars="0"/>
+        <w:rPr>
+          <w:rFonts w:ascii="標楷體" w:eastAsia="標楷體" w:hAnsi="標楷體"/>
+          <w:color w:val="FF0000"/>
+          <w:sz w:val="28"/>
+        </w:rPr>
+      </w:pPr>
+    </w:p>
+    <w:p>
+      <w:pPr>
+        <w:pStyle w:val="a3"/>
+        <w:adjustRightInd w:val="0"/>
+        <w:snapToGrid w:val="0"/>
+        <w:spacing w:line="0" w:lineRule="atLeast"/>
+        <w:ind w:leftChars="0"/>
+        <w:rPr>
+          <w:rFonts w:ascii="標楷體" w:eastAsia="標楷體" w:hAnsi="標楷體"/>
+          <w:color w:val="FF0000"/>
+          <w:sz w:val="28"/>
+        </w:rPr>
+      </w:pPr>
+    </w:p>
+    <w:p>
+      <w:pPr>
+        <w:pStyle w:val="a3"/>
+        <w:adjustRightInd w:val="0"/>
+        <w:snapToGrid w:val="0"/>
+        <w:spacing w:line="0" w:lineRule="atLeast"/>
+        <w:ind w:leftChars="0"/>
+        <w:rPr>
+          <w:rFonts w:ascii="標楷體" w:eastAsia="標楷體" w:hAnsi="標楷體"/>
+          <w:color w:val="FF0000"/>
+          <w:sz w:val="28"/>
+        </w:rPr>
+      </w:pPr>
+    </w:p>
+    <w:p>
+      <w:pPr>
+        <w:pStyle w:val="a3"/>
+        <w:adjustRightInd w:val="0"/>
+        <w:snapToGrid w:val="0"/>
+        <w:spacing w:line="0" w:lineRule="atLeast"/>
+        <w:ind w:leftChars="0"/>
+        <w:rPr>
+          <w:rFonts w:ascii="標楷體" w:eastAsia="標楷體" w:hAnsi="標楷體" w:hint="eastAsia"/>
+          <w:color w:val="FF0000"/>
+          <w:sz w:val="28"/>
+        </w:rPr>
+      </w:pPr>
+      <w:bookmarkStart w:id="0" w:name="_GoBack"/>
+      <w:bookmarkEnd w:id="0"/>
+    </w:p>
+    <w:p>
+      <w:pPr>
+        <w:pStyle w:val="a3"/>
         <w:numPr>
           <w:ilvl w:val="0"/>
           <w:numId w:val="8"/>
@@ -4882,7 +5048,7 @@
         <w:spacing w:line="0" w:lineRule="atLeast"/>
         <w:ind w:leftChars="0"/>
         <w:rPr>
-          <w:rFonts w:ascii="標楷體" w:eastAsia="標楷體" w:hAnsi="標楷體"/>
+          <w:rFonts w:ascii="標楷體" w:eastAsia="標楷體" w:hAnsi="標楷體" w:hint="eastAsia"/>
           <w:color w:val="FF0000"/>
           <w:sz w:val="28"/>
         </w:rPr>
@@ -4893,6 +5059,7 @@
           <w:color w:val="FF0000"/>
           <w:sz w:val="28"/>
         </w:rPr>
+        <w:lastRenderedPageBreak/>
         <w:t>T</w:t>
       </w:r>
       <w:r>
@@ -4912,47 +5079,6 @@
           <w:szCs w:val="26"/>
         </w:rPr>
         <w:t>Each team member has to write)</w:t>
-      </w:r>
-    </w:p>
-    <w:p>
-      <w:pPr>
-        <w:pStyle w:val="a3"/>
-        <w:ind w:leftChars="0" w:left="810" w:right="800"/>
-        <w:rPr>
-          <w:rFonts w:ascii="標楷體" w:eastAsia="標楷體" w:hAnsi="標楷體" w:cs="AppleSystemUIFont"/>
-          <w:color w:val="FF0000"/>
-          <w:kern w:val="0"/>
-          <w:sz w:val="26"/>
-          <w:szCs w:val="26"/>
-        </w:rPr>
-      </w:pPr>
-      <w:r>
-        <w:rPr>
-          <w:rFonts w:ascii="標楷體" w:eastAsia="標楷體" w:hAnsi="標楷體" w:hint="eastAsia"/>
-          <w:color w:val="FF0000"/>
-          <w:szCs w:val="24"/>
-        </w:rPr>
-        <w:t xml:space="preserve">- </w:t>
-      </w:r>
-      <w:r>
-        <w:rPr>
-          <w:rFonts w:ascii="標楷體" w:eastAsia="標楷體" w:hAnsi="標楷體" w:hint="eastAsia"/>
-          <w:b/>
-          <w:bCs/>
-          <w:color w:val="FF0000"/>
-          <w:szCs w:val="24"/>
-        </w:rPr>
-        <w:t xml:space="preserve"> </w:t>
-      </w:r>
-      <w:r>
-        <w:rPr>
-          <w:rFonts w:ascii="標楷體" w:eastAsia="標楷體" w:hAnsi="標楷體" w:cs="AppleSystemUIFont"/>
-          <w:color w:val="FF0000"/>
-          <w:kern w:val="0"/>
-          <w:sz w:val="26"/>
-          <w:szCs w:val="26"/>
-        </w:rPr>
-        <w:t>Each team member writes down their own and team member's contribution ratio so the result can be different.</w:t>
       </w:r>
     </w:p>
     <w:tbl>
@@ -5340,7 +5466,32 @@
                 <w:color w:val="FF0000"/>
                 <w:szCs w:val="24"/>
               </w:rPr>
-              <w:t>100/3</w:t>
+              <w:t>(</w:t>
+            </w:r>
+            <w:r>
+              <w:rPr>
+                <w:rFonts w:ascii="標楷體" w:eastAsia="標楷體" w:hAnsi="標楷體" w:hint="eastAsia"/>
+                <w:color w:val="FF0000"/>
+                <w:szCs w:val="24"/>
+              </w:rPr>
+              <w:t>100/</w:t>
+            </w:r>
+            <w:proofErr w:type="gramStart"/>
+            <w:r>
+              <w:rPr>
+                <w:rFonts w:ascii="標楷體" w:eastAsia="標楷體" w:hAnsi="標楷體" w:hint="eastAsia"/>
+                <w:color w:val="FF0000"/>
+                <w:szCs w:val="24"/>
+              </w:rPr>
+              <w:t>3</w:t>
+            </w:r>
+            <w:r>
+              <w:rPr>
+                <w:rFonts w:ascii="標楷體" w:eastAsia="標楷體" w:hAnsi="標楷體" w:hint="eastAsia"/>
+                <w:color w:val="FF0000"/>
+                <w:szCs w:val="24"/>
+              </w:rPr>
+              <w:t>)</w:t>
             </w:r>
             <w:r>
               <w:rPr>
@@ -5350,6 +5501,7 @@
               </w:rPr>
               <w:t>%</w:t>
             </w:r>
+            <w:proofErr w:type="gramEnd"/>
           </w:p>
         </w:tc>
       </w:tr>
@@ -5537,7 +5689,32 @@
                 <w:color w:val="FF0000"/>
                 <w:szCs w:val="24"/>
               </w:rPr>
-              <w:t>100/3</w:t>
+              <w:t>(</w:t>
+            </w:r>
+            <w:r>
+              <w:rPr>
+                <w:rFonts w:ascii="標楷體" w:eastAsia="標楷體" w:hAnsi="標楷體" w:hint="eastAsia"/>
+                <w:color w:val="FF0000"/>
+                <w:szCs w:val="24"/>
+              </w:rPr>
+              <w:t>100/</w:t>
+            </w:r>
+            <w:proofErr w:type="gramStart"/>
+            <w:r>
+              <w:rPr>
+                <w:rFonts w:ascii="標楷體" w:eastAsia="標楷體" w:hAnsi="標楷體" w:hint="eastAsia"/>
+                <w:color w:val="FF0000"/>
+                <w:szCs w:val="24"/>
+              </w:rPr>
+              <w:t>3</w:t>
+            </w:r>
+            <w:r>
+              <w:rPr>
+                <w:rFonts w:ascii="標楷體" w:eastAsia="標楷體" w:hAnsi="標楷體" w:hint="eastAsia"/>
+                <w:color w:val="FF0000"/>
+                <w:szCs w:val="24"/>
+              </w:rPr>
+              <w:t>)</w:t>
             </w:r>
             <w:r>
               <w:rPr>
@@ -5547,6 +5724,7 @@
               </w:rPr>
               <w:t>%</w:t>
             </w:r>
+            <w:proofErr w:type="gramEnd"/>
           </w:p>
         </w:tc>
       </w:tr>
@@ -5760,8 +5938,42 @@
                 <w:color w:val="FF0000"/>
                 <w:szCs w:val="24"/>
               </w:rPr>
-              <w:t>100/3%</w:t>
-            </w:r>
+              <w:t>(</w:t>
+            </w:r>
+            <w:r>
+              <w:rPr>
+                <w:rFonts w:ascii="標楷體" w:eastAsia="標楷體" w:hAnsi="標楷體" w:hint="eastAsia"/>
+                <w:color w:val="FF0000"/>
+                <w:szCs w:val="24"/>
+              </w:rPr>
+              <w:t>100/</w:t>
+            </w:r>
+            <w:proofErr w:type="gramStart"/>
+            <w:r>
+              <w:rPr>
+                <w:rFonts w:ascii="標楷體" w:eastAsia="標楷體" w:hAnsi="標楷體" w:hint="eastAsia"/>
+                <w:color w:val="FF0000"/>
+                <w:szCs w:val="24"/>
+              </w:rPr>
+              <w:t>3</w:t>
+            </w:r>
+            <w:r>
+              <w:rPr>
+                <w:rFonts w:ascii="標楷體" w:eastAsia="標楷體" w:hAnsi="標楷體" w:hint="eastAsia"/>
+                <w:color w:val="FF0000"/>
+                <w:szCs w:val="24"/>
+              </w:rPr>
+              <w:t>)</w:t>
+            </w:r>
+            <w:r>
+              <w:rPr>
+                <w:rFonts w:ascii="標楷體" w:eastAsia="標楷體" w:hAnsi="標楷體" w:hint="eastAsia"/>
+                <w:color w:val="FF0000"/>
+                <w:szCs w:val="24"/>
+              </w:rPr>
+              <w:t>%</w:t>
+            </w:r>
+            <w:proofErr w:type="gramEnd"/>
           </w:p>
         </w:tc>
       </w:tr>
@@ -5785,7 +5997,7 @@
 </file>
 
 <file path=word/numbering.xml><?xml version="1.0" encoding="utf-8"?>
-<w:numbering xmlns:wpc="http://schemas.microsoft.com/office/word/2010/wordprocessingCanvas" xmlns:cx="http://schemas.microsoft.com/office/drawing/2014/chartex" xmlns:cx1="http://schemas.microsoft.com/office/drawing/2015/9/8/chartex" xmlns:cx2="http://schemas.microsoft.com/office/drawing/2015/10/21/chartex" xmlns:cx3="http://schemas.microsoft.com/office/drawing/2016/5/9/chartex" xmlns:cx4="http://schemas.microsoft.com/office/drawing/2016/5/10/chartex" xmlns:cx5="http://schemas.microsoft.com/office/drawing/2016/5/11/chartex" xmlns:cx6="http://schemas.microsoft.com/office/drawing/2016/5/12/chartex" xmlns:cx7="http://schemas.microsoft.com/office/drawing/2016/5/13/chartex" xmlns:cx8="http://schemas.microsoft.com/office/drawing/2016/5/14/chartex" xmlns:mc="http://schemas.openxmlformats.org/markup-compatibility/2006" xmlns:aink="http://schemas.microsoft.com/office/drawing/2016/ink" xmlns:am3d="http://schemas.microsoft.com/office/drawing/2017/model3d" xmlns:o="urn:schemas-microsoft-com:office:office" xmlns:r="http://schemas.openxmlformats.org/officeDocument/2006/relationships" xmlns:m="http://schemas.openxmlformats.org/officeDocument/2006/math" xmlns:v="urn:schemas-microsoft-com:vml" xmlns:wp14="http://schemas.microsoft.com/office/word/2010/wordprocessingDrawing" xmlns:wp="http://schemas.openxmlformats.org/drawingml/2006/wordprocessingDrawing" xmlns:w10="urn:schemas-microsoft-com:office:word" xmlns:w="http://schemas.openxmlformats.org/wordprocessingml/2006/main" xmlns:w14="http://schemas.microsoft.com/office/word/2010/wordml" xmlns:w15="http://schemas.microsoft.com/office/word/2012/wordml" xmlns:w16cex="http://schemas.microsoft.com/office/word/2018/wordml/cex" xmlns:w16cid="http://schemas.microsoft.com/office/word/2016/wordml/cid" xmlns:w16="http://schemas.microsoft.com/office/word/2018/wordml" xmlns:w16sdtdh="http://schemas.microsoft.com/office/word/2020/wordml/sdtdatahash" xmlns:w16se="http://schemas.microsoft.com/office/word/2015/wordml/symex" xmlns:wpg="http://schemas.microsoft.com/office/word/2010/wordprocessingGroup" xmlns:wpi="http://schemas.microsoft.com/office/word/2010/wordprocessingInk" xmlns:wne="http://schemas.microsoft.com/office/word/2006/wordml" xmlns:wps="http://schemas.microsoft.com/office/word/2010/wordprocessingShape" mc:Ignorable="w14 w15 w16se w16cid w16 w16cex w16sdtdh wp14">
+<w:numbering xmlns:wpc="http://schemas.microsoft.com/office/word/2010/wordprocessingCanvas" xmlns:cx="http://schemas.microsoft.com/office/drawing/2014/chartex" xmlns:cx1="http://schemas.microsoft.com/office/drawing/2015/9/8/chartex" xmlns:cx2="http://schemas.microsoft.com/office/drawing/2015/10/21/chartex" xmlns:cx3="http://schemas.microsoft.com/office/drawing/2016/5/9/chartex" xmlns:cx4="http://schemas.microsoft.com/office/drawing/2016/5/10/chartex" xmlns:cx5="http://schemas.microsoft.com/office/drawing/2016/5/11/chartex" xmlns:cx6="http://schemas.microsoft.com/office/drawing/2016/5/12/chartex" xmlns:cx7="http://schemas.microsoft.com/office/drawing/2016/5/13/chartex" xmlns:cx8="http://schemas.microsoft.com/office/drawing/2016/5/14/chartex" xmlns:mc="http://schemas.openxmlformats.org/markup-compatibility/2006" xmlns:aink="http://schemas.microsoft.com/office/drawing/2016/ink" xmlns:am3d="http://schemas.microsoft.com/office/drawing/2017/model3d" xmlns:o="urn:schemas-microsoft-com:office:office" xmlns:r="http://schemas.openxmlformats.org/officeDocument/2006/relationships" xmlns:m="http://schemas.openxmlformats.org/officeDocument/2006/math" xmlns:v="urn:schemas-microsoft-com:vml" xmlns:wp14="http://schemas.microsoft.com/office/word/2010/wordprocessingDrawing" xmlns:wp="http://schemas.openxmlformats.org/drawingml/2006/wordprocessingDrawing" xmlns:w10="urn:schemas-microsoft-com:office:word" xmlns:w="http://schemas.openxmlformats.org/wordprocessingml/2006/main" xmlns:w14="http://schemas.microsoft.com/office/word/2010/wordml" xmlns:w15="http://schemas.microsoft.com/office/word/2012/wordml" xmlns:w16cid="http://schemas.microsoft.com/office/word/2016/wordml/cid" xmlns:w16se="http://schemas.microsoft.com/office/word/2015/wordml/symex" xmlns:wpg="http://schemas.microsoft.com/office/word/2010/wordprocessingGroup" xmlns:wpi="http://schemas.microsoft.com/office/word/2010/wordprocessingInk" xmlns:wne="http://schemas.microsoft.com/office/word/2006/wordml" xmlns:wps="http://schemas.microsoft.com/office/word/2010/wordprocessingShape" mc:Ignorable="w14 w15 w16se w16cid wp14">
   <w:abstractNum w:abstractNumId="0" w15:restartNumberingAfterBreak="0">
     <w:nsid w:val="0702159E"/>
     <w:multiLevelType w:val="hybridMultilevel"/>
@@ -7790,7 +8002,7 @@
 </file>
 
 <file path=word/styles.xml><?xml version="1.0" encoding="utf-8"?>
-<w:styles xmlns:mc="http://schemas.openxmlformats.org/markup-compatibility/2006" xmlns:r="http://schemas.openxmlformats.org/officeDocument/2006/relationships" xmlns:w="http://schemas.openxmlformats.org/wordprocessingml/2006/main" xmlns:w14="http://schemas.microsoft.com/office/word/2010/wordml" xmlns:w15="http://schemas.microsoft.com/office/word/2012/wordml" xmlns:w16cex="http://schemas.microsoft.com/office/word/2018/wordml/cex" xmlns:w16cid="http://schemas.microsoft.com/office/word/2016/wordml/cid" xmlns:w16="http://schemas.microsoft.com/office/word/2018/wordml" xmlns:w16sdtdh="http://schemas.microsoft.com/office/word/2020/wordml/sdtdatahash" xmlns:w16se="http://schemas.microsoft.com/office/word/2015/wordml/symex" mc:Ignorable="w14 w15 w16se w16cid w16 w16cex w16sdtdh">
+<w:styles xmlns:mc="http://schemas.openxmlformats.org/markup-compatibility/2006" xmlns:r="http://schemas.openxmlformats.org/officeDocument/2006/relationships" xmlns:w="http://schemas.openxmlformats.org/wordprocessingml/2006/main" xmlns:w14="http://schemas.microsoft.com/office/word/2010/wordml" xmlns:w15="http://schemas.microsoft.com/office/word/2012/wordml" xmlns:w16cid="http://schemas.microsoft.com/office/word/2016/wordml/cid" xmlns:w16se="http://schemas.microsoft.com/office/word/2015/wordml/symex" mc:Ignorable="w14 w15 w16se w16cid">
   <w:docDefaults>
     <w:rPrDefault>
       <w:rPr>
@@ -7803,7 +8015,7 @@
     </w:rPrDefault>
     <w:pPrDefault/>
   </w:docDefaults>
-  <w:latentStyles w:defLockedState="0" w:defUIPriority="99" w:defSemiHidden="0" w:defUnhideWhenUsed="0" w:defQFormat="0" w:count="376">
+  <w:latentStyles w:defLockedState="0" w:defUIPriority="99" w:defSemiHidden="0" w:defUnhideWhenUsed="0" w:defQFormat="0" w:count="375">
     <w:lsdException w:name="Normal" w:uiPriority="0" w:qFormat="1"/>
     <w:lsdException w:name="heading 1" w:uiPriority="9" w:qFormat="1"/>
     <w:lsdException w:name="heading 2" w:semiHidden="1" w:uiPriority="9" w:unhideWhenUsed="1" w:qFormat="1"/>
@@ -8179,7 +8391,6 @@
     <w:lsdException w:name="Smart Hyperlink" w:semiHidden="1" w:unhideWhenUsed="1"/>
     <w:lsdException w:name="Hashtag" w:semiHidden="1" w:unhideWhenUsed="1"/>
     <w:lsdException w:name="Unresolved Mention" w:semiHidden="1" w:unhideWhenUsed="1"/>
-    <w:lsdException w:name="Smart Link" w:semiHidden="1" w:unhideWhenUsed="1"/>
   </w:latentStyles>
   <w:style w:type="paragraph" w:default="1" w:styleId="a">
     <w:name w:val="Normal"/>
@@ -8577,7 +8788,7 @@
 </file>
 
 <file path=customXml/itemProps1.xml><?xml version="1.0" encoding="utf-8"?>
-<ds:datastoreItem xmlns:ds="http://schemas.openxmlformats.org/officeDocument/2006/customXml" ds:itemID="{1B74EBFD-EABF-4D98-A571-E854C9D80F3E}">
+<ds:datastoreItem xmlns:ds="http://schemas.openxmlformats.org/officeDocument/2006/customXml" ds:itemID="{242D09D1-47A2-4EBA-9C71-F9BE383A47A8}">
   <ds:schemaRefs>
     <ds:schemaRef ds:uri="http://schemas.openxmlformats.org/officeDocument/2006/bibliography"/>
   </ds:schemaRefs>

--- a/111-1機器學習/ML Final Report.docx
+++ b/111-1機器學習/ML Final Report.docx
@@ -1578,7 +1578,7 @@
           <w:color w:val="000000"/>
           <w:szCs w:val="20"/>
         </w:rPr>
-        <w:t>採樣器</w:t>
+        <w:t>採樣</w:t>
       </w:r>
       <w:proofErr w:type="gramEnd"/>
       <w:r>
@@ -1587,7 +1587,7 @@
           <w:color w:val="000000"/>
           <w:szCs w:val="20"/>
         </w:rPr>
-        <w:t>以及下</w:t>
+        <w:t>器以及下</w:t>
       </w:r>
       <w:proofErr w:type="gramStart"/>
       <w:r>
@@ -1596,7 +1596,7 @@
           <w:color w:val="000000"/>
           <w:szCs w:val="20"/>
         </w:rPr>
-        <w:t>採樣器</w:t>
+        <w:t>採樣</w:t>
       </w:r>
       <w:proofErr w:type="gramEnd"/>
       <w:r>
@@ -1605,25 +1605,7 @@
           <w:color w:val="000000"/>
           <w:szCs w:val="20"/>
         </w:rPr>
-        <w:t>，但上</w:t>
-      </w:r>
-      <w:proofErr w:type="gramStart"/>
-      <w:r>
-        <w:rPr>
-          <w:rFonts w:ascii="標楷體" w:eastAsia="標楷體" w:hAnsi="標楷體" w:hint="eastAsia"/>
-          <w:color w:val="000000"/>
-          <w:szCs w:val="20"/>
-        </w:rPr>
-        <w:t>採</w:t>
-      </w:r>
-      <w:proofErr w:type="gramEnd"/>
-      <w:r>
-        <w:rPr>
-          <w:rFonts w:ascii="標楷體" w:eastAsia="標楷體" w:hAnsi="標楷體" w:hint="eastAsia"/>
-          <w:color w:val="000000"/>
-          <w:szCs w:val="20"/>
-        </w:rPr>
-        <w:t>樣會把1的個</w:t>
+        <w:t>器，但上採樣會把1的個</w:t>
       </w:r>
       <w:r>
         <w:rPr>
@@ -1632,61 +1614,7 @@
           <w:szCs w:val="20"/>
         </w:rPr>
         <w:lastRenderedPageBreak/>
-        <w:t>數提升到跟0一樣多而下</w:t>
-      </w:r>
-      <w:proofErr w:type="gramStart"/>
-      <w:r>
-        <w:rPr>
-          <w:rFonts w:ascii="標楷體" w:eastAsia="標楷體" w:hAnsi="標楷體" w:hint="eastAsia"/>
-          <w:color w:val="000000"/>
-          <w:szCs w:val="20"/>
-        </w:rPr>
-        <w:t>採</w:t>
-      </w:r>
-      <w:proofErr w:type="gramEnd"/>
-      <w:r>
-        <w:rPr>
-          <w:rFonts w:ascii="標楷體" w:eastAsia="標楷體" w:hAnsi="標楷體" w:hint="eastAsia"/>
-          <w:color w:val="000000"/>
-          <w:szCs w:val="20"/>
-        </w:rPr>
-        <w:t>樣會把0縮減到跟1一樣少，最後我們決定</w:t>
-      </w:r>
-      <w:proofErr w:type="gramStart"/>
-      <w:r>
-        <w:rPr>
-          <w:rFonts w:ascii="標楷體" w:eastAsia="標楷體" w:hAnsi="標楷體" w:hint="eastAsia"/>
-          <w:color w:val="000000"/>
-          <w:szCs w:val="20"/>
-        </w:rPr>
-        <w:t>裁</w:t>
-      </w:r>
-      <w:proofErr w:type="gramEnd"/>
-      <w:r>
-        <w:rPr>
-          <w:rFonts w:ascii="標楷體" w:eastAsia="標楷體" w:hAnsi="標楷體" w:hint="eastAsia"/>
-          <w:color w:val="000000"/>
-          <w:szCs w:val="20"/>
-        </w:rPr>
-        <w:t>類別0隨機</w:t>
-      </w:r>
-      <w:proofErr w:type="gramStart"/>
-      <w:r>
-        <w:rPr>
-          <w:rFonts w:ascii="標楷體" w:eastAsia="標楷體" w:hAnsi="標楷體" w:hint="eastAsia"/>
-          <w:color w:val="000000"/>
-          <w:szCs w:val="20"/>
-        </w:rPr>
-        <w:t>採</w:t>
-      </w:r>
-      <w:proofErr w:type="gramEnd"/>
-      <w:r>
-        <w:rPr>
-          <w:rFonts w:ascii="標楷體" w:eastAsia="標楷體" w:hAnsi="標楷體" w:hint="eastAsia"/>
-          <w:color w:val="000000"/>
-          <w:szCs w:val="20"/>
-        </w:rPr>
-        <w:t>樣10000筆搭配上234筆類別1的資料</w:t>
+        <w:t>數提升到跟0一樣多而下採樣會把0縮減到跟1一樣少，最後我們決定裁類別0隨機採樣10000筆搭配上234筆類別1的資料</w:t>
       </w:r>
       <w:r>
         <w:rPr>
@@ -3077,14 +3005,202 @@
         <w:t>ust_id</w:t>
       </w:r>
       <w:proofErr w:type="spellEnd"/>
+      <w:r>
+        <w:rPr>
+          <w:rFonts w:ascii="標楷體" w:eastAsia="標楷體" w:hAnsi="標楷體"/>
+          <w:color w:val="000000"/>
+          <w:szCs w:val="24"/>
+        </w:rPr>
+        <w:t>’</w:t>
+      </w:r>
+      <w:r>
+        <w:rPr>
+          <w:rFonts w:ascii="標楷體" w:eastAsia="標楷體" w:hAnsi="標楷體" w:hint="eastAsia"/>
+          <w:color w:val="000000"/>
+          <w:szCs w:val="24"/>
+        </w:rPr>
+        <w:t>、</w:t>
+      </w:r>
+      <w:r>
+        <w:rPr>
+          <w:rFonts w:ascii="標楷體" w:eastAsia="標楷體" w:hAnsi="標楷體"/>
+          <w:color w:val="000000"/>
+          <w:szCs w:val="24"/>
+        </w:rPr>
+        <w:t>’</w:t>
+      </w:r>
+      <w:proofErr w:type="spellStart"/>
+      <w:r>
+        <w:rPr>
+          <w:rFonts w:ascii="標楷體" w:eastAsia="標楷體" w:hAnsi="標楷體"/>
+          <w:color w:val="000000"/>
+          <w:szCs w:val="24"/>
+        </w:rPr>
+        <w:t>alert_key</w:t>
+      </w:r>
+      <w:proofErr w:type="spellEnd"/>
+      <w:r>
+        <w:rPr>
+          <w:rFonts w:ascii="標楷體" w:eastAsia="標楷體" w:hAnsi="標楷體"/>
+          <w:color w:val="000000"/>
+          <w:szCs w:val="24"/>
+        </w:rPr>
+        <w:t>’ drop</w:t>
+      </w:r>
+      <w:r>
+        <w:rPr>
+          <w:rFonts w:ascii="標楷體" w:eastAsia="標楷體" w:hAnsi="標楷體" w:hint="eastAsia"/>
+          <w:color w:val="000000"/>
+          <w:szCs w:val="24"/>
+        </w:rPr>
+        <w:t>掉，留下</w:t>
+      </w:r>
+      <w:r>
+        <w:rPr>
+          <w:rFonts w:ascii="標楷體" w:eastAsia="標楷體" w:hAnsi="標楷體" w:hint="eastAsia"/>
+          <w:color w:val="000000"/>
+          <w:szCs w:val="24"/>
+        </w:rPr>
+        <w:t>19個Feature的交易資訊，</w:t>
+      </w:r>
+      <w:r>
+        <w:rPr>
+          <w:rFonts w:ascii="標楷體" w:eastAsia="標楷體" w:hAnsi="標楷體" w:hint="eastAsia"/>
+          <w:color w:val="000000"/>
+          <w:szCs w:val="24"/>
+        </w:rPr>
+        <w:t>架構方面以三層</w:t>
+      </w:r>
+      <w:r>
+        <w:rPr>
+          <w:rFonts w:ascii="標楷體" w:eastAsia="標楷體" w:hAnsi="標楷體" w:hint="eastAsia"/>
+          <w:color w:val="000000"/>
+          <w:szCs w:val="24"/>
+        </w:rPr>
+        <w:t>De</w:t>
+      </w:r>
+      <w:r>
+        <w:rPr>
+          <w:rFonts w:ascii="標楷體" w:eastAsia="標楷體" w:hAnsi="標楷體"/>
+          <w:color w:val="000000"/>
+          <w:szCs w:val="24"/>
+        </w:rPr>
+        <w:t>nse</w:t>
+      </w:r>
+      <w:r>
+        <w:rPr>
+          <w:rFonts w:ascii="標楷體" w:eastAsia="標楷體" w:hAnsi="標楷體" w:hint="eastAsia"/>
+          <w:color w:val="000000"/>
+          <w:szCs w:val="24"/>
+        </w:rPr>
+        <w:t xml:space="preserve"> L</w:t>
+      </w:r>
+      <w:r>
+        <w:rPr>
+          <w:rFonts w:ascii="標楷體" w:eastAsia="標楷體" w:hAnsi="標楷體"/>
+          <w:color w:val="000000"/>
+          <w:szCs w:val="24"/>
+        </w:rPr>
+        <w:t>ayer</w:t>
+      </w:r>
+      <w:r>
+        <w:rPr>
+          <w:rFonts w:ascii="標楷體" w:eastAsia="標楷體" w:hAnsi="標楷體" w:hint="eastAsia"/>
+          <w:color w:val="000000"/>
+          <w:szCs w:val="24"/>
+        </w:rPr>
+        <w:t>下去做預測</w:t>
+      </w:r>
+      <w:r>
+        <w:rPr>
+          <w:rFonts w:ascii="標楷體" w:eastAsia="標楷體" w:hAnsi="標楷體" w:hint="eastAsia"/>
+          <w:color w:val="000000"/>
+          <w:szCs w:val="24"/>
+        </w:rPr>
+        <w:t>，每層節點數量依序為100、10、1</w:t>
+      </w:r>
+      <w:r>
+        <w:rPr>
+          <w:rFonts w:ascii="標楷體" w:eastAsia="標楷體" w:hAnsi="標楷體" w:hint="eastAsia"/>
+          <w:color w:val="000000"/>
+          <w:szCs w:val="24"/>
+        </w:rPr>
+        <w:t>，激活函數選擇</w:t>
+      </w:r>
+      <w:proofErr w:type="spellStart"/>
+      <w:r>
+        <w:rPr>
+          <w:rFonts w:ascii="標楷體" w:eastAsia="標楷體" w:hAnsi="標楷體" w:hint="eastAsia"/>
+          <w:color w:val="000000"/>
+          <w:szCs w:val="24"/>
+        </w:rPr>
+        <w:t>Le</w:t>
+      </w:r>
+      <w:r>
+        <w:rPr>
+          <w:rFonts w:ascii="標楷體" w:eastAsia="標楷體" w:hAnsi="標楷體"/>
+          <w:color w:val="000000"/>
+          <w:szCs w:val="24"/>
+        </w:rPr>
+        <w:t>akey</w:t>
+      </w:r>
+      <w:r>
+        <w:rPr>
+          <w:rFonts w:ascii="標楷體" w:eastAsia="標楷體" w:hAnsi="標楷體"/>
+          <w:color w:val="000000"/>
+          <w:szCs w:val="24"/>
+        </w:rPr>
+        <w:t>R</w:t>
+      </w:r>
+      <w:r>
+        <w:rPr>
+          <w:rFonts w:ascii="標楷體" w:eastAsia="標楷體" w:hAnsi="標楷體" w:hint="eastAsia"/>
+          <w:color w:val="000000"/>
+          <w:szCs w:val="24"/>
+        </w:rPr>
+        <w:t>e</w:t>
+      </w:r>
+      <w:r>
+        <w:rPr>
+          <w:rFonts w:ascii="標楷體" w:eastAsia="標楷體" w:hAnsi="標楷體"/>
+          <w:color w:val="000000"/>
+          <w:szCs w:val="24"/>
+        </w:rPr>
+        <w:t>lu</w:t>
+      </w:r>
+      <w:proofErr w:type="spellEnd"/>
+      <w:r>
+        <w:rPr>
+          <w:rFonts w:ascii="標楷體" w:eastAsia="標楷體" w:hAnsi="標楷體" w:hint="eastAsia"/>
+          <w:color w:val="000000"/>
+          <w:szCs w:val="24"/>
+        </w:rPr>
+        <w:t>，輸出層選擇</w:t>
+      </w:r>
+      <w:r>
+        <w:rPr>
+          <w:rFonts w:ascii="標楷體" w:eastAsia="標楷體" w:hAnsi="標楷體"/>
+          <w:color w:val="000000"/>
+          <w:szCs w:val="24"/>
+        </w:rPr>
+        <w:t>sigmoid</w:t>
+      </w:r>
+      <w:r>
+        <w:rPr>
+          <w:rFonts w:ascii="標楷體" w:eastAsia="標楷體" w:hAnsi="標楷體" w:hint="eastAsia"/>
+          <w:color w:val="000000"/>
+          <w:szCs w:val="24"/>
+        </w:rPr>
+        <w:t>，</w:t>
+      </w:r>
       <w:proofErr w:type="gramStart"/>
       <w:r>
         <w:rPr>
-          <w:rFonts w:ascii="標楷體" w:eastAsia="標楷體" w:hAnsi="標楷體"/>
-          <w:color w:val="000000"/>
-          <w:szCs w:val="24"/>
-        </w:rPr>
-        <w:t>’</w:t>
+          <w:rFonts w:ascii="標楷體" w:eastAsia="標楷體" w:hAnsi="標楷體" w:hint="eastAsia"/>
+          <w:color w:val="000000"/>
+          <w:szCs w:val="24"/>
+        </w:rPr>
+        <w:t>優化</w:t>
       </w:r>
       <w:proofErr w:type="gramEnd"/>
       <w:r>
@@ -3093,209 +3209,7 @@
           <w:color w:val="000000"/>
           <w:szCs w:val="24"/>
         </w:rPr>
-        <w:t>、</w:t>
-      </w:r>
-      <w:proofErr w:type="gramStart"/>
-      <w:r>
-        <w:rPr>
-          <w:rFonts w:ascii="標楷體" w:eastAsia="標楷體" w:hAnsi="標楷體"/>
-          <w:color w:val="000000"/>
-          <w:szCs w:val="24"/>
-        </w:rPr>
-        <w:t>’</w:t>
-      </w:r>
-      <w:proofErr w:type="spellStart"/>
-      <w:proofErr w:type="gramEnd"/>
-      <w:r>
-        <w:rPr>
-          <w:rFonts w:ascii="標楷體" w:eastAsia="標楷體" w:hAnsi="標楷體"/>
-          <w:color w:val="000000"/>
-          <w:szCs w:val="24"/>
-        </w:rPr>
-        <w:t>alert_key</w:t>
-      </w:r>
-      <w:proofErr w:type="spellEnd"/>
-      <w:proofErr w:type="gramStart"/>
-      <w:r>
-        <w:rPr>
-          <w:rFonts w:ascii="標楷體" w:eastAsia="標楷體" w:hAnsi="標楷體"/>
-          <w:color w:val="000000"/>
-          <w:szCs w:val="24"/>
-        </w:rPr>
-        <w:t>’</w:t>
-      </w:r>
-      <w:proofErr w:type="gramEnd"/>
-      <w:r>
-        <w:rPr>
-          <w:rFonts w:ascii="標楷體" w:eastAsia="標楷體" w:hAnsi="標楷體"/>
-          <w:color w:val="000000"/>
-          <w:szCs w:val="24"/>
-        </w:rPr>
-        <w:t xml:space="preserve"> drop</w:t>
-      </w:r>
-      <w:r>
-        <w:rPr>
-          <w:rFonts w:ascii="標楷體" w:eastAsia="標楷體" w:hAnsi="標楷體" w:hint="eastAsia"/>
-          <w:color w:val="000000"/>
-          <w:szCs w:val="24"/>
-        </w:rPr>
-        <w:t>掉，留下</w:t>
-      </w:r>
-      <w:r>
-        <w:rPr>
-          <w:rFonts w:ascii="標楷體" w:eastAsia="標楷體" w:hAnsi="標楷體" w:hint="eastAsia"/>
-          <w:color w:val="000000"/>
-          <w:szCs w:val="24"/>
-        </w:rPr>
-        <w:t>19個Feature的交易資訊，</w:t>
-      </w:r>
-      <w:r>
-        <w:rPr>
-          <w:rFonts w:ascii="標楷體" w:eastAsia="標楷體" w:hAnsi="標楷體" w:hint="eastAsia"/>
-          <w:color w:val="000000"/>
-          <w:szCs w:val="24"/>
-        </w:rPr>
-        <w:t>架構方面以三層</w:t>
-      </w:r>
-      <w:r>
-        <w:rPr>
-          <w:rFonts w:ascii="標楷體" w:eastAsia="標楷體" w:hAnsi="標楷體" w:hint="eastAsia"/>
-          <w:color w:val="000000"/>
-          <w:szCs w:val="24"/>
-        </w:rPr>
-        <w:t>De</w:t>
-      </w:r>
-      <w:r>
-        <w:rPr>
-          <w:rFonts w:ascii="標楷體" w:eastAsia="標楷體" w:hAnsi="標楷體"/>
-          <w:color w:val="000000"/>
-          <w:szCs w:val="24"/>
-        </w:rPr>
-        <w:t>nse</w:t>
-      </w:r>
-      <w:r>
-        <w:rPr>
-          <w:rFonts w:ascii="標楷體" w:eastAsia="標楷體" w:hAnsi="標楷體" w:hint="eastAsia"/>
-          <w:color w:val="000000"/>
-          <w:szCs w:val="24"/>
-        </w:rPr>
-        <w:t xml:space="preserve"> L</w:t>
-      </w:r>
-      <w:r>
-        <w:rPr>
-          <w:rFonts w:ascii="標楷體" w:eastAsia="標楷體" w:hAnsi="標楷體"/>
-          <w:color w:val="000000"/>
-          <w:szCs w:val="24"/>
-        </w:rPr>
-        <w:t>ayer</w:t>
-      </w:r>
-      <w:r>
-        <w:rPr>
-          <w:rFonts w:ascii="標楷體" w:eastAsia="標楷體" w:hAnsi="標楷體" w:hint="eastAsia"/>
-          <w:color w:val="000000"/>
-          <w:szCs w:val="24"/>
-        </w:rPr>
-        <w:t>下去做預測</w:t>
-      </w:r>
-      <w:r>
-        <w:rPr>
-          <w:rFonts w:ascii="標楷體" w:eastAsia="標楷體" w:hAnsi="標楷體" w:hint="eastAsia"/>
-          <w:color w:val="000000"/>
-          <w:szCs w:val="24"/>
-        </w:rPr>
-        <w:t>，每層節點數量依序為100、10、1</w:t>
-      </w:r>
-      <w:r>
-        <w:rPr>
-          <w:rFonts w:ascii="標楷體" w:eastAsia="標楷體" w:hAnsi="標楷體" w:hint="eastAsia"/>
-          <w:color w:val="000000"/>
-          <w:szCs w:val="24"/>
-        </w:rPr>
-        <w:t>，激活函數選擇</w:t>
-      </w:r>
-      <w:proofErr w:type="spellStart"/>
-      <w:r>
-        <w:rPr>
-          <w:rFonts w:ascii="標楷體" w:eastAsia="標楷體" w:hAnsi="標楷體" w:hint="eastAsia"/>
-          <w:color w:val="000000"/>
-          <w:szCs w:val="24"/>
-        </w:rPr>
-        <w:t>Le</w:t>
-      </w:r>
-      <w:r>
-        <w:rPr>
-          <w:rFonts w:ascii="標楷體" w:eastAsia="標楷體" w:hAnsi="標楷體"/>
-          <w:color w:val="000000"/>
-          <w:szCs w:val="24"/>
-        </w:rPr>
-        <w:t>akey</w:t>
-      </w:r>
-      <w:r>
-        <w:rPr>
-          <w:rFonts w:ascii="標楷體" w:eastAsia="標楷體" w:hAnsi="標楷體"/>
-          <w:color w:val="000000"/>
-          <w:szCs w:val="24"/>
-        </w:rPr>
-        <w:t>R</w:t>
-      </w:r>
-      <w:r>
-        <w:rPr>
-          <w:rFonts w:ascii="標楷體" w:eastAsia="標楷體" w:hAnsi="標楷體" w:hint="eastAsia"/>
-          <w:color w:val="000000"/>
-          <w:szCs w:val="24"/>
-        </w:rPr>
-        <w:t>e</w:t>
-      </w:r>
-      <w:r>
-        <w:rPr>
-          <w:rFonts w:ascii="標楷體" w:eastAsia="標楷體" w:hAnsi="標楷體"/>
-          <w:color w:val="000000"/>
-          <w:szCs w:val="24"/>
-        </w:rPr>
-        <w:t>lu</w:t>
-      </w:r>
-      <w:proofErr w:type="spellEnd"/>
-      <w:r>
-        <w:rPr>
-          <w:rFonts w:ascii="標楷體" w:eastAsia="標楷體" w:hAnsi="標楷體" w:hint="eastAsia"/>
-          <w:color w:val="000000"/>
-          <w:szCs w:val="24"/>
-        </w:rPr>
-        <w:t>，輸出層選擇</w:t>
-      </w:r>
-      <w:r>
-        <w:rPr>
-          <w:rFonts w:ascii="標楷體" w:eastAsia="標楷體" w:hAnsi="標楷體"/>
-          <w:color w:val="000000"/>
-          <w:szCs w:val="24"/>
-        </w:rPr>
-        <w:t>sigmoid</w:t>
-      </w:r>
-      <w:r>
-        <w:rPr>
-          <w:rFonts w:ascii="標楷體" w:eastAsia="標楷體" w:hAnsi="標楷體" w:hint="eastAsia"/>
-          <w:color w:val="000000"/>
-          <w:szCs w:val="24"/>
-        </w:rPr>
-        <w:t>，</w:t>
-      </w:r>
-      <w:proofErr w:type="gramStart"/>
-      <w:r>
-        <w:rPr>
-          <w:rFonts w:ascii="標楷體" w:eastAsia="標楷體" w:hAnsi="標楷體" w:hint="eastAsia"/>
-          <w:color w:val="000000"/>
-          <w:szCs w:val="24"/>
-        </w:rPr>
-        <w:t>優化器</w:t>
-      </w:r>
-      <w:proofErr w:type="gramEnd"/>
-      <w:r>
-        <w:rPr>
-          <w:rFonts w:ascii="標楷體" w:eastAsia="標楷體" w:hAnsi="標楷體" w:hint="eastAsia"/>
-          <w:color w:val="000000"/>
-          <w:szCs w:val="24"/>
-        </w:rPr>
-        <w:t>選擇 A</w:t>
+        <w:t>器選擇 A</w:t>
       </w:r>
       <w:r>
         <w:rPr>
@@ -4535,25 +4449,7 @@
           <w:color w:val="000000"/>
           <w:szCs w:val="20"/>
         </w:rPr>
-        <w:t>難題是尋找特徵之間的關聯性，使用correlation查看各個特徵與答案的相關性後發現沒有特別具有影響力的特徵，那就只能盡量把每</w:t>
-      </w:r>
-      <w:proofErr w:type="gramStart"/>
-      <w:r>
-        <w:rPr>
-          <w:rFonts w:ascii="標楷體" w:eastAsia="標楷體" w:hAnsi="標楷體" w:hint="eastAsia"/>
-          <w:color w:val="000000"/>
-          <w:szCs w:val="20"/>
-        </w:rPr>
-        <w:t>個</w:t>
-      </w:r>
-      <w:proofErr w:type="gramEnd"/>
-      <w:r>
-        <w:rPr>
-          <w:rFonts w:ascii="標楷體" w:eastAsia="標楷體" w:hAnsi="標楷體" w:hint="eastAsia"/>
-          <w:color w:val="000000"/>
-          <w:szCs w:val="20"/>
-        </w:rPr>
-        <w:t>特徵都留下來</w:t>
+        <w:t>難題是尋找特徵之間的關聯性，使用correlation查看各個特徵與答案的相關性後發現沒有特別具有影響力的特徵，那就只能盡量把每個特徵都留下來</w:t>
       </w:r>
       <w:r>
         <w:rPr>
@@ -4945,7 +4841,6 @@
         <w:ind w:leftChars="0"/>
         <w:rPr>
           <w:rFonts w:ascii="標楷體" w:eastAsia="標楷體" w:hAnsi="標楷體"/>
-          <w:color w:val="FF0000"/>
           <w:sz w:val="28"/>
         </w:rPr>
       </w:pPr>
@@ -4959,10 +4854,52 @@
         <w:ind w:leftChars="0"/>
         <w:rPr>
           <w:rFonts w:ascii="標楷體" w:eastAsia="標楷體" w:hAnsi="標楷體"/>
-          <w:color w:val="FF0000"/>
-          <w:sz w:val="28"/>
-        </w:rPr>
-      </w:pPr>
+        </w:rPr>
+      </w:pPr>
+      <w:r>
+        <w:rPr>
+          <w:rFonts w:ascii="標楷體" w:eastAsia="標楷體" w:hAnsi="標楷體" w:hint="eastAsia"/>
+        </w:rPr>
+        <w:t>這次</w:t>
+      </w:r>
+      <w:r>
+        <w:rPr>
+          <w:rFonts w:ascii="標楷體" w:eastAsia="標楷體" w:hAnsi="標楷體" w:hint="eastAsia"/>
+        </w:rPr>
+        <w:t>參加</w:t>
+      </w:r>
+      <w:r>
+        <w:rPr>
+          <w:rFonts w:ascii="標楷體" w:eastAsia="標楷體" w:hAnsi="標楷體" w:hint="eastAsia"/>
+        </w:rPr>
+        <w:t>的競賽</w:t>
+      </w:r>
+      <w:r>
+        <w:rPr>
+          <w:rFonts w:ascii="標楷體" w:eastAsia="標楷體" w:hAnsi="標楷體" w:hint="eastAsia"/>
+        </w:rPr>
+        <w:t>主題為洗錢防制，</w:t>
+      </w:r>
+      <w:r>
+        <w:rPr>
+          <w:rFonts w:ascii="標楷體" w:eastAsia="標楷體" w:hAnsi="標楷體" w:hint="eastAsia"/>
+        </w:rPr>
+        <w:t>經過</w:t>
+      </w:r>
+      <w:proofErr w:type="gramStart"/>
+      <w:r>
+        <w:rPr>
+          <w:rFonts w:ascii="標楷體" w:eastAsia="標楷體" w:hAnsi="標楷體" w:hint="eastAsia"/>
+        </w:rPr>
+        <w:t>一</w:t>
+      </w:r>
+      <w:proofErr w:type="gramEnd"/>
+      <w:r>
+        <w:rPr>
+          <w:rFonts w:ascii="標楷體" w:eastAsia="標楷體" w:hAnsi="標楷體" w:hint="eastAsia"/>
+        </w:rPr>
+        <w:t>坡三折之後取得的成績讓我們排名在164名，我是覺得比上不足比下有餘，畢竟參賽隊伍有684隊。</w:t>
+      </w:r>
     </w:p>
     <w:p>
       <w:pPr>
@@ -4973,8 +4910,6 @@
         <w:ind w:leftChars="0"/>
         <w:rPr>
           <w:rFonts w:ascii="標楷體" w:eastAsia="標楷體" w:hAnsi="標楷體"/>
-          <w:color w:val="FF0000"/>
-          <w:sz w:val="28"/>
         </w:rPr>
       </w:pPr>
     </w:p>
@@ -4987,10 +4922,91 @@
         <w:ind w:leftChars="0"/>
         <w:rPr>
           <w:rFonts w:ascii="標楷體" w:eastAsia="標楷體" w:hAnsi="標楷體"/>
-          <w:color w:val="FF0000"/>
-          <w:sz w:val="28"/>
-        </w:rPr>
-      </w:pPr>
+        </w:rPr>
+      </w:pPr>
+      <w:r>
+        <w:rPr>
+          <w:rFonts w:ascii="標楷體" w:eastAsia="標楷體" w:hAnsi="標楷體" w:hint="eastAsia"/>
+        </w:rPr>
+        <w:t>萬事起頭難，最開始整理資料時是最麻煩的地方，除了要理解每一個csv欄位代表的意思，還要想</w:t>
+      </w:r>
+      <w:proofErr w:type="gramStart"/>
+      <w:r>
+        <w:rPr>
+          <w:rFonts w:ascii="標楷體" w:eastAsia="標楷體" w:hAnsi="標楷體" w:hint="eastAsia"/>
+        </w:rPr>
+        <w:t>辦法</w:t>
+      </w:r>
+      <w:r>
+        <w:rPr>
+          <w:rFonts w:ascii="標楷體" w:eastAsia="標楷體" w:hAnsi="標楷體" w:hint="eastAsia"/>
+        </w:rPr>
+        <w:t>去串起</w:t>
+      </w:r>
+      <w:proofErr w:type="gramEnd"/>
+      <w:r>
+        <w:rPr>
+          <w:rFonts w:ascii="標楷體" w:eastAsia="標楷體" w:hAnsi="標楷體" w:hint="eastAsia"/>
+        </w:rPr>
+        <w:t>每</w:t>
+      </w:r>
+      <w:proofErr w:type="gramStart"/>
+      <w:r>
+        <w:rPr>
+          <w:rFonts w:ascii="標楷體" w:eastAsia="標楷體" w:hAnsi="標楷體" w:hint="eastAsia"/>
+        </w:rPr>
+        <w:t>個</w:t>
+      </w:r>
+      <w:proofErr w:type="gramEnd"/>
+      <w:r>
+        <w:rPr>
+          <w:rFonts w:ascii="標楷體" w:eastAsia="標楷體" w:hAnsi="標楷體" w:hint="eastAsia"/>
+        </w:rPr>
+        <w:t>欄位之間的關係</w:t>
+      </w:r>
+      <w:r>
+        <w:rPr>
+          <w:rFonts w:ascii="標楷體" w:eastAsia="標楷體" w:hAnsi="標楷體" w:hint="eastAsia"/>
+        </w:rPr>
+        <w:t>，胡亂的m</w:t>
+      </w:r>
+      <w:r>
+        <w:rPr>
+          <w:rFonts w:ascii="標楷體" w:eastAsia="標楷體" w:hAnsi="標楷體"/>
+        </w:rPr>
+        <w:t>erge</w:t>
+      </w:r>
+      <w:r>
+        <w:rPr>
+          <w:rFonts w:ascii="標楷體" w:eastAsia="標楷體" w:hAnsi="標楷體" w:hint="eastAsia"/>
+        </w:rPr>
+        <w:t>只會</w:t>
+      </w:r>
+      <w:r>
+        <w:rPr>
+          <w:rFonts w:ascii="標楷體" w:eastAsia="標楷體" w:hAnsi="標楷體" w:hint="eastAsia"/>
+        </w:rPr>
+        <w:t>導致記憶體不足，</w:t>
+      </w:r>
+      <w:r>
+        <w:rPr>
+          <w:rFonts w:ascii="標楷體" w:eastAsia="標楷體" w:hAnsi="標楷體" w:hint="eastAsia"/>
+        </w:rPr>
+        <w:t>然後程式掛掉</w:t>
+      </w:r>
+      <w:r>
+        <w:rPr>
+          <w:rFonts w:ascii="標楷體" w:eastAsia="標楷體" w:hAnsi="標楷體" w:hint="eastAsia"/>
+        </w:rPr>
+        <w:t>。真的稍為找到特徵之間的關係後才慢慢進入一點正軌就開始建model了，但是建一建也是發現前處理沒處理</w:t>
+      </w:r>
+      <w:r>
+        <w:rPr>
+          <w:rFonts w:ascii="標楷體" w:eastAsia="標楷體" w:hAnsi="標楷體" w:hint="eastAsia"/>
+        </w:rPr>
+        <w:lastRenderedPageBreak/>
+        <w:t>好，模型學習不太起來正確的特徵，所以又花了不少時間回頭處理資料。</w:t>
+      </w:r>
     </w:p>
     <w:p>
       <w:pPr>
@@ -5001,8 +5017,6 @@
         <w:ind w:leftChars="0"/>
         <w:rPr>
           <w:rFonts w:ascii="標楷體" w:eastAsia="標楷體" w:hAnsi="標楷體"/>
-          <w:color w:val="FF0000"/>
-          <w:sz w:val="28"/>
         </w:rPr>
       </w:pPr>
     </w:p>
@@ -5014,27 +5028,71 @@
         <w:spacing w:line="0" w:lineRule="atLeast"/>
         <w:ind w:leftChars="0"/>
         <w:rPr>
-          <w:rFonts w:ascii="標楷體" w:eastAsia="標楷體" w:hAnsi="標楷體"/>
-          <w:color w:val="FF0000"/>
-          <w:sz w:val="28"/>
-        </w:rPr>
-      </w:pPr>
+          <w:rFonts w:ascii="標楷體" w:eastAsia="標楷體" w:hAnsi="標楷體" w:hint="eastAsia"/>
+        </w:rPr>
+      </w:pPr>
+      <w:r>
+        <w:rPr>
+          <w:rFonts w:ascii="標楷體" w:eastAsia="標楷體" w:hAnsi="標楷體" w:hint="eastAsia"/>
+        </w:rPr>
+        <w:t>經過這次的競賽學到滿多東西，</w:t>
+      </w:r>
+      <w:r>
+        <w:rPr>
+          <w:rFonts w:ascii="標楷體" w:eastAsia="標楷體" w:hAnsi="標楷體" w:hint="eastAsia"/>
+        </w:rPr>
+        <w:t>也把上課所學習到的技巧應用出來讓我學以致用，這</w:t>
+      </w:r>
+      <w:r>
+        <w:rPr>
+          <w:rFonts w:ascii="標楷體" w:eastAsia="標楷體" w:hAnsi="標楷體" w:hint="eastAsia"/>
+        </w:rPr>
+        <w:t>對我來說是</w:t>
+      </w:r>
+      <w:r>
+        <w:rPr>
+          <w:rFonts w:ascii="標楷體" w:eastAsia="標楷體" w:hAnsi="標楷體" w:hint="eastAsia"/>
+        </w:rPr>
+        <w:t>一個很寶貴的經驗</w:t>
+      </w:r>
+      <w:r>
+        <w:rPr>
+          <w:rFonts w:ascii="標楷體" w:eastAsia="標楷體" w:hAnsi="標楷體" w:hint="eastAsia"/>
+        </w:rPr>
+        <w:t>，我會想辦法</w:t>
+      </w:r>
+      <w:r>
+        <w:rPr>
+          <w:rFonts w:ascii="標楷體" w:eastAsia="標楷體" w:hAnsi="標楷體" w:hint="eastAsia"/>
+        </w:rPr>
+        <w:t>持續</w:t>
+      </w:r>
+      <w:r>
+        <w:rPr>
+          <w:rFonts w:ascii="標楷體" w:eastAsia="標楷體" w:hAnsi="標楷體" w:hint="eastAsia"/>
+        </w:rPr>
+        <w:t>精進自己在機器學習領域的能力</w:t>
+      </w:r>
+      <w:r>
+        <w:rPr>
+          <w:rFonts w:ascii="標楷體" w:eastAsia="標楷體" w:hAnsi="標楷體" w:hint="eastAsia"/>
+        </w:rPr>
+        <w:t>。</w:t>
+      </w:r>
+      <w:bookmarkStart w:id="0" w:name="_GoBack"/>
+      <w:bookmarkEnd w:id="0"/>
     </w:p>
     <w:p>
       <w:pPr>
-        <w:pStyle w:val="a3"/>
         <w:adjustRightInd w:val="0"/>
         <w:snapToGrid w:val="0"/>
         <w:spacing w:line="0" w:lineRule="atLeast"/>
-        <w:ind w:leftChars="0"/>
         <w:rPr>
           <w:rFonts w:ascii="標楷體" w:eastAsia="標楷體" w:hAnsi="標楷體" w:hint="eastAsia"/>
           <w:color w:val="FF0000"/>
           <w:sz w:val="28"/>
         </w:rPr>
       </w:pPr>
-      <w:bookmarkStart w:id="0" w:name="_GoBack"/>
-      <w:bookmarkEnd w:id="0"/>
     </w:p>
     <w:p>
       <w:pPr>
@@ -5048,7 +5106,7 @@
         <w:spacing w:line="0" w:lineRule="atLeast"/>
         <w:ind w:leftChars="0"/>
         <w:rPr>
-          <w:rFonts w:ascii="標楷體" w:eastAsia="標楷體" w:hAnsi="標楷體" w:hint="eastAsia"/>
+          <w:rFonts w:ascii="標楷體" w:eastAsia="標楷體" w:hAnsi="標楷體"/>
           <w:color w:val="FF0000"/>
           <w:sz w:val="28"/>
         </w:rPr>
@@ -5059,7 +5117,6 @@
           <w:color w:val="FF0000"/>
           <w:sz w:val="28"/>
         </w:rPr>
-        <w:lastRenderedPageBreak/>
         <w:t>T</w:t>
       </w:r>
       <w:r>
@@ -8788,7 +8845,7 @@
 </file>
 
 <file path=customXml/itemProps1.xml><?xml version="1.0" encoding="utf-8"?>
-<ds:datastoreItem xmlns:ds="http://schemas.openxmlformats.org/officeDocument/2006/customXml" ds:itemID="{242D09D1-47A2-4EBA-9C71-F9BE383A47A8}">
+<ds:datastoreItem xmlns:ds="http://schemas.openxmlformats.org/officeDocument/2006/customXml" ds:itemID="{A9A51F7C-240C-43CA-A02D-30E111151EF9}">
   <ds:schemaRefs>
     <ds:schemaRef ds:uri="http://schemas.openxmlformats.org/officeDocument/2006/bibliography"/>
   </ds:schemaRefs>
